--- a/Doc/Programmieren_lernen_2021.docx
+++ b/Doc/Programmieren_lernen_2021.docx
@@ -127,35 +127,13 @@
     <w:p>
       <w:r>
         <w:tab/>
-      </w:r>
-      <w:proofErr w:type="spellStart"/>
-      <w:r>
-        <w:t>vorname</w:t>
-      </w:r>
-      <w:proofErr w:type="spellEnd"/>
-      <w:r>
-        <w:t xml:space="preserve"> = "Martin"</w:t>
+        <w:t>vorname = "Martin"</w:t>
       </w:r>
     </w:p>
     <w:p>
       <w:r>
         <w:tab/>
-      </w:r>
-      <w:proofErr w:type="spellStart"/>
-      <w:r>
-        <w:t>print</w:t>
-      </w:r>
-      <w:proofErr w:type="spellEnd"/>
-      <w:r>
-        <w:t>(</w:t>
-      </w:r>
-      <w:proofErr w:type="spellStart"/>
-      <w:r>
-        <w:t>vorname</w:t>
-      </w:r>
-      <w:proofErr w:type="spellEnd"/>
-      <w:r>
-        <w:t>)</w:t>
+        <w:t>print(vorname)</w:t>
       </w:r>
     </w:p>
     <w:p/>
@@ -185,37 +163,13 @@
     <w:p>
       <w:r>
         <w:tab/>
-        <w:t xml:space="preserve">Die Funktionen </w:t>
-      </w:r>
-      <w:proofErr w:type="spellStart"/>
-      <w:r>
-        <w:t>print</w:t>
-      </w:r>
-      <w:proofErr w:type="spellEnd"/>
-      <w:r>
-        <w:t xml:space="preserve">(), </w:t>
-      </w:r>
-      <w:proofErr w:type="spellStart"/>
-      <w:r>
-        <w:t>len</w:t>
-      </w:r>
-      <w:proofErr w:type="spellEnd"/>
-      <w:r>
-        <w:t>() usw. sind in Python fest eingebaut</w:t>
+        <w:t>Die Funktionen print(), len() usw. sind in Python fest eingebaut</w:t>
       </w:r>
     </w:p>
     <w:p>
       <w:r>
         <w:tab/>
-        <w:t>type(</w:t>
-      </w:r>
-      <w:proofErr w:type="spellStart"/>
-      <w:r>
-        <w:t>vorname</w:t>
-      </w:r>
-      <w:proofErr w:type="spellEnd"/>
-      <w:r>
-        <w:t>) zeigt den Typ der Variablen an</w:t>
+        <w:t>type(vorname) zeigt den Typ der Variablen an</w:t>
       </w:r>
     </w:p>
     <w:p>
@@ -228,15 +182,7 @@
         <w:ind w:firstLine="708"/>
       </w:pPr>
       <w:r>
-        <w:t xml:space="preserve">Objekte (z. B. </w:t>
-      </w:r>
-      <w:proofErr w:type="spellStart"/>
-      <w:r>
-        <w:t>str</w:t>
-      </w:r>
-      <w:proofErr w:type="spellEnd"/>
-      <w:r>
-        <w:t>) besitzen Funktionen, die mit den Objektdaten arbeiten</w:t>
+        <w:t>Objekte (z. B. str) besitzen Funktionen, die mit den Objektdaten arbeiten</w:t>
       </w:r>
       <w:r>
         <w:t xml:space="preserve"> – Methoden</w:t>
@@ -247,13 +193,8 @@
         <w:tab/>
         <w:t xml:space="preserve">Beispiel: </w:t>
       </w:r>
-      <w:proofErr w:type="spellStart"/>
-      <w:r>
-        <w:t>vorname.lower</w:t>
-      </w:r>
-      <w:proofErr w:type="spellEnd"/>
-      <w:r>
-        <w:t>()</w:t>
+      <w:r>
+        <w:t>vorname.lower()</w:t>
       </w:r>
       <w:r>
         <w:tab/>
@@ -263,41 +204,13 @@
     <w:p>
       <w:r>
         <w:tab/>
-      </w:r>
-      <w:proofErr w:type="spellStart"/>
-      <w:r>
-        <w:t>help</w:t>
-      </w:r>
-      <w:proofErr w:type="spellEnd"/>
-      <w:r>
-        <w:t>(</w:t>
-      </w:r>
-      <w:proofErr w:type="spellStart"/>
-      <w:r>
-        <w:t>str</w:t>
-      </w:r>
-      <w:proofErr w:type="spellEnd"/>
-      <w:r>
-        <w:t xml:space="preserve">) zeigt alle Methoden der Klasse </w:t>
-      </w:r>
-      <w:proofErr w:type="spellStart"/>
-      <w:r>
-        <w:t>str</w:t>
-      </w:r>
-      <w:proofErr w:type="spellEnd"/>
+        <w:t>help(str) zeigt alle Methoden der Klasse str</w:t>
+      </w:r>
       <w:r>
         <w:t xml:space="preserve">, </w:t>
       </w:r>
       <w:r>
-        <w:t>dir(</w:t>
-      </w:r>
-      <w:proofErr w:type="spellStart"/>
-      <w:r>
-        <w:t>str</w:t>
-      </w:r>
-      <w:proofErr w:type="spellEnd"/>
-      <w:r>
-        <w:t>) zeigt eine kürzere Übersicht</w:t>
+        <w:t>dir(str) zeigt eine kürzere Übersicht</w:t>
       </w:r>
     </w:p>
     <w:p/>
@@ -317,21 +230,8 @@
         <w:tab/>
         <w:t xml:space="preserve">Beispiel: </w:t>
       </w:r>
-      <w:proofErr w:type="spellStart"/>
-      <w:r>
-        <w:t>print</w:t>
-      </w:r>
-      <w:proofErr w:type="spellEnd"/>
-      <w:r>
-        <w:t>( 3 * 'mi' + '</w:t>
-      </w:r>
-      <w:proofErr w:type="spellStart"/>
-      <w:r>
-        <w:t>mo</w:t>
-      </w:r>
-      <w:proofErr w:type="spellEnd"/>
-      <w:r>
-        <w:t>' )</w:t>
+      <w:r>
+        <w:t>print( 3 * 'mi' + 'mo' )</w:t>
       </w:r>
     </w:p>
     <w:p/>
@@ -362,37 +262,8 @@
       <w:pPr>
         <w:ind w:left="708"/>
       </w:pPr>
-      <w:proofErr w:type="spellStart"/>
-      <w:r>
-        <w:t>import</w:t>
-      </w:r>
-      <w:proofErr w:type="spellEnd"/>
-      <w:r>
-        <w:t xml:space="preserve"> </w:t>
-      </w:r>
-      <w:proofErr w:type="spellStart"/>
-      <w:r>
-        <w:t>math</w:t>
-      </w:r>
-      <w:proofErr w:type="spellEnd"/>
-      <w:r>
-        <w:t xml:space="preserve"> </w:t>
-      </w:r>
-      <w:proofErr w:type="spellStart"/>
-      <w:r>
-        <w:t>as</w:t>
-      </w:r>
-      <w:proofErr w:type="spellEnd"/>
-      <w:r>
-        <w:t xml:space="preserve"> m – importiert das Modul </w:t>
-      </w:r>
-      <w:proofErr w:type="spellStart"/>
-      <w:r>
-        <w:t>math</w:t>
-      </w:r>
-      <w:proofErr w:type="spellEnd"/>
-      <w:r>
-        <w:t xml:space="preserve"> und bin</w:t>
+      <w:r>
+        <w:t>import math as m – importiert das Modul math und bin</w:t>
       </w:r>
       <w:r>
         <w:t xml:space="preserve">det daran den Namen m </w:t>
@@ -406,21 +277,8 @@
       <w:r>
         <w:t xml:space="preserve">en </w:t>
       </w:r>
-      <w:proofErr w:type="spellStart"/>
-      <w:r>
-        <w:t>print</w:t>
-      </w:r>
-      <w:proofErr w:type="spellEnd"/>
-      <w:r>
-        <w:t>(</w:t>
-      </w:r>
-      <w:proofErr w:type="spellStart"/>
-      <w:r>
-        <w:t>m.sqrt</w:t>
-      </w:r>
-      <w:proofErr w:type="spellEnd"/>
-      <w:r>
-        <w:t>(25))</w:t>
+      <w:r>
+        <w:t>print(m.sqrt(25))</w:t>
       </w:r>
     </w:p>
     <w:p>
@@ -461,34 +319,16 @@
       <w:pPr>
         <w:ind w:left="708"/>
       </w:pPr>
-      <w:proofErr w:type="spellStart"/>
-      <w:r>
-        <w:t>vornamen</w:t>
-      </w:r>
-      <w:proofErr w:type="spellEnd"/>
-      <w:r>
-        <w:t xml:space="preserve"> = ["Axel", "Elke", "Martin"]</w:t>
+      <w:r>
+        <w:t>vornamen = ["Axel", "Elke", "Martin"]</w:t>
       </w:r>
     </w:p>
     <w:p>
       <w:pPr>
         <w:ind w:left="708"/>
       </w:pPr>
-      <w:proofErr w:type="spellStart"/>
-      <w:r>
-        <w:t>print</w:t>
-      </w:r>
-      <w:proofErr w:type="spellEnd"/>
-      <w:r>
-        <w:t>(</w:t>
-      </w:r>
-      <w:proofErr w:type="spellStart"/>
-      <w:r>
-        <w:t>vornamen</w:t>
-      </w:r>
-      <w:proofErr w:type="spellEnd"/>
-      <w:r>
-        <w:t>) gibt alle Namen aus</w:t>
+      <w:r>
+        <w:t>print(vornamen) gibt alle Namen aus</w:t>
       </w:r>
       <w:r>
         <w:t>.</w:t>
@@ -498,21 +338,8 @@
       <w:pPr>
         <w:ind w:left="708"/>
       </w:pPr>
-      <w:proofErr w:type="spellStart"/>
-      <w:r>
-        <w:t>print</w:t>
-      </w:r>
-      <w:proofErr w:type="spellEnd"/>
-      <w:r>
-        <w:t>(</w:t>
-      </w:r>
-      <w:proofErr w:type="spellStart"/>
-      <w:r>
-        <w:t>vornamen</w:t>
-      </w:r>
-      <w:proofErr w:type="spellEnd"/>
-      <w:r>
-        <w:t>[</w:t>
+      <w:r>
+        <w:t>print(vornamen[</w:t>
       </w:r>
       <w:r>
         <w:t>0</w:t>
@@ -544,34 +371,16 @@
       <w:pPr>
         <w:ind w:left="708"/>
       </w:pPr>
-      <w:proofErr w:type="spellStart"/>
-      <w:r>
-        <w:t>print</w:t>
-      </w:r>
-      <w:proofErr w:type="spellEnd"/>
-      <w:r>
-        <w:t>(</w:t>
-      </w:r>
-      <w:proofErr w:type="spellStart"/>
-      <w:r>
-        <w:t>vornamen</w:t>
-      </w:r>
-      <w:proofErr w:type="spellEnd"/>
-      <w:r>
-        <w:t xml:space="preserve">[-1]) gibt das letzte Element der Liste aus. </w:t>
+      <w:r>
+        <w:t xml:space="preserve">print(vornamen[-1]) gibt das letzte Element der Liste aus. </w:t>
       </w:r>
     </w:p>
     <w:p>
       <w:pPr>
         <w:ind w:left="708"/>
       </w:pPr>
-      <w:proofErr w:type="spellStart"/>
-      <w:r>
-        <w:t>vornamen</w:t>
-      </w:r>
-      <w:proofErr w:type="spellEnd"/>
-      <w:r>
-        <w:t xml:space="preserve">[2] = "Fritz" überschreibt das dritte (und letzte) Element der Liste. </w:t>
+      <w:r>
+        <w:t xml:space="preserve">vornamen[2] = "Fritz" überschreibt das dritte (und letzte) Element der Liste. </w:t>
       </w:r>
     </w:p>
     <w:p/>
@@ -583,36 +392,13 @@
     <w:p>
       <w:r>
         <w:tab/>
-      </w:r>
-      <w:proofErr w:type="spellStart"/>
-      <w:r>
-        <w:t>vornamen</w:t>
-      </w:r>
-      <w:proofErr w:type="spellEnd"/>
-      <w:r>
-        <w:t xml:space="preserve"> += ["Heike", "Sabine"]  </w:t>
+        <w:t xml:space="preserve">vornamen += ["Heike", "Sabine"]  </w:t>
       </w:r>
     </w:p>
     <w:p>
       <w:r>
         <w:tab/>
-        <w:t xml:space="preserve">Das ist die Kurzschreibweise für </w:t>
-      </w:r>
-      <w:proofErr w:type="spellStart"/>
-      <w:r>
-        <w:t>vornamen</w:t>
-      </w:r>
-      <w:proofErr w:type="spellEnd"/>
-      <w:r>
-        <w:t xml:space="preserve"> = </w:t>
-      </w:r>
-      <w:proofErr w:type="spellStart"/>
-      <w:r>
-        <w:t>vornamen</w:t>
-      </w:r>
-      <w:proofErr w:type="spellEnd"/>
-      <w:r>
-        <w:t xml:space="preserve"> + ["Heike", "Sabine"]</w:t>
+        <w:t>Das ist die Kurzschreibweise für vornamen = vornamen + ["Heike", "Sabine"]</w:t>
       </w:r>
     </w:p>
     <w:p/>
@@ -635,13 +421,8 @@
         <w:tab/>
       </w:r>
       <w:r>
-        <w:t xml:space="preserve">del </w:t>
-      </w:r>
-      <w:proofErr w:type="spellStart"/>
-      <w:r>
-        <w:t>vornamen</w:t>
-      </w:r>
-      <w:proofErr w:type="spellEnd"/>
+        <w:t>del vornamen</w:t>
+      </w:r>
       <w:r>
         <w:t>[0]</w:t>
       </w:r>
@@ -655,15 +436,7 @@
     <w:p>
       <w:r>
         <w:tab/>
-        <w:t>del(</w:t>
-      </w:r>
-      <w:proofErr w:type="spellStart"/>
-      <w:r>
-        <w:t>vornamen</w:t>
-      </w:r>
-      <w:proofErr w:type="spellEnd"/>
-      <w:r>
-        <w:t>)</w:t>
+        <w:t>del(vornamen)</w:t>
       </w:r>
     </w:p>
     <w:p/>
@@ -690,57 +463,60 @@
       <w:pPr>
         <w:ind w:left="708"/>
       </w:pPr>
-      <w:proofErr w:type="spellStart"/>
-      <w:r>
+      <w:r>
+        <w:t xml:space="preserve">buchstaben = []  </w:t>
+      </w:r>
+      <w:r>
+        <w:br/>
         <w:t>buchstaben</w:t>
       </w:r>
-      <w:proofErr w:type="spellEnd"/>
-      <w:r>
-        <w:t xml:space="preserve"> = []  </w:t>
+      <w:r>
+        <w:t>.append("a")</w:t>
       </w:r>
       <w:r>
         <w:br/>
-      </w:r>
-      <w:proofErr w:type="spellStart"/>
-      <w:r>
-        <w:t>buchstaben</w:t>
-      </w:r>
-      <w:r>
-        <w:t>.append</w:t>
-      </w:r>
-      <w:proofErr w:type="spellEnd"/>
-      <w:r>
-        <w:t>("a")</w:t>
+        <w:t>buchstaben.append("b")</w:t>
       </w:r>
       <w:r>
         <w:br/>
-      </w:r>
-      <w:proofErr w:type="spellStart"/>
-      <w:r>
-        <w:t>buchstaben.append</w:t>
-      </w:r>
-      <w:proofErr w:type="spellEnd"/>
-      <w:r>
-        <w:t>("b")</w:t>
+        <w:t>print(buchstaben) gibt aus ['a', 'b']</w:t>
+      </w:r>
+    </w:p>
+    <w:p>
+      <w:pPr>
+        <w:ind w:left="708"/>
+      </w:pPr>
+    </w:p>
+    <w:p>
+      <w:pPr>
+        <w:ind w:left="708"/>
+      </w:pPr>
+      <w:r>
+        <w:t>Elemente in Liste an bestimmte Position einfügen</w:t>
+      </w:r>
+    </w:p>
+    <w:p>
+      <w:pPr>
+        <w:ind w:left="708"/>
+      </w:pPr>
+      <w:r>
+        <w:t>buchstaben.insert(1, "c")</w:t>
       </w:r>
       <w:r>
         <w:br/>
-      </w:r>
-      <w:proofErr w:type="spellStart"/>
-      <w:r>
-        <w:t>print</w:t>
-      </w:r>
-      <w:proofErr w:type="spellEnd"/>
-      <w:r>
-        <w:t>(</w:t>
-      </w:r>
-      <w:proofErr w:type="spellStart"/>
-      <w:r>
-        <w:t>buchstaben</w:t>
-      </w:r>
-      <w:proofErr w:type="spellEnd"/>
-      <w:r>
-        <w:t>) gibt aus ['a', 'b']</w:t>
+        <w:t>print(buchstaben) gibt aus ['a',</w:t>
+      </w:r>
+      <w:r>
+        <w:t xml:space="preserve"> </w:t>
+      </w:r>
+      <w:r>
+        <w:t>'</w:t>
+      </w:r>
+      <w:r>
+        <w:t>c',</w:t>
+      </w:r>
+      <w:r>
+        <w:t xml:space="preserve"> 'b']</w:t>
       </w:r>
     </w:p>
     <w:p>
@@ -753,183 +529,48 @@
         <w:ind w:left="708"/>
       </w:pPr>
       <w:r>
-        <w:t>Elemente in Liste an bestimmte Position einfügen</w:t>
+        <w:t>Element aus Liste entfernen anhand seines Wertes</w:t>
       </w:r>
     </w:p>
     <w:p>
       <w:pPr>
         <w:ind w:left="708"/>
       </w:pPr>
-      <w:proofErr w:type="spellStart"/>
-      <w:r>
-        <w:t>buchstaben.insert</w:t>
-      </w:r>
-      <w:proofErr w:type="spellEnd"/>
-      <w:r>
-        <w:t>(1, "c")</w:t>
+      <w:r>
+        <w:t>buchstaben.remove("b")</w:t>
       </w:r>
       <w:r>
         <w:br/>
-      </w:r>
-      <w:proofErr w:type="spellStart"/>
-      <w:r>
-        <w:t>print</w:t>
-      </w:r>
-      <w:proofErr w:type="spellEnd"/>
-      <w:r>
-        <w:t>(</w:t>
-      </w:r>
-      <w:proofErr w:type="spellStart"/>
-      <w:r>
-        <w:t>buchstaben</w:t>
-      </w:r>
-      <w:proofErr w:type="spellEnd"/>
-      <w:r>
-        <w:t>) gibt aus ['a',</w:t>
-      </w:r>
-      <w:r>
-        <w:t xml:space="preserve"> </w:t>
-      </w:r>
-      <w:r>
-        <w:t>'</w:t>
-      </w:r>
-      <w:r>
-        <w:t>c',</w:t>
-      </w:r>
-      <w:r>
-        <w:t xml:space="preserve"> 'b']</w:t>
+        <w:t>print(buchstaben) gibt aus ['a', 'c']</w:t>
+      </w:r>
+    </w:p>
+    <w:p/>
+    <w:p>
+      <w:r>
+        <w:t>Dictionary – Wörterbuch in Python</w:t>
+      </w:r>
+      <w:r>
+        <w:t xml:space="preserve"> (Zuordnungstabelle)</w:t>
       </w:r>
     </w:p>
     <w:p>
       <w:pPr>
         <w:ind w:left="708"/>
       </w:pPr>
-    </w:p>
-    <w:p>
-      <w:pPr>
-        <w:ind w:left="708"/>
-      </w:pPr>
-      <w:r>
-        <w:t>Element aus Liste entfernen anhand seines Wertes</w:t>
-      </w:r>
-    </w:p>
-    <w:p>
-      <w:pPr>
-        <w:ind w:left="708"/>
-      </w:pPr>
-      <w:proofErr w:type="spellStart"/>
-      <w:r>
-        <w:t>buchstaben.remove</w:t>
-      </w:r>
-      <w:proofErr w:type="spellEnd"/>
-      <w:r>
-        <w:t>("b")</w:t>
+      <w:r>
+        <w:t>englisch_deutsch["cat"]   = "Katze"</w:t>
       </w:r>
       <w:r>
         <w:br/>
-      </w:r>
-      <w:proofErr w:type="spellStart"/>
-      <w:r>
-        <w:t>print</w:t>
-      </w:r>
-      <w:proofErr w:type="spellEnd"/>
-      <w:r>
-        <w:t>(</w:t>
-      </w:r>
-      <w:proofErr w:type="spellStart"/>
-      <w:r>
-        <w:t>buchstaben</w:t>
-      </w:r>
-      <w:proofErr w:type="spellEnd"/>
-      <w:r>
-        <w:t>) gibt aus ['a', 'c']</w:t>
-      </w:r>
-    </w:p>
-    <w:p/>
-    <w:p>
-      <w:r>
-        <w:t>Dictionary – Wörterbuch in Python</w:t>
-      </w:r>
-      <w:r>
-        <w:t xml:space="preserve"> (Zuordnungstabelle)</w:t>
-      </w:r>
-    </w:p>
-    <w:p>
-      <w:pPr>
-        <w:ind w:left="708"/>
-      </w:pPr>
-      <w:proofErr w:type="spellStart"/>
-      <w:r>
-        <w:t>englisch_deutsch</w:t>
-      </w:r>
-      <w:proofErr w:type="spellEnd"/>
-      <w:r>
-        <w:t>["</w:t>
-      </w:r>
-      <w:proofErr w:type="spellStart"/>
-      <w:r>
-        <w:t>cat</w:t>
-      </w:r>
-      <w:proofErr w:type="spellEnd"/>
-      <w:r>
-        <w:t>"]   = "Katze"</w:t>
+        <w:t>englisch_deutsch["dog"]   = "Hund"</w:t>
       </w:r>
       <w:r>
         <w:br/>
-      </w:r>
-      <w:proofErr w:type="spellStart"/>
-      <w:r>
-        <w:t>englisch_deutsch</w:t>
-      </w:r>
-      <w:proofErr w:type="spellEnd"/>
-      <w:r>
-        <w:t>["</w:t>
-      </w:r>
-      <w:proofErr w:type="spellStart"/>
-      <w:r>
-        <w:t>dog</w:t>
-      </w:r>
-      <w:proofErr w:type="spellEnd"/>
-      <w:r>
-        <w:t>"]   = "Hund"</w:t>
+        <w:t>englisch_deutsch["cow"]   = "Kuh"</w:t>
       </w:r>
       <w:r>
         <w:br/>
-      </w:r>
-      <w:proofErr w:type="spellStart"/>
-      <w:r>
-        <w:t>englisch_deutsch</w:t>
-      </w:r>
-      <w:proofErr w:type="spellEnd"/>
-      <w:r>
-        <w:t>["</w:t>
-      </w:r>
-      <w:proofErr w:type="spellStart"/>
-      <w:r>
-        <w:t>cow</w:t>
-      </w:r>
-      <w:proofErr w:type="spellEnd"/>
-      <w:r>
-        <w:t>"]   = "Kuh"</w:t>
-      </w:r>
-      <w:r>
-        <w:br/>
-      </w:r>
-      <w:proofErr w:type="spellStart"/>
-      <w:r>
-        <w:t>englisch_deutsch</w:t>
-      </w:r>
-      <w:proofErr w:type="spellEnd"/>
-      <w:r>
-        <w:t>["</w:t>
-      </w:r>
-      <w:proofErr w:type="spellStart"/>
-      <w:r>
-        <w:t>bird</w:t>
-      </w:r>
-      <w:proofErr w:type="spellEnd"/>
-      <w:r>
-        <w:t>"]  = "Vogel"</w:t>
+        <w:t>englisch_deutsch["bird"]  = "Vogel"</w:t>
       </w:r>
     </w:p>
     <w:p>
@@ -948,49 +589,10 @@
     <w:p>
       <w:r>
         <w:tab/>
-      </w:r>
-      <w:proofErr w:type="spellStart"/>
-      <w:r>
-        <w:t>englisch_deutsch</w:t>
-      </w:r>
-      <w:proofErr w:type="spellEnd"/>
-      <w:r>
-        <w:t xml:space="preserve"> gibt aus </w:t>
-      </w:r>
-      <w:r>
-        <w:t>{'</w:t>
-      </w:r>
-      <w:proofErr w:type="spellStart"/>
-      <w:r>
-        <w:t>cat</w:t>
-      </w:r>
-      <w:proofErr w:type="spellEnd"/>
-      <w:r>
-        <w:t>': 'Katze', '</w:t>
-      </w:r>
-      <w:proofErr w:type="spellStart"/>
-      <w:r>
-        <w:t>dog</w:t>
-      </w:r>
-      <w:proofErr w:type="spellEnd"/>
-      <w:r>
-        <w:t>': 'Hund', '</w:t>
-      </w:r>
-      <w:proofErr w:type="spellStart"/>
-      <w:r>
-        <w:t>cow</w:t>
-      </w:r>
-      <w:proofErr w:type="spellEnd"/>
-      <w:r>
-        <w:t>': 'Kuh', '</w:t>
-      </w:r>
-      <w:proofErr w:type="spellStart"/>
-      <w:r>
-        <w:t>bird</w:t>
-      </w:r>
-      <w:proofErr w:type="spellEnd"/>
-      <w:r>
-        <w:t>': 'Vogel'}</w:t>
+        <w:t xml:space="preserve">englisch_deutsch gibt aus </w:t>
+      </w:r>
+      <w:r>
+        <w:t>{'cat': 'Katze', 'dog': 'Hund', 'cow': 'Kuh', 'bird': 'Vogel'}</w:t>
       </w:r>
     </w:p>
     <w:p>
@@ -1002,22 +604,7 @@
     <w:p>
       <w:r>
         <w:tab/>
-      </w:r>
-      <w:proofErr w:type="spellStart"/>
-      <w:r>
-        <w:t>englisch_deutsch</w:t>
-      </w:r>
-      <w:proofErr w:type="spellEnd"/>
-      <w:r>
-        <w:t>["</w:t>
-      </w:r>
-      <w:proofErr w:type="spellStart"/>
-      <w:r>
-        <w:t>dog</w:t>
-      </w:r>
-      <w:proofErr w:type="spellEnd"/>
-      <w:r>
-        <w:t>"] gibt aus 'Hund'</w:t>
+        <w:t>englisch_deutsch["dog"] gibt aus 'Hund'</w:t>
       </w:r>
     </w:p>
     <w:p>
@@ -1037,56 +624,14 @@
       <w:pPr>
         <w:ind w:left="708"/>
       </w:pPr>
-      <w:proofErr w:type="spellStart"/>
-      <w:r>
-        <w:t>englisch_deutsch.keys</w:t>
-      </w:r>
-      <w:proofErr w:type="spellEnd"/>
-      <w:r>
-        <w:t>()</w:t>
+      <w:r>
+        <w:t>englisch_deutsch.keys()</w:t>
       </w:r>
       <w:r>
         <w:t xml:space="preserve"> gibt aus </w:t>
       </w:r>
-      <w:proofErr w:type="spellStart"/>
-      <w:r>
-        <w:t>dict_keys</w:t>
-      </w:r>
-      <w:proofErr w:type="spellEnd"/>
-      <w:r>
-        <w:t>(['</w:t>
-      </w:r>
-      <w:proofErr w:type="spellStart"/>
-      <w:r>
-        <w:t>cat</w:t>
-      </w:r>
-      <w:proofErr w:type="spellEnd"/>
-      <w:r>
-        <w:t>', '</w:t>
-      </w:r>
-      <w:proofErr w:type="spellStart"/>
-      <w:r>
-        <w:t>dog</w:t>
-      </w:r>
-      <w:proofErr w:type="spellEnd"/>
-      <w:r>
-        <w:t>', '</w:t>
-      </w:r>
-      <w:proofErr w:type="spellStart"/>
-      <w:r>
-        <w:t>cow</w:t>
-      </w:r>
-      <w:proofErr w:type="spellEnd"/>
-      <w:r>
-        <w:t>', '</w:t>
-      </w:r>
-      <w:proofErr w:type="spellStart"/>
-      <w:r>
-        <w:t>bird</w:t>
-      </w:r>
-      <w:proofErr w:type="spellEnd"/>
-      <w:r>
-        <w:t>'])</w:t>
+      <w:r>
+        <w:t>dict_keys(['cat', 'dog', 'cow', 'bird'])</w:t>
       </w:r>
     </w:p>
     <w:p>
@@ -1107,24 +652,14 @@
       <w:pPr>
         <w:ind w:firstLine="708"/>
       </w:pPr>
-      <w:proofErr w:type="spellStart"/>
-      <w:r>
-        <w:t>englisch_deutsch.values</w:t>
-      </w:r>
-      <w:proofErr w:type="spellEnd"/>
-      <w:r>
-        <w:t>()</w:t>
+      <w:r>
+        <w:t>englisch_deutsch.values()</w:t>
       </w:r>
       <w:r>
         <w:t xml:space="preserve"> gibt aus </w:t>
       </w:r>
-      <w:proofErr w:type="spellStart"/>
-      <w:r>
-        <w:t>dict_values</w:t>
-      </w:r>
-      <w:proofErr w:type="spellEnd"/>
-      <w:r>
-        <w:t>(['Katze', 'Hund', 'Kuh', 'Vogel'])</w:t>
+      <w:r>
+        <w:t>dict_values(['Katze', 'Hund', 'Kuh', 'Vogel'])</w:t>
       </w:r>
     </w:p>
     <w:p>
@@ -1147,104 +682,20 @@
       <w:r>
         <w:tab/>
       </w:r>
-      <w:proofErr w:type="spellStart"/>
-      <w:r>
-        <w:t>deutsch_englisch</w:t>
-      </w:r>
-      <w:proofErr w:type="spellEnd"/>
-      <w:r>
-        <w:t xml:space="preserve"> </w:t>
-      </w:r>
-      <w:r>
-        <w:t xml:space="preserve">= </w:t>
-      </w:r>
-      <w:proofErr w:type="spellStart"/>
-      <w:r>
-        <w:t>dict</w:t>
-      </w:r>
-      <w:proofErr w:type="spellEnd"/>
-      <w:r>
-        <w:t>((</w:t>
-      </w:r>
-      <w:proofErr w:type="spellStart"/>
-      <w:r>
-        <w:t>v,k</w:t>
-      </w:r>
-      <w:proofErr w:type="spellEnd"/>
-      <w:r>
-        <w:t xml:space="preserve">) </w:t>
-      </w:r>
-      <w:proofErr w:type="spellStart"/>
-      <w:r>
-        <w:t>for</w:t>
-      </w:r>
-      <w:proofErr w:type="spellEnd"/>
-      <w:r>
-        <w:t xml:space="preserve"> </w:t>
-      </w:r>
-      <w:proofErr w:type="spellStart"/>
-      <w:r>
-        <w:t>k,v</w:t>
-      </w:r>
-      <w:proofErr w:type="spellEnd"/>
-      <w:r>
-        <w:t xml:space="preserve"> in </w:t>
-      </w:r>
-      <w:proofErr w:type="spellStart"/>
-      <w:r>
-        <w:t>englisch_deutsch.items</w:t>
-      </w:r>
-      <w:proofErr w:type="spellEnd"/>
-      <w:r>
-        <w:t>())</w:t>
+      <w:r>
+        <w:t xml:space="preserve">deutsch_englisch </w:t>
+      </w:r>
+      <w:r>
+        <w:t>= dict((v,k) for k,v in englisch_deutsch.items())</w:t>
       </w:r>
     </w:p>
     <w:p>
       <w:r>
         <w:tab/>
-      </w:r>
-      <w:proofErr w:type="spellStart"/>
-      <w:r>
-        <w:t>deutsch_englisch</w:t>
-      </w:r>
-      <w:proofErr w:type="spellEnd"/>
-      <w:r>
-        <w:t xml:space="preserve"> gibt aus </w:t>
-      </w:r>
-      <w:r>
-        <w:t>{'Katze': '</w:t>
-      </w:r>
-      <w:proofErr w:type="spellStart"/>
-      <w:r>
-        <w:t>cat</w:t>
-      </w:r>
-      <w:proofErr w:type="spellEnd"/>
-      <w:r>
-        <w:t>', 'Hund': '</w:t>
-      </w:r>
-      <w:proofErr w:type="spellStart"/>
-      <w:r>
-        <w:t>dog</w:t>
-      </w:r>
-      <w:proofErr w:type="spellEnd"/>
-      <w:r>
-        <w:t>', 'Kuh': '</w:t>
-      </w:r>
-      <w:proofErr w:type="spellStart"/>
-      <w:r>
-        <w:t>cow</w:t>
-      </w:r>
-      <w:proofErr w:type="spellEnd"/>
-      <w:r>
-        <w:t>', 'Vogel': '</w:t>
-      </w:r>
-      <w:proofErr w:type="spellStart"/>
-      <w:r>
-        <w:t>bird</w:t>
-      </w:r>
-      <w:proofErr w:type="spellEnd"/>
-      <w:r>
-        <w:t>'}</w:t>
+        <w:t xml:space="preserve">deutsch_englisch gibt aus </w:t>
+      </w:r>
+      <w:r>
+        <w:t>{'Katze': 'cat', 'Hund': 'dog', 'Kuh': 'cow', 'Vogel': 'bird'}</w:t>
       </w:r>
     </w:p>
     <w:p>
@@ -1265,64 +716,17 @@
         <w:ind w:firstLine="708"/>
       </w:pPr>
       <w:r>
-        <w:t xml:space="preserve">del </w:t>
-      </w:r>
-      <w:proofErr w:type="spellStart"/>
-      <w:r>
-        <w:t>englisch_deutsch</w:t>
-      </w:r>
-      <w:proofErr w:type="spellEnd"/>
-      <w:r>
-        <w:t>["</w:t>
-      </w:r>
-      <w:proofErr w:type="spellStart"/>
-      <w:r>
-        <w:t>cow</w:t>
-      </w:r>
-      <w:proofErr w:type="spellEnd"/>
-      <w:r>
-        <w:t>"]</w:t>
+        <w:t>del englisch_deutsch["cow"]</w:t>
       </w:r>
       <w:r>
         <w:br/>
       </w:r>
       <w:r>
         <w:tab/>
-      </w:r>
-      <w:proofErr w:type="spellStart"/>
-      <w:r>
-        <w:t>englisch_deutsch</w:t>
-      </w:r>
-      <w:proofErr w:type="spellEnd"/>
-      <w:r>
-        <w:t xml:space="preserve"> gibt aus </w:t>
-      </w:r>
-      <w:r>
-        <w:t>{'</w:t>
-      </w:r>
-      <w:proofErr w:type="spellStart"/>
-      <w:r>
-        <w:t>cat</w:t>
-      </w:r>
-      <w:proofErr w:type="spellEnd"/>
-      <w:r>
-        <w:t>': 'Katze', '</w:t>
-      </w:r>
-      <w:proofErr w:type="spellStart"/>
-      <w:r>
-        <w:t>dog</w:t>
-      </w:r>
-      <w:proofErr w:type="spellEnd"/>
-      <w:r>
-        <w:t>': 'Hund', '</w:t>
-      </w:r>
-      <w:proofErr w:type="spellStart"/>
-      <w:r>
-        <w:t>bird</w:t>
-      </w:r>
-      <w:proofErr w:type="spellEnd"/>
-      <w:r>
-        <w:t>': 'Vogel'}</w:t>
+        <w:t xml:space="preserve">englisch_deutsch gibt aus </w:t>
+      </w:r>
+      <w:r>
+        <w:t>{'cat': 'Katze', 'dog': 'Hund', 'bird': 'Vogel'}</w:t>
       </w:r>
     </w:p>
     <w:p>
@@ -1358,23 +762,7 @@
     <w:p/>
     <w:p>
       <w:r>
-        <w:t>Tupel haben 2 Methoden .</w:t>
-      </w:r>
-      <w:proofErr w:type="spellStart"/>
-      <w:r>
-        <w:t>count</w:t>
-      </w:r>
-      <w:proofErr w:type="spellEnd"/>
-      <w:r>
-        <w:t>("gesucht") und .</w:t>
-      </w:r>
-      <w:proofErr w:type="spellStart"/>
-      <w:r>
-        <w:t>index</w:t>
-      </w:r>
-      <w:proofErr w:type="spellEnd"/>
-      <w:r>
-        <w:t>("gesucht"). Beispiel:</w:t>
+        <w:t>Tupel haben 2 Methoden .count("gesucht") und .index("gesucht"). Beispiel:</w:t>
       </w:r>
     </w:p>
     <w:p>
@@ -1387,28 +775,14 @@
       </w:r>
       <w:r>
         <w:tab/>
-      </w:r>
-      <w:proofErr w:type="spellStart"/>
-      <w:r>
-        <w:t>zahlen.count</w:t>
-      </w:r>
-      <w:proofErr w:type="spellEnd"/>
-      <w:r>
-        <w:t>(20) gibt 2 aus, weil die 20 zweimal vorkommt.</w:t>
+        <w:t>zahlen.count(20) gibt 2 aus, weil die 20 zweimal vorkommt.</w:t>
       </w:r>
       <w:r>
         <w:br/>
       </w:r>
       <w:r>
         <w:tab/>
-      </w:r>
-      <w:proofErr w:type="spellStart"/>
-      <w:r>
-        <w:t>zahlen.index</w:t>
-      </w:r>
-      <w:proofErr w:type="spellEnd"/>
-      <w:r>
-        <w:t xml:space="preserve">(10) gibt 0 aus, weil die 10 das erste Element ist. </w:t>
+        <w:t xml:space="preserve">zahlen.index(10) gibt 0 aus, weil die 10 das erste Element ist. </w:t>
       </w:r>
     </w:p>
     <w:p/>
@@ -1421,21 +795,8 @@
       <w:pPr>
         <w:ind w:left="708"/>
       </w:pPr>
-      <w:proofErr w:type="spellStart"/>
-      <w:r>
-        <w:t>benutzereingabe</w:t>
-      </w:r>
-      <w:proofErr w:type="spellEnd"/>
-      <w:r>
-        <w:t xml:space="preserve"> = </w:t>
-      </w:r>
-      <w:proofErr w:type="spellStart"/>
-      <w:r>
-        <w:t>input</w:t>
-      </w:r>
-      <w:proofErr w:type="spellEnd"/>
-      <w:r>
-        <w:t>("Bitte Zahl eingeben</w:t>
+      <w:r>
+        <w:t>benutzereingabe = input("Bitte Zahl eingeben</w:t>
       </w:r>
       <w:r>
         <w:t xml:space="preserve"> </w:t>
@@ -1449,22 +810,7 @@
       </w:r>
       <w:r>
         <w:br/>
-      </w:r>
-      <w:proofErr w:type="spellStart"/>
-      <w:r>
-        <w:t>print</w:t>
-      </w:r>
-      <w:proofErr w:type="spellEnd"/>
-      <w:r>
-        <w:t>(</w:t>
-      </w:r>
-      <w:proofErr w:type="spellStart"/>
-      <w:r>
-        <w:t>benutzereingabe</w:t>
-      </w:r>
-      <w:proofErr w:type="spellEnd"/>
-      <w:r>
-        <w:t>) gibt '23' aus. Input liefert also Strings!</w:t>
+        <w:t>print(benutzereingabe) gibt '23' aus. Input liefert also Strings!</w:t>
       </w:r>
     </w:p>
     <w:p>
@@ -1481,49 +827,11 @@
       </w:r>
       <w:r>
         <w:br/>
-      </w:r>
-      <w:proofErr w:type="spellStart"/>
-      <w:r>
-        <w:t>benutzereingabe</w:t>
-      </w:r>
-      <w:proofErr w:type="spellEnd"/>
-      <w:r>
-        <w:t xml:space="preserve"> = </w:t>
-      </w:r>
-      <w:proofErr w:type="spellStart"/>
-      <w:r>
-        <w:t>int</w:t>
-      </w:r>
-      <w:proofErr w:type="spellEnd"/>
-      <w:r>
-        <w:t>(</w:t>
-      </w:r>
-      <w:proofErr w:type="spellStart"/>
-      <w:r>
-        <w:t>benutzereingabe</w:t>
-      </w:r>
-      <w:proofErr w:type="spellEnd"/>
-      <w:r>
-        <w:t>)</w:t>
+        <w:t>benutzereingabe = int(benutzereingabe)</w:t>
       </w:r>
       <w:r>
         <w:br/>
-      </w:r>
-      <w:proofErr w:type="spellStart"/>
-      <w:r>
-        <w:t>print</w:t>
-      </w:r>
-      <w:proofErr w:type="spellEnd"/>
-      <w:r>
-        <w:t>(</w:t>
-      </w:r>
-      <w:proofErr w:type="spellStart"/>
-      <w:r>
-        <w:t>benutzereingabe</w:t>
-      </w:r>
-      <w:proofErr w:type="spellEnd"/>
-      <w:r>
-        <w:t xml:space="preserve">) gibt 23 aus. Damit können wir weiterrechnen. </w:t>
+        <w:t xml:space="preserve">print(benutzereingabe) gibt 23 aus. Damit können wir weiterrechnen. </w:t>
       </w:r>
     </w:p>
     <w:p/>
@@ -1553,31 +861,13 @@
       <w:pPr>
         <w:ind w:left="708"/>
       </w:pPr>
-      <w:proofErr w:type="spellStart"/>
-      <w:r>
-        <w:t>vorname</w:t>
-      </w:r>
-      <w:proofErr w:type="spellEnd"/>
-      <w:r>
-        <w:t xml:space="preserve"> = </w:t>
-      </w:r>
-      <w:proofErr w:type="spellStart"/>
-      <w:r>
-        <w:t>input</w:t>
-      </w:r>
-      <w:proofErr w:type="spellEnd"/>
-      <w:r>
-        <w:t>("Gib deinen Namen ein ")</w:t>
+      <w:r>
+        <w:t>vorname = input("Gib deinen Namen ein ")</w:t>
       </w:r>
       <w:r>
         <w:br/>
-        <w:t xml:space="preserve">Das Programm wartet, bis der Benutzer die Eingabe gemacht hat, z. B. </w:t>
-      </w:r>
-      <w:proofErr w:type="spellStart"/>
-      <w:r>
-        <w:t>peter</w:t>
-      </w:r>
-      <w:proofErr w:type="spellEnd"/>
+        <w:t>Das Programm wartet, bis der Benutzer die Eingabe gemacht hat, z. B. peter</w:t>
+      </w:r>
       <w:r>
         <w:br/>
       </w:r>
@@ -1586,22 +876,10 @@
       </w:r>
       <w:r>
         <w:br/>
-      </w:r>
-      <w:proofErr w:type="spellStart"/>
-      <w:r>
-        <w:t>print</w:t>
-      </w:r>
-      <w:proofErr w:type="spellEnd"/>
-      <w:r>
-        <w:t xml:space="preserve">("Hallo " + </w:t>
-      </w:r>
-      <w:proofErr w:type="spellStart"/>
-      <w:r>
-        <w:t>vorname.capitalize</w:t>
-      </w:r>
-      <w:proofErr w:type="spellEnd"/>
-      <w:r>
-        <w:t>()</w:t>
+        <w:t xml:space="preserve">print("Hallo " + </w:t>
+      </w:r>
+      <w:r>
+        <w:t>vorname.capitalize()</w:t>
       </w:r>
       <w:r>
         <w:t>) gibt aus: Hallo Peter</w:t>
@@ -1627,58 +905,25 @@
       </w:r>
       <w:r>
         <w:br/>
-      </w:r>
-      <w:proofErr w:type="spellStart"/>
-      <w:r>
-        <w:t>import</w:t>
-      </w:r>
-      <w:proofErr w:type="spellEnd"/>
-      <w:r>
-        <w:t xml:space="preserve"> time</w:t>
+        <w:t>import time</w:t>
       </w:r>
       <w:r>
         <w:br/>
-      </w:r>
-      <w:proofErr w:type="spellStart"/>
-      <w:r>
-        <w:t>print</w:t>
-      </w:r>
-      <w:proofErr w:type="spellEnd"/>
-      <w:r>
-        <w:t>("Denke dir eine Zahl")</w:t>
+        <w:t>print("Denke dir eine Zahl")</w:t>
       </w:r>
       <w:r>
         <w:br/>
-      </w:r>
-      <w:proofErr w:type="spellStart"/>
-      <w:r>
-        <w:t>time.sleep</w:t>
-      </w:r>
-      <w:proofErr w:type="spellEnd"/>
-      <w:r>
-        <w:t>(1)</w:t>
+        <w:t>time.sleep(1)</w:t>
       </w:r>
       <w:r>
         <w:br/>
-      </w:r>
-      <w:proofErr w:type="spellStart"/>
-      <w:r>
-        <w:t>print</w:t>
-      </w:r>
-      <w:proofErr w:type="spellEnd"/>
-      <w:r>
-        <w:t>("Der Computer rät 50")</w:t>
-      </w:r>
-    </w:p>
-    <w:p/>
-    <w:p>
-      <w:proofErr w:type="spellStart"/>
-      <w:r>
-        <w:t>if</w:t>
-      </w:r>
-      <w:proofErr w:type="spellEnd"/>
-      <w:r>
-        <w:t>-</w:t>
+        <w:t>print("Der Computer rät 50")</w:t>
+      </w:r>
+    </w:p>
+    <w:p/>
+    <w:p>
+      <w:r>
+        <w:t>if-</w:t>
       </w:r>
       <w:r>
         <w:t xml:space="preserve">Abfrage </w:t>
@@ -1692,15 +937,7 @@
         <w:ind w:left="708"/>
       </w:pPr>
       <w:r>
-        <w:t xml:space="preserve">Mit der </w:t>
-      </w:r>
-      <w:proofErr w:type="spellStart"/>
-      <w:r>
-        <w:t>if</w:t>
-      </w:r>
-      <w:proofErr w:type="spellEnd"/>
-      <w:r>
-        <w:t xml:space="preserve">-Abfrage prüft das Programm, ob bestimmte Bedingungen erfüllt sind. Das Ergebnis </w:t>
+        <w:t xml:space="preserve">Mit der if-Abfrage prüft das Programm, ob bestimmte Bedingungen erfüllt sind. Das Ergebnis </w:t>
       </w:r>
       <w:r>
         <w:t xml:space="preserve">(wahr oder falsch) </w:t>
@@ -1709,15 +946,7 @@
         <w:t xml:space="preserve">beeinflusst den Programmablauf. </w:t>
       </w:r>
       <w:r>
-        <w:t xml:space="preserve">Wichtig ist, dass nach der </w:t>
-      </w:r>
-      <w:proofErr w:type="spellStart"/>
-      <w:r>
-        <w:t>if</w:t>
-      </w:r>
-      <w:proofErr w:type="spellEnd"/>
-      <w:r>
-        <w:t>-Abfrage</w:t>
+        <w:t>Wichtig ist, dass nach der if-Abfrage</w:t>
       </w:r>
       <w:r>
         <w:t xml:space="preserve"> alles </w:t>
@@ -1729,15 +958,7 @@
         <w:t>w</w:t>
       </w:r>
       <w:r>
-        <w:t xml:space="preserve">as zur </w:t>
-      </w:r>
-      <w:proofErr w:type="spellStart"/>
-      <w:r>
-        <w:t>if</w:t>
-      </w:r>
-      <w:proofErr w:type="spellEnd"/>
-      <w:r>
-        <w:t xml:space="preserve">-Abfrage gehört, eingerückt wird. </w:t>
+        <w:t xml:space="preserve">as zur if-Abfrage gehört, eingerückt wird. </w:t>
       </w:r>
       <w:r>
         <w:t>Beispiel:</w:t>
@@ -1755,60 +976,30 @@
       <w:pPr>
         <w:ind w:firstLine="708"/>
       </w:pPr>
-      <w:proofErr w:type="spellStart"/>
-      <w:r>
-        <w:t>if</w:t>
-      </w:r>
-      <w:proofErr w:type="spellEnd"/>
-      <w:r>
-        <w:t xml:space="preserve"> wert &lt; 5:</w:t>
+      <w:r>
+        <w:t>if wert &lt; 5:</w:t>
       </w:r>
     </w:p>
     <w:p>
       <w:pPr>
         <w:ind w:left="357" w:firstLine="709"/>
       </w:pPr>
-      <w:proofErr w:type="spellStart"/>
-      <w:r>
-        <w:t>print</w:t>
-      </w:r>
-      <w:proofErr w:type="spellEnd"/>
-      <w:r>
-        <w:t>("Der Wert ist kleiner als 5")</w:t>
+      <w:r>
+        <w:t>print("Der Wert ist kleiner als 5")</w:t>
       </w:r>
     </w:p>
     <w:p>
       <w:pPr>
         <w:ind w:left="357" w:firstLine="709"/>
       </w:pPr>
-      <w:proofErr w:type="spellStart"/>
-      <w:r>
-        <w:t>print</w:t>
-      </w:r>
-      <w:proofErr w:type="spellEnd"/>
-      <w:r>
-        <w:t>("Ich gehöre auch noch zu der Bedingung")</w:t>
+      <w:r>
+        <w:t>print("Ich gehöre auch noch zu der Bedingung")</w:t>
       </w:r>
     </w:p>
     <w:p>
       <w:r>
         <w:tab/>
-      </w:r>
-      <w:proofErr w:type="spellStart"/>
-      <w:r>
-        <w:t>print</w:t>
-      </w:r>
-      <w:proofErr w:type="spellEnd"/>
-      <w:r>
-        <w:t xml:space="preserve">("und hier geht es nach der </w:t>
-      </w:r>
-      <w:proofErr w:type="spellStart"/>
-      <w:r>
-        <w:t>if</w:t>
-      </w:r>
-      <w:proofErr w:type="spellEnd"/>
-      <w:r>
-        <w:t>-Abfrage weiter")</w:t>
+        <w:t>print("und hier geht es nach der if-Abfrage weiter")</w:t>
       </w:r>
     </w:p>
     <w:p/>
@@ -1835,53 +1026,29 @@
     <w:p>
       <w:r>
         <w:tab/>
-      </w:r>
-      <w:proofErr w:type="spellStart"/>
-      <w:r>
-        <w:t>if</w:t>
-      </w:r>
-      <w:proofErr w:type="spellEnd"/>
-      <w:r>
-        <w:t xml:space="preserve"> wert &lt; 5:</w:t>
+        <w:t>if wert &lt; 5:</w:t>
       </w:r>
     </w:p>
     <w:p>
       <w:pPr>
         <w:ind w:left="357" w:firstLine="709"/>
       </w:pPr>
-      <w:proofErr w:type="spellStart"/>
-      <w:r>
-        <w:t>print</w:t>
-      </w:r>
-      <w:proofErr w:type="spellEnd"/>
-      <w:r>
-        <w:t>("Der Wert ist kleiner als 5")</w:t>
+      <w:r>
+        <w:t>print("Der Wert ist kleiner als 5")</w:t>
       </w:r>
     </w:p>
     <w:p>
       <w:r>
         <w:tab/>
-      </w:r>
-      <w:proofErr w:type="spellStart"/>
-      <w:r>
-        <w:t>else</w:t>
-      </w:r>
-      <w:proofErr w:type="spellEnd"/>
-      <w:r>
-        <w:t>:</w:t>
+        <w:t>else:</w:t>
       </w:r>
     </w:p>
     <w:p>
       <w:pPr>
         <w:ind w:left="357" w:firstLine="709"/>
       </w:pPr>
-      <w:proofErr w:type="spellStart"/>
-      <w:r>
-        <w:t>print</w:t>
-      </w:r>
-      <w:proofErr w:type="spellEnd"/>
-      <w:r>
-        <w:t>("Der Wert ist gleich 5 oder größer als 5")</w:t>
+      <w:r>
+        <w:t>print("Der Wert ist gleich 5 oder größer als 5")</w:t>
       </w:r>
     </w:p>
     <w:p/>
@@ -2039,13 +1206,8 @@
     <w:p>
       <w:r>
         <w:tab/>
-        <w:t xml:space="preserve">Mehrere Bedingungen prüfen – </w:t>
-      </w:r>
-      <w:proofErr w:type="spellStart"/>
-      <w:r>
-        <w:t>elif</w:t>
-      </w:r>
-      <w:proofErr w:type="spellEnd"/>
+        <w:t>Mehrere Bedingungen prüfen – elif</w:t>
+      </w:r>
     </w:p>
     <w:p>
       <w:pPr>
@@ -2059,104 +1221,61 @@
       <w:pPr>
         <w:ind w:firstLine="708"/>
       </w:pPr>
-      <w:proofErr w:type="spellStart"/>
-      <w:r>
-        <w:t>if</w:t>
-      </w:r>
-      <w:proofErr w:type="spellEnd"/>
-      <w:r>
-        <w:t xml:space="preserve"> wert &lt; 5:</w:t>
+      <w:r>
+        <w:t>if wert &lt; 5:</w:t>
       </w:r>
     </w:p>
     <w:p>
       <w:pPr>
         <w:ind w:left="357" w:firstLine="709"/>
       </w:pPr>
-      <w:proofErr w:type="spellStart"/>
-      <w:r>
-        <w:t>print</w:t>
-      </w:r>
-      <w:proofErr w:type="spellEnd"/>
-      <w:r>
-        <w:t>('Wert ist kleiner als 5')</w:t>
+      <w:r>
+        <w:t>print('Wert ist kleiner als 5')</w:t>
       </w:r>
     </w:p>
     <w:p>
       <w:pPr>
         <w:ind w:firstLine="708"/>
       </w:pPr>
-      <w:proofErr w:type="spellStart"/>
-      <w:r>
-        <w:t>elif</w:t>
-      </w:r>
-      <w:proofErr w:type="spellEnd"/>
-      <w:r>
-        <w:t xml:space="preserve"> wert == 5:</w:t>
+      <w:r>
+        <w:t>elif wert == 5:</w:t>
       </w:r>
     </w:p>
     <w:p>
       <w:pPr>
         <w:ind w:left="357" w:firstLine="709"/>
       </w:pPr>
-      <w:proofErr w:type="spellStart"/>
-      <w:r>
-        <w:t>print</w:t>
-      </w:r>
-      <w:proofErr w:type="spellEnd"/>
-      <w:r>
-        <w:t>('Wert ist exakt 5')</w:t>
+      <w:r>
+        <w:t>print('Wert ist exakt 5')</w:t>
       </w:r>
     </w:p>
     <w:p>
       <w:pPr>
         <w:ind w:firstLine="708"/>
       </w:pPr>
-      <w:proofErr w:type="spellStart"/>
-      <w:r>
-        <w:t>else</w:t>
-      </w:r>
-      <w:proofErr w:type="spellEnd"/>
-      <w:r>
-        <w:t>:</w:t>
+      <w:r>
+        <w:t>else:</w:t>
       </w:r>
     </w:p>
     <w:p>
       <w:pPr>
         <w:ind w:left="357" w:firstLine="709"/>
       </w:pPr>
-      <w:proofErr w:type="spellStart"/>
-      <w:r>
-        <w:t>print</w:t>
-      </w:r>
-      <w:proofErr w:type="spellEnd"/>
-      <w:r>
-        <w:t>('Wert ist größer als 5')</w:t>
+      <w:r>
+        <w:t>print('Wert ist größer als 5')</w:t>
       </w:r>
     </w:p>
     <w:p/>
     <w:p>
       <w:r>
         <w:tab/>
-        <w:t xml:space="preserve">Es können beliebig viele </w:t>
-      </w:r>
-      <w:proofErr w:type="spellStart"/>
-      <w:r>
-        <w:t>elif</w:t>
-      </w:r>
-      <w:proofErr w:type="spellEnd"/>
-      <w:r>
-        <w:t xml:space="preserve"> Abfragen gemacht werden. </w:t>
-      </w:r>
-    </w:p>
-    <w:p/>
-    <w:p>
-      <w:proofErr w:type="spellStart"/>
-      <w:r>
-        <w:t>while</w:t>
-      </w:r>
-      <w:proofErr w:type="spellEnd"/>
-      <w:r>
-        <w:t>-Schleife in Python</w:t>
+        <w:t xml:space="preserve">Es können beliebig viele elif Abfragen gemacht werden. </w:t>
+      </w:r>
+    </w:p>
+    <w:p/>
+    <w:p>
+      <w:r>
+        <w:t>while-Schleife in Python</w:t>
       </w:r>
     </w:p>
     <w:p>
@@ -2164,15 +1283,7 @@
         <w:ind w:left="708"/>
       </w:pPr>
       <w:r>
-        <w:t xml:space="preserve">Über Schleifen können wir Programmschritte mehrmals ausführen lassen, bis eine festgelegte Bedingung erfüllt ist. Wichtig ist, dass alles das, was zur </w:t>
-      </w:r>
-      <w:proofErr w:type="spellStart"/>
-      <w:r>
-        <w:t>while</w:t>
-      </w:r>
-      <w:proofErr w:type="spellEnd"/>
-      <w:r>
-        <w:t xml:space="preserve">-Schleife gehört, eingerückt wird. </w:t>
+        <w:t xml:space="preserve">Über Schleifen können wir Programmschritte mehrmals ausführen lassen, bis eine festgelegte Bedingung erfüllt ist. Wichtig ist, dass alles das, was zur while-Schleife gehört, eingerückt wird. </w:t>
       </w:r>
       <w:r>
         <w:t xml:space="preserve">Im folgenden </w:t>
@@ -2188,89 +1299,40 @@
       <w:pPr>
         <w:ind w:left="708"/>
       </w:pPr>
-      <w:proofErr w:type="spellStart"/>
-      <w:r>
-        <w:t>durchgang</w:t>
-      </w:r>
-      <w:proofErr w:type="spellEnd"/>
-      <w:r>
-        <w:t xml:space="preserve"> = 1</w:t>
+      <w:r>
+        <w:t>durchgang = 1</w:t>
       </w:r>
     </w:p>
     <w:p>
       <w:pPr>
         <w:ind w:left="708"/>
       </w:pPr>
-      <w:proofErr w:type="spellStart"/>
-      <w:r>
-        <w:t>while</w:t>
-      </w:r>
-      <w:proofErr w:type="spellEnd"/>
-      <w:r>
-        <w:t xml:space="preserve"> </w:t>
-      </w:r>
-      <w:proofErr w:type="spellStart"/>
-      <w:r>
-        <w:t>durchgang</w:t>
-      </w:r>
-      <w:proofErr w:type="spellEnd"/>
-      <w:r>
-        <w:t xml:space="preserve"> &lt; 11:</w:t>
+      <w:r>
+        <w:t>while durchgang &lt; 11:</w:t>
       </w:r>
     </w:p>
     <w:p>
       <w:pPr>
         <w:ind w:left="357" w:firstLine="709"/>
       </w:pPr>
-      <w:proofErr w:type="spellStart"/>
-      <w:r>
-        <w:t>print</w:t>
-      </w:r>
-      <w:proofErr w:type="spellEnd"/>
-      <w:r>
-        <w:t>(</w:t>
-      </w:r>
-      <w:proofErr w:type="spellStart"/>
-      <w:r>
-        <w:t>durchgang</w:t>
-      </w:r>
-      <w:proofErr w:type="spellEnd"/>
-      <w:r>
-        <w:t>)</w:t>
+      <w:r>
+        <w:t>print(durchgang)</w:t>
       </w:r>
     </w:p>
     <w:p>
       <w:pPr>
         <w:ind w:left="357" w:firstLine="709"/>
       </w:pPr>
-      <w:proofErr w:type="spellStart"/>
-      <w:r>
-        <w:t>durchgang</w:t>
-      </w:r>
-      <w:proofErr w:type="spellEnd"/>
-      <w:r>
-        <w:t xml:space="preserve"> = </w:t>
-      </w:r>
-      <w:proofErr w:type="spellStart"/>
-      <w:r>
-        <w:t>durchgang</w:t>
-      </w:r>
-      <w:proofErr w:type="spellEnd"/>
-      <w:r>
-        <w:t xml:space="preserve"> + 1</w:t>
+      <w:r>
+        <w:t>durchgang = durchgang + 1</w:t>
       </w:r>
     </w:p>
     <w:p>
       <w:pPr>
         <w:ind w:left="708"/>
       </w:pPr>
-      <w:proofErr w:type="spellStart"/>
-      <w:r>
-        <w:t>print</w:t>
-      </w:r>
-      <w:proofErr w:type="spellEnd"/>
-      <w:r>
-        <w:t>("nach der Schleife")</w:t>
+      <w:r>
+        <w:t>print("nach der Schleife")</w:t>
       </w:r>
     </w:p>
     <w:p>
@@ -2385,15 +1447,7 @@
     </w:p>
     <w:p>
       <w:r>
-        <w:t xml:space="preserve">Die Anweisung break beendet die unendliche </w:t>
-      </w:r>
-      <w:proofErr w:type="spellStart"/>
-      <w:r>
-        <w:t>while</w:t>
-      </w:r>
-      <w:proofErr w:type="spellEnd"/>
-      <w:r>
-        <w:t>-Schleife</w:t>
+        <w:t>Die Anweisung break beendet die unendliche while-Schleife</w:t>
       </w:r>
       <w:r>
         <w:t>. Im folgenden Beispiel zählen wir Durchgänge:</w:t>
@@ -2402,14 +1456,7 @@
     <w:p>
       <w:r>
         <w:tab/>
-      </w:r>
-      <w:proofErr w:type="spellStart"/>
-      <w:r>
-        <w:t>durchgang</w:t>
-      </w:r>
-      <w:proofErr w:type="spellEnd"/>
-      <w:r>
-        <w:t xml:space="preserve"> =</w:t>
+        <w:t>durchgang =</w:t>
       </w:r>
       <w:r>
         <w:t xml:space="preserve"> 1</w:t>
@@ -2419,435 +1466,286 @@
       <w:pPr>
         <w:ind w:firstLine="708"/>
       </w:pPr>
-      <w:proofErr w:type="spellStart"/>
-      <w:r>
-        <w:t>while</w:t>
-      </w:r>
-      <w:proofErr w:type="spellEnd"/>
-      <w:r>
-        <w:t xml:space="preserve"> True:</w:t>
+      <w:r>
+        <w:t>while True:</w:t>
       </w:r>
     </w:p>
     <w:p>
       <w:pPr>
         <w:ind w:left="357" w:firstLine="709"/>
       </w:pPr>
-      <w:proofErr w:type="spellStart"/>
-      <w:r>
-        <w:t>print</w:t>
-      </w:r>
-      <w:proofErr w:type="spellEnd"/>
-      <w:r>
-        <w:t>(</w:t>
-      </w:r>
-      <w:proofErr w:type="spellStart"/>
-      <w:r>
-        <w:t>durchgang</w:t>
-      </w:r>
-      <w:proofErr w:type="spellEnd"/>
-      <w:r>
-        <w:t>)</w:t>
+      <w:r>
+        <w:t>print(durchgang)</w:t>
       </w:r>
     </w:p>
     <w:p>
       <w:pPr>
         <w:ind w:left="357" w:firstLine="709"/>
       </w:pPr>
-      <w:proofErr w:type="spellStart"/>
-      <w:r>
-        <w:t>durchgang</w:t>
-      </w:r>
-      <w:proofErr w:type="spellEnd"/>
-      <w:r>
-        <w:t xml:space="preserve"> += 1</w:t>
+      <w:r>
+        <w:t>durchgang += 1</w:t>
       </w:r>
     </w:p>
     <w:p>
       <w:pPr>
         <w:ind w:left="357" w:firstLine="709"/>
       </w:pPr>
-      <w:proofErr w:type="spellStart"/>
-      <w:r>
-        <w:t>if</w:t>
-      </w:r>
-      <w:proofErr w:type="spellEnd"/>
+      <w:r>
+        <w:t>if durchgang &gt; 10:</w:t>
+      </w:r>
+    </w:p>
+    <w:p>
+      <w:pPr>
+        <w:ind w:left="357" w:firstLine="709"/>
+      </w:pPr>
+      <w:r>
+        <w:t xml:space="preserve">    break</w:t>
+      </w:r>
+    </w:p>
+    <w:p>
+      <w:pPr>
+        <w:ind w:left="708"/>
+      </w:pPr>
+      <w:r>
+        <w:t>print("nach der Schleife")</w:t>
+      </w:r>
+    </w:p>
+    <w:p>
+      <w:pPr>
+        <w:ind w:left="708"/>
+      </w:pPr>
+    </w:p>
+    <w:p>
+      <w:pPr>
+        <w:ind w:left="708"/>
+      </w:pPr>
+      <w:r>
+        <w:t>Ausgabe: wie oben</w:t>
+      </w:r>
+    </w:p>
+    <w:p/>
+    <w:p>
+      <w:r>
+        <w:t xml:space="preserve">Die for-Schleife in Python arbeitet eine Liste ab. Wir können die Elemente der Liste </w:t>
+      </w:r>
+      <w:r>
+        <w:t xml:space="preserve">direkt </w:t>
+      </w:r>
+      <w:r>
+        <w:t xml:space="preserve">verwenden. </w:t>
+      </w:r>
+      <w:r>
+        <w:t xml:space="preserve">Wichtig ist, dass alles das, was zur for-Schleife gehört, eingerückt wird. </w:t>
+      </w:r>
+    </w:p>
+    <w:p>
+      <w:r>
+        <w:t xml:space="preserve">Im folgenden Beispiel geben wir die Namen einer Liste aus. </w:t>
+      </w:r>
+    </w:p>
+    <w:p>
+      <w:r>
+        <w:tab/>
+      </w:r>
+      <w:r>
+        <w:t>vornamen = ["Axel", "Elke", "Martin"]</w:t>
+      </w:r>
+    </w:p>
+    <w:p>
+      <w:pPr>
+        <w:ind w:firstLine="708"/>
+      </w:pPr>
+      <w:r>
+        <w:t>for element in vornamen:</w:t>
+      </w:r>
+    </w:p>
+    <w:p>
+      <w:pPr>
+        <w:ind w:left="357" w:firstLine="709"/>
+      </w:pPr>
+      <w:r>
+        <w:t>print(element)</w:t>
+      </w:r>
+    </w:p>
+    <w:p>
+      <w:pPr>
+        <w:ind w:firstLine="708"/>
+      </w:pPr>
+      <w:r>
+        <w:t>print("nach der for-Schleife)</w:t>
+      </w:r>
+    </w:p>
+    <w:p>
+      <w:pPr>
+        <w:ind w:firstLine="708"/>
+      </w:pPr>
+    </w:p>
+    <w:p>
+      <w:pPr>
+        <w:ind w:firstLine="708"/>
+      </w:pPr>
+      <w:r>
+        <w:t>Ausgabe:</w:t>
+      </w:r>
+    </w:p>
+    <w:p>
+      <w:pPr>
+        <w:ind w:firstLine="708"/>
+      </w:pPr>
+      <w:r>
+        <w:t>Axel</w:t>
+      </w:r>
+    </w:p>
+    <w:p>
+      <w:pPr>
+        <w:ind w:firstLine="708"/>
+      </w:pPr>
+      <w:r>
+        <w:t>Elke</w:t>
+      </w:r>
+    </w:p>
+    <w:p>
+      <w:pPr>
+        <w:ind w:firstLine="708"/>
+      </w:pPr>
+      <w:r>
+        <w:t>Martin</w:t>
+      </w:r>
+    </w:p>
+    <w:p>
+      <w:pPr>
+        <w:ind w:firstLine="708"/>
+      </w:pPr>
+      <w:r>
+        <w:t>nach der for-Schleife</w:t>
+      </w:r>
+    </w:p>
+    <w:p>
+      <w:pPr>
+        <w:ind w:left="708"/>
+      </w:pPr>
+    </w:p>
+    <w:p>
+      <w:r>
+        <w:t xml:space="preserve">Ein Chatbot ist ein Computer-Programm, mit dem man sich unterhalten kann. Wenn das Programm ein bekanntes Schlüsselwort erhält, gibt es eine passende Antwort. </w:t>
+      </w:r>
+      <w:r>
+        <w:t>Fehlt</w:t>
+      </w:r>
+      <w:r>
+        <w:t xml:space="preserve"> ein</w:t>
+      </w:r>
       <w:r>
         <w:t xml:space="preserve"> </w:t>
       </w:r>
-      <w:proofErr w:type="spellStart"/>
-      <w:r>
-        <w:t>durchgang</w:t>
-      </w:r>
-      <w:proofErr w:type="spellEnd"/>
-      <w:r>
-        <w:t xml:space="preserve"> &gt; 10:</w:t>
-      </w:r>
-    </w:p>
-    <w:p>
-      <w:pPr>
-        <w:ind w:left="357" w:firstLine="709"/>
-      </w:pPr>
-      <w:r>
-        <w:t xml:space="preserve">    break</w:t>
-      </w:r>
+      <w:r>
+        <w:t>bekanntes Schlüsselwort</w:t>
+      </w:r>
+      <w:r>
+        <w:t>,</w:t>
+      </w:r>
+      <w:r>
+        <w:t xml:space="preserve"> antwortet das Programm mit einer allgemeinen Bemerkung. </w:t>
+      </w:r>
+    </w:p>
+    <w:p/>
+    <w:p>
+      <w:pPr>
+        <w:ind w:firstLine="708"/>
+      </w:pPr>
+      <w:r>
+        <w:t>Die Zufallsantworten</w:t>
+      </w:r>
+      <w:r>
+        <w:t xml:space="preserve"> stehen in einer Liste.</w:t>
+      </w:r>
+    </w:p>
+    <w:p>
+      <w:pPr>
+        <w:ind w:firstLine="708"/>
+      </w:pPr>
+      <w:r>
+        <w:t xml:space="preserve">Die Reaktionsantworten stehen in einem Dictionary mit Schlüsselwort und Antwort. </w:t>
+      </w:r>
+    </w:p>
+    <w:p>
+      <w:pPr>
+        <w:ind w:firstLine="708"/>
+      </w:pPr>
+    </w:p>
+    <w:p>
+      <w:pPr>
+        <w:ind w:firstLine="708"/>
+      </w:pPr>
+      <w:r>
+        <w:t>Das Programm besteht aus einer Hauptschleife (while benutzereingabe != "bye") und zwei</w:t>
+      </w:r>
+    </w:p>
+    <w:p>
+      <w:pPr>
+        <w:ind w:firstLine="708"/>
+      </w:pPr>
+      <w:r>
+        <w:t xml:space="preserve">eingeschlossenen Nebenschleifen. </w:t>
+      </w:r>
+    </w:p>
+    <w:p>
+      <w:pPr>
+        <w:ind w:firstLine="708"/>
+      </w:pPr>
+      <w:r>
+        <w:t>Die erste Nebenschleife wiederholt die Frage solange, bis der Benutzer etwas eingibt.</w:t>
+      </w:r>
+    </w:p>
+    <w:p>
+      <w:pPr>
+        <w:ind w:firstLine="708"/>
+      </w:pPr>
+      <w:r>
+        <w:t xml:space="preserve">Dann wird die Benutzereingabe in einzelne Wörter zerlegt. </w:t>
+      </w:r>
+    </w:p>
+    <w:p>
+      <w:pPr>
+        <w:ind w:firstLine="708"/>
+      </w:pPr>
+      <w:r>
+        <w:t>Die zweite Nebenschleife durchsucht die Benutzereingabe nach bekannten</w:t>
+      </w:r>
+      <w:r>
+        <w:t xml:space="preserve"> Schlüsselwörtern.  </w:t>
+      </w:r>
+    </w:p>
+    <w:p>
+      <w:pPr>
+        <w:ind w:firstLine="708"/>
+      </w:pPr>
     </w:p>
     <w:p>
       <w:pPr>
         <w:ind w:left="708"/>
       </w:pPr>
-      <w:proofErr w:type="spellStart"/>
-      <w:r>
-        <w:t>print</w:t>
-      </w:r>
-      <w:proofErr w:type="spellEnd"/>
-      <w:r>
-        <w:t>("nach der Schleife")</w:t>
-      </w:r>
+      <w:r>
+        <w:t xml:space="preserve">Wir können das Dictionary erweitern, damit wir uns mit dem Programm über Themen wie Kino, Busfahren usw. unterhalten können. </w:t>
+      </w:r>
+      <w:r>
+        <w:t xml:space="preserve">Das Programm reagiert auf Wörter und nicht auf ganze Sätze. Es kann nicht auf Schlüssel der Form "Mir geht es gut" reagieren. </w:t>
+      </w:r>
+    </w:p>
+    <w:p>
+      <w:pPr>
+        <w:ind w:firstLine="708"/>
+      </w:pPr>
     </w:p>
     <w:p>
       <w:pPr>
         <w:ind w:left="708"/>
       </w:pPr>
-    </w:p>
-    <w:p>
-      <w:pPr>
-        <w:ind w:left="708"/>
-      </w:pPr>
-      <w:r>
-        <w:t>Ausgabe: wie oben</w:t>
-      </w:r>
-    </w:p>
-    <w:p/>
-    <w:p>
-      <w:r>
-        <w:t xml:space="preserve">Die </w:t>
-      </w:r>
-      <w:proofErr w:type="spellStart"/>
-      <w:r>
-        <w:t>for</w:t>
-      </w:r>
-      <w:proofErr w:type="spellEnd"/>
-      <w:r>
-        <w:t xml:space="preserve">-Schleife in Python arbeitet eine Liste ab. Wir können die Elemente der Liste </w:t>
-      </w:r>
-      <w:r>
-        <w:t xml:space="preserve">direkt </w:t>
-      </w:r>
-      <w:r>
-        <w:t xml:space="preserve">verwenden. </w:t>
-      </w:r>
-      <w:r>
-        <w:t xml:space="preserve">Wichtig ist, dass alles das, was zur </w:t>
-      </w:r>
-      <w:proofErr w:type="spellStart"/>
-      <w:r>
-        <w:t>for</w:t>
-      </w:r>
-      <w:proofErr w:type="spellEnd"/>
-      <w:r>
-        <w:t xml:space="preserve">-Schleife gehört, eingerückt wird. </w:t>
-      </w:r>
-    </w:p>
-    <w:p>
-      <w:r>
-        <w:t xml:space="preserve">Im folgenden Beispiel geben wir die Namen einer Liste aus. </w:t>
-      </w:r>
-    </w:p>
-    <w:p>
-      <w:r>
-        <w:tab/>
-      </w:r>
-      <w:proofErr w:type="spellStart"/>
-      <w:r>
-        <w:t>vornamen</w:t>
-      </w:r>
-      <w:proofErr w:type="spellEnd"/>
-      <w:r>
-        <w:t xml:space="preserve"> = ["Axel", "Elke", "Martin"]</w:t>
-      </w:r>
-    </w:p>
-    <w:p>
-      <w:pPr>
-        <w:ind w:firstLine="708"/>
-      </w:pPr>
-      <w:proofErr w:type="spellStart"/>
-      <w:r>
-        <w:t>for</w:t>
-      </w:r>
-      <w:proofErr w:type="spellEnd"/>
-      <w:r>
-        <w:t xml:space="preserve"> </w:t>
-      </w:r>
-      <w:proofErr w:type="spellStart"/>
-      <w:r>
-        <w:t>element</w:t>
-      </w:r>
-      <w:proofErr w:type="spellEnd"/>
-      <w:r>
-        <w:t xml:space="preserve"> in </w:t>
-      </w:r>
-      <w:proofErr w:type="spellStart"/>
-      <w:r>
-        <w:t>vornamen</w:t>
-      </w:r>
-      <w:proofErr w:type="spellEnd"/>
-      <w:r>
-        <w:t>:</w:t>
-      </w:r>
-    </w:p>
-    <w:p>
-      <w:pPr>
-        <w:ind w:left="357" w:firstLine="709"/>
-      </w:pPr>
-      <w:proofErr w:type="spellStart"/>
-      <w:r>
-        <w:t>print</w:t>
-      </w:r>
-      <w:proofErr w:type="spellEnd"/>
-      <w:r>
-        <w:t>(</w:t>
-      </w:r>
-      <w:proofErr w:type="spellStart"/>
-      <w:r>
-        <w:t>element</w:t>
-      </w:r>
-      <w:proofErr w:type="spellEnd"/>
-      <w:r>
-        <w:t>)</w:t>
-      </w:r>
-    </w:p>
-    <w:p>
-      <w:pPr>
-        <w:ind w:firstLine="708"/>
-      </w:pPr>
-      <w:proofErr w:type="spellStart"/>
-      <w:r>
-        <w:t>print</w:t>
-      </w:r>
-      <w:proofErr w:type="spellEnd"/>
-      <w:r>
-        <w:t xml:space="preserve">("nach der </w:t>
-      </w:r>
-      <w:proofErr w:type="spellStart"/>
-      <w:r>
-        <w:t>for</w:t>
-      </w:r>
-      <w:proofErr w:type="spellEnd"/>
-      <w:r>
-        <w:t>-Schleife)</w:t>
-      </w:r>
-    </w:p>
-    <w:p>
-      <w:pPr>
-        <w:ind w:firstLine="708"/>
-      </w:pPr>
-    </w:p>
-    <w:p>
-      <w:pPr>
-        <w:ind w:firstLine="708"/>
-      </w:pPr>
-      <w:r>
-        <w:t>Ausgabe:</w:t>
-      </w:r>
-    </w:p>
-    <w:p>
-      <w:pPr>
-        <w:ind w:firstLine="708"/>
-      </w:pPr>
-      <w:r>
-        <w:t>Axel</w:t>
-      </w:r>
-    </w:p>
-    <w:p>
-      <w:pPr>
-        <w:ind w:firstLine="708"/>
-      </w:pPr>
-      <w:r>
-        <w:t>Elke</w:t>
-      </w:r>
-    </w:p>
-    <w:p>
-      <w:pPr>
-        <w:ind w:firstLine="708"/>
-      </w:pPr>
-      <w:r>
-        <w:t>Martin</w:t>
-      </w:r>
-    </w:p>
-    <w:p>
-      <w:pPr>
-        <w:ind w:firstLine="708"/>
-      </w:pPr>
-      <w:r>
-        <w:t xml:space="preserve">nach der </w:t>
-      </w:r>
-      <w:proofErr w:type="spellStart"/>
-      <w:r>
-        <w:t>for</w:t>
-      </w:r>
-      <w:proofErr w:type="spellEnd"/>
-      <w:r>
-        <w:t>-Schleife</w:t>
-      </w:r>
-    </w:p>
-    <w:p>
-      <w:pPr>
-        <w:ind w:left="708"/>
-      </w:pPr>
-    </w:p>
-    <w:p>
-      <w:r>
-        <w:t xml:space="preserve">Ein Chatbot ist ein Computer-Programm, mit dem man sich unterhalten kann. Wenn das Programm ein bekanntes Schlüsselwort erhält, gibt es eine passende Antwort. </w:t>
-      </w:r>
-      <w:r>
-        <w:t>Fehlt</w:t>
-      </w:r>
-      <w:r>
-        <w:t xml:space="preserve"> ein</w:t>
-      </w:r>
-      <w:r>
-        <w:t xml:space="preserve"> </w:t>
-      </w:r>
-      <w:r>
-        <w:t>bekanntes Schlüsselwort</w:t>
-      </w:r>
-      <w:r>
-        <w:t>,</w:t>
-      </w:r>
-      <w:r>
-        <w:t xml:space="preserve"> antwortet das Programm mit einer allgemeinen Bemerkung. </w:t>
-      </w:r>
-    </w:p>
-    <w:p/>
-    <w:p>
-      <w:pPr>
-        <w:ind w:firstLine="708"/>
-      </w:pPr>
-      <w:r>
-        <w:t>Die Zufallsantworten</w:t>
-      </w:r>
-      <w:r>
-        <w:t xml:space="preserve"> stehen in einer Liste.</w:t>
-      </w:r>
-    </w:p>
-    <w:p>
-      <w:pPr>
-        <w:ind w:firstLine="708"/>
-      </w:pPr>
-      <w:r>
-        <w:t xml:space="preserve">Die Reaktionsantworten stehen in einem Dictionary mit Schlüsselwort und Antwort. </w:t>
-      </w:r>
-    </w:p>
-    <w:p>
-      <w:pPr>
-        <w:ind w:firstLine="708"/>
-      </w:pPr>
-    </w:p>
-    <w:p>
-      <w:pPr>
-        <w:ind w:firstLine="708"/>
-      </w:pPr>
-      <w:r>
-        <w:t>Das Programm besteht aus einer Hauptschleife (</w:t>
-      </w:r>
-      <w:proofErr w:type="spellStart"/>
-      <w:r>
-        <w:t>while</w:t>
-      </w:r>
-      <w:proofErr w:type="spellEnd"/>
-      <w:r>
-        <w:t xml:space="preserve"> </w:t>
-      </w:r>
-      <w:proofErr w:type="spellStart"/>
-      <w:r>
-        <w:t>benutzereingabe</w:t>
-      </w:r>
-      <w:proofErr w:type="spellEnd"/>
-      <w:r>
-        <w:t xml:space="preserve"> != "bye") und zwei</w:t>
-      </w:r>
-    </w:p>
-    <w:p>
-      <w:pPr>
-        <w:ind w:firstLine="708"/>
-      </w:pPr>
-      <w:r>
-        <w:t xml:space="preserve">eingeschlossenen Nebenschleifen. </w:t>
-      </w:r>
-    </w:p>
-    <w:p>
-      <w:pPr>
-        <w:ind w:firstLine="708"/>
-      </w:pPr>
-      <w:r>
-        <w:t>Die erste Nebenschleife wiederholt die Frage solange, bis der Benutzer etwas eingibt.</w:t>
-      </w:r>
-    </w:p>
-    <w:p>
-      <w:pPr>
-        <w:ind w:firstLine="708"/>
-      </w:pPr>
-      <w:r>
-        <w:t xml:space="preserve">Dann wird die Benutzereingabe in einzelne Wörter zerlegt. </w:t>
-      </w:r>
-    </w:p>
-    <w:p>
-      <w:pPr>
-        <w:ind w:firstLine="708"/>
-      </w:pPr>
-      <w:r>
-        <w:t>Die zweite Nebenschleife durchsucht die Benutzereingabe nach bekannten</w:t>
-      </w:r>
-      <w:r>
-        <w:t xml:space="preserve"> Schlüsselwörtern.  </w:t>
-      </w:r>
-    </w:p>
-    <w:p>
-      <w:pPr>
-        <w:ind w:firstLine="708"/>
-      </w:pPr>
-    </w:p>
-    <w:p>
-      <w:pPr>
-        <w:ind w:left="708"/>
-      </w:pPr>
-      <w:r>
-        <w:t xml:space="preserve">Wir können das Dictionary erweitern, damit wir uns mit dem Programm über Themen wie Kino, Busfahren usw. unterhalten können. </w:t>
-      </w:r>
-      <w:r>
-        <w:t xml:space="preserve">Das Programm reagiert auf Wörter und nicht auf ganze Sätze. Es kann nicht auf Schlüssel der Form "Mir geht es gut" reagieren. </w:t>
-      </w:r>
-    </w:p>
-    <w:p>
-      <w:pPr>
-        <w:ind w:firstLine="708"/>
-      </w:pPr>
-    </w:p>
-    <w:p>
-      <w:pPr>
-        <w:ind w:left="708"/>
-      </w:pPr>
       <w:r>
         <w:t>Der Programm</w:t>
       </w:r>
       <w:r>
-        <w:t xml:space="preserve">ablauf kann durch ein Flussdiagramm oder ein </w:t>
-      </w:r>
-      <w:proofErr w:type="spellStart"/>
-      <w:r>
-        <w:t>Nassi</w:t>
-      </w:r>
-      <w:proofErr w:type="spellEnd"/>
-      <w:r>
-        <w:t>-</w:t>
-      </w:r>
-      <w:proofErr w:type="spellStart"/>
-      <w:r>
-        <w:t>Shneiderman</w:t>
-      </w:r>
-      <w:proofErr w:type="spellEnd"/>
-      <w:r>
-        <w:t xml:space="preserve">-Diagramm (auch Struktogramm) beschrieben werden. </w:t>
+        <w:t xml:space="preserve">ablauf kann durch ein Flussdiagramm oder ein Nassi-Shneiderman-Diagramm (auch Struktogramm) beschrieben werden. </w:t>
       </w:r>
     </w:p>
     <w:p>
@@ -3020,15 +1918,7 @@
     </w:p>
     <w:p>
       <w:r>
-        <w:t xml:space="preserve">Die Funktion </w:t>
-      </w:r>
-      <w:proofErr w:type="spellStart"/>
-      <w:r>
-        <w:t>range</w:t>
-      </w:r>
-      <w:proofErr w:type="spellEnd"/>
-      <w:r>
-        <w:t>() erstellt eine Liste</w:t>
+        <w:t>Die Funktion range() erstellt eine Liste</w:t>
       </w:r>
       <w:r>
         <w:t>:</w:t>
@@ -3037,36 +1927,13 @@
     <w:p>
       <w:r>
         <w:tab/>
-        <w:t xml:space="preserve">folge = </w:t>
-      </w:r>
-      <w:proofErr w:type="spellStart"/>
-      <w:r>
-        <w:t>list</w:t>
-      </w:r>
-      <w:proofErr w:type="spellEnd"/>
-      <w:r>
-        <w:t>(</w:t>
-      </w:r>
-      <w:proofErr w:type="spellStart"/>
-      <w:r>
-        <w:t>range</w:t>
-      </w:r>
-      <w:proofErr w:type="spellEnd"/>
-      <w:r>
-        <w:t>(3))</w:t>
+        <w:t>folge = list(range(3))</w:t>
       </w:r>
     </w:p>
     <w:p>
       <w:r>
         <w:tab/>
-      </w:r>
-      <w:proofErr w:type="spellStart"/>
-      <w:r>
-        <w:t>print</w:t>
-      </w:r>
-      <w:proofErr w:type="spellEnd"/>
-      <w:r>
-        <w:t xml:space="preserve">(folge) </w:t>
+        <w:t xml:space="preserve">print(folge) </w:t>
       </w:r>
     </w:p>
     <w:p>
@@ -3085,73 +1952,21 @@
     <w:p/>
     <w:p>
       <w:r>
-        <w:t xml:space="preserve">Wir können </w:t>
-      </w:r>
-      <w:proofErr w:type="spellStart"/>
-      <w:r>
-        <w:t>range</w:t>
-      </w:r>
-      <w:proofErr w:type="spellEnd"/>
-      <w:r>
-        <w:t xml:space="preserve">() in der </w:t>
-      </w:r>
-      <w:proofErr w:type="spellStart"/>
-      <w:r>
-        <w:t>for</w:t>
-      </w:r>
-      <w:proofErr w:type="spellEnd"/>
-      <w:r>
-        <w:t>-Schleife benutzen:</w:t>
+        <w:t>Wir können range() in der for-Schleife benutzen:</w:t>
       </w:r>
     </w:p>
     <w:p>
       <w:r>
         <w:tab/>
-      </w:r>
-      <w:proofErr w:type="spellStart"/>
-      <w:r>
-        <w:t>for</w:t>
-      </w:r>
-      <w:proofErr w:type="spellEnd"/>
-      <w:r>
-        <w:t xml:space="preserve"> </w:t>
-      </w:r>
-      <w:proofErr w:type="spellStart"/>
-      <w:r>
-        <w:t>durchgang</w:t>
-      </w:r>
-      <w:proofErr w:type="spellEnd"/>
-      <w:r>
-        <w:t xml:space="preserve"> in </w:t>
-      </w:r>
-      <w:proofErr w:type="spellStart"/>
-      <w:r>
-        <w:t>range</w:t>
-      </w:r>
-      <w:proofErr w:type="spellEnd"/>
-      <w:r>
-        <w:t>(3):</w:t>
+        <w:t>for durchgang in range(3):</w:t>
       </w:r>
     </w:p>
     <w:p>
       <w:pPr>
         <w:ind w:left="357" w:firstLine="709"/>
       </w:pPr>
-      <w:proofErr w:type="spellStart"/>
-      <w:r>
-        <w:t>print</w:t>
-      </w:r>
-      <w:proofErr w:type="spellEnd"/>
-      <w:r>
-        <w:t>(</w:t>
-      </w:r>
-      <w:proofErr w:type="spellStart"/>
-      <w:r>
-        <w:t>durchgang</w:t>
-      </w:r>
-      <w:proofErr w:type="spellEnd"/>
-      <w:r>
-        <w:t>)</w:t>
+      <w:r>
+        <w:t>print(durchgang)</w:t>
       </w:r>
     </w:p>
     <w:p>
@@ -3186,15 +2001,7 @@
     <w:p/>
     <w:p>
       <w:r>
-        <w:t xml:space="preserve">von-bis bei </w:t>
-      </w:r>
-      <w:proofErr w:type="spellStart"/>
-      <w:r>
-        <w:t>range</w:t>
-      </w:r>
-      <w:proofErr w:type="spellEnd"/>
-      <w:r>
-        <w:t>()</w:t>
+        <w:t>von-bis bei range()</w:t>
       </w:r>
       <w:r>
         <w:t>:</w:t>
@@ -3205,36 +2012,13 @@
         <w:ind w:firstLine="708"/>
       </w:pPr>
       <w:r>
-        <w:t xml:space="preserve">folge = </w:t>
-      </w:r>
-      <w:proofErr w:type="spellStart"/>
-      <w:r>
-        <w:t>list</w:t>
-      </w:r>
-      <w:proofErr w:type="spellEnd"/>
-      <w:r>
-        <w:t>(</w:t>
-      </w:r>
-      <w:proofErr w:type="spellStart"/>
-      <w:r>
-        <w:t>range</w:t>
-      </w:r>
-      <w:proofErr w:type="spellEnd"/>
-      <w:r>
-        <w:t>(2, 8))</w:t>
+        <w:t>folge = list(range(2, 8))</w:t>
       </w:r>
     </w:p>
     <w:p>
       <w:r>
         <w:tab/>
-      </w:r>
-      <w:proofErr w:type="spellStart"/>
-      <w:r>
-        <w:t>print</w:t>
-      </w:r>
-      <w:proofErr w:type="spellEnd"/>
-      <w:r>
-        <w:t xml:space="preserve">(folge) </w:t>
+        <w:t xml:space="preserve">print(folge) </w:t>
       </w:r>
     </w:p>
     <w:p>
@@ -3253,15 +2037,7 @@
     <w:p/>
     <w:p>
       <w:r>
-        <w:t xml:space="preserve">Schrittweite bei </w:t>
-      </w:r>
-      <w:proofErr w:type="spellStart"/>
-      <w:r>
-        <w:t>range</w:t>
-      </w:r>
-      <w:proofErr w:type="spellEnd"/>
-      <w:r>
-        <w:t>():</w:t>
+        <w:t>Schrittweite bei range():</w:t>
       </w:r>
     </w:p>
     <w:p>
@@ -3269,36 +2045,13 @@
         <w:ind w:firstLine="708"/>
       </w:pPr>
       <w:r>
-        <w:t xml:space="preserve">folge = </w:t>
-      </w:r>
-      <w:proofErr w:type="spellStart"/>
-      <w:r>
-        <w:t>list</w:t>
-      </w:r>
-      <w:proofErr w:type="spellEnd"/>
-      <w:r>
-        <w:t>(</w:t>
-      </w:r>
-      <w:proofErr w:type="spellStart"/>
-      <w:r>
-        <w:t>range</w:t>
-      </w:r>
-      <w:proofErr w:type="spellEnd"/>
-      <w:r>
-        <w:t>(2, 8, 2))</w:t>
+        <w:t>folge = list(range(2, 8, 2))</w:t>
       </w:r>
     </w:p>
     <w:p>
       <w:r>
         <w:tab/>
-      </w:r>
-      <w:proofErr w:type="spellStart"/>
-      <w:r>
-        <w:t>print</w:t>
-      </w:r>
-      <w:proofErr w:type="spellEnd"/>
-      <w:r>
-        <w:t xml:space="preserve">(folge) </w:t>
+        <w:t xml:space="preserve">print(folge) </w:t>
       </w:r>
     </w:p>
     <w:p>
@@ -3317,15 +2070,7 @@
     <w:p/>
     <w:p>
       <w:r>
-        <w:t xml:space="preserve">Eine Liste mit Dezimalzahlen erstellen wir mit einer </w:t>
-      </w:r>
-      <w:proofErr w:type="spellStart"/>
-      <w:r>
-        <w:t>for</w:t>
-      </w:r>
-      <w:proofErr w:type="spellEnd"/>
-      <w:r>
-        <w:t>-Schleife:</w:t>
+        <w:t>Eine Liste mit Dezimalzahlen erstellen wir mit einer for-Schleife:</w:t>
       </w:r>
     </w:p>
     <w:p>
@@ -3340,34 +2085,16 @@
       <w:pPr>
         <w:ind w:firstLine="708"/>
       </w:pPr>
-      <w:proofErr w:type="spellStart"/>
-      <w:r>
-        <w:t>for</w:t>
-      </w:r>
-      <w:proofErr w:type="spellEnd"/>
-      <w:r>
-        <w:t xml:space="preserve"> i in </w:t>
-      </w:r>
-      <w:proofErr w:type="spellStart"/>
-      <w:r>
-        <w:t>range</w:t>
-      </w:r>
-      <w:proofErr w:type="spellEnd"/>
-      <w:r>
-        <w:t>(10):</w:t>
+      <w:r>
+        <w:t>for i in range(10):</w:t>
       </w:r>
     </w:p>
     <w:p>
       <w:pPr>
         <w:ind w:left="357" w:firstLine="709"/>
       </w:pPr>
-      <w:proofErr w:type="spellStart"/>
-      <w:r>
-        <w:t>dezimal.append</w:t>
-      </w:r>
-      <w:proofErr w:type="spellEnd"/>
-      <w:r>
-        <w:t>(i * 0.3)</w:t>
+      <w:r>
+        <w:t>dezimal.append(i * 0.3)</w:t>
       </w:r>
     </w:p>
     <w:p/>
@@ -3376,71 +2103,42 @@
         <w:t xml:space="preserve">Funktionen in Python. </w:t>
       </w:r>
       <w:r>
-        <w:t xml:space="preserve">Eine Funktion ist Programmcode, der gezielt aufgerufen wird.  Wir schreiben eine Funktion für einen bestimmte Aufgabe. Der Programmcode wird dadurch übersichtlicher. Wenn wir eine Funktion mehrmals benötigen, rufen wir sich mehrmals auf. Wir definieren eine Funktion mit dem Schlüsselwort </w:t>
-      </w:r>
-      <w:proofErr w:type="spellStart"/>
-      <w:r>
+        <w:t>Eine Funktion ist Programmcode, der gezielt aufgerufen wird.  Wir schreiben eine Funktion für einen bestimmte Aufgabe. Der Programmcode wird dadurch übersichtlicher. Wenn wir eine Funktion mehrmals benötigen, rufen wir sich mehrmals auf. Wir definieren eine Funktion mit dem Schlüsselwort def</w:t>
+      </w:r>
+      <w:r>
+        <w:t>:</w:t>
+      </w:r>
+    </w:p>
+    <w:p>
+      <w:r>
+        <w:tab/>
         <w:t>def</w:t>
       </w:r>
-      <w:proofErr w:type="spellEnd"/>
-      <w:r>
-        <w:t>:</w:t>
+      <w:r>
+        <w:t xml:space="preserve"> ausgabe():</w:t>
+      </w:r>
+    </w:p>
+    <w:p>
+      <w:pPr>
+        <w:ind w:left="357" w:firstLine="709"/>
+      </w:pPr>
+      <w:r>
+        <w:t xml:space="preserve"> </w:t>
+      </w:r>
+      <w:r>
+        <w:t>print("Ausgabe von Text aus einer Funktion")</w:t>
+      </w:r>
+    </w:p>
+    <w:p/>
+    <w:p>
+      <w:r>
+        <w:t xml:space="preserve">Und so rufen wir die Funktion auf: </w:t>
       </w:r>
     </w:p>
     <w:p>
       <w:r>
         <w:tab/>
-      </w:r>
-      <w:proofErr w:type="spellStart"/>
-      <w:r>
-        <w:t>def</w:t>
-      </w:r>
-      <w:proofErr w:type="spellEnd"/>
-      <w:r>
-        <w:t xml:space="preserve"> </w:t>
-      </w:r>
-      <w:proofErr w:type="spellStart"/>
-      <w:r>
-        <w:t>ausgabe</w:t>
-      </w:r>
-      <w:proofErr w:type="spellEnd"/>
-      <w:r>
-        <w:t>():</w:t>
-      </w:r>
-    </w:p>
-    <w:p>
-      <w:pPr>
-        <w:ind w:left="357" w:firstLine="709"/>
-      </w:pPr>
-      <w:r>
-        <w:t xml:space="preserve"> </w:t>
-      </w:r>
-      <w:proofErr w:type="spellStart"/>
-      <w:r>
-        <w:t>print</w:t>
-      </w:r>
-      <w:proofErr w:type="spellEnd"/>
-      <w:r>
-        <w:t>("Ausgabe von Text aus einer Funktion")</w:t>
-      </w:r>
-    </w:p>
-    <w:p/>
-    <w:p>
-      <w:r>
-        <w:t xml:space="preserve">Und so rufen wir die Funktion auf: </w:t>
-      </w:r>
-    </w:p>
-    <w:p>
-      <w:r>
-        <w:tab/>
-      </w:r>
-      <w:proofErr w:type="spellStart"/>
-      <w:r>
-        <w:t>ausgabe</w:t>
-      </w:r>
-      <w:proofErr w:type="spellEnd"/>
-      <w:r>
-        <w:t>()</w:t>
+        <w:t>ausgabe()</w:t>
       </w:r>
     </w:p>
     <w:p/>
@@ -3486,28 +2184,11 @@
     <w:p>
       <w:r>
         <w:tab/>
-      </w:r>
-      <w:proofErr w:type="spellStart"/>
-      <w:r>
-        <w:t>def</w:t>
-      </w:r>
-      <w:proofErr w:type="spellEnd"/>
-      <w:r>
-        <w:t xml:space="preserve"> </w:t>
-      </w:r>
-      <w:proofErr w:type="spellStart"/>
-      <w:r>
-        <w:t>ausgabe</w:t>
-      </w:r>
-      <w:proofErr w:type="spellEnd"/>
-      <w:r>
-        <w:t xml:space="preserve">(wert1: </w:t>
-      </w:r>
-      <w:proofErr w:type="spellStart"/>
+        <w:t xml:space="preserve">def ausgabe(wert1: </w:t>
+      </w:r>
       <w:r>
         <w:t>int</w:t>
       </w:r>
-      <w:proofErr w:type="spellEnd"/>
       <w:r>
         <w:t>):</w:t>
       </w:r>
@@ -3516,13 +2197,8 @@
       <w:pPr>
         <w:ind w:left="357" w:firstLine="709"/>
       </w:pPr>
-      <w:proofErr w:type="spellStart"/>
-      <w:r>
-        <w:t>print</w:t>
-      </w:r>
-      <w:proofErr w:type="spellEnd"/>
-      <w:r>
-        <w:t>(</w:t>
+      <w:r>
+        <w:t>print(</w:t>
       </w:r>
       <w:r>
         <w:t>"</w:t>
@@ -3543,15 +2219,7 @@
         <w:ind w:firstLine="708"/>
       </w:pPr>
       <w:r>
-        <w:t xml:space="preserve">Aufruf: </w:t>
-      </w:r>
-      <w:proofErr w:type="spellStart"/>
-      <w:r>
-        <w:t>ausgabe</w:t>
-      </w:r>
-      <w:proofErr w:type="spellEnd"/>
-      <w:r>
-        <w:t>(5)</w:t>
+        <w:t>Aufruf: ausgabe(5)</w:t>
       </w:r>
     </w:p>
     <w:p>
@@ -3577,51 +2245,15 @@
     <w:p>
       <w:r>
         <w:tab/>
-      </w:r>
-      <w:proofErr w:type="spellStart"/>
-      <w:r>
-        <w:t>def</w:t>
-      </w:r>
-      <w:proofErr w:type="spellEnd"/>
-      <w:r>
-        <w:t xml:space="preserve"> </w:t>
-      </w:r>
-      <w:proofErr w:type="spellStart"/>
-      <w:r>
-        <w:t>ausgabe</w:t>
-      </w:r>
-      <w:proofErr w:type="spellEnd"/>
-      <w:r>
-        <w:t xml:space="preserve">(wert1: </w:t>
-      </w:r>
-      <w:proofErr w:type="spellStart"/>
-      <w:r>
-        <w:t>int</w:t>
-      </w:r>
-      <w:proofErr w:type="spellEnd"/>
-      <w:r>
-        <w:t xml:space="preserve">, wert2: </w:t>
-      </w:r>
-      <w:proofErr w:type="spellStart"/>
-      <w:r>
-        <w:t>int</w:t>
-      </w:r>
-      <w:proofErr w:type="spellEnd"/>
-      <w:r>
-        <w:t>):</w:t>
+        <w:t>def ausgabe(wert1: int, wert2: int):</w:t>
       </w:r>
     </w:p>
     <w:p>
       <w:pPr>
         <w:ind w:left="357" w:firstLine="709"/>
       </w:pPr>
-      <w:proofErr w:type="spellStart"/>
-      <w:r>
-        <w:t>print</w:t>
-      </w:r>
-      <w:proofErr w:type="spellEnd"/>
-      <w:r>
-        <w:t>("Wert1 = ", wert1, "Wert2 = ", wert1)</w:t>
+      <w:r>
+        <w:t>print("Wert1 = ", wert1, "Wert2 = ", wert1)</w:t>
       </w:r>
     </w:p>
     <w:p/>
@@ -3630,15 +2262,7 @@
         <w:ind w:firstLine="708"/>
       </w:pPr>
       <w:r>
-        <w:t xml:space="preserve">Aufruf: </w:t>
-      </w:r>
-      <w:proofErr w:type="spellStart"/>
-      <w:r>
-        <w:t>ausgabe</w:t>
-      </w:r>
-      <w:proofErr w:type="spellEnd"/>
-      <w:r>
-        <w:t>(5, 6)</w:t>
+        <w:t>Aufruf: ausgabe(5, 6)</w:t>
       </w:r>
     </w:p>
     <w:p>
@@ -3658,51 +2282,15 @@
     <w:p>
       <w:r>
         <w:tab/>
-      </w:r>
-      <w:proofErr w:type="spellStart"/>
-      <w:r>
-        <w:t>def</w:t>
-      </w:r>
-      <w:proofErr w:type="spellEnd"/>
-      <w:r>
-        <w:t xml:space="preserve"> </w:t>
-      </w:r>
-      <w:proofErr w:type="spellStart"/>
-      <w:r>
-        <w:t>ausgabe</w:t>
-      </w:r>
-      <w:proofErr w:type="spellEnd"/>
-      <w:r>
-        <w:t xml:space="preserve">(wert1: </w:t>
-      </w:r>
-      <w:proofErr w:type="spellStart"/>
-      <w:r>
-        <w:t>int</w:t>
-      </w:r>
-      <w:proofErr w:type="spellEnd"/>
-      <w:r>
-        <w:t xml:space="preserve">, wert2: </w:t>
-      </w:r>
-      <w:proofErr w:type="spellStart"/>
-      <w:r>
-        <w:t>int</w:t>
-      </w:r>
-      <w:proofErr w:type="spellEnd"/>
-      <w:r>
-        <w:t xml:space="preserve"> = 15):</w:t>
+        <w:t>def ausgabe(wert1: int, wert2: int = 15):</w:t>
       </w:r>
     </w:p>
     <w:p>
       <w:pPr>
         <w:ind w:left="357" w:firstLine="709"/>
       </w:pPr>
-      <w:proofErr w:type="spellStart"/>
-      <w:r>
-        <w:t>print</w:t>
-      </w:r>
-      <w:proofErr w:type="spellEnd"/>
-      <w:r>
-        <w:t>("Wert1 = ", wert1, "Wert2 = ", wert1)</w:t>
+      <w:r>
+        <w:t>print("Wert1 = ", wert1, "Wert2 = ", wert1)</w:t>
       </w:r>
     </w:p>
     <w:p/>
@@ -3711,15 +2299,7 @@
         <w:ind w:firstLine="708"/>
       </w:pPr>
       <w:r>
-        <w:t xml:space="preserve">Aufruf: </w:t>
-      </w:r>
-      <w:proofErr w:type="spellStart"/>
-      <w:r>
-        <w:t>ausgabe</w:t>
-      </w:r>
-      <w:proofErr w:type="spellEnd"/>
-      <w:r>
-        <w:t>(5)</w:t>
+        <w:t>Aufruf: ausgabe(5)</w:t>
       </w:r>
       <w:r>
         <w:tab/>
@@ -3743,15 +2323,7 @@
         <w:ind w:firstLine="708"/>
       </w:pPr>
       <w:r>
-        <w:t xml:space="preserve">Aufruf: </w:t>
-      </w:r>
-      <w:proofErr w:type="spellStart"/>
-      <w:r>
-        <w:t>ausgabe</w:t>
-      </w:r>
-      <w:proofErr w:type="spellEnd"/>
-      <w:r>
-        <w:t>(5, 80)</w:t>
+        <w:t>Aufruf: ausgabe(5, 80)</w:t>
       </w:r>
     </w:p>
     <w:p>
@@ -3775,62 +2347,24 @@
     <w:p>
       <w:r>
         <w:tab/>
-      </w:r>
-      <w:proofErr w:type="spellStart"/>
-      <w:r>
-        <w:t>def</w:t>
-      </w:r>
-      <w:proofErr w:type="spellEnd"/>
-      <w:r>
-        <w:t xml:space="preserve"> verdoppeln(eingabewert: </w:t>
-      </w:r>
-      <w:proofErr w:type="spellStart"/>
-      <w:r>
-        <w:t>int</w:t>
-      </w:r>
-      <w:proofErr w:type="spellEnd"/>
-      <w:r>
-        <w:t xml:space="preserve">) -&gt; </w:t>
-      </w:r>
-      <w:proofErr w:type="spellStart"/>
-      <w:r>
-        <w:t>int</w:t>
-      </w:r>
-      <w:proofErr w:type="spellEnd"/>
-      <w:r>
-        <w:t>:</w:t>
+        <w:t>def verdoppeln(eingabewert: int) -&gt; int:</w:t>
       </w:r>
     </w:p>
     <w:p>
       <w:pPr>
         <w:ind w:left="357" w:firstLine="709"/>
       </w:pPr>
-      <w:proofErr w:type="spellStart"/>
-      <w:r>
-        <w:t>rueckgabewert</w:t>
-      </w:r>
-      <w:proofErr w:type="spellEnd"/>
-      <w:r>
-        <w:t xml:space="preserve"> = eingabewert * 2</w:t>
+      <w:r>
+        <w:t>rueckgabewert = eingabewert * 2</w:t>
       </w:r>
     </w:p>
     <w:p>
       <w:pPr>
         <w:ind w:left="357" w:firstLine="709"/>
       </w:pPr>
-      <w:proofErr w:type="spellStart"/>
-      <w:r>
-        <w:t>return</w:t>
-      </w:r>
-      <w:proofErr w:type="spellEnd"/>
-      <w:r>
-        <w:t xml:space="preserve"> </w:t>
-      </w:r>
-      <w:proofErr w:type="spellStart"/>
-      <w:r>
-        <w:t>rueckgabewert</w:t>
-      </w:r>
-      <w:proofErr w:type="spellEnd"/>
+      <w:r>
+        <w:t>return rueckgabewert</w:t>
+      </w:r>
     </w:p>
     <w:p>
       <w:r>
@@ -3847,34 +2381,16 @@
       <w:pPr>
         <w:ind w:firstLine="708"/>
       </w:pPr>
-      <w:proofErr w:type="spellStart"/>
-      <w:r>
-        <w:t>ergebnis</w:t>
-      </w:r>
-      <w:proofErr w:type="spellEnd"/>
-      <w:r>
-        <w:t xml:space="preserve"> = verdoppeln(5)</w:t>
+      <w:r>
+        <w:t>ergebnis = verdoppeln(5)</w:t>
       </w:r>
     </w:p>
     <w:p>
       <w:pPr>
         <w:ind w:firstLine="708"/>
       </w:pPr>
-      <w:proofErr w:type="spellStart"/>
-      <w:r>
-        <w:t>print</w:t>
-      </w:r>
-      <w:proofErr w:type="spellEnd"/>
-      <w:r>
-        <w:t>(</w:t>
-      </w:r>
-      <w:proofErr w:type="spellStart"/>
-      <w:r>
-        <w:t>ergebnis</w:t>
-      </w:r>
-      <w:proofErr w:type="spellEnd"/>
-      <w:r>
-        <w:t>)</w:t>
+      <w:r>
+        <w:t>print(ergebnis)</w:t>
       </w:r>
     </w:p>
     <w:p>
@@ -3890,15 +2406,7 @@
     </w:p>
     <w:p>
       <w:r>
-        <w:t xml:space="preserve">Die Variable </w:t>
-      </w:r>
-      <w:proofErr w:type="spellStart"/>
-      <w:r>
-        <w:t>rueckgabewert</w:t>
-      </w:r>
-      <w:proofErr w:type="spellEnd"/>
-      <w:r>
-        <w:t xml:space="preserve"> steht außerhalb der Funktion </w:t>
+        <w:t xml:space="preserve">Die Variable rueckgabewert steht außerhalb der Funktion </w:t>
       </w:r>
       <w:r>
         <w:rPr>
@@ -3907,23 +2415,7 @@
         <w:t>nicht</w:t>
       </w:r>
       <w:r>
-        <w:t xml:space="preserve"> zur Verfügung. Mit </w:t>
-      </w:r>
-      <w:proofErr w:type="spellStart"/>
-      <w:r>
-        <w:t>return</w:t>
-      </w:r>
-      <w:proofErr w:type="spellEnd"/>
-      <w:r>
-        <w:t xml:space="preserve"> geben wir den Wert der Variable </w:t>
-      </w:r>
-      <w:proofErr w:type="spellStart"/>
-      <w:r>
-        <w:t>rueckgabewert</w:t>
-      </w:r>
-      <w:proofErr w:type="spellEnd"/>
-      <w:r>
-        <w:t xml:space="preserve"> an das rufende Programm zurück. </w:t>
+        <w:t xml:space="preserve"> zur Verfügung. Mit return geben wir den Wert der Variable rueckgabewert an das rufende Programm zurück. </w:t>
       </w:r>
     </w:p>
     <w:p/>
@@ -4352,23 +2844,7 @@
     </w:p>
     <w:p>
       <w:r>
-        <w:t xml:space="preserve">Die Funktion bekommt den Verbrauch als </w:t>
-      </w:r>
-      <w:proofErr w:type="spellStart"/>
-      <w:r>
-        <w:t>list</w:t>
-      </w:r>
-      <w:proofErr w:type="spellEnd"/>
-      <w:r>
-        <w:t>[</w:t>
-      </w:r>
-      <w:proofErr w:type="spellStart"/>
-      <w:r>
-        <w:t>float</w:t>
-      </w:r>
-      <w:proofErr w:type="spellEnd"/>
-      <w:r>
-        <w:t xml:space="preserve">] und berechnet die Kosten. </w:t>
+        <w:t xml:space="preserve">Die Funktion bekommt den Verbrauch als list[float] und berechnet die Kosten. </w:t>
       </w:r>
     </w:p>
     <w:p>
@@ -4378,19 +2854,11 @@
       <w:r>
         <w:t xml:space="preserve">Aufruf: </w:t>
       </w:r>
-      <w:proofErr w:type="spellStart"/>
-      <w:r>
-        <w:rPr>
-          <w:rFonts w:ascii="Courier New" w:hAnsi="Courier New" w:cs="Courier New"/>
-        </w:rPr>
-        <w:t>volumentarif</w:t>
-      </w:r>
-      <w:proofErr w:type="spellEnd"/>
-      <w:r>
-        <w:rPr>
-          <w:rFonts w:ascii="Courier New" w:hAnsi="Courier New" w:cs="Courier New"/>
-        </w:rPr>
-        <w:t>([1.2, 1.5, 2])</w:t>
+      <w:r>
+        <w:rPr>
+          <w:rFonts w:ascii="Courier New" w:hAnsi="Courier New" w:cs="Courier New"/>
+        </w:rPr>
+        <w:t>volumentarif([1.2, 1.5, 2])</w:t>
       </w:r>
     </w:p>
     <w:p>
@@ -4461,59 +2929,19 @@
     </w:p>
     <w:p>
       <w:r>
-        <w:t xml:space="preserve">Die Funktion gibt die Potenzen als </w:t>
-      </w:r>
-      <w:proofErr w:type="spellStart"/>
-      <w:r>
-        <w:t>list</w:t>
-      </w:r>
-      <w:proofErr w:type="spellEnd"/>
-      <w:r>
-        <w:t>[</w:t>
-      </w:r>
-      <w:proofErr w:type="spellStart"/>
-      <w:r>
-        <w:t>float</w:t>
-      </w:r>
-      <w:proofErr w:type="spellEnd"/>
-      <w:r>
-        <w:t xml:space="preserve">] an das rufende Programm zurück. </w:t>
-      </w:r>
-    </w:p>
-    <w:p>
-      <w:r>
-        <w:t xml:space="preserve">Beim Ausdruck adressieren wir die Elemente der Liste mit </w:t>
-      </w:r>
-      <w:proofErr w:type="spellStart"/>
-      <w:r>
-        <w:t>ergebnis</w:t>
-      </w:r>
-      <w:proofErr w:type="spellEnd"/>
-      <w:r>
-        <w:t xml:space="preserve">[0] und </w:t>
-      </w:r>
-      <w:proofErr w:type="spellStart"/>
-      <w:r>
-        <w:t>ergebnis</w:t>
-      </w:r>
-      <w:proofErr w:type="spellEnd"/>
-      <w:r>
-        <w:t xml:space="preserve">[1]. </w:t>
-      </w:r>
-    </w:p>
-    <w:p/>
-    <w:p/>
-    <w:p>
-      <w:r>
-        <w:t>Die Funktion "</w:t>
-      </w:r>
-      <w:proofErr w:type="spellStart"/>
-      <w:r>
-        <w:t>potenzen</w:t>
-      </w:r>
-      <w:proofErr w:type="spellEnd"/>
-      <w:r>
-        <w:t xml:space="preserve">" ist nicht empfehlenswert. Es ist besser, für jede Aufgabe eine Funktion zu schreiben. Das folgende Beispiel ist besser: </w:t>
+        <w:t xml:space="preserve">Die Funktion gibt die Potenzen als list[float] an das rufende Programm zurück. </w:t>
+      </w:r>
+    </w:p>
+    <w:p>
+      <w:r>
+        <w:t xml:space="preserve">Beim Ausdruck adressieren wir die Elemente der Liste mit ergebnis[0] und ergebnis[1]. </w:t>
+      </w:r>
+    </w:p>
+    <w:p/>
+    <w:p/>
+    <w:p>
+      <w:r>
+        <w:t xml:space="preserve">Die Funktion "potenzen" ist nicht empfehlenswert. Es ist besser, für jede Aufgabe eine Funktion zu schreiben. Das folgende Beispiel ist besser: </w:t>
       </w:r>
     </w:p>
     <w:p>
@@ -4638,15 +3066,7 @@
     </w:p>
     <w:p>
       <w:r>
-        <w:t xml:space="preserve">Die Werte der Tabelle erhalten wir durch den Aufruf der eingebauten Funktion </w:t>
-      </w:r>
-      <w:proofErr w:type="spellStart"/>
-      <w:r>
-        <w:t>print</w:t>
-      </w:r>
-      <w:proofErr w:type="spellEnd"/>
-      <w:r>
-        <w:t>()</w:t>
+        <w:t>Die Werte der Tabelle erhalten wir durch den Aufruf der eingebauten Funktion print()</w:t>
       </w:r>
       <w:r>
         <w:t xml:space="preserve"> </w:t>
@@ -4656,27 +3076,14 @@
       </w:r>
     </w:p>
     <w:p>
-      <w:proofErr w:type="spellStart"/>
-      <w:r>
-        <w:t>while</w:t>
-      </w:r>
-      <w:proofErr w:type="spellEnd"/>
-      <w:r>
-        <w:t xml:space="preserve">-Schleife. Eingabewerte der </w:t>
+      <w:r>
+        <w:t xml:space="preserve">while-Schleife. Eingabewerte der </w:t>
       </w:r>
       <w:r>
         <w:t>Funktion</w:t>
       </w:r>
       <w:r>
-        <w:t xml:space="preserve"> </w:t>
-      </w:r>
-      <w:proofErr w:type="spellStart"/>
-      <w:r>
-        <w:t>print</w:t>
-      </w:r>
-      <w:proofErr w:type="spellEnd"/>
-      <w:r>
-        <w:t xml:space="preserve">() sind: </w:t>
+        <w:t xml:space="preserve"> print() sind: </w:t>
       </w:r>
     </w:p>
     <w:p>
@@ -4688,15 +3095,7 @@
         </w:numPr>
       </w:pPr>
       <w:r>
-        <w:t xml:space="preserve">die Variable </w:t>
-      </w:r>
-      <w:proofErr w:type="spellStart"/>
-      <w:r>
-        <w:t>gbp</w:t>
-      </w:r>
-      <w:proofErr w:type="spellEnd"/>
-      <w:r>
-        <w:t xml:space="preserve"> </w:t>
+        <w:t xml:space="preserve">die Variable gbp </w:t>
       </w:r>
     </w:p>
     <w:p>
@@ -4723,11 +3122,7 @@
         <w:t>unserer</w:t>
       </w:r>
       <w:r>
-        <w:t xml:space="preserve"> Funktion </w:t>
-      </w:r>
-      <w:proofErr w:type="spellStart"/>
-      <w:r>
-        <w:t>GBP</w:t>
+        <w:t xml:space="preserve"> Funktion GBP</w:t>
       </w:r>
       <w:r>
         <w:t>_</w:t>
@@ -4741,20 +3136,11 @@
       <w:r>
         <w:t>UR</w:t>
       </w:r>
-      <w:proofErr w:type="spellEnd"/>
-    </w:p>
-    <w:p/>
-    <w:p>
-      <w:r>
-        <w:t xml:space="preserve">Mit dem Aufruf der Funktion </w:t>
-      </w:r>
-      <w:proofErr w:type="spellStart"/>
-      <w:r>
-        <w:t>print</w:t>
-      </w:r>
-      <w:proofErr w:type="spellEnd"/>
-      <w:r>
-        <w:t xml:space="preserve">() </w:t>
+    </w:p>
+    <w:p/>
+    <w:p>
+      <w:r>
+        <w:t xml:space="preserve">Mit dem Aufruf der Funktion print() </w:t>
       </w:r>
       <w:r>
         <w:t xml:space="preserve">in Zeile 18 </w:t>
@@ -4775,15 +3161,7 @@
         <w:t xml:space="preserve">abelle mit vielen Nachkommastellen. </w:t>
       </w:r>
       <w:r>
-        <w:t xml:space="preserve">Eine schöne Tabelle mit erhalten wir mit dem Aufruf der Funktion </w:t>
-      </w:r>
-      <w:proofErr w:type="spellStart"/>
-      <w:r>
-        <w:t>print</w:t>
-      </w:r>
-      <w:proofErr w:type="spellEnd"/>
-      <w:r>
-        <w:t xml:space="preserve">() in Zeile 19. </w:t>
+        <w:t xml:space="preserve">Eine schöne Tabelle mit erhalten wir mit dem Aufruf der Funktion print() in Zeile 19. </w:t>
       </w:r>
       <w:r>
         <w:t>Die Platzhalter {:</w:t>
@@ -6046,39 +4424,15 @@
     </w:p>
     <w:p>
       <w:r>
-        <w:t xml:space="preserve">Das Modul </w:t>
-      </w:r>
-      <w:proofErr w:type="spellStart"/>
-      <w:r>
-        <w:t>numpy</w:t>
-      </w:r>
-      <w:proofErr w:type="spellEnd"/>
-      <w:r>
-        <w:t xml:space="preserve"> erzeugt mehrdimensionale Arrays, die schnell verarbeitet werden. </w:t>
-      </w:r>
-    </w:p>
-    <w:p>
-      <w:r>
-        <w:t xml:space="preserve">Außerdem hat </w:t>
-      </w:r>
-      <w:proofErr w:type="spellStart"/>
-      <w:r>
-        <w:t>numpy</w:t>
-      </w:r>
-      <w:proofErr w:type="spellEnd"/>
-      <w:r>
-        <w:t xml:space="preserve"> viele Methoden, die den Umgang mit mehrdimensionalen Arrays vereinfachen. </w:t>
-      </w:r>
-      <w:r>
-        <w:t xml:space="preserve">So wird ein zweidimensionales Array mit </w:t>
-      </w:r>
-      <w:proofErr w:type="spellStart"/>
-      <w:r>
-        <w:t>numpy</w:t>
-      </w:r>
-      <w:proofErr w:type="spellEnd"/>
-      <w:r>
-        <w:t xml:space="preserve"> </w:t>
+        <w:t xml:space="preserve">Das Modul numpy erzeugt mehrdimensionale Arrays, die schnell verarbeitet werden. </w:t>
+      </w:r>
+    </w:p>
+    <w:p>
+      <w:r>
+        <w:t xml:space="preserve">Außerdem hat numpy viele Methoden, die den Umgang mit mehrdimensionalen Arrays vereinfachen. </w:t>
+      </w:r>
+      <w:r>
+        <w:t xml:space="preserve">So wird ein zweidimensionales Array mit numpy </w:t>
       </w:r>
       <w:r>
         <w:t>erstellt</w:t>
@@ -6261,15 +4615,7 @@
         <w:t>unsere</w:t>
       </w:r>
       <w:r>
-        <w:t xml:space="preserve">m </w:t>
-      </w:r>
-      <w:proofErr w:type="spellStart"/>
-      <w:r>
-        <w:t>Füllwert</w:t>
-      </w:r>
-      <w:proofErr w:type="spellEnd"/>
-      <w:r>
-        <w:t xml:space="preserve"> "__". Das ist ein String mit 2 Unicode-Zeichen. </w:t>
+        <w:t xml:space="preserve">m Füllwert "__". Das ist ein String mit 2 Unicode-Zeichen. </w:t>
       </w:r>
     </w:p>
     <w:p>
@@ -6394,15 +4740,7 @@
     </w:p>
     <w:p>
       <w:r>
-        <w:t xml:space="preserve">Bei einem </w:t>
-      </w:r>
-      <w:proofErr w:type="spellStart"/>
-      <w:r>
-        <w:t>numpy</w:t>
-      </w:r>
-      <w:proofErr w:type="spellEnd"/>
-      <w:r>
-        <w:t xml:space="preserve"> Array können wir die Indizes</w:t>
+        <w:t>Bei einem numpy Array können wir die Indizes</w:t>
       </w:r>
       <w:r>
         <w:t xml:space="preserve"> durch ein Komma trennen. Wir sparen zwei eckige Klammern. </w:t>
@@ -6418,13 +4756,8 @@
       <w:r>
         <w:t xml:space="preserve"> zweidimensionalen </w:t>
       </w:r>
-      <w:proofErr w:type="spellStart"/>
-      <w:r>
-        <w:t>numpy</w:t>
-      </w:r>
-      <w:proofErr w:type="spellEnd"/>
-      <w:r>
-        <w:t xml:space="preserve"> </w:t>
+      <w:r>
+        <w:t xml:space="preserve">numpy </w:t>
       </w:r>
       <w:r>
         <w:t>Arrays schreiben …</w:t>
@@ -6606,23 +4939,7 @@
     </w:p>
     <w:p>
       <w:r>
-        <w:t>Ein GUI (</w:t>
-      </w:r>
-      <w:proofErr w:type="spellStart"/>
-      <w:r>
-        <w:t>Graphical</w:t>
-      </w:r>
-      <w:proofErr w:type="spellEnd"/>
-      <w:r>
-        <w:t xml:space="preserve"> User Interface) erstellen wir mit Hilfe des Moduls </w:t>
-      </w:r>
-      <w:proofErr w:type="spellStart"/>
-      <w:r>
-        <w:t>tkinter</w:t>
-      </w:r>
-      <w:proofErr w:type="spellEnd"/>
-      <w:r>
-        <w:t>. Es gehört zur Standard-Installation von Python.</w:t>
+        <w:t>Ein GUI (Graphical User Interface) erstellen wir mit Hilfe des Moduls tkinter. Es gehört zur Standard-Installation von Python.</w:t>
       </w:r>
       <w:r>
         <w:t xml:space="preserve"> </w:t>
@@ -6680,15 +4997,7 @@
     </w:p>
     <w:p>
       <w:r>
-        <w:t xml:space="preserve">Wir importieren </w:t>
-      </w:r>
-      <w:proofErr w:type="spellStart"/>
-      <w:r>
-        <w:t>tkinter</w:t>
-      </w:r>
-      <w:proofErr w:type="spellEnd"/>
-      <w:r>
-        <w:t xml:space="preserve"> (Zeile 5), erstellen ein Fenster (Zeile 8) und setzen einen Fenstertitel (Zeile 9). </w:t>
+        <w:t xml:space="preserve">Wir importieren tkinter (Zeile 5), erstellen ein Fenster (Zeile 8) und setzen einen Fenstertitel (Zeile 9). </w:t>
       </w:r>
     </w:p>
     <w:p>
@@ -6701,15 +5010,7 @@
         <w:t xml:space="preserve">Wir erstellen </w:t>
       </w:r>
       <w:r>
-        <w:t>die Widgets (</w:t>
-      </w:r>
-      <w:proofErr w:type="spellStart"/>
-      <w:r>
-        <w:t>Window</w:t>
-      </w:r>
-      <w:proofErr w:type="spellEnd"/>
-      <w:r>
-        <w:t xml:space="preserve"> Gadgets) Textausgabe (Zeile 1</w:t>
+        <w:t>die Widgets (Window Gadgets) Textausgabe (Zeile 1</w:t>
       </w:r>
       <w:r>
         <w:t>5</w:t>
@@ -6771,15 +5072,7 @@
     <w:p/>
     <w:p>
       <w:r>
-        <w:t xml:space="preserve">Mit Hilfe der Methode </w:t>
-      </w:r>
-      <w:proofErr w:type="spellStart"/>
-      <w:r>
-        <w:t>grid</w:t>
-      </w:r>
-      <w:proofErr w:type="spellEnd"/>
-      <w:r>
-        <w:t xml:space="preserve">() können wir die Gadgets </w:t>
+        <w:t xml:space="preserve">Mit Hilfe der Methode grid() können wir die Gadgets </w:t>
       </w:r>
       <w:r>
         <w:rPr>
@@ -6874,21 +5167,8 @@
       <w:r>
         <w:t xml:space="preserve"> den Methoden </w:t>
       </w:r>
-      <w:proofErr w:type="spellStart"/>
-      <w:r>
-        <w:t>rowconfigure</w:t>
-      </w:r>
-      <w:proofErr w:type="spellEnd"/>
-      <w:r>
-        <w:t xml:space="preserve">() und </w:t>
-      </w:r>
-      <w:proofErr w:type="spellStart"/>
-      <w:r>
-        <w:t>columnconfigure</w:t>
-      </w:r>
-      <w:proofErr w:type="spellEnd"/>
-      <w:r>
-        <w:t xml:space="preserve">() minimale Größen </w:t>
+      <w:r>
+        <w:t xml:space="preserve">rowconfigure() und columnconfigure() minimale Größen </w:t>
       </w:r>
       <w:r>
         <w:t xml:space="preserve">im Fenster </w:t>
@@ -6941,57 +5221,15 @@
     </w:p>
     <w:p/>
     <w:p>
-      <w:proofErr w:type="spellStart"/>
-      <w:r>
-        <w:t>tk.Label</w:t>
-      </w:r>
-      <w:proofErr w:type="spellEnd"/>
-      <w:r>
-        <w:t>() akzeptiert viele Optionen</w:t>
+      <w:r>
+        <w:t>tk.Label() akzeptiert viele Optionen</w:t>
       </w:r>
       <w:r>
         <w:t xml:space="preserve"> zum Text</w:t>
       </w:r>
       <w:r>
-        <w:t xml:space="preserve">. Mit </w:t>
-      </w:r>
-      <w:proofErr w:type="spellStart"/>
-      <w:r>
-        <w:t>fg</w:t>
-      </w:r>
-      <w:proofErr w:type="spellEnd"/>
-      <w:r>
-        <w:t xml:space="preserve"> (</w:t>
-      </w:r>
-      <w:proofErr w:type="spellStart"/>
-      <w:r>
-        <w:t>foreground</w:t>
-      </w:r>
-      <w:proofErr w:type="spellEnd"/>
-      <w:r>
-        <w:t xml:space="preserve">) und </w:t>
-      </w:r>
-      <w:proofErr w:type="spellStart"/>
-      <w:r>
-        <w:t>bg</w:t>
-      </w:r>
-      <w:proofErr w:type="spellEnd"/>
-      <w:r>
-        <w:t xml:space="preserve"> (</w:t>
-      </w:r>
-      <w:proofErr w:type="spellStart"/>
-      <w:r>
-        <w:t>background</w:t>
-      </w:r>
-      <w:proofErr w:type="spellEnd"/>
-      <w:r>
-        <w:t xml:space="preserve">) legen wir Farben fest. Mit </w:t>
-      </w:r>
-      <w:proofErr w:type="spellStart"/>
-      <w:r>
-        <w:t>font</w:t>
-      </w:r>
-      <w:proofErr w:type="spellEnd"/>
+        <w:t>. Mit fg (foreground) und bg (background) legen wir Farben fest. Mit font</w:t>
+      </w:r>
       <w:r>
         <w:t xml:space="preserve"> legen wir die Schriftart und die Schriftgröße fest. Beispiel: </w:t>
       </w:r>
@@ -7044,15 +5282,7 @@
       </w:pPr>
       <w:r>
         <w:lastRenderedPageBreak/>
-        <w:t xml:space="preserve">Eine Schaltfläche erzeugen wir mit </w:t>
-      </w:r>
-      <w:proofErr w:type="spellStart"/>
-      <w:r>
-        <w:t>tk.Button</w:t>
-      </w:r>
-      <w:proofErr w:type="spellEnd"/>
-      <w:r>
-        <w:t>(). Beispiel:</w:t>
+        <w:t>Eine Schaltfläche erzeugen wir mit tk.Button(). Beispiel:</w:t>
       </w:r>
     </w:p>
     <w:p>
@@ -7142,29 +5372,19 @@
       </w:r>
     </w:p>
     <w:p>
-      <w:proofErr w:type="spellStart"/>
-      <w:r>
-        <w:t>command</w:t>
-      </w:r>
-      <w:proofErr w:type="spellEnd"/>
-      <w:r>
-        <w:t xml:space="preserve"> = actionSF1</w:t>
+      <w:r>
+        <w:t>command = actionSF1</w:t>
       </w:r>
       <w:r>
         <w:t xml:space="preserve"> </w:t>
       </w:r>
     </w:p>
     <w:p>
-      <w:proofErr w:type="spellStart"/>
       <w:r>
         <w:t>c</w:t>
       </w:r>
       <w:r>
-        <w:t>ommand</w:t>
-      </w:r>
-      <w:proofErr w:type="spellEnd"/>
-      <w:r>
-        <w:t xml:space="preserve"> = actionSF2</w:t>
+        <w:t>ommand = actionSF2</w:t>
       </w:r>
       <w:r>
         <w:br/>
@@ -7185,15 +5405,7 @@
     <w:p/>
     <w:p>
       <w:r>
-        <w:t xml:space="preserve">Wenn wir in einer Funktion eine Variable definieren, ist diese "lokal" d. h. nur innerhalb der Funktion bekannt. Hier hilft uns die Steuervariable von </w:t>
-      </w:r>
-      <w:proofErr w:type="spellStart"/>
-      <w:r>
-        <w:t>tkinter</w:t>
-      </w:r>
-      <w:proofErr w:type="spellEnd"/>
-      <w:r>
-        <w:t xml:space="preserve">, die wir im Hauptprogramm erzeugen (Zeile 25). </w:t>
+        <w:t xml:space="preserve">Wenn wir in einer Funktion eine Variable definieren, ist diese "lokal" d. h. nur innerhalb der Funktion bekannt. Hier hilft uns die Steuervariable von tkinter, die wir im Hauptprogramm erzeugen (Zeile 25). </w:t>
       </w:r>
     </w:p>
     <w:p/>
@@ -7227,15 +5439,7 @@
         <w:t xml:space="preserve">enn unser Programm </w:t>
       </w:r>
       <w:r>
-        <w:t xml:space="preserve">mit der Methode </w:t>
-      </w:r>
-      <w:proofErr w:type="spellStart"/>
-      <w:r>
-        <w:t>zaehler.set</w:t>
-      </w:r>
-      <w:proofErr w:type="spellEnd"/>
-      <w:r>
-        <w:t xml:space="preserve">() </w:t>
+        <w:t xml:space="preserve">mit der Methode zaehler.set() </w:t>
       </w:r>
       <w:r>
         <w:t xml:space="preserve">einen Wert </w:t>
@@ -7247,15 +5451,7 @@
     <w:p/>
     <w:p>
       <w:r>
-        <w:t xml:space="preserve">Mit der Steuervariable </w:t>
-      </w:r>
-      <w:proofErr w:type="spellStart"/>
-      <w:r>
-        <w:t>zaehler</w:t>
-      </w:r>
-      <w:proofErr w:type="spellEnd"/>
-      <w:r>
-        <w:t xml:space="preserve"> können unsere Funktion</w:t>
+        <w:t>Mit der Steuervariable zaehler können unsere Funktion</w:t>
       </w:r>
       <w:r>
         <w:t xml:space="preserve"> </w:t>
@@ -7267,29 +5463,16 @@
         <w:t xml:space="preserve">die Textausgabe </w:t>
       </w:r>
       <w:r>
-        <w:t xml:space="preserve">über </w:t>
-      </w:r>
-      <w:proofErr w:type="spellStart"/>
+        <w:t>über zaehler.</w:t>
+      </w:r>
+      <w:r>
+        <w:t xml:space="preserve">get() und </w:t>
+      </w:r>
       <w:r>
         <w:t>zaehler.</w:t>
       </w:r>
       <w:r>
-        <w:t>get</w:t>
-      </w:r>
-      <w:proofErr w:type="spellEnd"/>
-      <w:r>
-        <w:t xml:space="preserve">() und </w:t>
-      </w:r>
-      <w:proofErr w:type="spellStart"/>
-      <w:r>
-        <w:t>zaehler.</w:t>
-      </w:r>
-      <w:r>
-        <w:t>set</w:t>
-      </w:r>
-      <w:proofErr w:type="spellEnd"/>
-      <w:r>
-        <w:t>() steuern</w:t>
+        <w:t>set() steuern</w:t>
       </w:r>
       <w:r>
         <w:t xml:space="preserve">. </w:t>
@@ -7304,15 +5487,7 @@
     <w:p>
       <w:r>
         <w:lastRenderedPageBreak/>
-        <w:t xml:space="preserve">Ein Eingabefeld erzeugen wir mit </w:t>
-      </w:r>
-      <w:proofErr w:type="spellStart"/>
-      <w:r>
-        <w:t>tk.Entry</w:t>
-      </w:r>
-      <w:proofErr w:type="spellEnd"/>
-      <w:r>
-        <w:t>()</w:t>
+        <w:t>Ein Eingabefeld erzeugen wir mit tk.Entry()</w:t>
       </w:r>
       <w:r>
         <w:t>.</w:t>
@@ -7370,28 +5545,15 @@
     </w:p>
     <w:p>
       <w:r>
-        <w:t xml:space="preserve">textvariable = </w:t>
-      </w:r>
-      <w:proofErr w:type="spellStart"/>
-      <w:r>
-        <w:t>eingab</w:t>
+        <w:t>textvariable = eingab</w:t>
       </w:r>
       <w:r>
         <w:t>efeld_wert</w:t>
       </w:r>
-      <w:proofErr w:type="spellEnd"/>
-    </w:p>
-    <w:p>
-      <w:r>
-        <w:t xml:space="preserve">Die Steuervariable </w:t>
-      </w:r>
-      <w:proofErr w:type="spellStart"/>
-      <w:r>
-        <w:t>eingabefeld_wert</w:t>
-      </w:r>
-      <w:proofErr w:type="spellEnd"/>
-      <w:r>
-        <w:t xml:space="preserve"> wird im Hauptprogramm erzeugt (</w:t>
+    </w:p>
+    <w:p>
+      <w:r>
+        <w:t>Die Steuervariable eingabefeld_wert wird im Hauptprogramm erzeugt (</w:t>
       </w:r>
       <w:r>
         <w:t>Zeile 20)</w:t>
@@ -7419,19 +5581,9 @@
       </w:r>
     </w:p>
     <w:p>
-      <w:proofErr w:type="spellStart"/>
-      <w:r>
-        <w:t>command</w:t>
-      </w:r>
-      <w:proofErr w:type="spellEnd"/>
-      <w:r>
-        <w:t xml:space="preserve"> = </w:t>
-      </w:r>
-      <w:proofErr w:type="spellStart"/>
-      <w:r>
-        <w:t>celsius_in_kelvin</w:t>
-      </w:r>
-      <w:proofErr w:type="spellEnd"/>
+      <w:r>
+        <w:t>command = celsius_in_kelvin</w:t>
+      </w:r>
     </w:p>
     <w:p>
       <w:r>
@@ -7469,15 +5621,7 @@
     </w:p>
     <w:p>
       <w:r>
-        <w:t xml:space="preserve">Zeile 35: Das Programm erkennt eine Betätigung der Schaltfläche. Aufruf von </w:t>
-      </w:r>
-      <w:proofErr w:type="spellStart"/>
-      <w:r>
-        <w:t>celsius_in_kelvin</w:t>
-      </w:r>
-      <w:proofErr w:type="spellEnd"/>
-      <w:r>
-        <w:t xml:space="preserve">.  </w:t>
+        <w:t xml:space="preserve">Zeile 35: Das Programm erkennt eine Betätigung der Schaltfläche. Aufruf von celsius_in_kelvin.  </w:t>
       </w:r>
     </w:p>
     <w:p>
@@ -7490,15 +5634,7 @@
         <w:ind w:firstLine="708"/>
       </w:pPr>
       <w:r>
-        <w:t xml:space="preserve">  schreibt das Ergebnis in die lokale Variable </w:t>
-      </w:r>
-      <w:proofErr w:type="spellStart"/>
-      <w:r>
-        <w:t>celsius</w:t>
-      </w:r>
-      <w:proofErr w:type="spellEnd"/>
-      <w:r>
-        <w:t xml:space="preserve">. </w:t>
+        <w:t xml:space="preserve">  schreibt das Ergebnis in die lokale Variable celsius. </w:t>
       </w:r>
     </w:p>
     <w:p>
@@ -7509,28 +5645,12 @@
         <w:t>Die Funktion berechnet die</w:t>
       </w:r>
       <w:r>
-        <w:t xml:space="preserve"> lokale Variable </w:t>
-      </w:r>
-      <w:proofErr w:type="spellStart"/>
-      <w:r>
-        <w:t>kelvin</w:t>
-      </w:r>
-      <w:proofErr w:type="spellEnd"/>
-      <w:r>
-        <w:t>.</w:t>
-      </w:r>
-    </w:p>
-    <w:p>
-      <w:r>
-        <w:t xml:space="preserve">Zeile 17: Die Funktion schreibt die lokale Variable </w:t>
-      </w:r>
-      <w:proofErr w:type="spellStart"/>
-      <w:r>
-        <w:t>kelvin</w:t>
-      </w:r>
-      <w:proofErr w:type="spellEnd"/>
-      <w:r>
-        <w:t xml:space="preserve"> in die Steuervariable des Ausgabefelds.</w:t>
+        <w:t xml:space="preserve"> lokale Variable kelvin.</w:t>
+      </w:r>
+    </w:p>
+    <w:p>
+      <w:r>
+        <w:t>Zeile 17: Die Funktion schreibt die lokale Variable kelvin in die Steuervariable des Ausgabefelds.</w:t>
       </w:r>
     </w:p>
     <w:p>
@@ -7556,13 +5676,8 @@
       </w:r>
     </w:p>
     <w:p>
-      <w:proofErr w:type="spellStart"/>
-      <w:r>
-        <w:t>command</w:t>
-      </w:r>
-      <w:proofErr w:type="spellEnd"/>
-      <w:r>
-        <w:t xml:space="preserve"> = actionSF1 </w:t>
+      <w:r>
+        <w:t xml:space="preserve">command = actionSF1 </w:t>
       </w:r>
     </w:p>
     <w:p/>
@@ -7759,15 +5874,7 @@
         <w:t>Wir schreiben eine Bedienungsanleitung für unser Programm ins Fenster (Zeilen 48</w:t>
       </w:r>
       <w:r>
-        <w:t xml:space="preserve"> bis 52 und 67 bis 71). Wir erzeugen die Steuervariable für die geratene Zahl und initialisieren sie durch den Aufruf der Funktion </w:t>
-      </w:r>
-      <w:proofErr w:type="spellStart"/>
-      <w:r>
-        <w:t>rate_zahl</w:t>
-      </w:r>
-      <w:proofErr w:type="spellEnd"/>
-      <w:r>
-        <w:t xml:space="preserve"> (Zeilen 54 bis 58). </w:t>
+        <w:t xml:space="preserve"> bis 52 und 67 bis 71). Wir erzeugen die Steuervariable für die geratene Zahl und initialisieren sie durch den Aufruf der Funktion rate_zahl (Zeilen 54 bis 58). </w:t>
       </w:r>
     </w:p>
     <w:p>
@@ -7784,23 +5891,7 @@
         <w:t>PC-Tastatur</w:t>
       </w:r>
       <w:r>
-        <w:t xml:space="preserve"> die Funktion </w:t>
-      </w:r>
-      <w:proofErr w:type="spellStart"/>
-      <w:r>
-        <w:t>onKeyPress</w:t>
-      </w:r>
-      <w:proofErr w:type="spellEnd"/>
-      <w:r>
-        <w:t xml:space="preserve"> (Zeile 74). </w:t>
-      </w:r>
-      <w:proofErr w:type="spellStart"/>
-      <w:r>
-        <w:t>onKeyPress</w:t>
-      </w:r>
-      <w:proofErr w:type="spellEnd"/>
-      <w:r>
-        <w:t xml:space="preserve"> wird ausgeführt, wenn eine Taste betätigt wird.</w:t>
+        <w:t xml:space="preserve"> die Funktion onKeyPress (Zeile 74). onKeyPress wird ausgeführt, wenn eine Taste betätigt wird.</w:t>
       </w:r>
     </w:p>
     <w:p/>
@@ -7817,15 +5908,7 @@
     <w:p/>
     <w:p>
       <w:r>
-        <w:t xml:space="preserve">Die Funktion </w:t>
-      </w:r>
-      <w:proofErr w:type="spellStart"/>
-      <w:r>
-        <w:t>rate_zahl</w:t>
-      </w:r>
-      <w:proofErr w:type="spellEnd"/>
-      <w:r>
-        <w:t xml:space="preserve"> berechnet </w:t>
+        <w:t xml:space="preserve">Die Funktion rate_zahl berechnet </w:t>
       </w:r>
       <w:r>
         <w:t>die Zahl, die der Computer als nächstes rät</w:t>
@@ -7836,15 +5919,7 @@
     </w:p>
     <w:p>
       <w:r>
-        <w:t xml:space="preserve">Die Funktion </w:t>
-      </w:r>
-      <w:proofErr w:type="spellStart"/>
-      <w:r>
-        <w:t>zeige_kommentar</w:t>
-      </w:r>
-      <w:proofErr w:type="spellEnd"/>
-      <w:r>
-        <w:t xml:space="preserve"> zeigt uns zum Abschluss die Anzahl der Versuche</w:t>
+        <w:t>Die Funktion zeige_kommentar zeigt uns zum Abschluss die Anzahl der Versuche</w:t>
       </w:r>
       <w:r>
         <w:t xml:space="preserve"> (Zeilen 12 bis 18). </w:t>
@@ -7853,56 +5928,27 @@
     <w:p/>
     <w:p>
       <w:r>
-        <w:t xml:space="preserve">Die Funktion </w:t>
-      </w:r>
-      <w:proofErr w:type="spellStart"/>
-      <w:r>
-        <w:t>onKeyPress</w:t>
-      </w:r>
-      <w:proofErr w:type="spellEnd"/>
-      <w:r>
-        <w:t xml:space="preserve"> wird bei jedem Tastendruck </w:t>
-      </w:r>
-      <w:r>
-        <w:t xml:space="preserve">mit dem Eingangswert </w:t>
-      </w:r>
-      <w:proofErr w:type="spellStart"/>
+        <w:t xml:space="preserve">Die Funktion onKeyPress wird bei jedem Tastendruck </w:t>
+      </w:r>
+      <w:r>
+        <w:t xml:space="preserve">mit dem Eingangswert event </w:t>
+      </w:r>
+      <w:r>
+        <w:t>aufgerufen</w:t>
+      </w:r>
+      <w:r>
+        <w:t xml:space="preserve">. </w:t>
+      </w:r>
+    </w:p>
+    <w:p>
+      <w:r>
+        <w:t xml:space="preserve">Nun können wir mit </w:t>
+      </w:r>
       <w:r>
         <w:t>event</w:t>
       </w:r>
-      <w:proofErr w:type="spellEnd"/>
-      <w:r>
-        <w:t xml:space="preserve"> </w:t>
-      </w:r>
-      <w:r>
-        <w:t>aufgerufen</w:t>
-      </w:r>
-      <w:r>
-        <w:t xml:space="preserve">. </w:t>
-      </w:r>
-    </w:p>
-    <w:p>
-      <w:r>
-        <w:t xml:space="preserve">Nun können wir mit </w:t>
-      </w:r>
-      <w:proofErr w:type="spellStart"/>
-      <w:r>
-        <w:t>event</w:t>
-      </w:r>
-      <w:r>
-        <w:t>.keysym</w:t>
-      </w:r>
-      <w:proofErr w:type="spellEnd"/>
-      <w:r>
-        <w:t xml:space="preserve"> die Taste abfragen. </w:t>
-      </w:r>
-      <w:proofErr w:type="spellStart"/>
-      <w:r>
-        <w:t>tkinter</w:t>
-      </w:r>
-      <w:proofErr w:type="spellEnd"/>
-      <w:r>
-        <w:t xml:space="preserve"> </w:t>
+      <w:r>
+        <w:t xml:space="preserve">.keysym die Taste abfragen. tkinter </w:t>
       </w:r>
       <w:r>
         <w:t>er</w:t>
@@ -7911,36 +5957,12 @@
         <w:t xml:space="preserve">kennt </w:t>
       </w:r>
       <w:r>
-        <w:t>eine Taste an ihrem symbolischen Namen (</w:t>
-      </w:r>
-      <w:proofErr w:type="spellStart"/>
-      <w:r>
-        <w:t>keysm</w:t>
-      </w:r>
-      <w:proofErr w:type="spellEnd"/>
-      <w:r>
-        <w:t>). Wir verwenden "Down", "Up", "</w:t>
-      </w:r>
-      <w:proofErr w:type="spellStart"/>
-      <w:r>
-        <w:t>equal</w:t>
-      </w:r>
-      <w:proofErr w:type="spellEnd"/>
-      <w:r>
-        <w:t xml:space="preserve">" und "q". </w:t>
-      </w:r>
-    </w:p>
-    <w:p>
-      <w:r>
-        <w:t xml:space="preserve">Die </w:t>
-      </w:r>
-      <w:proofErr w:type="spellStart"/>
-      <w:r>
-        <w:t>If</w:t>
-      </w:r>
-      <w:proofErr w:type="spellEnd"/>
-      <w:r>
-        <w:t xml:space="preserve">-Abfrage enthält </w:t>
+        <w:t xml:space="preserve">eine Taste an ihrem symbolischen Namen (keysm). Wir verwenden "Down", "Up", "equal" und "q". </w:t>
+      </w:r>
+    </w:p>
+    <w:p>
+      <w:r>
+        <w:t xml:space="preserve">Die If-Abfrage enthält </w:t>
       </w:r>
       <w:r>
         <w:t xml:space="preserve">Anweisungen für jede Taste. </w:t>
@@ -8066,23 +6088,7 @@
         <w:t>Turtle macht d</w:t>
       </w:r>
       <w:r>
-        <w:t xml:space="preserve">as Fenster 400 x 300 Schritte groß. Für eine eigene Fenstergröße benutzen wir die Methode </w:t>
-      </w:r>
-      <w:proofErr w:type="spellStart"/>
-      <w:r>
-        <w:t>screensize</w:t>
-      </w:r>
-      <w:proofErr w:type="spellEnd"/>
-      <w:r>
-        <w:t xml:space="preserve">(). Beispiel: </w:t>
-      </w:r>
-      <w:proofErr w:type="spellStart"/>
-      <w:r>
-        <w:t>screen.screensize</w:t>
-      </w:r>
-      <w:proofErr w:type="spellEnd"/>
-      <w:r>
-        <w:t xml:space="preserve">(800, 600). </w:t>
+        <w:t xml:space="preserve">as Fenster 400 x 300 Schritte groß. Für eine eigene Fenstergröße benutzen wir die Methode screensize(). Beispiel: screen.screensize(800, 600). </w:t>
       </w:r>
     </w:p>
     <w:p/>
@@ -8159,15 +6165,7 @@
     </w:p>
     <w:p>
       <w:r>
-        <w:t xml:space="preserve">Zeile 10 </w:t>
-      </w:r>
-      <w:proofErr w:type="spellStart"/>
-      <w:r>
-        <w:t>speed</w:t>
-      </w:r>
-      <w:proofErr w:type="spellEnd"/>
-      <w:r>
-        <w:t>(1) bewirkt, dass</w:t>
+        <w:t>Zeile 10 speed(1) bewirkt, dass</w:t>
       </w:r>
       <w:r>
         <w:t xml:space="preserve"> wir der Schildkröte beim Zeichnen zusehen</w:t>
@@ -8220,15 +6218,7 @@
     </w:p>
     <w:p>
       <w:r>
-        <w:t xml:space="preserve">        '</w:t>
-      </w:r>
-      <w:proofErr w:type="spellStart"/>
-      <w:r>
-        <w:t>slowest</w:t>
-      </w:r>
-      <w:proofErr w:type="spellEnd"/>
-      <w:r>
-        <w:t xml:space="preserve">' </w:t>
+        <w:t xml:space="preserve">        'slowest' </w:t>
       </w:r>
       <w:r>
         <w:tab/>
@@ -8291,13 +6281,8 @@
       <w:r>
         <w:t xml:space="preserve">Zeile 16 fragt nach einem Text. Zeile 26 fragt nach einer Zahl. </w:t>
       </w:r>
-      <w:proofErr w:type="spellStart"/>
-      <w:r>
-        <w:t>numinput</w:t>
-      </w:r>
-      <w:proofErr w:type="spellEnd"/>
-      <w:r>
-        <w:t>() fängt Eingabefehler ab</w:t>
+      <w:r>
+        <w:t>numinput() fängt Eingabefehler ab</w:t>
       </w:r>
       <w:r>
         <w:t>!</w:t>
@@ -8312,15 +6297,7 @@
         <w:t xml:space="preserve">ngibt, </w:t>
       </w:r>
       <w:r>
-        <w:t xml:space="preserve">gibt es eine Fehlermeldung und der Benutzer bekommt eine zweite Chance. Ebenso, wenn der Benutzer einen Buchstaben oder ein Sonderzeichen eingibt. Die Zeilen 23 und 32 schreiben ins Fenster. </w:t>
-      </w:r>
-      <w:proofErr w:type="spellStart"/>
-      <w:r>
-        <w:t>move</w:t>
-      </w:r>
-      <w:proofErr w:type="spellEnd"/>
-      <w:r>
-        <w:t xml:space="preserve">=True sorgt dafür, dass die Schildkröte die Texte hintereinander in das Fenster schreibt. </w:t>
+        <w:t xml:space="preserve">gibt es eine Fehlermeldung und der Benutzer bekommt eine zweite Chance. Ebenso, wenn der Benutzer einen Buchstaben oder ein Sonderzeichen eingibt. Die Zeilen 23 und 32 schreiben ins Fenster. move=True sorgt dafür, dass die Schildkröte die Texte hintereinander in das Fenster schreibt. </w:t>
       </w:r>
     </w:p>
     <w:p/>
@@ -8430,34 +6407,10 @@
         <w:t xml:space="preserve">Wir wollen Daten aus einer Datei lesen. </w:t>
       </w:r>
       <w:r>
-        <w:t xml:space="preserve">Es ist gut zu wissen, wie unser Arbeitsordner heißt, damit wir eine Datei zum Testen dorthin kopieren können. Wir importieren das Modul </w:t>
-      </w:r>
-      <w:proofErr w:type="spellStart"/>
-      <w:r>
-        <w:t>os</w:t>
-      </w:r>
-      <w:proofErr w:type="spellEnd"/>
-      <w:r>
-        <w:t xml:space="preserve"> und lassen uns den Arbeitsordner mit </w:t>
-      </w:r>
-      <w:proofErr w:type="spellStart"/>
-      <w:r>
-        <w:t>os.getcwd</w:t>
-      </w:r>
-      <w:proofErr w:type="spellEnd"/>
-      <w:r>
-        <w:t>() ausgeben. Anschließend öffnen wir mit dem Befehl open() die Datei.</w:t>
-      </w:r>
-      <w:r>
-        <w:t xml:space="preserve"> Wir lesen die Datei und speichern den Inhalt in der Variablen </w:t>
-      </w:r>
-      <w:proofErr w:type="spellStart"/>
-      <w:r>
-        <w:t>mein_text</w:t>
-      </w:r>
-      <w:proofErr w:type="spellEnd"/>
-      <w:r>
-        <w:t xml:space="preserve">. Danach schließen wir die Datei. </w:t>
+        <w:t>Es ist gut zu wissen, wie unser Arbeitsordner heißt, damit wir eine Datei zum Testen dorthin kopieren können. Wir importieren das Modul os und lassen uns den Arbeitsordner mit os.getcwd() ausgeben. Anschließend öffnen wir mit dem Befehl open() die Datei.</w:t>
+      </w:r>
+      <w:r>
+        <w:t xml:space="preserve"> Wir lesen die Datei und speichern den Inhalt in der Variablen mein_text. Danach schließen wir die Datei. </w:t>
       </w:r>
     </w:p>
     <w:p>
@@ -8505,15 +6458,7 @@
     <w:p/>
     <w:p>
       <w:r>
-        <w:t xml:space="preserve">Häufig wird vergessen, die Datei nach dem Lesen oder Schreiben zu schließen. Das kann dazu führen, dass nicht der ganze Inhalt gelesen oder geschrieben wird. Wenn wir den Befehl </w:t>
-      </w:r>
-      <w:proofErr w:type="spellStart"/>
-      <w:r>
-        <w:t>with</w:t>
-      </w:r>
-      <w:proofErr w:type="spellEnd"/>
-      <w:r>
-        <w:t xml:space="preserve"> verwenden, kümmert sich Python um das Schließen der Datei:</w:t>
+        <w:t>Häufig wird vergessen, die Datei nach dem Lesen oder Schreiben zu schließen. Das kann dazu führen, dass nicht der ganze Inhalt gelesen oder geschrieben wird. Wenn wir den Befehl with verwenden, kümmert sich Python um das Schließen der Datei:</w:t>
       </w:r>
     </w:p>
     <w:p>
@@ -8710,19 +6655,18 @@
           <w:sz w:val="18"/>
           <w:szCs w:val="18"/>
         </w:rPr>
-        <w:t xml:space="preserve">&gt;&gt;&gt; </w:t>
-      </w:r>
-      <w:proofErr w:type="spellStart"/>
-      <w:r>
+        <w:t>&gt;&gt;&gt; import locale</w:t>
+      </w:r>
+    </w:p>
+    <w:p>
+      <w:pPr>
         <w:rPr>
           <w:rFonts w:ascii="Courier New" w:hAnsi="Courier New" w:cs="Courier New"/>
           <w:color w:val="0070C0"/>
           <w:sz w:val="18"/>
           <w:szCs w:val="18"/>
         </w:rPr>
-        <w:t>import</w:t>
-      </w:r>
-      <w:proofErr w:type="spellEnd"/>
+      </w:pPr>
       <w:r>
         <w:rPr>
           <w:rFonts w:ascii="Courier New" w:hAnsi="Courier New" w:cs="Courier New"/>
@@ -8730,57 +6674,7 @@
           <w:sz w:val="18"/>
           <w:szCs w:val="18"/>
         </w:rPr>
-        <w:t xml:space="preserve"> </w:t>
-      </w:r>
-      <w:proofErr w:type="spellStart"/>
-      <w:r>
-        <w:rPr>
-          <w:rFonts w:ascii="Courier New" w:hAnsi="Courier New" w:cs="Courier New"/>
-          <w:color w:val="0070C0"/>
-          <w:sz w:val="18"/>
-          <w:szCs w:val="18"/>
-        </w:rPr>
-        <w:t>locale</w:t>
-      </w:r>
-      <w:proofErr w:type="spellEnd"/>
-    </w:p>
-    <w:p>
-      <w:pPr>
-        <w:rPr>
-          <w:rFonts w:ascii="Courier New" w:hAnsi="Courier New" w:cs="Courier New"/>
-          <w:color w:val="0070C0"/>
-          <w:sz w:val="18"/>
-          <w:szCs w:val="18"/>
-        </w:rPr>
-      </w:pPr>
-      <w:r>
-        <w:rPr>
-          <w:rFonts w:ascii="Courier New" w:hAnsi="Courier New" w:cs="Courier New"/>
-          <w:color w:val="0070C0"/>
-          <w:sz w:val="18"/>
-          <w:szCs w:val="18"/>
-        </w:rPr>
-        <w:t xml:space="preserve">&gt;&gt;&gt; </w:t>
-      </w:r>
-      <w:proofErr w:type="spellStart"/>
-      <w:r>
-        <w:rPr>
-          <w:rFonts w:ascii="Courier New" w:hAnsi="Courier New" w:cs="Courier New"/>
-          <w:color w:val="0070C0"/>
-          <w:sz w:val="18"/>
-          <w:szCs w:val="18"/>
-        </w:rPr>
-        <w:t>locale.getpreferredencoding</w:t>
-      </w:r>
-      <w:proofErr w:type="spellEnd"/>
-      <w:r>
-        <w:rPr>
-          <w:rFonts w:ascii="Courier New" w:hAnsi="Courier New" w:cs="Courier New"/>
-          <w:color w:val="0070C0"/>
-          <w:sz w:val="18"/>
-          <w:szCs w:val="18"/>
-        </w:rPr>
-        <w:t>()</w:t>
+        <w:t>&gt;&gt;&gt; locale.getpreferredencoding()</w:t>
       </w:r>
     </w:p>
     <w:p>
@@ -8933,13 +6827,8 @@
         <w:ind w:firstLine="708"/>
       </w:pPr>
       <w:r>
-        <w:t xml:space="preserve">zwei_textcodierungen.py </w:t>
-      </w:r>
-      <w:proofErr w:type="spellStart"/>
-      <w:r>
-        <w:t>ansi</w:t>
-      </w:r>
-      <w:proofErr w:type="spellEnd"/>
+        <w:t>zwei_textcodierungen.py ansi</w:t>
+      </w:r>
     </w:p>
     <w:p>
       <w:pPr>
@@ -8963,15 +6852,7 @@
         <w:t>Die</w:t>
       </w:r>
       <w:r>
-        <w:t xml:space="preserve"> Funktion </w:t>
-      </w:r>
-      <w:proofErr w:type="spellStart"/>
-      <w:r>
-        <w:t>parameter_lesen</w:t>
-      </w:r>
-      <w:proofErr w:type="spellEnd"/>
-      <w:r>
-        <w:t xml:space="preserve"> </w:t>
+        <w:t xml:space="preserve"> Funktion parameter_lesen </w:t>
       </w:r>
       <w:r>
         <w:t>liest den Kommandozeilen-Parameter</w:t>
@@ -8983,49 +6864,19 @@
         <w:t>Wir</w:t>
       </w:r>
       <w:r>
-        <w:t xml:space="preserve"> importieren wir das Modul </w:t>
-      </w:r>
-      <w:proofErr w:type="spellStart"/>
-      <w:r>
-        <w:t>sys</w:t>
-      </w:r>
-      <w:proofErr w:type="spellEnd"/>
-      <w:r>
-        <w:t xml:space="preserve">, das uns Zugriff auf den Python-Interpreter gibt. Mit der Liste </w:t>
-      </w:r>
-      <w:proofErr w:type="spellStart"/>
-      <w:r>
-        <w:t>sys.argv</w:t>
-      </w:r>
-      <w:proofErr w:type="spellEnd"/>
-      <w:r>
-        <w:t xml:space="preserve"> erhalten wir den Kommandozeilenparameter:</w:t>
+        <w:t xml:space="preserve"> importieren wir das Modul sys, das uns Zugriff auf den Python-Interpreter gibt. Mit der Liste sys.argv erhalten wir den Kommandozeilenparameter:</w:t>
       </w:r>
     </w:p>
     <w:p>
       <w:r>
         <w:tab/>
-      </w:r>
-      <w:proofErr w:type="spellStart"/>
-      <w:r>
-        <w:t>sys.argv</w:t>
-      </w:r>
-      <w:proofErr w:type="spellEnd"/>
-      <w:r>
-        <w:t>[0] enthält den Namen des Python-Programms</w:t>
+        <w:t>sys.argv[0] enthält den Namen des Python-Programms</w:t>
       </w:r>
     </w:p>
     <w:p>
       <w:r>
         <w:tab/>
-      </w:r>
-      <w:proofErr w:type="spellStart"/>
-      <w:r>
-        <w:t>sys.argv</w:t>
-      </w:r>
-      <w:proofErr w:type="spellEnd"/>
-      <w:r>
-        <w:t>[1] enthält den Kommandozeilen-Parameter</w:t>
+        <w:t>sys.argv[1] enthält den Kommandozeilen-Parameter</w:t>
       </w:r>
     </w:p>
     <w:p>
@@ -9141,15 +6992,7 @@
     <w:p/>
     <w:p>
       <w:r>
-        <w:t xml:space="preserve">Im Hauptprogramm rufen wir die Funktion </w:t>
-      </w:r>
-      <w:proofErr w:type="spellStart"/>
-      <w:r>
-        <w:t>parameter_lesen</w:t>
-      </w:r>
-      <w:proofErr w:type="spellEnd"/>
-      <w:r>
-        <w:t xml:space="preserve"> auf und bewerten den Rückgabewert. </w:t>
+        <w:t xml:space="preserve">Im Hauptprogramm rufen wir die Funktion parameter_lesen auf und bewerten den Rückgabewert. </w:t>
       </w:r>
     </w:p>
     <w:p>
@@ -9363,15 +7206,7 @@
         <w:t>Nun wollen wir nicht nur Daten aus einer Datei lesen, sondern auch Daten in eine Datei schreiben. Dazu müssen wir im Befehl open() den Modus "</w:t>
       </w:r>
       <w:r>
-        <w:t xml:space="preserve">w" angeben (w – </w:t>
-      </w:r>
-      <w:proofErr w:type="spellStart"/>
-      <w:r>
-        <w:t>write</w:t>
-      </w:r>
-      <w:proofErr w:type="spellEnd"/>
-      <w:r>
-        <w:t xml:space="preserve">). </w:t>
+        <w:t xml:space="preserve">w" angeben (w – write). </w:t>
       </w:r>
     </w:p>
     <w:p>
@@ -9407,15 +7242,7 @@
         <w:br/>
       </w:r>
       <w:r>
-        <w:t xml:space="preserve">(r – </w:t>
-      </w:r>
-      <w:proofErr w:type="spellStart"/>
-      <w:r>
-        <w:t>read</w:t>
-      </w:r>
-      <w:proofErr w:type="spellEnd"/>
-      <w:r>
-        <w:t xml:space="preserve">). Das könnten wir auch weglassen, weil "r" die Voreinstellung ist. </w:t>
+        <w:t xml:space="preserve">(r – read). Das könnten wir auch weglassen, weil "r" die Voreinstellung ist. </w:t>
       </w:r>
     </w:p>
     <w:p>
@@ -9483,31 +7310,10 @@
         <w:t xml:space="preserve"> Text </w:t>
       </w:r>
       <w:r>
-        <w:t xml:space="preserve">in der String-Variablen </w:t>
-      </w:r>
-      <w:proofErr w:type="spellStart"/>
-      <w:r>
-        <w:t>der_ganze_text</w:t>
-      </w:r>
-      <w:proofErr w:type="spellEnd"/>
-      <w:r>
-        <w:t xml:space="preserve">. Auf diesen String können wir alle Methoden der Klasse </w:t>
-      </w:r>
-      <w:proofErr w:type="spellStart"/>
-      <w:r>
-        <w:t>str</w:t>
-      </w:r>
-      <w:proofErr w:type="spellEnd"/>
-      <w:r>
-        <w:t xml:space="preserve"> anwenden. Wir verwenden die Methode </w:t>
-      </w:r>
-      <w:proofErr w:type="spellStart"/>
-      <w:r>
-        <w:t>replace</w:t>
-      </w:r>
-      <w:proofErr w:type="spellEnd"/>
-      <w:r>
-        <w:t>(), um Text zu ersetzen.</w:t>
+        <w:t>in der String-Variablen der_ganze_text</w:t>
+      </w:r>
+      <w:r>
+        <w:t>. Auf diesen String können wir alle Methoden der Klasse str anwenden. Wir verwenden die Methode replace(), um Text zu ersetzen.</w:t>
       </w:r>
     </w:p>
     <w:p>
@@ -9640,15 +7446,7 @@
       </w:r>
       <w:r>
         <w:br/>
-        <w:t>"Speichern unter" "Dateityp: CSF UTF-8 (durch Trennzeichen getrennt) (*.</w:t>
-      </w:r>
-      <w:proofErr w:type="spellStart"/>
-      <w:r>
-        <w:t>csv</w:t>
-      </w:r>
-      <w:proofErr w:type="spellEnd"/>
-      <w:r>
-        <w:t xml:space="preserve">)" </w:t>
+        <w:t xml:space="preserve">"Speichern unter" "Dateityp: CSF UTF-8 (durch Trennzeichen getrennt) (*.csv)" </w:t>
       </w:r>
     </w:p>
     <w:p/>
@@ -9681,35 +7479,8 @@
           <w:szCs w:val="18"/>
         </w:rPr>
         <w:tab/>
-      </w:r>
-      <w:proofErr w:type="spellStart"/>
-      <w:r>
-        <w:rPr>
-          <w:rFonts w:ascii="Courier New" w:hAnsi="Courier New" w:cs="Courier New"/>
-          <w:sz w:val="18"/>
-          <w:szCs w:val="18"/>
-        </w:rPr>
-        <w:t>import</w:t>
-      </w:r>
-      <w:proofErr w:type="spellEnd"/>
-      <w:r>
-        <w:rPr>
-          <w:rFonts w:ascii="Courier New" w:hAnsi="Courier New" w:cs="Courier New"/>
-          <w:sz w:val="18"/>
-          <w:szCs w:val="18"/>
-        </w:rPr>
-        <w:t xml:space="preserve"> </w:t>
-      </w:r>
-      <w:proofErr w:type="spellStart"/>
-      <w:r>
-        <w:rPr>
-          <w:rFonts w:ascii="Courier New" w:hAnsi="Courier New" w:cs="Courier New"/>
-          <w:sz w:val="18"/>
-          <w:szCs w:val="18"/>
-        </w:rPr>
-        <w:t>csv</w:t>
-      </w:r>
-      <w:proofErr w:type="spellEnd"/>
+        <w:t>import csv</w:t>
+      </w:r>
     </w:p>
     <w:p>
       <w:r>
@@ -9731,15 +7502,7 @@
         <w:t>Datei und lesen die Dateien mit</w:t>
       </w:r>
       <w:r>
-        <w:t xml:space="preserve"> der Methode </w:t>
-      </w:r>
-      <w:proofErr w:type="spellStart"/>
-      <w:r>
-        <w:t>csv.reader</w:t>
-      </w:r>
-      <w:proofErr w:type="spellEnd"/>
-      <w:r>
-        <w:t>()</w:t>
+        <w:t xml:space="preserve"> der Methode csv.reader()</w:t>
       </w:r>
       <w:r>
         <w:t xml:space="preserve">. Anschließend schreiben wir jede Zeile in eine Liste. </w:t>
@@ -9976,21 +7739,8 @@
       <w:pPr>
         <w:ind w:firstLine="708"/>
       </w:pPr>
-      <w:proofErr w:type="spellStart"/>
-      <w:r>
-        <w:t>help</w:t>
-      </w:r>
-      <w:proofErr w:type="spellEnd"/>
-      <w:r>
-        <w:t>(</w:t>
-      </w:r>
-      <w:proofErr w:type="spellStart"/>
-      <w:r>
-        <w:t>BauplanKatzenKlasse</w:t>
-      </w:r>
-      <w:proofErr w:type="spellEnd"/>
-      <w:r>
-        <w:t>)</w:t>
+      <w:r>
+        <w:t>help(BauplanKatzenKlasse)</w:t>
       </w:r>
       <w:r>
         <w:t xml:space="preserve">. </w:t>
@@ -10019,29 +7769,28 @@
           <w:sz w:val="18"/>
           <w:szCs w:val="18"/>
         </w:rPr>
-        <w:t xml:space="preserve">Help on </w:t>
-      </w:r>
-      <w:proofErr w:type="spellStart"/>
-      <w:r>
+        <w:t>Help on class BauplanKatzenKlasse in module __main__:</w:t>
+      </w:r>
+    </w:p>
+    <w:p>
+      <w:pPr>
         <w:rPr>
           <w:rFonts w:ascii="Courier New" w:hAnsi="Courier New" w:cs="Courier New"/>
           <w:color w:val="0070C0"/>
           <w:sz w:val="18"/>
           <w:szCs w:val="18"/>
         </w:rPr>
-        <w:t>class</w:t>
-      </w:r>
-      <w:proofErr w:type="spellEnd"/>
-      <w:r>
+      </w:pPr>
+    </w:p>
+    <w:p>
+      <w:pPr>
         <w:rPr>
           <w:rFonts w:ascii="Courier New" w:hAnsi="Courier New" w:cs="Courier New"/>
           <w:color w:val="0070C0"/>
           <w:sz w:val="18"/>
           <w:szCs w:val="18"/>
         </w:rPr>
-        <w:t xml:space="preserve"> </w:t>
-      </w:r>
-      <w:proofErr w:type="spellStart"/>
+      </w:pPr>
       <w:r>
         <w:rPr>
           <w:rFonts w:ascii="Courier New" w:hAnsi="Courier New" w:cs="Courier New"/>
@@ -10049,19 +7798,18 @@
           <w:sz w:val="18"/>
           <w:szCs w:val="18"/>
         </w:rPr>
-        <w:t>BauplanKatzenKlasse</w:t>
-      </w:r>
-      <w:proofErr w:type="spellEnd"/>
-      <w:r>
+        <w:t>class BauplanKatzenKlasse(builtins.object)</w:t>
+      </w:r>
+    </w:p>
+    <w:p>
+      <w:pPr>
         <w:rPr>
           <w:rFonts w:ascii="Courier New" w:hAnsi="Courier New" w:cs="Courier New"/>
           <w:color w:val="0070C0"/>
           <w:sz w:val="18"/>
           <w:szCs w:val="18"/>
         </w:rPr>
-        <w:t xml:space="preserve"> in </w:t>
-      </w:r>
-      <w:proofErr w:type="spellStart"/>
+      </w:pPr>
       <w:r>
         <w:rPr>
           <w:rFonts w:ascii="Courier New" w:hAnsi="Courier New" w:cs="Courier New"/>
@@ -10069,19 +7817,18 @@
           <w:sz w:val="18"/>
           <w:szCs w:val="18"/>
         </w:rPr>
-        <w:t>module</w:t>
-      </w:r>
-      <w:proofErr w:type="spellEnd"/>
-      <w:r>
+        <w:t xml:space="preserve"> |  BauplanKatzenKlasse(rufname, farbe, alter)</w:t>
+      </w:r>
+    </w:p>
+    <w:p>
+      <w:pPr>
         <w:rPr>
           <w:rFonts w:ascii="Courier New" w:hAnsi="Courier New" w:cs="Courier New"/>
           <w:color w:val="0070C0"/>
           <w:sz w:val="18"/>
           <w:szCs w:val="18"/>
         </w:rPr>
-        <w:t xml:space="preserve"> __</w:t>
-      </w:r>
-      <w:proofErr w:type="spellStart"/>
+      </w:pPr>
       <w:r>
         <w:rPr>
           <w:rFonts w:ascii="Courier New" w:hAnsi="Courier New" w:cs="Courier New"/>
@@ -10089,28 +7836,27 @@
           <w:sz w:val="18"/>
           <w:szCs w:val="18"/>
         </w:rPr>
-        <w:t>main</w:t>
-      </w:r>
-      <w:proofErr w:type="spellEnd"/>
-      <w:r>
+        <w:t xml:space="preserve"> |  </w:t>
+      </w:r>
+    </w:p>
+    <w:p>
+      <w:pPr>
         <w:rPr>
           <w:rFonts w:ascii="Courier New" w:hAnsi="Courier New" w:cs="Courier New"/>
           <w:color w:val="0070C0"/>
           <w:sz w:val="18"/>
           <w:szCs w:val="18"/>
         </w:rPr>
-        <w:t>__:</w:t>
-      </w:r>
-    </w:p>
-    <w:p>
-      <w:pPr>
+      </w:pPr>
+      <w:r>
         <w:rPr>
           <w:rFonts w:ascii="Courier New" w:hAnsi="Courier New" w:cs="Courier New"/>
           <w:color w:val="0070C0"/>
           <w:sz w:val="18"/>
           <w:szCs w:val="18"/>
         </w:rPr>
-      </w:pPr>
+        <w:t xml:space="preserve"> |  Klasse für das Erstellen von Katzen</w:t>
+      </w:r>
     </w:p>
     <w:p>
       <w:pPr>
@@ -10121,7 +7867,6 @@
           <w:szCs w:val="18"/>
         </w:rPr>
       </w:pPr>
-      <w:proofErr w:type="spellStart"/>
       <w:r>
         <w:rPr>
           <w:rFonts w:ascii="Courier New" w:hAnsi="Courier New" w:cs="Courier New"/>
@@ -10129,19 +7874,18 @@
           <w:sz w:val="18"/>
           <w:szCs w:val="18"/>
         </w:rPr>
-        <w:t>class</w:t>
-      </w:r>
-      <w:proofErr w:type="spellEnd"/>
-      <w:r>
+        <w:t xml:space="preserve"> |  Hilfetext ideal bei mehreren Programmierern in</w:t>
+      </w:r>
+    </w:p>
+    <w:p>
+      <w:pPr>
         <w:rPr>
           <w:rFonts w:ascii="Courier New" w:hAnsi="Courier New" w:cs="Courier New"/>
           <w:color w:val="0070C0"/>
           <w:sz w:val="18"/>
           <w:szCs w:val="18"/>
         </w:rPr>
-        <w:t xml:space="preserve"> </w:t>
-      </w:r>
-      <w:proofErr w:type="spellStart"/>
+      </w:pPr>
       <w:r>
         <w:rPr>
           <w:rFonts w:ascii="Courier New" w:hAnsi="Courier New" w:cs="Courier New"/>
@@ -10149,19 +7893,18 @@
           <w:sz w:val="18"/>
           <w:szCs w:val="18"/>
         </w:rPr>
-        <w:t>BauplanKatzenKlasse</w:t>
-      </w:r>
-      <w:proofErr w:type="spellEnd"/>
-      <w:r>
+        <w:t xml:space="preserve"> |  einem Projekt oder bei schlechtem Gedächtnis</w:t>
+      </w:r>
+    </w:p>
+    <w:p>
+      <w:pPr>
         <w:rPr>
           <w:rFonts w:ascii="Courier New" w:hAnsi="Courier New" w:cs="Courier New"/>
           <w:color w:val="0070C0"/>
           <w:sz w:val="18"/>
           <w:szCs w:val="18"/>
         </w:rPr>
-        <w:t>(</w:t>
-      </w:r>
-      <w:proofErr w:type="spellStart"/>
+      </w:pPr>
       <w:r>
         <w:rPr>
           <w:rFonts w:ascii="Courier New" w:hAnsi="Courier New" w:cs="Courier New"/>
@@ -10169,48 +7912,56 @@
           <w:sz w:val="18"/>
           <w:szCs w:val="18"/>
         </w:rPr>
-        <w:t>builtins.object</w:t>
-      </w:r>
-      <w:proofErr w:type="spellEnd"/>
-      <w:r>
+        <w:t xml:space="preserve"> |  </w:t>
+      </w:r>
+    </w:p>
+    <w:p>
+      <w:pPr>
         <w:rPr>
           <w:rFonts w:ascii="Courier New" w:hAnsi="Courier New" w:cs="Courier New"/>
           <w:color w:val="0070C0"/>
           <w:sz w:val="18"/>
           <w:szCs w:val="18"/>
         </w:rPr>
-        <w:t>)</w:t>
-      </w:r>
-    </w:p>
-    <w:p>
-      <w:pPr>
+      </w:pPr>
+      <w:r>
         <w:rPr>
           <w:rFonts w:ascii="Courier New" w:hAnsi="Courier New" w:cs="Courier New"/>
           <w:color w:val="0070C0"/>
           <w:sz w:val="18"/>
           <w:szCs w:val="18"/>
         </w:rPr>
-      </w:pPr>
-      <w:r>
+        <w:t xml:space="preserve"> |  Methods defined here:</w:t>
+      </w:r>
+    </w:p>
+    <w:p>
+      <w:pPr>
         <w:rPr>
           <w:rFonts w:ascii="Courier New" w:hAnsi="Courier New" w:cs="Courier New"/>
           <w:color w:val="0070C0"/>
           <w:sz w:val="18"/>
           <w:szCs w:val="18"/>
         </w:rPr>
+      </w:pPr>
+      <w:r>
+        <w:rPr>
+          <w:rFonts w:ascii="Courier New" w:hAnsi="Courier New" w:cs="Courier New"/>
+          <w:color w:val="0070C0"/>
+          <w:sz w:val="18"/>
+          <w:szCs w:val="18"/>
+        </w:rPr>
         <w:t xml:space="preserve"> |  </w:t>
       </w:r>
-      <w:proofErr w:type="spellStart"/>
-      <w:r>
+    </w:p>
+    <w:p>
+      <w:pPr>
         <w:rPr>
           <w:rFonts w:ascii="Courier New" w:hAnsi="Courier New" w:cs="Courier New"/>
           <w:color w:val="0070C0"/>
           <w:sz w:val="18"/>
           <w:szCs w:val="18"/>
         </w:rPr>
-        <w:t>BauplanKatzenKlasse</w:t>
-      </w:r>
-      <w:proofErr w:type="spellEnd"/>
+      </w:pPr>
       <w:r>
         <w:rPr>
           <w:rFonts w:ascii="Courier New" w:hAnsi="Courier New" w:cs="Courier New"/>
@@ -10218,19 +7969,18 @@
           <w:sz w:val="18"/>
           <w:szCs w:val="18"/>
         </w:rPr>
-        <w:t>(</w:t>
-      </w:r>
-      <w:proofErr w:type="spellStart"/>
-      <w:r>
+        <w:t xml:space="preserve"> |  __init__(self, rufname, farbe, alter)</w:t>
+      </w:r>
+    </w:p>
+    <w:p>
+      <w:pPr>
         <w:rPr>
           <w:rFonts w:ascii="Courier New" w:hAnsi="Courier New" w:cs="Courier New"/>
           <w:color w:val="0070C0"/>
           <w:sz w:val="18"/>
           <w:szCs w:val="18"/>
         </w:rPr>
-        <w:t>rufname</w:t>
-      </w:r>
-      <w:proofErr w:type="spellEnd"/>
+      </w:pPr>
       <w:r>
         <w:rPr>
           <w:rFonts w:ascii="Courier New" w:hAnsi="Courier New" w:cs="Courier New"/>
@@ -10238,19 +7988,18 @@
           <w:sz w:val="18"/>
           <w:szCs w:val="18"/>
         </w:rPr>
-        <w:t xml:space="preserve">, </w:t>
-      </w:r>
-      <w:proofErr w:type="spellStart"/>
-      <w:r>
+        <w:t xml:space="preserve"> |      Initialize self.  See help(type(self)) for accurate signature.</w:t>
+      </w:r>
+    </w:p>
+    <w:p>
+      <w:pPr>
         <w:rPr>
           <w:rFonts w:ascii="Courier New" w:hAnsi="Courier New" w:cs="Courier New"/>
           <w:color w:val="0070C0"/>
           <w:sz w:val="18"/>
           <w:szCs w:val="18"/>
         </w:rPr>
-        <w:t>farbe</w:t>
-      </w:r>
-      <w:proofErr w:type="spellEnd"/>
+      </w:pPr>
       <w:r>
         <w:rPr>
           <w:rFonts w:ascii="Courier New" w:hAnsi="Courier New" w:cs="Courier New"/>
@@ -10258,7 +8007,7 @@
           <w:sz w:val="18"/>
           <w:szCs w:val="18"/>
         </w:rPr>
-        <w:t>, alter)</w:t>
+        <w:t xml:space="preserve"> |  </w:t>
       </w:r>
     </w:p>
     <w:p>
@@ -10277,6 +8026,25 @@
           <w:sz w:val="18"/>
           <w:szCs w:val="18"/>
         </w:rPr>
+        <w:t xml:space="preserve"> |  tut_miauen(self, anzahl=1)</w:t>
+      </w:r>
+    </w:p>
+    <w:p>
+      <w:pPr>
+        <w:rPr>
+          <w:rFonts w:ascii="Courier New" w:hAnsi="Courier New" w:cs="Courier New"/>
+          <w:color w:val="0070C0"/>
+          <w:sz w:val="18"/>
+          <w:szCs w:val="18"/>
+        </w:rPr>
+      </w:pPr>
+      <w:r>
+        <w:rPr>
+          <w:rFonts w:ascii="Courier New" w:hAnsi="Courier New" w:cs="Courier New"/>
+          <w:color w:val="0070C0"/>
+          <w:sz w:val="18"/>
+          <w:szCs w:val="18"/>
+        </w:rPr>
         <w:t xml:space="preserve"> |  </w:t>
       </w:r>
     </w:p>
@@ -10296,614 +8064,13 @@
           <w:sz w:val="18"/>
           <w:szCs w:val="18"/>
         </w:rPr>
-        <w:t xml:space="preserve"> |  Klasse für das Erstellen von Katzen</w:t>
-      </w:r>
-    </w:p>
-    <w:p>
-      <w:pPr>
-        <w:rPr>
-          <w:rFonts w:ascii="Courier New" w:hAnsi="Courier New" w:cs="Courier New"/>
-          <w:color w:val="0070C0"/>
-          <w:sz w:val="18"/>
-          <w:szCs w:val="18"/>
-        </w:rPr>
-      </w:pPr>
-      <w:r>
-        <w:rPr>
-          <w:rFonts w:ascii="Courier New" w:hAnsi="Courier New" w:cs="Courier New"/>
-          <w:color w:val="0070C0"/>
-          <w:sz w:val="18"/>
-          <w:szCs w:val="18"/>
-        </w:rPr>
-        <w:t xml:space="preserve"> |  Hilfetext ideal bei mehreren Programmierern in</w:t>
-      </w:r>
-    </w:p>
-    <w:p>
-      <w:pPr>
-        <w:rPr>
-          <w:rFonts w:ascii="Courier New" w:hAnsi="Courier New" w:cs="Courier New"/>
-          <w:color w:val="0070C0"/>
-          <w:sz w:val="18"/>
-          <w:szCs w:val="18"/>
-        </w:rPr>
-      </w:pPr>
-      <w:r>
-        <w:rPr>
-          <w:rFonts w:ascii="Courier New" w:hAnsi="Courier New" w:cs="Courier New"/>
-          <w:color w:val="0070C0"/>
-          <w:sz w:val="18"/>
-          <w:szCs w:val="18"/>
-        </w:rPr>
-        <w:t xml:space="preserve"> |  einem Projekt oder bei schlechtem Gedächtnis</w:t>
-      </w:r>
-    </w:p>
-    <w:p>
-      <w:pPr>
-        <w:rPr>
-          <w:rFonts w:ascii="Courier New" w:hAnsi="Courier New" w:cs="Courier New"/>
-          <w:color w:val="0070C0"/>
-          <w:sz w:val="18"/>
-          <w:szCs w:val="18"/>
-        </w:rPr>
-      </w:pPr>
-      <w:r>
-        <w:rPr>
-          <w:rFonts w:ascii="Courier New" w:hAnsi="Courier New" w:cs="Courier New"/>
-          <w:color w:val="0070C0"/>
-          <w:sz w:val="18"/>
-          <w:szCs w:val="18"/>
-        </w:rPr>
-        <w:t xml:space="preserve"> |  </w:t>
-      </w:r>
-    </w:p>
-    <w:p>
-      <w:pPr>
-        <w:rPr>
-          <w:rFonts w:ascii="Courier New" w:hAnsi="Courier New" w:cs="Courier New"/>
-          <w:color w:val="0070C0"/>
-          <w:sz w:val="18"/>
-          <w:szCs w:val="18"/>
-        </w:rPr>
-      </w:pPr>
-      <w:r>
-        <w:rPr>
-          <w:rFonts w:ascii="Courier New" w:hAnsi="Courier New" w:cs="Courier New"/>
-          <w:color w:val="0070C0"/>
-          <w:sz w:val="18"/>
-          <w:szCs w:val="18"/>
-        </w:rPr>
-        <w:t xml:space="preserve"> |  Methods </w:t>
-      </w:r>
-      <w:proofErr w:type="spellStart"/>
-      <w:r>
-        <w:rPr>
-          <w:rFonts w:ascii="Courier New" w:hAnsi="Courier New" w:cs="Courier New"/>
-          <w:color w:val="0070C0"/>
-          <w:sz w:val="18"/>
-          <w:szCs w:val="18"/>
-        </w:rPr>
-        <w:t>defined</w:t>
-      </w:r>
-      <w:proofErr w:type="spellEnd"/>
-      <w:r>
-        <w:rPr>
-          <w:rFonts w:ascii="Courier New" w:hAnsi="Courier New" w:cs="Courier New"/>
-          <w:color w:val="0070C0"/>
-          <w:sz w:val="18"/>
-          <w:szCs w:val="18"/>
-        </w:rPr>
-        <w:t xml:space="preserve"> </w:t>
-      </w:r>
-      <w:proofErr w:type="spellStart"/>
-      <w:r>
-        <w:rPr>
-          <w:rFonts w:ascii="Courier New" w:hAnsi="Courier New" w:cs="Courier New"/>
-          <w:color w:val="0070C0"/>
-          <w:sz w:val="18"/>
-          <w:szCs w:val="18"/>
-        </w:rPr>
-        <w:t>here</w:t>
-      </w:r>
-      <w:proofErr w:type="spellEnd"/>
-      <w:r>
-        <w:rPr>
-          <w:rFonts w:ascii="Courier New" w:hAnsi="Courier New" w:cs="Courier New"/>
-          <w:color w:val="0070C0"/>
-          <w:sz w:val="18"/>
-          <w:szCs w:val="18"/>
-        </w:rPr>
-        <w:t>:</w:t>
-      </w:r>
-    </w:p>
-    <w:p>
-      <w:pPr>
-        <w:rPr>
-          <w:rFonts w:ascii="Courier New" w:hAnsi="Courier New" w:cs="Courier New"/>
-          <w:color w:val="0070C0"/>
-          <w:sz w:val="18"/>
-          <w:szCs w:val="18"/>
-        </w:rPr>
-      </w:pPr>
-      <w:r>
-        <w:rPr>
-          <w:rFonts w:ascii="Courier New" w:hAnsi="Courier New" w:cs="Courier New"/>
-          <w:color w:val="0070C0"/>
-          <w:sz w:val="18"/>
-          <w:szCs w:val="18"/>
-        </w:rPr>
-        <w:t xml:space="preserve"> |  </w:t>
-      </w:r>
-    </w:p>
-    <w:p>
-      <w:pPr>
-        <w:rPr>
-          <w:rFonts w:ascii="Courier New" w:hAnsi="Courier New" w:cs="Courier New"/>
-          <w:color w:val="0070C0"/>
-          <w:sz w:val="18"/>
-          <w:szCs w:val="18"/>
-        </w:rPr>
-      </w:pPr>
-      <w:r>
-        <w:rPr>
-          <w:rFonts w:ascii="Courier New" w:hAnsi="Courier New" w:cs="Courier New"/>
-          <w:color w:val="0070C0"/>
-          <w:sz w:val="18"/>
-          <w:szCs w:val="18"/>
-        </w:rPr>
-        <w:t xml:space="preserve"> |  __</w:t>
-      </w:r>
-      <w:proofErr w:type="spellStart"/>
-      <w:r>
-        <w:rPr>
-          <w:rFonts w:ascii="Courier New" w:hAnsi="Courier New" w:cs="Courier New"/>
-          <w:color w:val="0070C0"/>
-          <w:sz w:val="18"/>
-          <w:szCs w:val="18"/>
-        </w:rPr>
-        <w:t>init</w:t>
-      </w:r>
-      <w:proofErr w:type="spellEnd"/>
-      <w:r>
-        <w:rPr>
-          <w:rFonts w:ascii="Courier New" w:hAnsi="Courier New" w:cs="Courier New"/>
-          <w:color w:val="0070C0"/>
-          <w:sz w:val="18"/>
-          <w:szCs w:val="18"/>
-        </w:rPr>
-        <w:t>__(</w:t>
-      </w:r>
-      <w:proofErr w:type="spellStart"/>
-      <w:r>
-        <w:rPr>
-          <w:rFonts w:ascii="Courier New" w:hAnsi="Courier New" w:cs="Courier New"/>
-          <w:color w:val="0070C0"/>
-          <w:sz w:val="18"/>
-          <w:szCs w:val="18"/>
-        </w:rPr>
-        <w:t>self</w:t>
-      </w:r>
-      <w:proofErr w:type="spellEnd"/>
-      <w:r>
-        <w:rPr>
-          <w:rFonts w:ascii="Courier New" w:hAnsi="Courier New" w:cs="Courier New"/>
-          <w:color w:val="0070C0"/>
-          <w:sz w:val="18"/>
-          <w:szCs w:val="18"/>
-        </w:rPr>
-        <w:t xml:space="preserve">, </w:t>
-      </w:r>
-      <w:proofErr w:type="spellStart"/>
-      <w:r>
-        <w:rPr>
-          <w:rFonts w:ascii="Courier New" w:hAnsi="Courier New" w:cs="Courier New"/>
-          <w:color w:val="0070C0"/>
-          <w:sz w:val="18"/>
-          <w:szCs w:val="18"/>
-        </w:rPr>
-        <w:t>rufname</w:t>
-      </w:r>
-      <w:proofErr w:type="spellEnd"/>
-      <w:r>
-        <w:rPr>
-          <w:rFonts w:ascii="Courier New" w:hAnsi="Courier New" w:cs="Courier New"/>
-          <w:color w:val="0070C0"/>
-          <w:sz w:val="18"/>
-          <w:szCs w:val="18"/>
-        </w:rPr>
-        <w:t xml:space="preserve">, </w:t>
-      </w:r>
-      <w:proofErr w:type="spellStart"/>
-      <w:r>
-        <w:rPr>
-          <w:rFonts w:ascii="Courier New" w:hAnsi="Courier New" w:cs="Courier New"/>
-          <w:color w:val="0070C0"/>
-          <w:sz w:val="18"/>
-          <w:szCs w:val="18"/>
-        </w:rPr>
-        <w:t>farbe</w:t>
-      </w:r>
-      <w:proofErr w:type="spellEnd"/>
-      <w:r>
-        <w:rPr>
-          <w:rFonts w:ascii="Courier New" w:hAnsi="Courier New" w:cs="Courier New"/>
-          <w:color w:val="0070C0"/>
-          <w:sz w:val="18"/>
-          <w:szCs w:val="18"/>
-        </w:rPr>
-        <w:t>, alter)</w:t>
-      </w:r>
-    </w:p>
-    <w:p>
-      <w:pPr>
-        <w:rPr>
-          <w:rFonts w:ascii="Courier New" w:hAnsi="Courier New" w:cs="Courier New"/>
-          <w:color w:val="0070C0"/>
-          <w:sz w:val="18"/>
-          <w:szCs w:val="18"/>
-        </w:rPr>
-      </w:pPr>
-      <w:r>
-        <w:rPr>
-          <w:rFonts w:ascii="Courier New" w:hAnsi="Courier New" w:cs="Courier New"/>
-          <w:color w:val="0070C0"/>
-          <w:sz w:val="18"/>
-          <w:szCs w:val="18"/>
-        </w:rPr>
-        <w:t xml:space="preserve"> |      Initialize </w:t>
-      </w:r>
-      <w:proofErr w:type="spellStart"/>
-      <w:r>
-        <w:rPr>
-          <w:rFonts w:ascii="Courier New" w:hAnsi="Courier New" w:cs="Courier New"/>
-          <w:color w:val="0070C0"/>
-          <w:sz w:val="18"/>
-          <w:szCs w:val="18"/>
-        </w:rPr>
-        <w:t>self</w:t>
-      </w:r>
-      <w:proofErr w:type="spellEnd"/>
-      <w:r>
-        <w:rPr>
-          <w:rFonts w:ascii="Courier New" w:hAnsi="Courier New" w:cs="Courier New"/>
-          <w:color w:val="0070C0"/>
-          <w:sz w:val="18"/>
-          <w:szCs w:val="18"/>
-        </w:rPr>
-        <w:t xml:space="preserve">.  See </w:t>
-      </w:r>
-      <w:proofErr w:type="spellStart"/>
-      <w:r>
-        <w:rPr>
-          <w:rFonts w:ascii="Courier New" w:hAnsi="Courier New" w:cs="Courier New"/>
-          <w:color w:val="0070C0"/>
-          <w:sz w:val="18"/>
-          <w:szCs w:val="18"/>
-        </w:rPr>
-        <w:t>help</w:t>
-      </w:r>
-      <w:proofErr w:type="spellEnd"/>
-      <w:r>
-        <w:rPr>
-          <w:rFonts w:ascii="Courier New" w:hAnsi="Courier New" w:cs="Courier New"/>
-          <w:color w:val="0070C0"/>
-          <w:sz w:val="18"/>
-          <w:szCs w:val="18"/>
-        </w:rPr>
-        <w:t>(type(</w:t>
-      </w:r>
-      <w:proofErr w:type="spellStart"/>
-      <w:r>
-        <w:rPr>
-          <w:rFonts w:ascii="Courier New" w:hAnsi="Courier New" w:cs="Courier New"/>
-          <w:color w:val="0070C0"/>
-          <w:sz w:val="18"/>
-          <w:szCs w:val="18"/>
-        </w:rPr>
-        <w:t>self</w:t>
-      </w:r>
-      <w:proofErr w:type="spellEnd"/>
-      <w:r>
-        <w:rPr>
-          <w:rFonts w:ascii="Courier New" w:hAnsi="Courier New" w:cs="Courier New"/>
-          <w:color w:val="0070C0"/>
-          <w:sz w:val="18"/>
-          <w:szCs w:val="18"/>
-        </w:rPr>
-        <w:t xml:space="preserve">)) </w:t>
-      </w:r>
-      <w:proofErr w:type="spellStart"/>
-      <w:r>
-        <w:rPr>
-          <w:rFonts w:ascii="Courier New" w:hAnsi="Courier New" w:cs="Courier New"/>
-          <w:color w:val="0070C0"/>
-          <w:sz w:val="18"/>
-          <w:szCs w:val="18"/>
-        </w:rPr>
-        <w:t>for</w:t>
-      </w:r>
-      <w:proofErr w:type="spellEnd"/>
-      <w:r>
-        <w:rPr>
-          <w:rFonts w:ascii="Courier New" w:hAnsi="Courier New" w:cs="Courier New"/>
-          <w:color w:val="0070C0"/>
-          <w:sz w:val="18"/>
-          <w:szCs w:val="18"/>
-        </w:rPr>
-        <w:t xml:space="preserve"> </w:t>
-      </w:r>
-      <w:proofErr w:type="spellStart"/>
-      <w:r>
-        <w:rPr>
-          <w:rFonts w:ascii="Courier New" w:hAnsi="Courier New" w:cs="Courier New"/>
-          <w:color w:val="0070C0"/>
-          <w:sz w:val="18"/>
-          <w:szCs w:val="18"/>
-        </w:rPr>
-        <w:t>accurate</w:t>
-      </w:r>
-      <w:proofErr w:type="spellEnd"/>
-      <w:r>
-        <w:rPr>
-          <w:rFonts w:ascii="Courier New" w:hAnsi="Courier New" w:cs="Courier New"/>
-          <w:color w:val="0070C0"/>
-          <w:sz w:val="18"/>
-          <w:szCs w:val="18"/>
-        </w:rPr>
-        <w:t xml:space="preserve"> </w:t>
-      </w:r>
-      <w:proofErr w:type="spellStart"/>
-      <w:r>
-        <w:rPr>
-          <w:rFonts w:ascii="Courier New" w:hAnsi="Courier New" w:cs="Courier New"/>
-          <w:color w:val="0070C0"/>
-          <w:sz w:val="18"/>
-          <w:szCs w:val="18"/>
-        </w:rPr>
-        <w:t>signature</w:t>
-      </w:r>
-      <w:proofErr w:type="spellEnd"/>
-      <w:r>
-        <w:rPr>
-          <w:rFonts w:ascii="Courier New" w:hAnsi="Courier New" w:cs="Courier New"/>
-          <w:color w:val="0070C0"/>
-          <w:sz w:val="18"/>
-          <w:szCs w:val="18"/>
-        </w:rPr>
-        <w:t>.</w:t>
-      </w:r>
-    </w:p>
-    <w:p>
-      <w:pPr>
-        <w:rPr>
-          <w:rFonts w:ascii="Courier New" w:hAnsi="Courier New" w:cs="Courier New"/>
-          <w:color w:val="0070C0"/>
-          <w:sz w:val="18"/>
-          <w:szCs w:val="18"/>
-        </w:rPr>
-      </w:pPr>
-      <w:r>
-        <w:rPr>
-          <w:rFonts w:ascii="Courier New" w:hAnsi="Courier New" w:cs="Courier New"/>
-          <w:color w:val="0070C0"/>
-          <w:sz w:val="18"/>
-          <w:szCs w:val="18"/>
-        </w:rPr>
-        <w:t xml:space="preserve"> |  </w:t>
-      </w:r>
-    </w:p>
-    <w:p>
-      <w:pPr>
-        <w:rPr>
-          <w:rFonts w:ascii="Courier New" w:hAnsi="Courier New" w:cs="Courier New"/>
-          <w:color w:val="0070C0"/>
-          <w:sz w:val="18"/>
-          <w:szCs w:val="18"/>
-        </w:rPr>
-      </w:pPr>
-      <w:r>
-        <w:rPr>
-          <w:rFonts w:ascii="Courier New" w:hAnsi="Courier New" w:cs="Courier New"/>
-          <w:color w:val="0070C0"/>
-          <w:sz w:val="18"/>
-          <w:szCs w:val="18"/>
-        </w:rPr>
-        <w:t xml:space="preserve"> |  </w:t>
-      </w:r>
-      <w:proofErr w:type="spellStart"/>
-      <w:r>
-        <w:rPr>
-          <w:rFonts w:ascii="Courier New" w:hAnsi="Courier New" w:cs="Courier New"/>
-          <w:color w:val="0070C0"/>
-          <w:sz w:val="18"/>
-          <w:szCs w:val="18"/>
-        </w:rPr>
-        <w:t>tut_miauen</w:t>
-      </w:r>
-      <w:proofErr w:type="spellEnd"/>
-      <w:r>
-        <w:rPr>
-          <w:rFonts w:ascii="Courier New" w:hAnsi="Courier New" w:cs="Courier New"/>
-          <w:color w:val="0070C0"/>
-          <w:sz w:val="18"/>
-          <w:szCs w:val="18"/>
-        </w:rPr>
-        <w:t>(</w:t>
-      </w:r>
-      <w:proofErr w:type="spellStart"/>
-      <w:r>
-        <w:rPr>
-          <w:rFonts w:ascii="Courier New" w:hAnsi="Courier New" w:cs="Courier New"/>
-          <w:color w:val="0070C0"/>
-          <w:sz w:val="18"/>
-          <w:szCs w:val="18"/>
-        </w:rPr>
-        <w:t>self</w:t>
-      </w:r>
-      <w:proofErr w:type="spellEnd"/>
-      <w:r>
-        <w:rPr>
-          <w:rFonts w:ascii="Courier New" w:hAnsi="Courier New" w:cs="Courier New"/>
-          <w:color w:val="0070C0"/>
-          <w:sz w:val="18"/>
-          <w:szCs w:val="18"/>
-        </w:rPr>
-        <w:t xml:space="preserve">, </w:t>
-      </w:r>
-      <w:proofErr w:type="spellStart"/>
-      <w:r>
-        <w:rPr>
-          <w:rFonts w:ascii="Courier New" w:hAnsi="Courier New" w:cs="Courier New"/>
-          <w:color w:val="0070C0"/>
-          <w:sz w:val="18"/>
-          <w:szCs w:val="18"/>
-        </w:rPr>
-        <w:t>anzahl</w:t>
-      </w:r>
-      <w:proofErr w:type="spellEnd"/>
-      <w:r>
-        <w:rPr>
-          <w:rFonts w:ascii="Courier New" w:hAnsi="Courier New" w:cs="Courier New"/>
-          <w:color w:val="0070C0"/>
-          <w:sz w:val="18"/>
-          <w:szCs w:val="18"/>
-        </w:rPr>
-        <w:t>=1)</w:t>
-      </w:r>
-    </w:p>
-    <w:p>
-      <w:pPr>
-        <w:rPr>
-          <w:rFonts w:ascii="Courier New" w:hAnsi="Courier New" w:cs="Courier New"/>
-          <w:color w:val="0070C0"/>
-          <w:sz w:val="18"/>
-          <w:szCs w:val="18"/>
-        </w:rPr>
-      </w:pPr>
-      <w:r>
-        <w:rPr>
-          <w:rFonts w:ascii="Courier New" w:hAnsi="Courier New" w:cs="Courier New"/>
-          <w:color w:val="0070C0"/>
-          <w:sz w:val="18"/>
-          <w:szCs w:val="18"/>
-        </w:rPr>
-        <w:t xml:space="preserve"> |  </w:t>
-      </w:r>
-    </w:p>
-    <w:p>
-      <w:pPr>
-        <w:rPr>
-          <w:rFonts w:ascii="Courier New" w:hAnsi="Courier New" w:cs="Courier New"/>
-          <w:color w:val="0070C0"/>
-          <w:sz w:val="18"/>
-          <w:szCs w:val="18"/>
-        </w:rPr>
-      </w:pPr>
-      <w:r>
-        <w:rPr>
-          <w:rFonts w:ascii="Courier New" w:hAnsi="Courier New" w:cs="Courier New"/>
-          <w:color w:val="0070C0"/>
-          <w:sz w:val="18"/>
-          <w:szCs w:val="18"/>
-        </w:rPr>
-        <w:t xml:space="preserve"> |  </w:t>
-      </w:r>
-      <w:proofErr w:type="spellStart"/>
-      <w:r>
-        <w:rPr>
-          <w:rFonts w:ascii="Courier New" w:hAnsi="Courier New" w:cs="Courier New"/>
-          <w:color w:val="0070C0"/>
-          <w:sz w:val="18"/>
-          <w:szCs w:val="18"/>
-        </w:rPr>
-        <w:t>tut_schlafen</w:t>
-      </w:r>
-      <w:proofErr w:type="spellEnd"/>
-      <w:r>
-        <w:rPr>
-          <w:rFonts w:ascii="Courier New" w:hAnsi="Courier New" w:cs="Courier New"/>
-          <w:color w:val="0070C0"/>
-          <w:sz w:val="18"/>
-          <w:szCs w:val="18"/>
-        </w:rPr>
-        <w:t>(</w:t>
-      </w:r>
-      <w:proofErr w:type="spellStart"/>
-      <w:r>
-        <w:rPr>
-          <w:rFonts w:ascii="Courier New" w:hAnsi="Courier New" w:cs="Courier New"/>
-          <w:color w:val="0070C0"/>
-          <w:sz w:val="18"/>
-          <w:szCs w:val="18"/>
-        </w:rPr>
-        <w:t>self</w:t>
-      </w:r>
-      <w:proofErr w:type="spellEnd"/>
-      <w:r>
-        <w:rPr>
-          <w:rFonts w:ascii="Courier New" w:hAnsi="Courier New" w:cs="Courier New"/>
-          <w:color w:val="0070C0"/>
-          <w:sz w:val="18"/>
-          <w:szCs w:val="18"/>
-        </w:rPr>
-        <w:t xml:space="preserve">, </w:t>
-      </w:r>
-      <w:proofErr w:type="spellStart"/>
-      <w:r>
-        <w:rPr>
-          <w:rFonts w:ascii="Courier New" w:hAnsi="Courier New" w:cs="Courier New"/>
-          <w:color w:val="0070C0"/>
-          <w:sz w:val="18"/>
-          <w:szCs w:val="18"/>
-        </w:rPr>
-        <w:t>dauer</w:t>
-      </w:r>
-      <w:proofErr w:type="spellEnd"/>
-      <w:r>
-        <w:rPr>
-          <w:rFonts w:ascii="Courier New" w:hAnsi="Courier New" w:cs="Courier New"/>
-          <w:color w:val="0070C0"/>
-          <w:sz w:val="18"/>
-          <w:szCs w:val="18"/>
-        </w:rPr>
-        <w:t>)</w:t>
+        <w:t xml:space="preserve"> |  tut_schlafen(self, dauer)</w:t>
       </w:r>
     </w:p>
     <w:p>
       <w:r>
         <w:lastRenderedPageBreak/>
-        <w:t>Die Methode __</w:t>
-      </w:r>
-      <w:proofErr w:type="spellStart"/>
-      <w:r>
-        <w:t>init</w:t>
-      </w:r>
-      <w:proofErr w:type="spellEnd"/>
-      <w:r>
-        <w:t>__(</w:t>
-      </w:r>
-      <w:proofErr w:type="spellStart"/>
-      <w:r>
-        <w:t>self</w:t>
-      </w:r>
-      <w:proofErr w:type="spellEnd"/>
-      <w:r>
-        <w:t xml:space="preserve">, …) führt die Eigenschaften der Klasse ein. Die Parameterliste beginnt dabei immer mit </w:t>
-      </w:r>
-      <w:proofErr w:type="spellStart"/>
-      <w:r>
-        <w:t>self</w:t>
-      </w:r>
-      <w:proofErr w:type="spellEnd"/>
-      <w:r>
-        <w:t xml:space="preserve">. Was bedeutet </w:t>
-      </w:r>
-      <w:proofErr w:type="spellStart"/>
-      <w:r>
-        <w:t>self</w:t>
-      </w:r>
-      <w:proofErr w:type="spellEnd"/>
-      <w:r>
-        <w:t>?</w:t>
+        <w:t>Die Methode __init__(self, …) führt die Eigenschaften der Klasse ein. Die Parameterliste beginnt dabei immer mit self. Was bedeutet self?</w:t>
       </w:r>
     </w:p>
     <w:p/>
@@ -10913,15 +8080,7 @@
         <w:jc w:val="center"/>
       </w:pPr>
       <w:r>
-        <w:t xml:space="preserve">Bedeutung von </w:t>
-      </w:r>
-      <w:proofErr w:type="spellStart"/>
-      <w:r>
-        <w:t>self</w:t>
-      </w:r>
-      <w:proofErr w:type="spellEnd"/>
-      <w:r>
-        <w:t xml:space="preserve"> (© </w:t>
+        <w:t xml:space="preserve">Bedeutung von self (© </w:t>
       </w:r>
       <w:hyperlink r:id="rId53" w:history="1">
         <w:r>
@@ -10989,95 +8148,24 @@
     </w:p>
     <w:p>
       <w:r>
-        <w:t xml:space="preserve">Wenn wir die Instanz der Klasse erstellen, tritt </w:t>
-      </w:r>
-      <w:proofErr w:type="spellStart"/>
-      <w:r>
-        <w:t>katze_sammy</w:t>
-      </w:r>
-      <w:proofErr w:type="spellEnd"/>
-      <w:r>
-        <w:t xml:space="preserve"> an die Stelle von </w:t>
-      </w:r>
-      <w:proofErr w:type="spellStart"/>
-      <w:r>
-        <w:t>self</w:t>
-      </w:r>
-      <w:proofErr w:type="spellEnd"/>
-      <w:r>
-        <w:t>.</w:t>
-      </w:r>
-    </w:p>
-    <w:p>
-      <w:r>
-        <w:t xml:space="preserve">"Sammy", "orange", 3 treten an die Stelle von </w:t>
-      </w:r>
-      <w:proofErr w:type="spellStart"/>
-      <w:r>
-        <w:t>rufname</w:t>
-      </w:r>
-      <w:proofErr w:type="spellEnd"/>
-      <w:r>
-        <w:t xml:space="preserve">, </w:t>
-      </w:r>
-      <w:proofErr w:type="spellStart"/>
-      <w:r>
-        <w:t>farbe</w:t>
-      </w:r>
-      <w:proofErr w:type="spellEnd"/>
-      <w:r>
-        <w:t xml:space="preserve">, alter. </w:t>
-      </w:r>
-    </w:p>
-    <w:p/>
-    <w:p>
-      <w:r>
-        <w:t xml:space="preserve">Beim Abruf außerhalb der Klasse tritt </w:t>
-      </w:r>
-      <w:proofErr w:type="spellStart"/>
-      <w:r>
-        <w:t>katze_sammy</w:t>
-      </w:r>
-      <w:proofErr w:type="spellEnd"/>
-      <w:r>
-        <w:t xml:space="preserve"> an die Stelle von </w:t>
-      </w:r>
-      <w:proofErr w:type="spellStart"/>
-      <w:r>
-        <w:t>self</w:t>
-      </w:r>
-      <w:proofErr w:type="spellEnd"/>
-      <w:r>
-        <w:t xml:space="preserve"> und es wird </w:t>
-      </w:r>
-      <w:proofErr w:type="spellStart"/>
-      <w:r>
-        <w:t>katze_sammy.alter</w:t>
-      </w:r>
-      <w:proofErr w:type="spellEnd"/>
-      <w:r>
-        <w:t xml:space="preserve"> zugegriffen: </w:t>
+        <w:t>Wenn wir die Instanz der Klasse erstellen, tritt katze_sammy an die Stelle von self.</w:t>
+      </w:r>
+    </w:p>
+    <w:p>
+      <w:r>
+        <w:t xml:space="preserve">"Sammy", "orange", 3 treten an die Stelle von rufname, farbe, alter. </w:t>
+      </w:r>
+    </w:p>
+    <w:p/>
+    <w:p>
+      <w:r>
+        <w:t xml:space="preserve">Beim Abruf außerhalb der Klasse tritt katze_sammy an die Stelle von self und es wird katze_sammy.alter zugegriffen: </w:t>
       </w:r>
     </w:p>
     <w:p>
       <w:r>
         <w:tab/>
-      </w:r>
-      <w:proofErr w:type="spellStart"/>
-      <w:r>
-        <w:t>print</w:t>
-      </w:r>
-      <w:proofErr w:type="spellEnd"/>
-      <w:r>
-        <w:t>(</w:t>
-      </w:r>
-      <w:proofErr w:type="spellStart"/>
-      <w:r>
-        <w:t>katze_sammy.alter</w:t>
-      </w:r>
-      <w:proofErr w:type="spellEnd"/>
-      <w:r>
-        <w:t>)</w:t>
+        <w:t>print(katze_sammy.alter)</w:t>
       </w:r>
     </w:p>
     <w:p/>
@@ -11131,28 +8219,13 @@
     <w:p>
       <w:r>
         <w:lastRenderedPageBreak/>
-        <w:t>Außerdem ergänzen wir in der Methode __</w:t>
-      </w:r>
-      <w:proofErr w:type="spellStart"/>
-      <w:r>
-        <w:t>init</w:t>
-      </w:r>
-      <w:proofErr w:type="spellEnd"/>
-      <w:r>
-        <w:t>__ eine Eigenschaft, mit deren Hilfe wir die Schlafdauer aufaddieren:</w:t>
+        <w:t>Außerdem ergänzen wir in der Methode __init__ eine Eigenschaft, mit deren Hilfe wir die Schlafdauer aufaddieren:</w:t>
       </w:r>
     </w:p>
     <w:p>
       <w:r>
         <w:tab/>
-      </w:r>
-      <w:proofErr w:type="spellStart"/>
-      <w:r>
-        <w:t>self.schlafdauer</w:t>
-      </w:r>
-      <w:proofErr w:type="spellEnd"/>
-      <w:r>
-        <w:t xml:space="preserve"> = 0</w:t>
+        <w:t>self.schlafdauer = 0</w:t>
       </w:r>
     </w:p>
     <w:p/>
@@ -11166,21 +8239,8 @@
       <w:r>
         <w:t xml:space="preserve">Instanzen </w:t>
       </w:r>
-      <w:proofErr w:type="spellStart"/>
-      <w:r>
-        <w:t>katze_sammy</w:t>
-      </w:r>
-      <w:proofErr w:type="spellEnd"/>
-      <w:r>
-        <w:t xml:space="preserve"> und </w:t>
-      </w:r>
-      <w:proofErr w:type="spellStart"/>
-      <w:r>
-        <w:t>katze_soni</w:t>
-      </w:r>
-      <w:proofErr w:type="spellEnd"/>
-      <w:r>
-        <w:t xml:space="preserve"> </w:t>
+      <w:r>
+        <w:t xml:space="preserve">katze_sammy und katze_soni </w:t>
       </w:r>
       <w:r>
         <w:t xml:space="preserve">getrennt aufaddiert wird. </w:t>
@@ -11246,19 +8306,18 @@
           <w:sz w:val="18"/>
           <w:szCs w:val="18"/>
         </w:rPr>
-        <w:t xml:space="preserve">miau </w:t>
-      </w:r>
-      <w:proofErr w:type="spellStart"/>
-      <w:r>
+        <w:t xml:space="preserve">miau miau miau </w:t>
+      </w:r>
+    </w:p>
+    <w:p>
+      <w:pPr>
         <w:rPr>
           <w:rFonts w:ascii="Courier New" w:hAnsi="Courier New" w:cs="Courier New"/>
           <w:color w:val="0070C0"/>
           <w:sz w:val="18"/>
           <w:szCs w:val="18"/>
         </w:rPr>
-        <w:t>miau</w:t>
-      </w:r>
-      <w:proofErr w:type="spellEnd"/>
+      </w:pPr>
       <w:r>
         <w:rPr>
           <w:rFonts w:ascii="Courier New" w:hAnsi="Courier New" w:cs="Courier New"/>
@@ -11266,19 +8325,18 @@
           <w:sz w:val="18"/>
           <w:szCs w:val="18"/>
         </w:rPr>
-        <w:t xml:space="preserve"> </w:t>
-      </w:r>
-      <w:proofErr w:type="spellStart"/>
-      <w:r>
+        <w:t xml:space="preserve">Sammy schläft jetzt 3 Minuten </w:t>
+      </w:r>
+    </w:p>
+    <w:p>
+      <w:pPr>
         <w:rPr>
           <w:rFonts w:ascii="Courier New" w:hAnsi="Courier New" w:cs="Courier New"/>
           <w:color w:val="0070C0"/>
           <w:sz w:val="18"/>
           <w:szCs w:val="18"/>
         </w:rPr>
-        <w:t>miau</w:t>
-      </w:r>
-      <w:proofErr w:type="spellEnd"/>
+      </w:pPr>
       <w:r>
         <w:rPr>
           <w:rFonts w:ascii="Courier New" w:hAnsi="Courier New" w:cs="Courier New"/>
@@ -11286,7 +8344,7 @@
           <w:sz w:val="18"/>
           <w:szCs w:val="18"/>
         </w:rPr>
-        <w:t xml:space="preserve"> </w:t>
+        <w:t xml:space="preserve">Sammy Schlafdauer insgesamt: 3 Minuten </w:t>
       </w:r>
     </w:p>
     <w:p>
@@ -11305,7 +8363,7 @@
           <w:sz w:val="18"/>
           <w:szCs w:val="18"/>
         </w:rPr>
-        <w:t xml:space="preserve">Sammy schläft jetzt 3 Minuten </w:t>
+        <w:t xml:space="preserve">Sammy schläft jetzt 6 Minuten </w:t>
       </w:r>
     </w:p>
     <w:p>
@@ -11324,7 +8382,7 @@
           <w:sz w:val="18"/>
           <w:szCs w:val="18"/>
         </w:rPr>
-        <w:t xml:space="preserve">Sammy Schlafdauer insgesamt: 3 Minuten </w:t>
+        <w:t xml:space="preserve">Sammy Schlafdauer insgesamt: 9 Minuten </w:t>
       </w:r>
     </w:p>
     <w:p>
@@ -11343,7 +8401,7 @@
           <w:sz w:val="18"/>
           <w:szCs w:val="18"/>
         </w:rPr>
-        <w:t xml:space="preserve">Sammy schläft jetzt 6 Minuten </w:t>
+        <w:t xml:space="preserve">miau miau miau miau miau </w:t>
       </w:r>
     </w:p>
     <w:p>
@@ -11362,7 +8420,7 @@
           <w:sz w:val="18"/>
           <w:szCs w:val="18"/>
         </w:rPr>
-        <w:t xml:space="preserve">Sammy Schlafdauer insgesamt: 9 Minuten </w:t>
+        <w:t xml:space="preserve">Sammy schläft jetzt 10 Minuten </w:t>
       </w:r>
     </w:p>
     <w:p>
@@ -11381,19 +8439,18 @@
           <w:sz w:val="18"/>
           <w:szCs w:val="18"/>
         </w:rPr>
-        <w:t xml:space="preserve">miau </w:t>
-      </w:r>
-      <w:proofErr w:type="spellStart"/>
-      <w:r>
+        <w:t xml:space="preserve">Sammy Schlafdauer insgesamt: 19 Minuten </w:t>
+      </w:r>
+    </w:p>
+    <w:p>
+      <w:pPr>
         <w:rPr>
           <w:rFonts w:ascii="Courier New" w:hAnsi="Courier New" w:cs="Courier New"/>
           <w:color w:val="0070C0"/>
           <w:sz w:val="18"/>
           <w:szCs w:val="18"/>
         </w:rPr>
-        <w:t>miau</w:t>
-      </w:r>
-      <w:proofErr w:type="spellEnd"/>
+      </w:pPr>
       <w:r>
         <w:rPr>
           <w:rFonts w:ascii="Courier New" w:hAnsi="Courier New" w:cs="Courier New"/>
@@ -11401,19 +8458,18 @@
           <w:sz w:val="18"/>
           <w:szCs w:val="18"/>
         </w:rPr>
-        <w:t xml:space="preserve"> </w:t>
-      </w:r>
-      <w:proofErr w:type="spellStart"/>
-      <w:r>
+        <w:t xml:space="preserve">Soni schläft jetzt 5 Minuten </w:t>
+      </w:r>
+    </w:p>
+    <w:p>
+      <w:pPr>
         <w:rPr>
           <w:rFonts w:ascii="Courier New" w:hAnsi="Courier New" w:cs="Courier New"/>
           <w:color w:val="0070C0"/>
           <w:sz w:val="18"/>
           <w:szCs w:val="18"/>
         </w:rPr>
-        <w:t>miau</w:t>
-      </w:r>
-      <w:proofErr w:type="spellEnd"/>
+      </w:pPr>
       <w:r>
         <w:rPr>
           <w:rFonts w:ascii="Courier New" w:hAnsi="Courier New" w:cs="Courier New"/>
@@ -11421,145 +8477,7 @@
           <w:sz w:val="18"/>
           <w:szCs w:val="18"/>
         </w:rPr>
-        <w:t xml:space="preserve"> </w:t>
-      </w:r>
-      <w:proofErr w:type="spellStart"/>
-      <w:r>
-        <w:rPr>
-          <w:rFonts w:ascii="Courier New" w:hAnsi="Courier New" w:cs="Courier New"/>
-          <w:color w:val="0070C0"/>
-          <w:sz w:val="18"/>
-          <w:szCs w:val="18"/>
-        </w:rPr>
-        <w:t>miau</w:t>
-      </w:r>
-      <w:proofErr w:type="spellEnd"/>
-      <w:r>
-        <w:rPr>
-          <w:rFonts w:ascii="Courier New" w:hAnsi="Courier New" w:cs="Courier New"/>
-          <w:color w:val="0070C0"/>
-          <w:sz w:val="18"/>
-          <w:szCs w:val="18"/>
-        </w:rPr>
-        <w:t xml:space="preserve"> </w:t>
-      </w:r>
-      <w:proofErr w:type="spellStart"/>
-      <w:r>
-        <w:rPr>
-          <w:rFonts w:ascii="Courier New" w:hAnsi="Courier New" w:cs="Courier New"/>
-          <w:color w:val="0070C0"/>
-          <w:sz w:val="18"/>
-          <w:szCs w:val="18"/>
-        </w:rPr>
-        <w:t>miau</w:t>
-      </w:r>
-      <w:proofErr w:type="spellEnd"/>
-      <w:r>
-        <w:rPr>
-          <w:rFonts w:ascii="Courier New" w:hAnsi="Courier New" w:cs="Courier New"/>
-          <w:color w:val="0070C0"/>
-          <w:sz w:val="18"/>
-          <w:szCs w:val="18"/>
-        </w:rPr>
-        <w:t xml:space="preserve"> </w:t>
-      </w:r>
-    </w:p>
-    <w:p>
-      <w:pPr>
-        <w:rPr>
-          <w:rFonts w:ascii="Courier New" w:hAnsi="Courier New" w:cs="Courier New"/>
-          <w:color w:val="0070C0"/>
-          <w:sz w:val="18"/>
-          <w:szCs w:val="18"/>
-        </w:rPr>
-      </w:pPr>
-      <w:r>
-        <w:rPr>
-          <w:rFonts w:ascii="Courier New" w:hAnsi="Courier New" w:cs="Courier New"/>
-          <w:color w:val="0070C0"/>
-          <w:sz w:val="18"/>
-          <w:szCs w:val="18"/>
-        </w:rPr>
-        <w:t xml:space="preserve">Sammy schläft jetzt 10 Minuten </w:t>
-      </w:r>
-    </w:p>
-    <w:p>
-      <w:pPr>
-        <w:rPr>
-          <w:rFonts w:ascii="Courier New" w:hAnsi="Courier New" w:cs="Courier New"/>
-          <w:color w:val="0070C0"/>
-          <w:sz w:val="18"/>
-          <w:szCs w:val="18"/>
-        </w:rPr>
-      </w:pPr>
-      <w:r>
-        <w:rPr>
-          <w:rFonts w:ascii="Courier New" w:hAnsi="Courier New" w:cs="Courier New"/>
-          <w:color w:val="0070C0"/>
-          <w:sz w:val="18"/>
-          <w:szCs w:val="18"/>
-        </w:rPr>
-        <w:t xml:space="preserve">Sammy Schlafdauer insgesamt: 19 Minuten </w:t>
-      </w:r>
-    </w:p>
-    <w:p>
-      <w:pPr>
-        <w:rPr>
-          <w:rFonts w:ascii="Courier New" w:hAnsi="Courier New" w:cs="Courier New"/>
-          <w:color w:val="0070C0"/>
-          <w:sz w:val="18"/>
-          <w:szCs w:val="18"/>
-        </w:rPr>
-      </w:pPr>
-      <w:proofErr w:type="spellStart"/>
-      <w:r>
-        <w:rPr>
-          <w:rFonts w:ascii="Courier New" w:hAnsi="Courier New" w:cs="Courier New"/>
-          <w:color w:val="0070C0"/>
-          <w:sz w:val="18"/>
-          <w:szCs w:val="18"/>
-        </w:rPr>
-        <w:t>Soni</w:t>
-      </w:r>
-      <w:proofErr w:type="spellEnd"/>
-      <w:r>
-        <w:rPr>
-          <w:rFonts w:ascii="Courier New" w:hAnsi="Courier New" w:cs="Courier New"/>
-          <w:color w:val="0070C0"/>
-          <w:sz w:val="18"/>
-          <w:szCs w:val="18"/>
-        </w:rPr>
-        <w:t xml:space="preserve"> schläft jetzt 5 Minuten </w:t>
-      </w:r>
-    </w:p>
-    <w:p>
-      <w:pPr>
-        <w:rPr>
-          <w:rFonts w:ascii="Courier New" w:hAnsi="Courier New" w:cs="Courier New"/>
-          <w:color w:val="0070C0"/>
-          <w:sz w:val="18"/>
-          <w:szCs w:val="18"/>
-        </w:rPr>
-      </w:pPr>
-      <w:proofErr w:type="spellStart"/>
-      <w:r>
-        <w:rPr>
-          <w:rFonts w:ascii="Courier New" w:hAnsi="Courier New" w:cs="Courier New"/>
-          <w:color w:val="0070C0"/>
-          <w:sz w:val="18"/>
-          <w:szCs w:val="18"/>
-        </w:rPr>
-        <w:t>Soni</w:t>
-      </w:r>
-      <w:proofErr w:type="spellEnd"/>
-      <w:r>
-        <w:rPr>
-          <w:rFonts w:ascii="Courier New" w:hAnsi="Courier New" w:cs="Courier New"/>
-          <w:color w:val="0070C0"/>
-          <w:sz w:val="18"/>
-          <w:szCs w:val="18"/>
-        </w:rPr>
-        <w:t xml:space="preserve"> Schlafdauer insgesamt: 5 Minuten</w:t>
+        <w:t>Soni Schlafdauer insgesamt: 5 Minuten</w:t>
       </w:r>
     </w:p>
     <w:p>
@@ -11758,15 +8676,7 @@
     </w:p>
     <w:p>
       <w:r>
-        <w:t>Zeile 22 - 24: Die __</w:t>
-      </w:r>
-      <w:proofErr w:type="spellStart"/>
-      <w:r>
-        <w:t>init</w:t>
-      </w:r>
-      <w:proofErr w:type="spellEnd"/>
-      <w:r>
-        <w:t xml:space="preserve">__ Methode wird weiterhin benötigt. Die Eigenschaften der Eltern-Klasse werden über super() von der Eltern-Klasse übernommen.  </w:t>
+        <w:t xml:space="preserve">Zeile 22 - 24: Die __init__ Methode wird weiterhin benötigt. Die Eigenschaften der Eltern-Klasse werden über super() von der Eltern-Klasse übernommen.  </w:t>
       </w:r>
     </w:p>
     <w:p/>
@@ -11876,13 +8786,8 @@
         <w:t xml:space="preserve">Ausgabe der </w:t>
       </w:r>
       <w:r>
-        <w:t xml:space="preserve">Methode </w:t>
-      </w:r>
-      <w:proofErr w:type="spellStart"/>
-      <w:r>
-        <w:t>tut_schlafen</w:t>
-      </w:r>
-      <w:proofErr w:type="spellEnd"/>
+        <w:t>Methode tut_schlafen</w:t>
+      </w:r>
       <w:r>
         <w:t>()</w:t>
       </w:r>
@@ -11901,13 +8806,8 @@
         <w:t xml:space="preserve">Ausgabe der </w:t>
       </w:r>
       <w:r>
-        <w:t xml:space="preserve">Methode </w:t>
-      </w:r>
-      <w:proofErr w:type="spellStart"/>
-      <w:r>
-        <w:t>tut_reden</w:t>
-      </w:r>
-      <w:proofErr w:type="spellEnd"/>
+        <w:t>Methode tut_reden</w:t>
+      </w:r>
       <w:r>
         <w:t>()</w:t>
       </w:r>
@@ -12147,52 +9047,13 @@
           <w:sz w:val="18"/>
           <w:szCs w:val="18"/>
         </w:rPr>
-        <w:t xml:space="preserve">Bello sagt:  miau </w:t>
-      </w:r>
-      <w:proofErr w:type="spellStart"/>
-      <w:r>
-        <w:rPr>
-          <w:rFonts w:ascii="Courier New" w:hAnsi="Courier New" w:cs="Courier New"/>
-          <w:color w:val="0070C0"/>
-          <w:sz w:val="18"/>
-          <w:szCs w:val="18"/>
-        </w:rPr>
-        <w:t>miau</w:t>
-      </w:r>
-      <w:proofErr w:type="spellEnd"/>
-      <w:r>
-        <w:rPr>
-          <w:rFonts w:ascii="Courier New" w:hAnsi="Courier New" w:cs="Courier New"/>
-          <w:color w:val="0070C0"/>
-          <w:sz w:val="18"/>
-          <w:szCs w:val="18"/>
-        </w:rPr>
-        <w:t xml:space="preserve"> </w:t>
-      </w:r>
-      <w:proofErr w:type="spellStart"/>
-      <w:r>
-        <w:rPr>
-          <w:rFonts w:ascii="Courier New" w:hAnsi="Courier New" w:cs="Courier New"/>
-          <w:color w:val="0070C0"/>
-          <w:sz w:val="18"/>
-          <w:szCs w:val="18"/>
-        </w:rPr>
-        <w:t>miau</w:t>
-      </w:r>
-      <w:proofErr w:type="spellEnd"/>
-    </w:p>
-    <w:p/>
-    <w:p>
-      <w:r>
-        <w:t xml:space="preserve">Überschreiben von Methoden: Wir können in der Kind-Klasse Hund die Methode </w:t>
-      </w:r>
-      <w:proofErr w:type="spellStart"/>
-      <w:r>
-        <w:t>tut_reden</w:t>
-      </w:r>
-      <w:proofErr w:type="spellEnd"/>
-      <w:r>
-        <w:t xml:space="preserve">() der Eltern-Klasse überschreiben. </w:t>
+        <w:t>Bello sagt:  miau miau miau</w:t>
+      </w:r>
+    </w:p>
+    <w:p/>
+    <w:p>
+      <w:r>
+        <w:t xml:space="preserve">Überschreiben von Methoden: Wir können in der Kind-Klasse Hund die Methode tut_reden() der Eltern-Klasse überschreiben. </w:t>
       </w:r>
       <w:r>
         <w:t xml:space="preserve">In der Klasse Hund </w:t>
@@ -12436,39 +9297,8 @@
           <w:sz w:val="18"/>
           <w:szCs w:val="18"/>
         </w:rPr>
-        <w:t xml:space="preserve">Bello sagt:  WAU </w:t>
-      </w:r>
-      <w:proofErr w:type="spellStart"/>
-      <w:r>
-        <w:rPr>
-          <w:rFonts w:ascii="Courier New" w:hAnsi="Courier New" w:cs="Courier New"/>
-          <w:color w:val="0070C0"/>
-          <w:sz w:val="18"/>
-          <w:szCs w:val="18"/>
-        </w:rPr>
-        <w:t>WAU</w:t>
-      </w:r>
-      <w:proofErr w:type="spellEnd"/>
-      <w:r>
-        <w:rPr>
-          <w:rFonts w:ascii="Courier New" w:hAnsi="Courier New" w:cs="Courier New"/>
-          <w:color w:val="0070C0"/>
-          <w:sz w:val="18"/>
-          <w:szCs w:val="18"/>
-        </w:rPr>
-        <w:t xml:space="preserve"> </w:t>
-      </w:r>
-      <w:proofErr w:type="spellStart"/>
-      <w:r>
-        <w:rPr>
-          <w:rFonts w:ascii="Courier New" w:hAnsi="Courier New" w:cs="Courier New"/>
-          <w:color w:val="0070C0"/>
-          <w:sz w:val="18"/>
-          <w:szCs w:val="18"/>
-        </w:rPr>
-        <w:t>WAU</w:t>
-      </w:r>
-      <w:proofErr w:type="spellEnd"/>
+        <w:t>Bello sagt:  WAU WAU WAU</w:t>
+      </w:r>
     </w:p>
     <w:p>
       <w:r>
@@ -12486,15 +9316,7 @@
     </w:p>
     <w:p>
       <w:r>
-        <w:t xml:space="preserve">Die </w:t>
-      </w:r>
-      <w:proofErr w:type="spellStart"/>
-      <w:r>
-        <w:t>Pygame</w:t>
-      </w:r>
-      <w:proofErr w:type="spellEnd"/>
-      <w:r>
-        <w:t xml:space="preserve"> Bibliothek ist wohl die bekannteste Bibliothek zum Programmieren von Spielen. Sie enthält zahlreiche Module mit Funktionen zum Zeichnen, zum Abspielen von Tönen, zur Verarbeitung von Eingaben mit </w:t>
+        <w:t xml:space="preserve">Die Pygame Bibliothek ist wohl die bekannteste Bibliothek zum Programmieren von Spielen. Sie enthält zahlreiche Module mit Funktionen zum Zeichnen, zum Abspielen von Tönen, zur Verarbeitung von Eingaben mit </w:t>
       </w:r>
       <w:r>
         <w:t xml:space="preserve">der Tastatur und der </w:t>
@@ -12520,15 +9342,7 @@
         <w:t xml:space="preserve">Some_Shapes.py </w:t>
       </w:r>
       <w:r>
-        <w:t>(</w:t>
-      </w:r>
-      <w:proofErr w:type="spellStart"/>
-      <w:r>
-        <w:t>shape</w:t>
-      </w:r>
-      <w:proofErr w:type="spellEnd"/>
-      <w:r>
-        <w:t xml:space="preserve"> – Form) zeigt uns die Grundlagen.</w:t>
+        <w:t>(shape – Form) zeigt uns die Grundlagen.</w:t>
       </w:r>
     </w:p>
     <w:p/>
@@ -12542,28 +9356,12 @@
     </w:p>
     <w:p>
       <w:r>
-        <w:t xml:space="preserve">Zeile 2: Diese Zeile erlaubt uns, Funktionen direkt aufzurufen, ohne </w:t>
-      </w:r>
-      <w:proofErr w:type="spellStart"/>
-      <w:r>
-        <w:t>pygame.locals</w:t>
-      </w:r>
-      <w:proofErr w:type="spellEnd"/>
-      <w:r>
-        <w:t xml:space="preserve"> davor zu setzen.</w:t>
-      </w:r>
-    </w:p>
-    <w:p>
-      <w:r>
-        <w:t xml:space="preserve">Zeile 5: Zu Beginn wird </w:t>
-      </w:r>
-      <w:proofErr w:type="spellStart"/>
-      <w:r>
-        <w:t>pygame.init</w:t>
-      </w:r>
-      <w:proofErr w:type="spellEnd"/>
-      <w:r>
-        <w:t>() aufgerufen.</w:t>
+        <w:t>Zeile 2: Diese Zeile erlaubt uns, Funktionen direkt aufzurufen, ohne pygame.locals davor zu setzen.</w:t>
+      </w:r>
+    </w:p>
+    <w:p>
+      <w:r>
+        <w:t>Zeile 5: Zu Beginn wird pygame.init() aufgerufen.</w:t>
       </w:r>
     </w:p>
     <w:p/>
@@ -12580,28 +9378,12 @@
     </w:p>
     <w:p>
       <w:r>
-        <w:t xml:space="preserve">Zeile 36: Änderungen im Programm werden erst dann wirksam, wenn </w:t>
-      </w:r>
-      <w:proofErr w:type="spellStart"/>
-      <w:r>
-        <w:t>display.update</w:t>
-      </w:r>
-      <w:proofErr w:type="spellEnd"/>
-      <w:r>
-        <w:t xml:space="preserve">() gerufen wird. </w:t>
-      </w:r>
-    </w:p>
-    <w:p>
-      <w:r>
-        <w:t>Zeile 37: Ereignis (</w:t>
-      </w:r>
-      <w:proofErr w:type="spellStart"/>
-      <w:r>
-        <w:t>event</w:t>
-      </w:r>
-      <w:proofErr w:type="spellEnd"/>
-      <w:r>
-        <w:t>) holen</w:t>
+        <w:t xml:space="preserve">Zeile 36: Änderungen im Programm werden erst dann wirksam, wenn display.update() gerufen wird. </w:t>
+      </w:r>
+    </w:p>
+    <w:p>
+      <w:r>
+        <w:t>Zeile 37: Ereignis (event) holen</w:t>
       </w:r>
     </w:p>
     <w:p>
@@ -12614,50 +9396,13 @@
     </w:p>
     <w:p>
       <w:r>
-        <w:t xml:space="preserve">Zeile 39: </w:t>
-      </w:r>
-      <w:proofErr w:type="spellStart"/>
-      <w:r>
-        <w:t>quit</w:t>
-      </w:r>
-      <w:proofErr w:type="spellEnd"/>
-      <w:r>
-        <w:t xml:space="preserve">() setzt alle </w:t>
-      </w:r>
-      <w:proofErr w:type="spellStart"/>
-      <w:r>
-        <w:t>pygame</w:t>
-      </w:r>
-      <w:proofErr w:type="spellEnd"/>
-      <w:r>
-        <w:t xml:space="preserve"> </w:t>
-      </w:r>
-      <w:proofErr w:type="spellStart"/>
-      <w:r>
-        <w:t>module</w:t>
-      </w:r>
-      <w:proofErr w:type="spellEnd"/>
-      <w:r>
-        <w:t xml:space="preserve"> zurück</w:t>
-      </w:r>
-    </w:p>
-    <w:p>
-      <w:r>
-        <w:t xml:space="preserve">Zeile 40: </w:t>
-      </w:r>
-      <w:proofErr w:type="spellStart"/>
-      <w:r>
-        <w:t>exit</w:t>
-      </w:r>
-      <w:proofErr w:type="spellEnd"/>
-      <w:r>
-        <w:t xml:space="preserve">() beendet das Python </w:t>
-      </w:r>
-      <w:proofErr w:type="spellStart"/>
-      <w:r>
-        <w:t>Script</w:t>
-      </w:r>
-      <w:proofErr w:type="spellEnd"/>
+        <w:t>Zeile 39: quit() setzt alle pygame module zurück</w:t>
+      </w:r>
+    </w:p>
+    <w:p>
+      <w:r>
+        <w:t>Zeile 40: exit() beendet das Python Script</w:t>
+      </w:r>
     </w:p>
     <w:p/>
     <w:p>
@@ -12667,55 +9412,26 @@
     </w:p>
     <w:p>
       <w:r>
-        <w:t xml:space="preserve">Zeile 19: </w:t>
-      </w:r>
-      <w:proofErr w:type="spellStart"/>
-      <w:r>
-        <w:t>set_mode</w:t>
-      </w:r>
-      <w:proofErr w:type="spellEnd"/>
-      <w:r>
-        <w:t xml:space="preserve">() erstellt eine Anzeige in der gewünschten Größe. </w:t>
+        <w:t xml:space="preserve">Zeile 19: set_mode() erstellt eine Anzeige in der gewünschten Größe. </w:t>
       </w:r>
     </w:p>
     <w:p>
       <w:r>
         <w:t xml:space="preserve">Zeile 20: </w:t>
       </w:r>
-      <w:proofErr w:type="spellStart"/>
-      <w:r>
-        <w:t>fill</w:t>
-      </w:r>
-      <w:proofErr w:type="spellEnd"/>
-      <w:r>
-        <w:t xml:space="preserve">() füllt das Fenster mit der gewählten Farbe. </w:t>
-      </w:r>
-    </w:p>
-    <w:p>
-      <w:r>
-        <w:t xml:space="preserve">Zeile 21: </w:t>
-      </w:r>
-      <w:proofErr w:type="spellStart"/>
-      <w:r>
-        <w:t>set_caption</w:t>
-      </w:r>
-      <w:proofErr w:type="spellEnd"/>
-      <w:r>
-        <w:t>() setzt den Fenstertitel</w:t>
-      </w:r>
-    </w:p>
-    <w:p/>
-    <w:p>
-      <w:r>
-        <w:t xml:space="preserve">In </w:t>
-      </w:r>
-      <w:proofErr w:type="spellStart"/>
-      <w:r>
-        <w:t>Pygame</w:t>
-      </w:r>
-      <w:proofErr w:type="spellEnd"/>
-      <w:r>
-        <w:t xml:space="preserve"> erstellen wir Objekte mit Zeichenfunktionen. </w:t>
+      <w:r>
+        <w:t xml:space="preserve">fill() füllt das Fenster mit der gewählten Farbe. </w:t>
+      </w:r>
+    </w:p>
+    <w:p>
+      <w:r>
+        <w:t>Zeile 21: set_caption() setzt den Fenstertitel</w:t>
+      </w:r>
+    </w:p>
+    <w:p/>
+    <w:p>
+      <w:r>
+        <w:t xml:space="preserve">In Pygame erstellen wir Objekte mit Zeichenfunktionen. </w:t>
       </w:r>
       <w:r>
         <w:t xml:space="preserve">Der Ursprung unseres Koordinatensystems ist in der oberen linken Ecke. X-Werte werden von links nach rechts größer. Y-Werte werden von oben nach unten größer. </w:t>
@@ -12898,41 +9614,17 @@
         <w:t xml:space="preserve">Zeile </w:t>
       </w:r>
       <w:r>
-        <w:t xml:space="preserve">24: </w:t>
-      </w:r>
-      <w:proofErr w:type="spellStart"/>
-      <w:r>
-        <w:t>line</w:t>
-      </w:r>
-      <w:proofErr w:type="spellEnd"/>
-      <w:r>
-        <w:t>() zeichnet eine Line vom Startpunkt zum Endpunkt</w:t>
-      </w:r>
-    </w:p>
-    <w:p>
-      <w:r>
-        <w:t xml:space="preserve">Zeile 27: </w:t>
-      </w:r>
-      <w:proofErr w:type="spellStart"/>
-      <w:r>
-        <w:t>circle</w:t>
-      </w:r>
-      <w:proofErr w:type="spellEnd"/>
-      <w:r>
-        <w:t>() zeichnet einen Kreis um den Mittelpunkt mit dem angegebenen Radius</w:t>
-      </w:r>
-    </w:p>
-    <w:p>
-      <w:r>
-        <w:t xml:space="preserve">Zeile 29: </w:t>
-      </w:r>
-      <w:proofErr w:type="spellStart"/>
-      <w:r>
-        <w:t>rect</w:t>
-      </w:r>
-      <w:proofErr w:type="spellEnd"/>
-      <w:r>
-        <w:t>() zeichnet ein Rechteck. Die Maße werden mit einem Tupel angegeben:</w:t>
+        <w:t>24: line() zeichnet eine Line vom Startpunkt zum Endpunkt</w:t>
+      </w:r>
+    </w:p>
+    <w:p>
+      <w:r>
+        <w:t>Zeile 27: circle() zeichnet einen Kreis um den Mittelpunkt mit dem angegebenen Radius</w:t>
+      </w:r>
+    </w:p>
+    <w:p>
+      <w:r>
+        <w:t>Zeile 29: rect() zeichnet ein Rechteck. Die Maße werden mit einem Tupel angegeben:</w:t>
       </w:r>
     </w:p>
     <w:p>
@@ -13114,27 +9806,14 @@
     </w:p>
     <w:p>
       <w:r>
-        <w:t xml:space="preserve">Zeile 46: Die Klasse Player erbt alle Eigenschaften und Methoden von der Eltern-Klasse  </w:t>
-      </w:r>
-      <w:proofErr w:type="spellStart"/>
-      <w:r>
-        <w:t>pygame</w:t>
-      </w:r>
-      <w:proofErr w:type="spellEnd"/>
-      <w:r>
-        <w:t>.</w:t>
+        <w:t>Zeile 46: Die Klasse Player erbt alle Eigenschaften und Methoden von der Eltern-Klasse  pygame.</w:t>
       </w:r>
       <w:r>
         <w:br/>
         <w:t xml:space="preserve">                </w:t>
       </w:r>
-      <w:proofErr w:type="spellStart"/>
-      <w:r>
-        <w:t>sprite.Sprite</w:t>
-      </w:r>
-      <w:proofErr w:type="spellEnd"/>
-      <w:r>
-        <w:t>. (Ein Sprite ist ein Grafikobjekt, das vor dem Hintergrund eingeblendet wird.</w:t>
+      <w:r>
+        <w:t>sprite.Sprite. (Ein Sprite ist ein Grafikobjekt, das vor dem Hintergrund eingeblendet wird.</w:t>
       </w:r>
       <w:r>
         <w:t>)</w:t>
@@ -13142,15 +9821,7 @@
     </w:p>
     <w:p>
       <w:r>
-        <w:t>Zeile 47: Wir erstellen die Methode __</w:t>
-      </w:r>
-      <w:proofErr w:type="spellStart"/>
-      <w:r>
-        <w:t>init</w:t>
-      </w:r>
-      <w:proofErr w:type="spellEnd"/>
-      <w:r>
-        <w:t>__()</w:t>
+        <w:t>Zeile 47: Wir erstellen die Methode __init__()</w:t>
       </w:r>
     </w:p>
     <w:p>
@@ -13160,64 +9831,24 @@
     </w:p>
     <w:p>
       <w:r>
-        <w:t xml:space="preserve">Zeile 49: </w:t>
-      </w:r>
-      <w:proofErr w:type="spellStart"/>
-      <w:r>
-        <w:t>load</w:t>
-      </w:r>
-      <w:proofErr w:type="spellEnd"/>
-      <w:r>
-        <w:t xml:space="preserve">() lädt das Bild mit dem Auto. </w:t>
-      </w:r>
-    </w:p>
-    <w:p>
-      <w:r>
-        <w:t xml:space="preserve">Zeile 50: </w:t>
-      </w:r>
-      <w:proofErr w:type="spellStart"/>
-      <w:r>
-        <w:t>rect</w:t>
-      </w:r>
-      <w:proofErr w:type="spellEnd"/>
-      <w:r>
-        <w:t xml:space="preserve">() erzeugt automatisch ein Rechteck im der Größe unseres Bildes. </w:t>
-      </w:r>
-    </w:p>
-    <w:p>
-      <w:r>
-        <w:t xml:space="preserve">Zeile 51: </w:t>
-      </w:r>
-      <w:proofErr w:type="spellStart"/>
-      <w:r>
-        <w:t>rect.center</w:t>
-      </w:r>
-      <w:proofErr w:type="spellEnd"/>
-      <w:r>
-        <w:t xml:space="preserve"> bestimmt den Startpunkt des Rechtecks. </w:t>
+        <w:t xml:space="preserve">Zeile 49: load() lädt das Bild mit dem Auto. </w:t>
+      </w:r>
+    </w:p>
+    <w:p>
+      <w:r>
+        <w:t xml:space="preserve">Zeile 50: rect() erzeugt automatisch ein Rechteck im der Größe unseres Bildes. </w:t>
+      </w:r>
+    </w:p>
+    <w:p>
+      <w:r>
+        <w:t xml:space="preserve">Zeile 51: rect.center bestimmt den Startpunkt des Rechtecks. </w:t>
       </w:r>
       <w:r>
         <w:t>Später werden wir das Bild in dieses</w:t>
       </w:r>
       <w:r>
         <w:br/>
-        <w:t xml:space="preserve">                Rechteck zeichnen. </w:t>
-      </w:r>
-      <w:proofErr w:type="spellStart"/>
-      <w:r>
-        <w:t>rect</w:t>
-      </w:r>
-      <w:proofErr w:type="spellEnd"/>
-      <w:r>
-        <w:t xml:space="preserve"> und </w:t>
-      </w:r>
-      <w:proofErr w:type="spellStart"/>
-      <w:r>
-        <w:t>image</w:t>
-      </w:r>
-      <w:proofErr w:type="spellEnd"/>
-      <w:r>
-        <w:t xml:space="preserve"> müssen immer an derselben Stelle sein!</w:t>
+        <w:t xml:space="preserve">                Rechteck zeichnen. rect und image müssen immer an derselben Stelle sein!</w:t>
       </w:r>
     </w:p>
     <w:p>
@@ -13226,28 +9857,12 @@
       </w:r>
       <w:r>
         <w:br/>
-        <w:t xml:space="preserve">                Wenn ja, bewegt </w:t>
-      </w:r>
-      <w:proofErr w:type="spellStart"/>
-      <w:r>
-        <w:t>move_ip</w:t>
-      </w:r>
-      <w:proofErr w:type="spellEnd"/>
-      <w:r>
-        <w:t xml:space="preserve">() den Player in die gewünschte Richtung. </w:t>
-      </w:r>
-    </w:p>
-    <w:p>
-      <w:r>
-        <w:t xml:space="preserve">Zeile 56 und 59: Die </w:t>
-      </w:r>
-      <w:proofErr w:type="spellStart"/>
-      <w:r>
-        <w:t>if</w:t>
-      </w:r>
-      <w:proofErr w:type="spellEnd"/>
-      <w:r>
-        <w:t>-Abfrage</w:t>
+        <w:t xml:space="preserve">                Wenn ja, bewegt move_ip() den Player in die gewünschte Richtung. </w:t>
+      </w:r>
+    </w:p>
+    <w:p>
+      <w:r>
+        <w:t>Zeile 56 und 59: Die if-Abfrage</w:t>
       </w:r>
       <w:r>
         <w:t>n</w:t>
@@ -13264,15 +9879,7 @@
     </w:p>
     <w:p>
       <w:r>
-        <w:t xml:space="preserve">Zeile 62: </w:t>
-      </w:r>
-      <w:proofErr w:type="spellStart"/>
-      <w:r>
-        <w:t>draw</w:t>
-      </w:r>
-      <w:proofErr w:type="spellEnd"/>
-      <w:r>
-        <w:t xml:space="preserve">() zeichnet den </w:t>
+        <w:t xml:space="preserve">Zeile 62: draw() zeichnet den </w:t>
       </w:r>
       <w:r>
         <w:t>Player</w:t>
@@ -13280,23 +9887,7 @@
     </w:p>
     <w:p>
       <w:r>
-        <w:t xml:space="preserve">Zeile 63: </w:t>
-      </w:r>
-      <w:proofErr w:type="spellStart"/>
-      <w:r>
-        <w:t>blit</w:t>
-      </w:r>
-      <w:proofErr w:type="spellEnd"/>
-      <w:r>
-        <w:t>() zeichnet das Bild in das Rechteck. (</w:t>
-      </w:r>
-      <w:proofErr w:type="spellStart"/>
-      <w:r>
-        <w:t>blit</w:t>
-      </w:r>
-      <w:proofErr w:type="spellEnd"/>
-      <w:r>
-        <w:t xml:space="preserve"> kommt von BLT – Block Transfer)</w:t>
+        <w:t>Zeile 63: blit() zeichnet das Bild in das Rechteck. (blit kommt von BLT – Block Transfer)</w:t>
       </w:r>
     </w:p>
     <w:p/>
@@ -13315,36 +9906,12 @@
     </w:p>
     <w:p>
       <w:r>
-        <w:t xml:space="preserve">Zeile 37: </w:t>
-      </w:r>
-      <w:proofErr w:type="spellStart"/>
-      <w:r>
-        <w:t>move</w:t>
-      </w:r>
-      <w:proofErr w:type="spellEnd"/>
-      <w:r>
-        <w:t xml:space="preserve">() steuert die Bewegung des </w:t>
-      </w:r>
-      <w:proofErr w:type="spellStart"/>
-      <w:r>
-        <w:t>Enemys</w:t>
-      </w:r>
-      <w:proofErr w:type="spellEnd"/>
-      <w:r>
-        <w:t xml:space="preserve">. </w:t>
-      </w:r>
-    </w:p>
-    <w:p>
-      <w:r>
-        <w:t xml:space="preserve">Zeile 38: </w:t>
-      </w:r>
-      <w:proofErr w:type="spellStart"/>
-      <w:r>
-        <w:t>move_ip</w:t>
-      </w:r>
-      <w:proofErr w:type="spellEnd"/>
-      <w:r>
-        <w:t xml:space="preserve"> bewegt den Enemy.</w:t>
+        <w:t xml:space="preserve">Zeile 37: move() steuert die Bewegung des Enemys. </w:t>
+      </w:r>
+    </w:p>
+    <w:p>
+      <w:r>
+        <w:t>Zeile 38: move_ip bewegt den Enemy.</w:t>
       </w:r>
     </w:p>
     <w:p>
@@ -13502,15 +10069,7 @@
     <w:p/>
     <w:p>
       <w:r>
-        <w:t>Zeile 31: lädt den Hintergrund "</w:t>
-      </w:r>
-      <w:proofErr w:type="spellStart"/>
-      <w:r>
-        <w:t>Animated</w:t>
-      </w:r>
-      <w:proofErr w:type="spellEnd"/>
-      <w:r>
-        <w:t xml:space="preserve"> Street". </w:t>
+        <w:t xml:space="preserve">Zeile 31: lädt den Hintergrund "Animated Street". </w:t>
       </w:r>
     </w:p>
     <w:p/>
@@ -13527,28 +10086,12 @@
     <w:p/>
     <w:p>
       <w:r>
-        <w:t xml:space="preserve">Zeile 62 bis 70: Die Funktion wurde umbenannt. Sie heißt jetzt </w:t>
-      </w:r>
-      <w:proofErr w:type="spellStart"/>
-      <w:r>
-        <w:t>move</w:t>
-      </w:r>
-      <w:proofErr w:type="spellEnd"/>
-      <w:r>
-        <w:t>(). Sonst keine Änderung.</w:t>
-      </w:r>
-    </w:p>
-    <w:p>
-      <w:r>
-        <w:t xml:space="preserve">Zeile 71: Die Funktion </w:t>
-      </w:r>
-      <w:proofErr w:type="spellStart"/>
-      <w:r>
-        <w:t>draw</w:t>
-      </w:r>
-      <w:proofErr w:type="spellEnd"/>
-      <w:r>
-        <w:t xml:space="preserve">() wird nicht mehr gebraucht. </w:t>
+        <w:t>Zeile 62 bis 70: Die Funktion wurde umbenannt. Sie heißt jetzt move(). Sonst keine Änderung.</w:t>
+      </w:r>
+    </w:p>
+    <w:p>
+      <w:r>
+        <w:t xml:space="preserve">Zeile 71: Die Funktion draw() wird nicht mehr gebraucht. </w:t>
       </w:r>
     </w:p>
     <w:p/>
@@ -13585,15 +10128,7 @@
     <w:p/>
     <w:p>
       <w:r>
-        <w:t>Zeile 100: Zeichnet den Hintergrund "</w:t>
-      </w:r>
-      <w:proofErr w:type="spellStart"/>
-      <w:r>
-        <w:t>Animated</w:t>
-      </w:r>
-      <w:proofErr w:type="spellEnd"/>
-      <w:r>
-        <w:t xml:space="preserve"> Street"</w:t>
+        <w:t>Zeile 100: Zeichnet den Hintergrund "Animated Street"</w:t>
       </w:r>
     </w:p>
     <w:p>
@@ -13636,15 +10171,7 @@
     </w:p>
     <w:p>
       <w:r>
-        <w:t xml:space="preserve">Zeile 111: </w:t>
-      </w:r>
-      <w:proofErr w:type="spellStart"/>
-      <w:r>
-        <w:t>spritecollideany</w:t>
-      </w:r>
-      <w:proofErr w:type="spellEnd"/>
-      <w:r>
-        <w:t xml:space="preserve">() prüft, ob der Player mit irgendeinem Enemy zusammengestoßen ist. </w:t>
+        <w:t xml:space="preserve">Zeile 111: spritecollideany() prüft, ob der Player mit irgendeinem Enemy zusammengestoßen ist. </w:t>
       </w:r>
       <w:r>
         <w:br/>
@@ -13909,6 +10436,33 @@
                 <w:rPr>
                   <w:rStyle w:val="Hyperlink"/>
                 </w:rPr>
+                <w:t>https://www.labri.fr/perso/nrougier/from-python-to-numpy/#building-a-maze</w:t>
+              </w:r>
+            </w:hyperlink>
+          </w:p>
+        </w:tc>
+        <w:tc>
+          <w:tcPr>
+            <w:tcW w:w="4529" w:type="dxa"/>
+          </w:tcPr>
+          <w:p>
+            <w:r>
+              <w:t>Building a maze</w:t>
+            </w:r>
+          </w:p>
+        </w:tc>
+      </w:tr>
+      <w:tr>
+        <w:tc>
+          <w:tcPr>
+            <w:tcW w:w="4531" w:type="dxa"/>
+          </w:tcPr>
+          <w:p>
+            <w:hyperlink r:id="rId69" w:history="1">
+              <w:r>
+                <w:rPr>
+                  <w:rStyle w:val="Hyperlink"/>
+                </w:rPr>
                 <w:t>https://tkdocs.com/shipman/</w:t>
               </w:r>
             </w:hyperlink>
@@ -13920,13 +10474,8 @@
           </w:tcPr>
           <w:p>
             <w:r>
-              <w:t xml:space="preserve">GUI mit </w:t>
+              <w:t>GUI mit tkinter</w:t>
             </w:r>
-            <w:proofErr w:type="spellStart"/>
-            <w:r>
-              <w:t>tkinter</w:t>
-            </w:r>
-            <w:proofErr w:type="spellEnd"/>
           </w:p>
         </w:tc>
       </w:tr>
@@ -13936,7 +10485,7 @@
             <w:tcW w:w="4531" w:type="dxa"/>
           </w:tcPr>
           <w:p>
-            <w:hyperlink r:id="rId69" w:history="1">
+            <w:hyperlink r:id="rId70" w:history="1">
               <w:r>
                 <w:rPr>
                   <w:rStyle w:val="Hyperlink"/>
@@ -13952,15 +10501,7 @@
           </w:tcPr>
           <w:p>
             <w:r>
-              <w:t xml:space="preserve">Liste der Tasten, die </w:t>
-            </w:r>
-            <w:proofErr w:type="spellStart"/>
-            <w:r>
-              <w:t>tkinter.Tk</w:t>
-            </w:r>
-            <w:proofErr w:type="spellEnd"/>
-            <w:r>
-              <w:t xml:space="preserve"> erkennt</w:t>
+              <w:t>Liste der Tasten, die tkinter.Tk erkennt</w:t>
             </w:r>
           </w:p>
         </w:tc>
@@ -13971,7 +10512,7 @@
             <w:tcW w:w="4531" w:type="dxa"/>
           </w:tcPr>
           <w:p>
-            <w:hyperlink r:id="rId70" w:history="1">
+            <w:hyperlink r:id="rId71" w:history="1">
               <w:r>
                 <w:rPr>
                   <w:rStyle w:val="Hyperlink"/>
@@ -14001,7 +10542,7 @@
             <w:tcW w:w="4531" w:type="dxa"/>
           </w:tcPr>
           <w:p>
-            <w:hyperlink r:id="rId71" w:history="1">
+            <w:hyperlink r:id="rId72" w:history="1">
               <w:r>
                 <w:rPr>
                   <w:rStyle w:val="Hyperlink"/>
@@ -14028,7 +10569,7 @@
             <w:tcW w:w="4531" w:type="dxa"/>
           </w:tcPr>
           <w:p>
-            <w:hyperlink r:id="rId72" w:history="1">
+            <w:hyperlink r:id="rId73" w:history="1">
               <w:r>
                 <w:rPr>
                   <w:rStyle w:val="Hyperlink"/>
@@ -14055,7 +10596,7 @@
             <w:tcW w:w="4531" w:type="dxa"/>
           </w:tcPr>
           <w:p>
-            <w:hyperlink r:id="rId73" w:history="1">
+            <w:hyperlink r:id="rId74" w:history="1">
               <w:r>
                 <w:rPr>
                   <w:rStyle w:val="Hyperlink"/>
@@ -14077,15 +10618,7 @@
               <w:t>n</w:t>
             </w:r>
             <w:r>
-              <w:t xml:space="preserve"> in der </w:t>
-            </w:r>
-            <w:proofErr w:type="spellStart"/>
-            <w:r>
-              <w:t>pygame</w:t>
-            </w:r>
-            <w:proofErr w:type="spellEnd"/>
-            <w:r>
-              <w:t xml:space="preserve"> Bibliothek</w:t>
+              <w:t xml:space="preserve"> in der pygame Bibliothek</w:t>
             </w:r>
           </w:p>
         </w:tc>
@@ -14096,7 +10629,7 @@
             <w:tcW w:w="4531" w:type="dxa"/>
           </w:tcPr>
           <w:p>
-            <w:hyperlink r:id="rId74" w:history="1">
+            <w:hyperlink r:id="rId75" w:history="1">
               <w:r>
                 <w:rPr>
                   <w:rStyle w:val="Hyperlink"/>
@@ -14123,7 +10656,7 @@
             <w:tcW w:w="4531" w:type="dxa"/>
           </w:tcPr>
           <w:p>
-            <w:hyperlink r:id="rId75" w:history="1">
+            <w:hyperlink r:id="rId76" w:history="1">
               <w:r>
                 <w:rPr>
                   <w:rStyle w:val="Hyperlink"/>
@@ -14150,7 +10683,7 @@
             <w:tcW w:w="4531" w:type="dxa"/>
           </w:tcPr>
           <w:p>
-            <w:hyperlink r:id="rId76" w:history="1">
+            <w:hyperlink r:id="rId77" w:history="1">
               <w:r>
                 <w:rPr>
                   <w:rStyle w:val="Hyperlink"/>
@@ -14169,15 +10702,7 @@
               <w:t>Python Package Index</w:t>
             </w:r>
             <w:r>
-              <w:t xml:space="preserve"> (</w:t>
-            </w:r>
-            <w:proofErr w:type="spellStart"/>
-            <w:r>
-              <w:t>PyPi</w:t>
-            </w:r>
-            <w:proofErr w:type="spellEnd"/>
-            <w:r>
-              <w:t>)</w:t>
+              <w:t xml:space="preserve"> (PyPi)</w:t>
             </w:r>
             <w:r>
               <w:t>. Dort liegt Software, die von der Python Community entwickelt wurde, und auf dem eigenen PC installiert werden kann</w:t>
@@ -14185,19 +10710,9 @@
             <w:r>
               <w:t xml:space="preserve"> (</w:t>
             </w:r>
-            <w:proofErr w:type="spellStart"/>
             <w:r>
-              <w:t>matplotlib</w:t>
+              <w:t>matplotlib, pygame</w:t>
             </w:r>
-            <w:proofErr w:type="spellEnd"/>
-            <w:r>
-              <w:t xml:space="preserve">, </w:t>
-            </w:r>
-            <w:proofErr w:type="spellStart"/>
-            <w:r>
-              <w:t>pygame</w:t>
-            </w:r>
-            <w:proofErr w:type="spellEnd"/>
             <w:r>
               <w:t>, …)</w:t>
             </w:r>
@@ -14213,7 +10728,7 @@
             <w:tcW w:w="4531" w:type="dxa"/>
           </w:tcPr>
           <w:p>
-            <w:hyperlink r:id="rId77" w:history="1">
+            <w:hyperlink r:id="rId78" w:history="1">
               <w:r>
                 <w:rPr>
                   <w:rStyle w:val="Hyperlink"/>
@@ -14231,13 +10746,8 @@
             <w:r>
               <w:t xml:space="preserve">Mit dem Paketmanager </w:t>
             </w:r>
-            <w:proofErr w:type="spellStart"/>
             <w:r>
-              <w:t>pip</w:t>
-            </w:r>
-            <w:proofErr w:type="spellEnd"/>
-            <w:r>
-              <w:t xml:space="preserve"> </w:t>
+              <w:t xml:space="preserve">pip </w:t>
             </w:r>
             <w:r>
               <w:t xml:space="preserve">werden Pakete </w:t>
@@ -14246,15 +10756,7 @@
               <w:br/>
             </w:r>
             <w:r>
-              <w:t xml:space="preserve">von </w:t>
-            </w:r>
-            <w:proofErr w:type="spellStart"/>
-            <w:r>
-              <w:t>PyPi</w:t>
-            </w:r>
-            <w:proofErr w:type="spellEnd"/>
-            <w:r>
-              <w:t xml:space="preserve"> zur Installation abgerufen.</w:t>
+              <w:t>von PyPi zur Installation abgerufen.</w:t>
             </w:r>
           </w:p>
         </w:tc>
@@ -14300,41 +10802,12 @@
               <w:t xml:space="preserve"> et al. </w:t>
             </w:r>
             <w:r>
-              <w:t xml:space="preserve">(2013), </w:t>
-            </w:r>
-            <w:proofErr w:type="spellStart"/>
-            <w:r>
-              <w:t>Realm</w:t>
-            </w:r>
-            <w:proofErr w:type="spellEnd"/>
-            <w:r>
-              <w:t xml:space="preserve"> </w:t>
-            </w:r>
-            <w:proofErr w:type="spellStart"/>
-            <w:r>
-              <w:t>of</w:t>
-            </w:r>
-            <w:proofErr w:type="spellEnd"/>
-            <w:r>
-              <w:t xml:space="preserve"> Racket, </w:t>
+              <w:t xml:space="preserve">(2013), Realm of Racket, </w:t>
             </w:r>
           </w:p>
           <w:p>
-            <w:proofErr w:type="spellStart"/>
             <w:r>
-              <w:t>No</w:t>
-            </w:r>
-            <w:proofErr w:type="spellEnd"/>
-            <w:r>
-              <w:t xml:space="preserve"> </w:t>
-            </w:r>
-            <w:proofErr w:type="spellStart"/>
-            <w:r>
-              <w:t>Starch</w:t>
-            </w:r>
-            <w:proofErr w:type="spellEnd"/>
-            <w:r>
-              <w:t xml:space="preserve"> Press, San Francisco</w:t>
+              <w:t>No Starch Press, San Francisco</w:t>
             </w:r>
           </w:p>
         </w:tc>
@@ -14353,8 +10826,8 @@
     <w:p/>
     <w:p/>
     <w:sectPr>
-      <w:headerReference w:type="default" r:id="rId78"/>
-      <w:footerReference w:type="default" r:id="rId79"/>
+      <w:headerReference w:type="default" r:id="rId79"/>
+      <w:footerReference w:type="default" r:id="rId80"/>
       <w:pgSz w:w="11906" w:h="16838"/>
       <w:pgMar w:top="1418" w:right="1418" w:bottom="1134" w:left="1418" w:header="709" w:footer="709" w:gutter="0"/>
       <w:cols w:space="708"/>
@@ -14425,14 +10898,27 @@
     <w:r>
       <w:t>/</w:t>
     </w:r>
-    <w:fldSimple w:instr=" NUMPAGES   \* MERGEFORMAT ">
-      <w:r>
-        <w:rPr>
-          <w:noProof/>
-        </w:rPr>
-        <w:t>1</w:t>
-      </w:r>
-    </w:fldSimple>
+    <w:r>
+      <w:fldChar w:fldCharType="begin"/>
+    </w:r>
+    <w:r>
+      <w:instrText xml:space="preserve"> NUMPAGES   \* MERGEFORMAT </w:instrText>
+    </w:r>
+    <w:r>
+      <w:fldChar w:fldCharType="separate"/>
+    </w:r>
+    <w:r>
+      <w:rPr>
+        <w:noProof/>
+      </w:rPr>
+      <w:t>1</w:t>
+    </w:r>
+    <w:r>
+      <w:rPr>
+        <w:noProof/>
+      </w:rPr>
+      <w:fldChar w:fldCharType="end"/>
+    </w:r>
   </w:p>
 </w:ftr>
 </file>

--- a/Doc/Programmieren_lernen_2021.docx
+++ b/Doc/Programmieren_lernen_2021.docx
@@ -10431,7 +10431,7 @@
             <w:tcW w:w="4531" w:type="dxa"/>
           </w:tcPr>
           <w:p>
-            <w:hyperlink r:id="rId68" w:history="1">
+            <w:hyperlink r:id="rId68" w:anchor="building-a-maze" w:history="1">
               <w:r>
                 <w:rPr>
                   <w:rStyle w:val="Hyperlink"/>
@@ -10826,8 +10826,12 @@
     <w:p/>
     <w:p/>
     <w:sectPr>
-      <w:headerReference w:type="default" r:id="rId79"/>
-      <w:footerReference w:type="default" r:id="rId80"/>
+      <w:headerReference w:type="even" r:id="rId79"/>
+      <w:headerReference w:type="default" r:id="rId80"/>
+      <w:footerReference w:type="even" r:id="rId81"/>
+      <w:footerReference w:type="default" r:id="rId82"/>
+      <w:headerReference w:type="first" r:id="rId83"/>
+      <w:footerReference w:type="first" r:id="rId84"/>
       <w:pgSz w:w="11906" w:h="16838"/>
       <w:pgMar w:top="1418" w:right="1418" w:bottom="1134" w:left="1418" w:header="709" w:footer="709" w:gutter="0"/>
       <w:cols w:space="708"/>
@@ -10868,8 +10872,18 @@
     <w:pPr>
       <w:pStyle w:val="Fuzeile"/>
     </w:pPr>
+  </w:p>
+</w:ftr>
+</file>
+
+<file path=word/footer2.xml><?xml version="1.0" encoding="utf-8"?>
+<w:ftr xmlns:wpc="http://schemas.microsoft.com/office/word/2010/wordprocessingCanvas" xmlns:cx="http://schemas.microsoft.com/office/drawing/2014/chartex" xmlns:cx1="http://schemas.microsoft.com/office/drawing/2015/9/8/chartex" xmlns:cx2="http://schemas.microsoft.com/office/drawing/2015/10/21/chartex" xmlns:cx3="http://schemas.microsoft.com/office/drawing/2016/5/9/chartex" xmlns:cx4="http://schemas.microsoft.com/office/drawing/2016/5/10/chartex" xmlns:cx5="http://schemas.microsoft.com/office/drawing/2016/5/11/chartex" xmlns:cx6="http://schemas.microsoft.com/office/drawing/2016/5/12/chartex" xmlns:cx7="http://schemas.microsoft.com/office/drawing/2016/5/13/chartex" xmlns:cx8="http://schemas.microsoft.com/office/drawing/2016/5/14/chartex" xmlns:mc="http://schemas.openxmlformats.org/markup-compatibility/2006" xmlns:aink="http://schemas.microsoft.com/office/drawing/2016/ink" xmlns:am3d="http://schemas.microsoft.com/office/drawing/2017/model3d" xmlns:o="urn:schemas-microsoft-com:office:office" xmlns:r="http://schemas.openxmlformats.org/officeDocument/2006/relationships" xmlns:m="http://schemas.openxmlformats.org/officeDocument/2006/math" xmlns:v="urn:schemas-microsoft-com:vml" xmlns:wp14="http://schemas.microsoft.com/office/word/2010/wordprocessingDrawing" xmlns:wp="http://schemas.openxmlformats.org/drawingml/2006/wordprocessingDrawing" xmlns:w10="urn:schemas-microsoft-com:office:word" xmlns:w="http://schemas.openxmlformats.org/wordprocessingml/2006/main" xmlns:w14="http://schemas.microsoft.com/office/word/2010/wordml" xmlns:w15="http://schemas.microsoft.com/office/word/2012/wordml" xmlns:w16cex="http://schemas.microsoft.com/office/word/2018/wordml/cex" xmlns:w16cid="http://schemas.microsoft.com/office/word/2016/wordml/cid" xmlns:w16="http://schemas.microsoft.com/office/word/2018/wordml" xmlns:w16sdtdh="http://schemas.microsoft.com/office/word/2020/wordml/sdtdatahash" xmlns:w16se="http://schemas.microsoft.com/office/word/2015/wordml/symex" xmlns:wpg="http://schemas.microsoft.com/office/word/2010/wordprocessingGroup" xmlns:wpi="http://schemas.microsoft.com/office/word/2010/wordprocessingInk" xmlns:wne="http://schemas.microsoft.com/office/word/2006/wordml" xmlns:wps="http://schemas.microsoft.com/office/word/2010/wordprocessingShape" mc:Ignorable="w14 w15 w16se w16cid w16 w16cex w16sdtdh wp14">
+  <w:p>
+    <w:pPr>
+      <w:pStyle w:val="Fuzeile"/>
+    </w:pPr>
     <w:r>
-      <w:t>SFZ Friedrichshafen, Simons</w:t>
+      <w:t>Simons</w:t>
     </w:r>
     <w:r>
       <w:tab/>
@@ -10923,6 +10937,16 @@
 </w:ftr>
 </file>
 
+<file path=word/footer3.xml><?xml version="1.0" encoding="utf-8"?>
+<w:ftr xmlns:wpc="http://schemas.microsoft.com/office/word/2010/wordprocessingCanvas" xmlns:cx="http://schemas.microsoft.com/office/drawing/2014/chartex" xmlns:cx1="http://schemas.microsoft.com/office/drawing/2015/9/8/chartex" xmlns:cx2="http://schemas.microsoft.com/office/drawing/2015/10/21/chartex" xmlns:cx3="http://schemas.microsoft.com/office/drawing/2016/5/9/chartex" xmlns:cx4="http://schemas.microsoft.com/office/drawing/2016/5/10/chartex" xmlns:cx5="http://schemas.microsoft.com/office/drawing/2016/5/11/chartex" xmlns:cx6="http://schemas.microsoft.com/office/drawing/2016/5/12/chartex" xmlns:cx7="http://schemas.microsoft.com/office/drawing/2016/5/13/chartex" xmlns:cx8="http://schemas.microsoft.com/office/drawing/2016/5/14/chartex" xmlns:mc="http://schemas.openxmlformats.org/markup-compatibility/2006" xmlns:aink="http://schemas.microsoft.com/office/drawing/2016/ink" xmlns:am3d="http://schemas.microsoft.com/office/drawing/2017/model3d" xmlns:o="urn:schemas-microsoft-com:office:office" xmlns:r="http://schemas.openxmlformats.org/officeDocument/2006/relationships" xmlns:m="http://schemas.openxmlformats.org/officeDocument/2006/math" xmlns:v="urn:schemas-microsoft-com:vml" xmlns:wp14="http://schemas.microsoft.com/office/word/2010/wordprocessingDrawing" xmlns:wp="http://schemas.openxmlformats.org/drawingml/2006/wordprocessingDrawing" xmlns:w10="urn:schemas-microsoft-com:office:word" xmlns:w="http://schemas.openxmlformats.org/wordprocessingml/2006/main" xmlns:w14="http://schemas.microsoft.com/office/word/2010/wordml" xmlns:w15="http://schemas.microsoft.com/office/word/2012/wordml" xmlns:w16cex="http://schemas.microsoft.com/office/word/2018/wordml/cex" xmlns:w16cid="http://schemas.microsoft.com/office/word/2016/wordml/cid" xmlns:w16="http://schemas.microsoft.com/office/word/2018/wordml" xmlns:w16sdtdh="http://schemas.microsoft.com/office/word/2020/wordml/sdtdatahash" xmlns:w16se="http://schemas.microsoft.com/office/word/2015/wordml/symex" xmlns:wpg="http://schemas.microsoft.com/office/word/2010/wordprocessingGroup" xmlns:wpi="http://schemas.microsoft.com/office/word/2010/wordprocessingInk" xmlns:wne="http://schemas.microsoft.com/office/word/2006/wordml" xmlns:wps="http://schemas.microsoft.com/office/word/2010/wordprocessingShape" mc:Ignorable="w14 w15 w16se w16cid w16 w16cex w16sdtdh wp14">
+  <w:p>
+    <w:pPr>
+      <w:pStyle w:val="Fuzeile"/>
+    </w:pPr>
+  </w:p>
+</w:ftr>
+</file>
+
 <file path=word/footnotes.xml><?xml version="1.0" encoding="utf-8"?>
 <w:footnotes xmlns:wpc="http://schemas.microsoft.com/office/word/2010/wordprocessingCanvas" xmlns:cx="http://schemas.microsoft.com/office/drawing/2014/chartex" xmlns:cx1="http://schemas.microsoft.com/office/drawing/2015/9/8/chartex" xmlns:cx2="http://schemas.microsoft.com/office/drawing/2015/10/21/chartex" xmlns:cx3="http://schemas.microsoft.com/office/drawing/2016/5/9/chartex" xmlns:cx4="http://schemas.microsoft.com/office/drawing/2016/5/10/chartex" xmlns:cx5="http://schemas.microsoft.com/office/drawing/2016/5/11/chartex" xmlns:cx6="http://schemas.microsoft.com/office/drawing/2016/5/12/chartex" xmlns:cx7="http://schemas.microsoft.com/office/drawing/2016/5/13/chartex" xmlns:cx8="http://schemas.microsoft.com/office/drawing/2016/5/14/chartex" xmlns:mc="http://schemas.openxmlformats.org/markup-compatibility/2006" xmlns:aink="http://schemas.microsoft.com/office/drawing/2016/ink" xmlns:am3d="http://schemas.microsoft.com/office/drawing/2017/model3d" xmlns:o="urn:schemas-microsoft-com:office:office" xmlns:r="http://schemas.openxmlformats.org/officeDocument/2006/relationships" xmlns:m="http://schemas.openxmlformats.org/officeDocument/2006/math" xmlns:v="urn:schemas-microsoft-com:vml" xmlns:wp14="http://schemas.microsoft.com/office/word/2010/wordprocessingDrawing" xmlns:wp="http://schemas.openxmlformats.org/drawingml/2006/wordprocessingDrawing" xmlns:w10="urn:schemas-microsoft-com:office:word" xmlns:w="http://schemas.openxmlformats.org/wordprocessingml/2006/main" xmlns:w14="http://schemas.microsoft.com/office/word/2010/wordml" xmlns:w15="http://schemas.microsoft.com/office/word/2012/wordml" xmlns:w16cex="http://schemas.microsoft.com/office/word/2018/wordml/cex" xmlns:w16cid="http://schemas.microsoft.com/office/word/2016/wordml/cid" xmlns:w16="http://schemas.microsoft.com/office/word/2018/wordml" xmlns:w16sdtdh="http://schemas.microsoft.com/office/word/2020/wordml/sdtdatahash" xmlns:w16se="http://schemas.microsoft.com/office/word/2015/wordml/symex" xmlns:wpg="http://schemas.microsoft.com/office/word/2010/wordprocessingGroup" xmlns:wpi="http://schemas.microsoft.com/office/word/2010/wordprocessingInk" xmlns:wne="http://schemas.microsoft.com/office/word/2006/wordml" xmlns:wps="http://schemas.microsoft.com/office/word/2010/wordprocessingShape" mc:Ignorable="w14 w15 w16se w16cid w16 w16cex w16sdtdh wp14">
   <w:footnote w:type="separator" w:id="-1">
@@ -10949,6 +10973,16 @@
 </file>
 
 <file path=word/header1.xml><?xml version="1.0" encoding="utf-8"?>
+<w:hdr xmlns:wpc="http://schemas.microsoft.com/office/word/2010/wordprocessingCanvas" xmlns:cx="http://schemas.microsoft.com/office/drawing/2014/chartex" xmlns:cx1="http://schemas.microsoft.com/office/drawing/2015/9/8/chartex" xmlns:cx2="http://schemas.microsoft.com/office/drawing/2015/10/21/chartex" xmlns:cx3="http://schemas.microsoft.com/office/drawing/2016/5/9/chartex" xmlns:cx4="http://schemas.microsoft.com/office/drawing/2016/5/10/chartex" xmlns:cx5="http://schemas.microsoft.com/office/drawing/2016/5/11/chartex" xmlns:cx6="http://schemas.microsoft.com/office/drawing/2016/5/12/chartex" xmlns:cx7="http://schemas.microsoft.com/office/drawing/2016/5/13/chartex" xmlns:cx8="http://schemas.microsoft.com/office/drawing/2016/5/14/chartex" xmlns:mc="http://schemas.openxmlformats.org/markup-compatibility/2006" xmlns:aink="http://schemas.microsoft.com/office/drawing/2016/ink" xmlns:am3d="http://schemas.microsoft.com/office/drawing/2017/model3d" xmlns:o="urn:schemas-microsoft-com:office:office" xmlns:r="http://schemas.openxmlformats.org/officeDocument/2006/relationships" xmlns:m="http://schemas.openxmlformats.org/officeDocument/2006/math" xmlns:v="urn:schemas-microsoft-com:vml" xmlns:wp14="http://schemas.microsoft.com/office/word/2010/wordprocessingDrawing" xmlns:wp="http://schemas.openxmlformats.org/drawingml/2006/wordprocessingDrawing" xmlns:w10="urn:schemas-microsoft-com:office:word" xmlns:w="http://schemas.openxmlformats.org/wordprocessingml/2006/main" xmlns:w14="http://schemas.microsoft.com/office/word/2010/wordml" xmlns:w15="http://schemas.microsoft.com/office/word/2012/wordml" xmlns:w16cex="http://schemas.microsoft.com/office/word/2018/wordml/cex" xmlns:w16cid="http://schemas.microsoft.com/office/word/2016/wordml/cid" xmlns:w16="http://schemas.microsoft.com/office/word/2018/wordml" xmlns:w16sdtdh="http://schemas.microsoft.com/office/word/2020/wordml/sdtdatahash" xmlns:w16se="http://schemas.microsoft.com/office/word/2015/wordml/symex" xmlns:wpg="http://schemas.microsoft.com/office/word/2010/wordprocessingGroup" xmlns:wpi="http://schemas.microsoft.com/office/word/2010/wordprocessingInk" xmlns:wne="http://schemas.microsoft.com/office/word/2006/wordml" xmlns:wps="http://schemas.microsoft.com/office/word/2010/wordprocessingShape" mc:Ignorable="w14 w15 w16se w16cid w16 w16cex w16sdtdh wp14">
+  <w:p>
+    <w:pPr>
+      <w:pStyle w:val="Kopfzeile"/>
+    </w:pPr>
+  </w:p>
+</w:hdr>
+</file>
+
+<file path=word/header2.xml><?xml version="1.0" encoding="utf-8"?>
 <w:hdr xmlns:wpc="http://schemas.microsoft.com/office/word/2010/wordprocessingCanvas" xmlns:cx="http://schemas.microsoft.com/office/drawing/2014/chartex" xmlns:cx1="http://schemas.microsoft.com/office/drawing/2015/9/8/chartex" xmlns:cx2="http://schemas.microsoft.com/office/drawing/2015/10/21/chartex" xmlns:cx3="http://schemas.microsoft.com/office/drawing/2016/5/9/chartex" xmlns:cx4="http://schemas.microsoft.com/office/drawing/2016/5/10/chartex" xmlns:cx5="http://schemas.microsoft.com/office/drawing/2016/5/11/chartex" xmlns:cx6="http://schemas.microsoft.com/office/drawing/2016/5/12/chartex" xmlns:cx7="http://schemas.microsoft.com/office/drawing/2016/5/13/chartex" xmlns:cx8="http://schemas.microsoft.com/office/drawing/2016/5/14/chartex" xmlns:mc="http://schemas.openxmlformats.org/markup-compatibility/2006" xmlns:aink="http://schemas.microsoft.com/office/drawing/2016/ink" xmlns:am3d="http://schemas.microsoft.com/office/drawing/2017/model3d" xmlns:o="urn:schemas-microsoft-com:office:office" xmlns:r="http://schemas.openxmlformats.org/officeDocument/2006/relationships" xmlns:m="http://schemas.openxmlformats.org/officeDocument/2006/math" xmlns:v="urn:schemas-microsoft-com:vml" xmlns:wp14="http://schemas.microsoft.com/office/word/2010/wordprocessingDrawing" xmlns:wp="http://schemas.openxmlformats.org/drawingml/2006/wordprocessingDrawing" xmlns:w10="urn:schemas-microsoft-com:office:word" xmlns:w="http://schemas.openxmlformats.org/wordprocessingml/2006/main" xmlns:w14="http://schemas.microsoft.com/office/word/2010/wordml" xmlns:w15="http://schemas.microsoft.com/office/word/2012/wordml" xmlns:w16cex="http://schemas.microsoft.com/office/word/2018/wordml/cex" xmlns:w16cid="http://schemas.microsoft.com/office/word/2016/wordml/cid" xmlns:w16="http://schemas.microsoft.com/office/word/2018/wordml" xmlns:w16sdtdh="http://schemas.microsoft.com/office/word/2020/wordml/sdtdatahash" xmlns:w16se="http://schemas.microsoft.com/office/word/2015/wordml/symex" xmlns:wpg="http://schemas.microsoft.com/office/word/2010/wordprocessingGroup" xmlns:wpi="http://schemas.microsoft.com/office/word/2010/wordprocessingInk" xmlns:wne="http://schemas.microsoft.com/office/word/2006/wordml" xmlns:wps="http://schemas.microsoft.com/office/word/2010/wordprocessingShape" mc:Ignorable="w14 w15 w16se w16cid w16 w16cex w16sdtdh wp14">
   <w:p>
     <w:pPr>
@@ -10976,11 +11010,21 @@
       <w:rPr>
         <w:noProof/>
       </w:rPr>
-      <w:t>08.02.2022</w:t>
+      <w:t>13.02.2022</w:t>
     </w:r>
     <w:r>
       <w:fldChar w:fldCharType="end"/>
     </w:r>
+  </w:p>
+</w:hdr>
+</file>
+
+<file path=word/header3.xml><?xml version="1.0" encoding="utf-8"?>
+<w:hdr xmlns:wpc="http://schemas.microsoft.com/office/word/2010/wordprocessingCanvas" xmlns:cx="http://schemas.microsoft.com/office/drawing/2014/chartex" xmlns:cx1="http://schemas.microsoft.com/office/drawing/2015/9/8/chartex" xmlns:cx2="http://schemas.microsoft.com/office/drawing/2015/10/21/chartex" xmlns:cx3="http://schemas.microsoft.com/office/drawing/2016/5/9/chartex" xmlns:cx4="http://schemas.microsoft.com/office/drawing/2016/5/10/chartex" xmlns:cx5="http://schemas.microsoft.com/office/drawing/2016/5/11/chartex" xmlns:cx6="http://schemas.microsoft.com/office/drawing/2016/5/12/chartex" xmlns:cx7="http://schemas.microsoft.com/office/drawing/2016/5/13/chartex" xmlns:cx8="http://schemas.microsoft.com/office/drawing/2016/5/14/chartex" xmlns:mc="http://schemas.openxmlformats.org/markup-compatibility/2006" xmlns:aink="http://schemas.microsoft.com/office/drawing/2016/ink" xmlns:am3d="http://schemas.microsoft.com/office/drawing/2017/model3d" xmlns:o="urn:schemas-microsoft-com:office:office" xmlns:r="http://schemas.openxmlformats.org/officeDocument/2006/relationships" xmlns:m="http://schemas.openxmlformats.org/officeDocument/2006/math" xmlns:v="urn:schemas-microsoft-com:vml" xmlns:wp14="http://schemas.microsoft.com/office/word/2010/wordprocessingDrawing" xmlns:wp="http://schemas.openxmlformats.org/drawingml/2006/wordprocessingDrawing" xmlns:w10="urn:schemas-microsoft-com:office:word" xmlns:w="http://schemas.openxmlformats.org/wordprocessingml/2006/main" xmlns:w14="http://schemas.microsoft.com/office/word/2010/wordml" xmlns:w15="http://schemas.microsoft.com/office/word/2012/wordml" xmlns:w16cex="http://schemas.microsoft.com/office/word/2018/wordml/cex" xmlns:w16cid="http://schemas.microsoft.com/office/word/2016/wordml/cid" xmlns:w16="http://schemas.microsoft.com/office/word/2018/wordml" xmlns:w16sdtdh="http://schemas.microsoft.com/office/word/2020/wordml/sdtdatahash" xmlns:w16se="http://schemas.microsoft.com/office/word/2015/wordml/symex" xmlns:wpg="http://schemas.microsoft.com/office/word/2010/wordprocessingGroup" xmlns:wpi="http://schemas.microsoft.com/office/word/2010/wordprocessingInk" xmlns:wne="http://schemas.microsoft.com/office/word/2006/wordml" xmlns:wps="http://schemas.microsoft.com/office/word/2010/wordprocessingShape" mc:Ignorable="w14 w15 w16se w16cid w16 w16cex w16sdtdh wp14">
+  <w:p>
+    <w:pPr>
+      <w:pStyle w:val="Kopfzeile"/>
+    </w:pPr>
   </w:p>
 </w:hdr>
 </file>

--- a/Doc/Programmieren_lernen_2021.docx
+++ b/Doc/Programmieren_lernen_2021.docx
@@ -10826,12 +10826,8 @@
     <w:p/>
     <w:p/>
     <w:sectPr>
-      <w:headerReference w:type="even" r:id="rId79"/>
-      <w:headerReference w:type="default" r:id="rId80"/>
-      <w:footerReference w:type="even" r:id="rId81"/>
-      <w:footerReference w:type="default" r:id="rId82"/>
-      <w:headerReference w:type="first" r:id="rId83"/>
-      <w:footerReference w:type="first" r:id="rId84"/>
+      <w:headerReference w:type="default" r:id="rId79"/>
+      <w:footerReference w:type="default" r:id="rId80"/>
       <w:pgSz w:w="11906" w:h="16838"/>
       <w:pgMar w:top="1418" w:right="1418" w:bottom="1134" w:left="1418" w:header="709" w:footer="709" w:gutter="0"/>
       <w:cols w:space="708"/>
@@ -10872,18 +10868,11 @@
     <w:pPr>
       <w:pStyle w:val="Fuzeile"/>
     </w:pPr>
-  </w:p>
-</w:ftr>
-</file>
-
-<file path=word/footer2.xml><?xml version="1.0" encoding="utf-8"?>
-<w:ftr xmlns:wpc="http://schemas.microsoft.com/office/word/2010/wordprocessingCanvas" xmlns:cx="http://schemas.microsoft.com/office/drawing/2014/chartex" xmlns:cx1="http://schemas.microsoft.com/office/drawing/2015/9/8/chartex" xmlns:cx2="http://schemas.microsoft.com/office/drawing/2015/10/21/chartex" xmlns:cx3="http://schemas.microsoft.com/office/drawing/2016/5/9/chartex" xmlns:cx4="http://schemas.microsoft.com/office/drawing/2016/5/10/chartex" xmlns:cx5="http://schemas.microsoft.com/office/drawing/2016/5/11/chartex" xmlns:cx6="http://schemas.microsoft.com/office/drawing/2016/5/12/chartex" xmlns:cx7="http://schemas.microsoft.com/office/drawing/2016/5/13/chartex" xmlns:cx8="http://schemas.microsoft.com/office/drawing/2016/5/14/chartex" xmlns:mc="http://schemas.openxmlformats.org/markup-compatibility/2006" xmlns:aink="http://schemas.microsoft.com/office/drawing/2016/ink" xmlns:am3d="http://schemas.microsoft.com/office/drawing/2017/model3d" xmlns:o="urn:schemas-microsoft-com:office:office" xmlns:r="http://schemas.openxmlformats.org/officeDocument/2006/relationships" xmlns:m="http://schemas.openxmlformats.org/officeDocument/2006/math" xmlns:v="urn:schemas-microsoft-com:vml" xmlns:wp14="http://schemas.microsoft.com/office/word/2010/wordprocessingDrawing" xmlns:wp="http://schemas.openxmlformats.org/drawingml/2006/wordprocessingDrawing" xmlns:w10="urn:schemas-microsoft-com:office:word" xmlns:w="http://schemas.openxmlformats.org/wordprocessingml/2006/main" xmlns:w14="http://schemas.microsoft.com/office/word/2010/wordml" xmlns:w15="http://schemas.microsoft.com/office/word/2012/wordml" xmlns:w16cex="http://schemas.microsoft.com/office/word/2018/wordml/cex" xmlns:w16cid="http://schemas.microsoft.com/office/word/2016/wordml/cid" xmlns:w16="http://schemas.microsoft.com/office/word/2018/wordml" xmlns:w16sdtdh="http://schemas.microsoft.com/office/word/2020/wordml/sdtdatahash" xmlns:w16se="http://schemas.microsoft.com/office/word/2015/wordml/symex" xmlns:wpg="http://schemas.microsoft.com/office/word/2010/wordprocessingGroup" xmlns:wpi="http://schemas.microsoft.com/office/word/2010/wordprocessingInk" xmlns:wne="http://schemas.microsoft.com/office/word/2006/wordml" xmlns:wps="http://schemas.microsoft.com/office/word/2010/wordprocessingShape" mc:Ignorable="w14 w15 w16se w16cid w16 w16cex w16sdtdh wp14">
-  <w:p>
-    <w:pPr>
-      <w:pStyle w:val="Fuzeile"/>
-    </w:pPr>
     <w:r>
       <w:t>Simons</w:t>
+    </w:r>
+    <w:r>
+      <w:t xml:space="preserve"> CC BY-NC-SA 4.0</w:t>
     </w:r>
     <w:r>
       <w:tab/>
@@ -10912,37 +10901,14 @@
     <w:r>
       <w:t>/</w:t>
     </w:r>
-    <w:r>
-      <w:fldChar w:fldCharType="begin"/>
-    </w:r>
-    <w:r>
-      <w:instrText xml:space="preserve"> NUMPAGES   \* MERGEFORMAT </w:instrText>
-    </w:r>
-    <w:r>
-      <w:fldChar w:fldCharType="separate"/>
-    </w:r>
-    <w:r>
-      <w:rPr>
-        <w:noProof/>
-      </w:rPr>
-      <w:t>1</w:t>
-    </w:r>
-    <w:r>
-      <w:rPr>
-        <w:noProof/>
-      </w:rPr>
-      <w:fldChar w:fldCharType="end"/>
-    </w:r>
-  </w:p>
-</w:ftr>
-</file>
-
-<file path=word/footer3.xml><?xml version="1.0" encoding="utf-8"?>
-<w:ftr xmlns:wpc="http://schemas.microsoft.com/office/word/2010/wordprocessingCanvas" xmlns:cx="http://schemas.microsoft.com/office/drawing/2014/chartex" xmlns:cx1="http://schemas.microsoft.com/office/drawing/2015/9/8/chartex" xmlns:cx2="http://schemas.microsoft.com/office/drawing/2015/10/21/chartex" xmlns:cx3="http://schemas.microsoft.com/office/drawing/2016/5/9/chartex" xmlns:cx4="http://schemas.microsoft.com/office/drawing/2016/5/10/chartex" xmlns:cx5="http://schemas.microsoft.com/office/drawing/2016/5/11/chartex" xmlns:cx6="http://schemas.microsoft.com/office/drawing/2016/5/12/chartex" xmlns:cx7="http://schemas.microsoft.com/office/drawing/2016/5/13/chartex" xmlns:cx8="http://schemas.microsoft.com/office/drawing/2016/5/14/chartex" xmlns:mc="http://schemas.openxmlformats.org/markup-compatibility/2006" xmlns:aink="http://schemas.microsoft.com/office/drawing/2016/ink" xmlns:am3d="http://schemas.microsoft.com/office/drawing/2017/model3d" xmlns:o="urn:schemas-microsoft-com:office:office" xmlns:r="http://schemas.openxmlformats.org/officeDocument/2006/relationships" xmlns:m="http://schemas.openxmlformats.org/officeDocument/2006/math" xmlns:v="urn:schemas-microsoft-com:vml" xmlns:wp14="http://schemas.microsoft.com/office/word/2010/wordprocessingDrawing" xmlns:wp="http://schemas.openxmlformats.org/drawingml/2006/wordprocessingDrawing" xmlns:w10="urn:schemas-microsoft-com:office:word" xmlns:w="http://schemas.openxmlformats.org/wordprocessingml/2006/main" xmlns:w14="http://schemas.microsoft.com/office/word/2010/wordml" xmlns:w15="http://schemas.microsoft.com/office/word/2012/wordml" xmlns:w16cex="http://schemas.microsoft.com/office/word/2018/wordml/cex" xmlns:w16cid="http://schemas.microsoft.com/office/word/2016/wordml/cid" xmlns:w16="http://schemas.microsoft.com/office/word/2018/wordml" xmlns:w16sdtdh="http://schemas.microsoft.com/office/word/2020/wordml/sdtdatahash" xmlns:w16se="http://schemas.microsoft.com/office/word/2015/wordml/symex" xmlns:wpg="http://schemas.microsoft.com/office/word/2010/wordprocessingGroup" xmlns:wpi="http://schemas.microsoft.com/office/word/2010/wordprocessingInk" xmlns:wne="http://schemas.microsoft.com/office/word/2006/wordml" xmlns:wps="http://schemas.microsoft.com/office/word/2010/wordprocessingShape" mc:Ignorable="w14 w15 w16se w16cid w16 w16cex w16sdtdh wp14">
-  <w:p>
-    <w:pPr>
-      <w:pStyle w:val="Fuzeile"/>
-    </w:pPr>
+    <w:fldSimple w:instr=" NUMPAGES   \* MERGEFORMAT ">
+      <w:r>
+        <w:rPr>
+          <w:noProof/>
+        </w:rPr>
+        <w:t>1</w:t>
+      </w:r>
+    </w:fldSimple>
   </w:p>
 </w:ftr>
 </file>
@@ -10973,16 +10939,6 @@
 </file>
 
 <file path=word/header1.xml><?xml version="1.0" encoding="utf-8"?>
-<w:hdr xmlns:wpc="http://schemas.microsoft.com/office/word/2010/wordprocessingCanvas" xmlns:cx="http://schemas.microsoft.com/office/drawing/2014/chartex" xmlns:cx1="http://schemas.microsoft.com/office/drawing/2015/9/8/chartex" xmlns:cx2="http://schemas.microsoft.com/office/drawing/2015/10/21/chartex" xmlns:cx3="http://schemas.microsoft.com/office/drawing/2016/5/9/chartex" xmlns:cx4="http://schemas.microsoft.com/office/drawing/2016/5/10/chartex" xmlns:cx5="http://schemas.microsoft.com/office/drawing/2016/5/11/chartex" xmlns:cx6="http://schemas.microsoft.com/office/drawing/2016/5/12/chartex" xmlns:cx7="http://schemas.microsoft.com/office/drawing/2016/5/13/chartex" xmlns:cx8="http://schemas.microsoft.com/office/drawing/2016/5/14/chartex" xmlns:mc="http://schemas.openxmlformats.org/markup-compatibility/2006" xmlns:aink="http://schemas.microsoft.com/office/drawing/2016/ink" xmlns:am3d="http://schemas.microsoft.com/office/drawing/2017/model3d" xmlns:o="urn:schemas-microsoft-com:office:office" xmlns:r="http://schemas.openxmlformats.org/officeDocument/2006/relationships" xmlns:m="http://schemas.openxmlformats.org/officeDocument/2006/math" xmlns:v="urn:schemas-microsoft-com:vml" xmlns:wp14="http://schemas.microsoft.com/office/word/2010/wordprocessingDrawing" xmlns:wp="http://schemas.openxmlformats.org/drawingml/2006/wordprocessingDrawing" xmlns:w10="urn:schemas-microsoft-com:office:word" xmlns:w="http://schemas.openxmlformats.org/wordprocessingml/2006/main" xmlns:w14="http://schemas.microsoft.com/office/word/2010/wordml" xmlns:w15="http://schemas.microsoft.com/office/word/2012/wordml" xmlns:w16cex="http://schemas.microsoft.com/office/word/2018/wordml/cex" xmlns:w16cid="http://schemas.microsoft.com/office/word/2016/wordml/cid" xmlns:w16="http://schemas.microsoft.com/office/word/2018/wordml" xmlns:w16sdtdh="http://schemas.microsoft.com/office/word/2020/wordml/sdtdatahash" xmlns:w16se="http://schemas.microsoft.com/office/word/2015/wordml/symex" xmlns:wpg="http://schemas.microsoft.com/office/word/2010/wordprocessingGroup" xmlns:wpi="http://schemas.microsoft.com/office/word/2010/wordprocessingInk" xmlns:wne="http://schemas.microsoft.com/office/word/2006/wordml" xmlns:wps="http://schemas.microsoft.com/office/word/2010/wordprocessingShape" mc:Ignorable="w14 w15 w16se w16cid w16 w16cex w16sdtdh wp14">
-  <w:p>
-    <w:pPr>
-      <w:pStyle w:val="Kopfzeile"/>
-    </w:pPr>
-  </w:p>
-</w:hdr>
-</file>
-
-<file path=word/header2.xml><?xml version="1.0" encoding="utf-8"?>
 <w:hdr xmlns:wpc="http://schemas.microsoft.com/office/word/2010/wordprocessingCanvas" xmlns:cx="http://schemas.microsoft.com/office/drawing/2014/chartex" xmlns:cx1="http://schemas.microsoft.com/office/drawing/2015/9/8/chartex" xmlns:cx2="http://schemas.microsoft.com/office/drawing/2015/10/21/chartex" xmlns:cx3="http://schemas.microsoft.com/office/drawing/2016/5/9/chartex" xmlns:cx4="http://schemas.microsoft.com/office/drawing/2016/5/10/chartex" xmlns:cx5="http://schemas.microsoft.com/office/drawing/2016/5/11/chartex" xmlns:cx6="http://schemas.microsoft.com/office/drawing/2016/5/12/chartex" xmlns:cx7="http://schemas.microsoft.com/office/drawing/2016/5/13/chartex" xmlns:cx8="http://schemas.microsoft.com/office/drawing/2016/5/14/chartex" xmlns:mc="http://schemas.openxmlformats.org/markup-compatibility/2006" xmlns:aink="http://schemas.microsoft.com/office/drawing/2016/ink" xmlns:am3d="http://schemas.microsoft.com/office/drawing/2017/model3d" xmlns:o="urn:schemas-microsoft-com:office:office" xmlns:r="http://schemas.openxmlformats.org/officeDocument/2006/relationships" xmlns:m="http://schemas.openxmlformats.org/officeDocument/2006/math" xmlns:v="urn:schemas-microsoft-com:vml" xmlns:wp14="http://schemas.microsoft.com/office/word/2010/wordprocessingDrawing" xmlns:wp="http://schemas.openxmlformats.org/drawingml/2006/wordprocessingDrawing" xmlns:w10="urn:schemas-microsoft-com:office:word" xmlns:w="http://schemas.openxmlformats.org/wordprocessingml/2006/main" xmlns:w14="http://schemas.microsoft.com/office/word/2010/wordml" xmlns:w15="http://schemas.microsoft.com/office/word/2012/wordml" xmlns:w16cex="http://schemas.microsoft.com/office/word/2018/wordml/cex" xmlns:w16cid="http://schemas.microsoft.com/office/word/2016/wordml/cid" xmlns:w16="http://schemas.microsoft.com/office/word/2018/wordml" xmlns:w16sdtdh="http://schemas.microsoft.com/office/word/2020/wordml/sdtdatahash" xmlns:w16se="http://schemas.microsoft.com/office/word/2015/wordml/symex" xmlns:wpg="http://schemas.microsoft.com/office/word/2010/wordprocessingGroup" xmlns:wpi="http://schemas.microsoft.com/office/word/2010/wordprocessingInk" xmlns:wne="http://schemas.microsoft.com/office/word/2006/wordml" xmlns:wps="http://schemas.microsoft.com/office/word/2010/wordprocessingShape" mc:Ignorable="w14 w15 w16se w16cid w16 w16cex w16sdtdh wp14">
   <w:p>
     <w:pPr>
@@ -11010,21 +10966,11 @@
       <w:rPr>
         <w:noProof/>
       </w:rPr>
-      <w:t>13.02.2022</w:t>
+      <w:t>17.02.2022</w:t>
     </w:r>
     <w:r>
       <w:fldChar w:fldCharType="end"/>
     </w:r>
-  </w:p>
-</w:hdr>
-</file>
-
-<file path=word/header3.xml><?xml version="1.0" encoding="utf-8"?>
-<w:hdr xmlns:wpc="http://schemas.microsoft.com/office/word/2010/wordprocessingCanvas" xmlns:cx="http://schemas.microsoft.com/office/drawing/2014/chartex" xmlns:cx1="http://schemas.microsoft.com/office/drawing/2015/9/8/chartex" xmlns:cx2="http://schemas.microsoft.com/office/drawing/2015/10/21/chartex" xmlns:cx3="http://schemas.microsoft.com/office/drawing/2016/5/9/chartex" xmlns:cx4="http://schemas.microsoft.com/office/drawing/2016/5/10/chartex" xmlns:cx5="http://schemas.microsoft.com/office/drawing/2016/5/11/chartex" xmlns:cx6="http://schemas.microsoft.com/office/drawing/2016/5/12/chartex" xmlns:cx7="http://schemas.microsoft.com/office/drawing/2016/5/13/chartex" xmlns:cx8="http://schemas.microsoft.com/office/drawing/2016/5/14/chartex" xmlns:mc="http://schemas.openxmlformats.org/markup-compatibility/2006" xmlns:aink="http://schemas.microsoft.com/office/drawing/2016/ink" xmlns:am3d="http://schemas.microsoft.com/office/drawing/2017/model3d" xmlns:o="urn:schemas-microsoft-com:office:office" xmlns:r="http://schemas.openxmlformats.org/officeDocument/2006/relationships" xmlns:m="http://schemas.openxmlformats.org/officeDocument/2006/math" xmlns:v="urn:schemas-microsoft-com:vml" xmlns:wp14="http://schemas.microsoft.com/office/word/2010/wordprocessingDrawing" xmlns:wp="http://schemas.openxmlformats.org/drawingml/2006/wordprocessingDrawing" xmlns:w10="urn:schemas-microsoft-com:office:word" xmlns:w="http://schemas.openxmlformats.org/wordprocessingml/2006/main" xmlns:w14="http://schemas.microsoft.com/office/word/2010/wordml" xmlns:w15="http://schemas.microsoft.com/office/word/2012/wordml" xmlns:w16cex="http://schemas.microsoft.com/office/word/2018/wordml/cex" xmlns:w16cid="http://schemas.microsoft.com/office/word/2016/wordml/cid" xmlns:w16="http://schemas.microsoft.com/office/word/2018/wordml" xmlns:w16sdtdh="http://schemas.microsoft.com/office/word/2020/wordml/sdtdatahash" xmlns:w16se="http://schemas.microsoft.com/office/word/2015/wordml/symex" xmlns:wpg="http://schemas.microsoft.com/office/word/2010/wordprocessingGroup" xmlns:wpi="http://schemas.microsoft.com/office/word/2010/wordprocessingInk" xmlns:wne="http://schemas.microsoft.com/office/word/2006/wordml" xmlns:wps="http://schemas.microsoft.com/office/word/2010/wordprocessingShape" mc:Ignorable="w14 w15 w16se w16cid w16 w16cex w16sdtdh wp14">
-  <w:p>
-    <w:pPr>
-      <w:pStyle w:val="Kopfzeile"/>
-    </w:pPr>
   </w:p>
 </w:hdr>
 </file>

--- a/Doc/Programmieren_lernen_2021.docx
+++ b/Doc/Programmieren_lernen_2021.docx
@@ -1,13 +1,18 @@
 
 <file path=word/document.xml><?xml version="1.0" encoding="utf-8"?>
-<w:document xmlns:wpc="http://schemas.microsoft.com/office/word/2010/wordprocessingCanvas" xmlns:cx="http://schemas.microsoft.com/office/drawing/2014/chartex" xmlns:cx1="http://schemas.microsoft.com/office/drawing/2015/9/8/chartex" xmlns:cx2="http://schemas.microsoft.com/office/drawing/2015/10/21/chartex" xmlns:cx3="http://schemas.microsoft.com/office/drawing/2016/5/9/chartex" xmlns:cx4="http://schemas.microsoft.com/office/drawing/2016/5/10/chartex" xmlns:cx5="http://schemas.microsoft.com/office/drawing/2016/5/11/chartex" xmlns:cx6="http://schemas.microsoft.com/office/drawing/2016/5/12/chartex" xmlns:cx7="http://schemas.microsoft.com/office/drawing/2016/5/13/chartex" xmlns:cx8="http://schemas.microsoft.com/office/drawing/2016/5/14/chartex" xmlns:mc="http://schemas.openxmlformats.org/markup-compatibility/2006" xmlns:aink="http://schemas.microsoft.com/office/drawing/2016/ink" xmlns:am3d="http://schemas.microsoft.com/office/drawing/2017/model3d" xmlns:o="urn:schemas-microsoft-com:office:office" xmlns:r="http://schemas.openxmlformats.org/officeDocument/2006/relationships" xmlns:m="http://schemas.openxmlformats.org/officeDocument/2006/math" xmlns:v="urn:schemas-microsoft-com:vml" xmlns:wp14="http://schemas.microsoft.com/office/word/2010/wordprocessingDrawing" xmlns:wp="http://schemas.openxmlformats.org/drawingml/2006/wordprocessingDrawing" xmlns:w10="urn:schemas-microsoft-com:office:word" xmlns:w="http://schemas.openxmlformats.org/wordprocessingml/2006/main" xmlns:w14="http://schemas.microsoft.com/office/word/2010/wordml" xmlns:w15="http://schemas.microsoft.com/office/word/2012/wordml" xmlns:w16cex="http://schemas.microsoft.com/office/word/2018/wordml/cex" xmlns:w16cid="http://schemas.microsoft.com/office/word/2016/wordml/cid" xmlns:w16="http://schemas.microsoft.com/office/word/2018/wordml" xmlns:w16sdtdh="http://schemas.microsoft.com/office/word/2020/wordml/sdtdatahash" xmlns:w16se="http://schemas.microsoft.com/office/word/2015/wordml/symex" xmlns:wpg="http://schemas.microsoft.com/office/word/2010/wordprocessingGroup" xmlns:wpi="http://schemas.microsoft.com/office/word/2010/wordprocessingInk" xmlns:wne="http://schemas.microsoft.com/office/word/2006/wordml" xmlns:wps="http://schemas.microsoft.com/office/word/2010/wordprocessingShape" mc:Ignorable="w14 w15 w16se w16cid w16 w16cex w16sdtdh wp14">
+<w:document xmlns:wpc="http://schemas.microsoft.com/office/word/2010/wordprocessingCanvas" xmlns:cx="http://schemas.microsoft.com/office/drawing/2014/chartex" xmlns:cx1="http://schemas.microsoft.com/office/drawing/2015/9/8/chartex" xmlns:cx2="http://schemas.microsoft.com/office/drawing/2015/10/21/chartex" xmlns:cx3="http://schemas.microsoft.com/office/drawing/2016/5/9/chartex" xmlns:cx4="http://schemas.microsoft.com/office/drawing/2016/5/10/chartex" xmlns:cx5="http://schemas.microsoft.com/office/drawing/2016/5/11/chartex" xmlns:cx6="http://schemas.microsoft.com/office/drawing/2016/5/12/chartex" xmlns:cx7="http://schemas.microsoft.com/office/drawing/2016/5/13/chartex" xmlns:cx8="http://schemas.microsoft.com/office/drawing/2016/5/14/chartex" xmlns:mc="http://schemas.openxmlformats.org/markup-compatibility/2006" xmlns:aink="http://schemas.microsoft.com/office/drawing/2016/ink" xmlns:am3d="http://schemas.microsoft.com/office/drawing/2017/model3d" xmlns:o="urn:schemas-microsoft-com:office:office" xmlns:oel="http://schemas.microsoft.com/office/2019/extlst" xmlns:r="http://schemas.openxmlformats.org/officeDocument/2006/relationships" xmlns:m="http://schemas.openxmlformats.org/officeDocument/2006/math" xmlns:v="urn:schemas-microsoft-com:vml" xmlns:wp14="http://schemas.microsoft.com/office/word/2010/wordprocessingDrawing" xmlns:wp="http://schemas.openxmlformats.org/drawingml/2006/wordprocessingDrawing" xmlns:w10="urn:schemas-microsoft-com:office:word" xmlns:w="http://schemas.openxmlformats.org/wordprocessingml/2006/main" xmlns:w14="http://schemas.microsoft.com/office/word/2010/wordml" xmlns:w15="http://schemas.microsoft.com/office/word/2012/wordml" xmlns:w16cex="http://schemas.microsoft.com/office/word/2018/wordml/cex" xmlns:w16cid="http://schemas.microsoft.com/office/word/2016/wordml/cid" xmlns:w16="http://schemas.microsoft.com/office/word/2018/wordml" xmlns:w16sdtdh="http://schemas.microsoft.com/office/word/2020/wordml/sdtdatahash" xmlns:w16se="http://schemas.microsoft.com/office/word/2015/wordml/symex" xmlns:wpg="http://schemas.microsoft.com/office/word/2010/wordprocessingGroup" xmlns:wpi="http://schemas.microsoft.com/office/word/2010/wordprocessingInk" xmlns:wne="http://schemas.microsoft.com/office/word/2006/wordml" xmlns:wps="http://schemas.microsoft.com/office/word/2010/wordprocessingShape" mc:Ignorable="w14 w15 w16se w16cid w16 w16cex w16sdtdh wp14">
   <w:body>
     <w:p>
       <w:pPr>
         <w:pStyle w:val="berschrift2"/>
-      </w:pPr>
-      <w:r>
-        <w:t>Tag 1</w:t>
+        <w:numPr>
+          <w:ilvl w:val="0"/>
+          <w:numId w:val="10"/>
+        </w:numPr>
+        <w:ind w:left="357" w:hanging="357"/>
+      </w:pPr>
+      <w:r>
+        <w:t>Python und IDLE</w:t>
       </w:r>
     </w:p>
     <w:p>
@@ -17,11 +22,25 @@
     </w:p>
     <w:p/>
     <w:p>
-      <w:r>
+      <w:pPr>
+        <w:rPr>
+          <w:lang w:val="fr-FR"/>
+        </w:rPr>
+      </w:pPr>
+      <w:r>
+        <w:rPr>
+          <w:lang w:val="fr-FR"/>
+        </w:rPr>
         <w:t>IDLE – Integrated Development and Learning Environment</w:t>
       </w:r>
     </w:p>
-    <w:p/>
+    <w:p>
+      <w:pPr>
+        <w:rPr>
+          <w:lang w:val="fr-FR"/>
+        </w:rPr>
+      </w:pPr>
+    </w:p>
     <w:p>
       <w:pPr>
         <w:ind w:firstLine="708"/>
@@ -127,13 +146,35 @@
     <w:p>
       <w:r>
         <w:tab/>
-        <w:t>vorname = "Martin"</w:t>
+      </w:r>
+      <w:proofErr w:type="spellStart"/>
+      <w:r>
+        <w:t>vorname</w:t>
+      </w:r>
+      <w:proofErr w:type="spellEnd"/>
+      <w:r>
+        <w:t xml:space="preserve"> = "Martin"</w:t>
       </w:r>
     </w:p>
     <w:p>
       <w:r>
         <w:tab/>
-        <w:t>print(vorname)</w:t>
+      </w:r>
+      <w:proofErr w:type="spellStart"/>
+      <w:r>
+        <w:t>print</w:t>
+      </w:r>
+      <w:proofErr w:type="spellEnd"/>
+      <w:r>
+        <w:t>(</w:t>
+      </w:r>
+      <w:proofErr w:type="spellStart"/>
+      <w:r>
+        <w:t>vorname</w:t>
+      </w:r>
+      <w:proofErr w:type="spellEnd"/>
+      <w:r>
+        <w:t>)</w:t>
       </w:r>
     </w:p>
     <w:p/>
@@ -156,23 +197,69 @@
     </w:p>
     <w:p/>
     <w:p>
+      <w:pPr>
+        <w:pStyle w:val="berschrift2"/>
+        <w:numPr>
+          <w:ilvl w:val="0"/>
+          <w:numId w:val="10"/>
+        </w:numPr>
+        <w:ind w:left="357" w:hanging="357"/>
+      </w:pPr>
       <w:r>
         <w:t>Unterschied zwischen Funktionen und Methoden</w:t>
       </w:r>
     </w:p>
     <w:p>
       <w:r>
+        <w:t>Funktionen</w:t>
+      </w:r>
+    </w:p>
+    <w:p>
+      <w:r>
         <w:tab/>
-        <w:t>Die Funktionen print(), len() usw. sind in Python fest eingebaut</w:t>
+        <w:t xml:space="preserve">Die Funktionen </w:t>
+      </w:r>
+      <w:proofErr w:type="spellStart"/>
+      <w:proofErr w:type="gramStart"/>
+      <w:r>
+        <w:t>print</w:t>
+      </w:r>
+      <w:proofErr w:type="spellEnd"/>
+      <w:r>
+        <w:t>(</w:t>
+      </w:r>
+      <w:proofErr w:type="gramEnd"/>
+      <w:r>
+        <w:t xml:space="preserve">), </w:t>
+      </w:r>
+      <w:proofErr w:type="spellStart"/>
+      <w:r>
+        <w:t>len</w:t>
+      </w:r>
+      <w:proofErr w:type="spellEnd"/>
+      <w:r>
+        <w:t>() usw. sind in Python fest eingebaut</w:t>
       </w:r>
     </w:p>
     <w:p>
       <w:r>
         <w:tab/>
-        <w:t>type(vorname) zeigt den Typ der Variablen an</w:t>
-      </w:r>
-    </w:p>
-    <w:p>
+        <w:t>type(</w:t>
+      </w:r>
+      <w:proofErr w:type="spellStart"/>
+      <w:r>
+        <w:t>vorname</w:t>
+      </w:r>
+      <w:proofErr w:type="spellEnd"/>
+      <w:r>
+        <w:t>) zeigt den Typ der Variablen an</w:t>
+      </w:r>
+    </w:p>
+    <w:p/>
+    <w:p>
+      <w:r>
+        <w:t>Methoden</w:t>
+      </w:r>
       <w:r>
         <w:tab/>
       </w:r>
@@ -182,7 +269,15 @@
         <w:ind w:firstLine="708"/>
       </w:pPr>
       <w:r>
-        <w:t>Objekte (z. B. str) besitzen Funktionen, die mit den Objektdaten arbeiten</w:t>
+        <w:t xml:space="preserve">Objekte (z. B. </w:t>
+      </w:r>
+      <w:proofErr w:type="spellStart"/>
+      <w:r>
+        <w:t>str</w:t>
+      </w:r>
+      <w:proofErr w:type="spellEnd"/>
+      <w:r>
+        <w:t>) besitzen Funktionen, die mit den Objektdaten arbeiten</w:t>
       </w:r>
       <w:r>
         <w:t xml:space="preserve"> – Methoden</w:t>
@@ -193,8 +288,15 @@
         <w:tab/>
         <w:t xml:space="preserve">Beispiel: </w:t>
       </w:r>
-      <w:r>
-        <w:t>vorname.lower()</w:t>
+      <w:proofErr w:type="spellStart"/>
+      <w:proofErr w:type="gramStart"/>
+      <w:r>
+        <w:t>vorname.lower</w:t>
+      </w:r>
+      <w:proofErr w:type="spellEnd"/>
+      <w:proofErr w:type="gramEnd"/>
+      <w:r>
+        <w:t>()</w:t>
       </w:r>
       <w:r>
         <w:tab/>
@@ -204,16 +306,57 @@
     <w:p>
       <w:r>
         <w:tab/>
-        <w:t>help(str) zeigt alle Methoden der Klasse str</w:t>
-      </w:r>
+      </w:r>
+      <w:proofErr w:type="spellStart"/>
+      <w:r>
+        <w:t>help</w:t>
+      </w:r>
+      <w:proofErr w:type="spellEnd"/>
+      <w:r>
+        <w:t>(</w:t>
+      </w:r>
+      <w:proofErr w:type="spellStart"/>
+      <w:r>
+        <w:t>str</w:t>
+      </w:r>
+      <w:proofErr w:type="spellEnd"/>
+      <w:r>
+        <w:t xml:space="preserve">) zeigt alle Methoden der Klasse </w:t>
+      </w:r>
+      <w:proofErr w:type="spellStart"/>
+      <w:r>
+        <w:t>str</w:t>
+      </w:r>
+      <w:proofErr w:type="spellEnd"/>
       <w:r>
         <w:t xml:space="preserve">, </w:t>
       </w:r>
       <w:r>
-        <w:t>dir(str) zeigt eine kürzere Übersicht</w:t>
+        <w:t>dir(</w:t>
+      </w:r>
+      <w:proofErr w:type="spellStart"/>
+      <w:r>
+        <w:t>str</w:t>
+      </w:r>
+      <w:proofErr w:type="spellEnd"/>
+      <w:r>
+        <w:t>) zeigt eine kürzere Übersicht</w:t>
       </w:r>
     </w:p>
     <w:p/>
+    <w:p>
+      <w:pPr>
+        <w:pStyle w:val="berschrift2"/>
+        <w:numPr>
+          <w:ilvl w:val="0"/>
+          <w:numId w:val="10"/>
+        </w:numPr>
+        <w:ind w:left="357" w:hanging="357"/>
+      </w:pPr>
+      <w:r>
+        <w:t>Rechnen mit Zeichenketten und Zahlen</w:t>
+      </w:r>
+    </w:p>
     <w:p>
       <w:r>
         <w:t>Rechnen mit Zeichenketten</w:t>
@@ -230,8 +373,26 @@
         <w:tab/>
         <w:t xml:space="preserve">Beispiel: </w:t>
       </w:r>
-      <w:r>
-        <w:t>print( 3 * 'mi' + 'mo' )</w:t>
+      <w:proofErr w:type="spellStart"/>
+      <w:proofErr w:type="gramStart"/>
+      <w:r>
+        <w:t>print</w:t>
+      </w:r>
+      <w:proofErr w:type="spellEnd"/>
+      <w:r>
+        <w:t>( 3</w:t>
+      </w:r>
+      <w:proofErr w:type="gramEnd"/>
+      <w:r>
+        <w:t xml:space="preserve"> * 'mi' + '</w:t>
+      </w:r>
+      <w:proofErr w:type="spellStart"/>
+      <w:r>
+        <w:t>mo</w:t>
+      </w:r>
+      <w:proofErr w:type="spellEnd"/>
+      <w:r>
+        <w:t>' )</w:t>
       </w:r>
     </w:p>
     <w:p/>
@@ -262,8 +423,37 @@
       <w:pPr>
         <w:ind w:left="708"/>
       </w:pPr>
-      <w:r>
-        <w:t>import math as m – importiert das Modul math und bin</w:t>
+      <w:proofErr w:type="spellStart"/>
+      <w:r>
+        <w:t>import</w:t>
+      </w:r>
+      <w:proofErr w:type="spellEnd"/>
+      <w:r>
+        <w:t xml:space="preserve"> </w:t>
+      </w:r>
+      <w:proofErr w:type="spellStart"/>
+      <w:r>
+        <w:t>math</w:t>
+      </w:r>
+      <w:proofErr w:type="spellEnd"/>
+      <w:r>
+        <w:t xml:space="preserve"> </w:t>
+      </w:r>
+      <w:proofErr w:type="spellStart"/>
+      <w:r>
+        <w:t>as</w:t>
+      </w:r>
+      <w:proofErr w:type="spellEnd"/>
+      <w:r>
+        <w:t xml:space="preserve"> m – importiert das Modul </w:t>
+      </w:r>
+      <w:proofErr w:type="spellStart"/>
+      <w:r>
+        <w:t>math</w:t>
+      </w:r>
+      <w:proofErr w:type="spellEnd"/>
+      <w:r>
+        <w:t xml:space="preserve"> und bin</w:t>
       </w:r>
       <w:r>
         <w:t xml:space="preserve">det daran den Namen m </w:t>
@@ -277,8 +467,37 @@
       <w:r>
         <w:t xml:space="preserve">en </w:t>
       </w:r>
-      <w:r>
-        <w:t>print(m.sqrt(25))</w:t>
+      <w:proofErr w:type="spellStart"/>
+      <w:r>
+        <w:t>print</w:t>
+      </w:r>
+      <w:proofErr w:type="spellEnd"/>
+      <w:r>
+        <w:t>(</w:t>
+      </w:r>
+      <w:proofErr w:type="spellStart"/>
+      <w:proofErr w:type="gramStart"/>
+      <w:r>
+        <w:t>m.sqrt</w:t>
+      </w:r>
+      <w:proofErr w:type="spellEnd"/>
+      <w:proofErr w:type="gramEnd"/>
+      <w:r>
+        <w:t>(25))</w:t>
+      </w:r>
+    </w:p>
+    <w:p>
+      <w:pPr>
+        <w:spacing w:after="160"/>
+        <w:rPr>
+          <w:rFonts w:asciiTheme="majorHAnsi" w:eastAsiaTheme="majorEastAsia" w:hAnsiTheme="majorHAnsi" w:cstheme="majorBidi"/>
+          <w:color w:val="2F5496" w:themeColor="accent1" w:themeShade="BF"/>
+          <w:sz w:val="26"/>
+          <w:szCs w:val="26"/>
+        </w:rPr>
+      </w:pPr>
+      <w:r>
+        <w:br w:type="page"/>
       </w:r>
     </w:p>
     <w:p>
@@ -319,16 +538,34 @@
       <w:pPr>
         <w:ind w:left="708"/>
       </w:pPr>
-      <w:r>
-        <w:t>vornamen = ["Axel", "Elke", "Martin"]</w:t>
+      <w:proofErr w:type="spellStart"/>
+      <w:r>
+        <w:t>vornamen</w:t>
+      </w:r>
+      <w:proofErr w:type="spellEnd"/>
+      <w:r>
+        <w:t xml:space="preserve"> = ["Axel", "Elke", "Martin"]</w:t>
       </w:r>
     </w:p>
     <w:p>
       <w:pPr>
         <w:ind w:left="708"/>
       </w:pPr>
-      <w:r>
-        <w:t>print(vornamen) gibt alle Namen aus</w:t>
+      <w:proofErr w:type="spellStart"/>
+      <w:r>
+        <w:t>print</w:t>
+      </w:r>
+      <w:proofErr w:type="spellEnd"/>
+      <w:r>
+        <w:t>(</w:t>
+      </w:r>
+      <w:proofErr w:type="spellStart"/>
+      <w:r>
+        <w:t>vornamen</w:t>
+      </w:r>
+      <w:proofErr w:type="spellEnd"/>
+      <w:r>
+        <w:t>) gibt alle Namen aus</w:t>
       </w:r>
       <w:r>
         <w:t>.</w:t>
@@ -338,9 +575,24 @@
       <w:pPr>
         <w:ind w:left="708"/>
       </w:pPr>
-      <w:r>
-        <w:t>print(vornamen[</w:t>
-      </w:r>
+      <w:proofErr w:type="spellStart"/>
+      <w:r>
+        <w:t>print</w:t>
+      </w:r>
+      <w:proofErr w:type="spellEnd"/>
+      <w:r>
+        <w:t>(</w:t>
+      </w:r>
+      <w:proofErr w:type="spellStart"/>
+      <w:proofErr w:type="gramStart"/>
+      <w:r>
+        <w:t>vornamen</w:t>
+      </w:r>
+      <w:proofErr w:type="spellEnd"/>
+      <w:r>
+        <w:t>[</w:t>
+      </w:r>
+      <w:proofErr w:type="gramEnd"/>
       <w:r>
         <w:t>0</w:t>
       </w:r>
@@ -371,16 +623,44 @@
       <w:pPr>
         <w:ind w:left="708"/>
       </w:pPr>
-      <w:r>
-        <w:t xml:space="preserve">print(vornamen[-1]) gibt das letzte Element der Liste aus. </w:t>
+      <w:proofErr w:type="spellStart"/>
+      <w:r>
+        <w:t>print</w:t>
+      </w:r>
+      <w:proofErr w:type="spellEnd"/>
+      <w:r>
+        <w:t>(</w:t>
+      </w:r>
+      <w:proofErr w:type="spellStart"/>
+      <w:proofErr w:type="gramStart"/>
+      <w:r>
+        <w:t>vornamen</w:t>
+      </w:r>
+      <w:proofErr w:type="spellEnd"/>
+      <w:r>
+        <w:t>[</w:t>
+      </w:r>
+      <w:proofErr w:type="gramEnd"/>
+      <w:r>
+        <w:t xml:space="preserve">-1]) gibt das letzte Element der Liste aus. </w:t>
       </w:r>
     </w:p>
     <w:p>
       <w:pPr>
         <w:ind w:left="708"/>
       </w:pPr>
-      <w:r>
-        <w:t xml:space="preserve">vornamen[2] = "Fritz" überschreibt das dritte (und letzte) Element der Liste. </w:t>
+      <w:proofErr w:type="spellStart"/>
+      <w:proofErr w:type="gramStart"/>
+      <w:r>
+        <w:t>vornamen</w:t>
+      </w:r>
+      <w:proofErr w:type="spellEnd"/>
+      <w:r>
+        <w:t>[</w:t>
+      </w:r>
+      <w:proofErr w:type="gramEnd"/>
+      <w:r>
+        <w:t xml:space="preserve">2] = "Fritz" überschreibt das dritte (und letzte) Element der Liste. </w:t>
       </w:r>
     </w:p>
     <w:p/>
@@ -392,13 +672,36 @@
     <w:p>
       <w:r>
         <w:tab/>
-        <w:t xml:space="preserve">vornamen += ["Heike", "Sabine"]  </w:t>
+      </w:r>
+      <w:proofErr w:type="spellStart"/>
+      <w:r>
+        <w:t>vornamen</w:t>
+      </w:r>
+      <w:proofErr w:type="spellEnd"/>
+      <w:r>
+        <w:t xml:space="preserve"> += ["Heike", "Sabine"]  </w:t>
       </w:r>
     </w:p>
     <w:p>
       <w:r>
         <w:tab/>
-        <w:t>Das ist die Kurzschreibweise für vornamen = vornamen + ["Heike", "Sabine"]</w:t>
+        <w:t xml:space="preserve">Das ist die Kurzschreibweise für </w:t>
+      </w:r>
+      <w:proofErr w:type="spellStart"/>
+      <w:r>
+        <w:t>vornamen</w:t>
+      </w:r>
+      <w:proofErr w:type="spellEnd"/>
+      <w:r>
+        <w:t xml:space="preserve"> = </w:t>
+      </w:r>
+      <w:proofErr w:type="spellStart"/>
+      <w:r>
+        <w:t>vornamen</w:t>
+      </w:r>
+      <w:proofErr w:type="spellEnd"/>
+      <w:r>
+        <w:t xml:space="preserve"> + ["Heike", "Sabine"]</w:t>
       </w:r>
     </w:p>
     <w:p/>
@@ -421,10 +724,20 @@
         <w:tab/>
       </w:r>
       <w:r>
-        <w:t>del vornamen</w:t>
-      </w:r>
-      <w:r>
-        <w:t>[0]</w:t>
+        <w:t xml:space="preserve">del </w:t>
+      </w:r>
+      <w:proofErr w:type="spellStart"/>
+      <w:proofErr w:type="gramStart"/>
+      <w:r>
+        <w:t>vornamen</w:t>
+      </w:r>
+      <w:proofErr w:type="spellEnd"/>
+      <w:r>
+        <w:t>[</w:t>
+      </w:r>
+      <w:proofErr w:type="gramEnd"/>
+      <w:r>
+        <w:t>0]</w:t>
       </w:r>
     </w:p>
     <w:p/>
@@ -436,7 +749,15 @@
     <w:p>
       <w:r>
         <w:tab/>
-        <w:t>del(vornamen)</w:t>
+        <w:t>del(</w:t>
+      </w:r>
+      <w:proofErr w:type="spellStart"/>
+      <w:r>
+        <w:t>vornamen</w:t>
+      </w:r>
+      <w:proofErr w:type="spellEnd"/>
+      <w:r>
+        <w:t>)</w:t>
       </w:r>
     </w:p>
     <w:p/>
@@ -463,23 +784,59 @@
       <w:pPr>
         <w:ind w:left="708"/>
       </w:pPr>
-      <w:r>
-        <w:t xml:space="preserve">buchstaben = []  </w:t>
+      <w:proofErr w:type="spellStart"/>
+      <w:r>
+        <w:t>buchstaben</w:t>
+      </w:r>
+      <w:proofErr w:type="spellEnd"/>
+      <w:r>
+        <w:t xml:space="preserve"> = []  </w:t>
       </w:r>
       <w:r>
         <w:br/>
+      </w:r>
+      <w:proofErr w:type="spellStart"/>
+      <w:proofErr w:type="gramStart"/>
+      <w:r>
         <w:t>buchstaben</w:t>
       </w:r>
       <w:r>
-        <w:t>.append("a")</w:t>
+        <w:t>.append</w:t>
+      </w:r>
+      <w:proofErr w:type="spellEnd"/>
+      <w:proofErr w:type="gramEnd"/>
+      <w:r>
+        <w:t>("a")</w:t>
       </w:r>
       <w:r>
         <w:br/>
-        <w:t>buchstaben.append("b")</w:t>
+      </w:r>
+      <w:proofErr w:type="spellStart"/>
+      <w:r>
+        <w:t>buchstaben.append</w:t>
+      </w:r>
+      <w:proofErr w:type="spellEnd"/>
+      <w:r>
+        <w:t>("b")</w:t>
       </w:r>
       <w:r>
         <w:br/>
-        <w:t>print(buchstaben) gibt aus ['a', 'b']</w:t>
+      </w:r>
+      <w:proofErr w:type="spellStart"/>
+      <w:r>
+        <w:t>print</w:t>
+      </w:r>
+      <w:proofErr w:type="spellEnd"/>
+      <w:r>
+        <w:t>(</w:t>
+      </w:r>
+      <w:proofErr w:type="spellStart"/>
+      <w:r>
+        <w:t>buchstaben</w:t>
+      </w:r>
+      <w:proofErr w:type="spellEnd"/>
+      <w:r>
+        <w:t>) gibt aus ['a', 'b']</w:t>
       </w:r>
     </w:p>
     <w:p>
@@ -499,12 +856,34 @@
       <w:pPr>
         <w:ind w:left="708"/>
       </w:pPr>
-      <w:r>
-        <w:t>buchstaben.insert(1, "c")</w:t>
+      <w:proofErr w:type="spellStart"/>
+      <w:proofErr w:type="gramStart"/>
+      <w:r>
+        <w:t>buchstaben.insert</w:t>
+      </w:r>
+      <w:proofErr w:type="spellEnd"/>
+      <w:proofErr w:type="gramEnd"/>
+      <w:r>
+        <w:t>(1, "c")</w:t>
       </w:r>
       <w:r>
         <w:br/>
-        <w:t>print(buchstaben) gibt aus ['a',</w:t>
+      </w:r>
+      <w:proofErr w:type="spellStart"/>
+      <w:r>
+        <w:t>print</w:t>
+      </w:r>
+      <w:proofErr w:type="spellEnd"/>
+      <w:r>
+        <w:t>(</w:t>
+      </w:r>
+      <w:proofErr w:type="spellStart"/>
+      <w:r>
+        <w:t>buchstaben</w:t>
+      </w:r>
+      <w:proofErr w:type="spellEnd"/>
+      <w:r>
+        <w:t>) gibt aus ['a',</w:t>
       </w:r>
       <w:r>
         <w:t xml:space="preserve"> </w:t>
@@ -536,12 +915,34 @@
       <w:pPr>
         <w:ind w:left="708"/>
       </w:pPr>
-      <w:r>
-        <w:t>buchstaben.remove("b")</w:t>
+      <w:proofErr w:type="spellStart"/>
+      <w:proofErr w:type="gramStart"/>
+      <w:r>
+        <w:t>buchstaben.remove</w:t>
+      </w:r>
+      <w:proofErr w:type="spellEnd"/>
+      <w:proofErr w:type="gramEnd"/>
+      <w:r>
+        <w:t>("b")</w:t>
       </w:r>
       <w:r>
         <w:br/>
-        <w:t>print(buchstaben) gibt aus ['a', 'c']</w:t>
+      </w:r>
+      <w:proofErr w:type="spellStart"/>
+      <w:r>
+        <w:t>print</w:t>
+      </w:r>
+      <w:proofErr w:type="spellEnd"/>
+      <w:r>
+        <w:t>(</w:t>
+      </w:r>
+      <w:proofErr w:type="spellStart"/>
+      <w:r>
+        <w:t>buchstaben</w:t>
+      </w:r>
+      <w:proofErr w:type="spellEnd"/>
+      <w:r>
+        <w:t>) gibt aus ['a', 'c']</w:t>
       </w:r>
     </w:p>
     <w:p/>
@@ -557,20 +958,83 @@
       <w:pPr>
         <w:ind w:left="708"/>
       </w:pPr>
-      <w:r>
-        <w:t>englisch_deutsch["cat"]   = "Katze"</w:t>
+      <w:proofErr w:type="spellStart"/>
+      <w:r>
+        <w:t>englisch_deutsch</w:t>
+      </w:r>
+      <w:proofErr w:type="spellEnd"/>
+      <w:r>
+        <w:t>["</w:t>
+      </w:r>
+      <w:proofErr w:type="spellStart"/>
+      <w:r>
+        <w:t>cat</w:t>
+      </w:r>
+      <w:proofErr w:type="spellEnd"/>
+      <w:proofErr w:type="gramStart"/>
+      <w:r>
+        <w:t xml:space="preserve">"]   </w:t>
+      </w:r>
+      <w:proofErr w:type="gramEnd"/>
+      <w:r>
+        <w:t>= "Katze"</w:t>
       </w:r>
       <w:r>
         <w:br/>
-        <w:t>englisch_deutsch["dog"]   = "Hund"</w:t>
+      </w:r>
+      <w:proofErr w:type="spellStart"/>
+      <w:r>
+        <w:t>englisch_deutsch</w:t>
+      </w:r>
+      <w:proofErr w:type="spellEnd"/>
+      <w:r>
+        <w:t>["</w:t>
+      </w:r>
+      <w:proofErr w:type="spellStart"/>
+      <w:r>
+        <w:t>dog</w:t>
+      </w:r>
+      <w:proofErr w:type="spellEnd"/>
+      <w:r>
+        <w:t>"]   = "Hund"</w:t>
       </w:r>
       <w:r>
         <w:br/>
-        <w:t>englisch_deutsch["cow"]   = "Kuh"</w:t>
+      </w:r>
+      <w:proofErr w:type="spellStart"/>
+      <w:r>
+        <w:t>englisch_deutsch</w:t>
+      </w:r>
+      <w:proofErr w:type="spellEnd"/>
+      <w:r>
+        <w:t>["</w:t>
+      </w:r>
+      <w:proofErr w:type="spellStart"/>
+      <w:r>
+        <w:t>cow</w:t>
+      </w:r>
+      <w:proofErr w:type="spellEnd"/>
+      <w:r>
+        <w:t>"]   = "Kuh"</w:t>
       </w:r>
       <w:r>
         <w:br/>
-        <w:t>englisch_deutsch["bird"]  = "Vogel"</w:t>
+      </w:r>
+      <w:proofErr w:type="spellStart"/>
+      <w:r>
+        <w:t>englisch_deutsch</w:t>
+      </w:r>
+      <w:proofErr w:type="spellEnd"/>
+      <w:r>
+        <w:t>["</w:t>
+      </w:r>
+      <w:proofErr w:type="spellStart"/>
+      <w:r>
+        <w:t>bird</w:t>
+      </w:r>
+      <w:proofErr w:type="spellEnd"/>
+      <w:r>
+        <w:t>"]  = "Vogel"</w:t>
       </w:r>
     </w:p>
     <w:p>
@@ -589,10 +1053,49 @@
     <w:p>
       <w:r>
         <w:tab/>
-        <w:t xml:space="preserve">englisch_deutsch gibt aus </w:t>
-      </w:r>
-      <w:r>
-        <w:t>{'cat': 'Katze', 'dog': 'Hund', 'cow': 'Kuh', 'bird': 'Vogel'}</w:t>
+      </w:r>
+      <w:proofErr w:type="spellStart"/>
+      <w:r>
+        <w:t>englisch_deutsch</w:t>
+      </w:r>
+      <w:proofErr w:type="spellEnd"/>
+      <w:r>
+        <w:t xml:space="preserve"> gibt aus </w:t>
+      </w:r>
+      <w:r>
+        <w:t>{'</w:t>
+      </w:r>
+      <w:proofErr w:type="spellStart"/>
+      <w:r>
+        <w:t>cat</w:t>
+      </w:r>
+      <w:proofErr w:type="spellEnd"/>
+      <w:r>
+        <w:t>': 'Katze', '</w:t>
+      </w:r>
+      <w:proofErr w:type="spellStart"/>
+      <w:r>
+        <w:t>dog</w:t>
+      </w:r>
+      <w:proofErr w:type="spellEnd"/>
+      <w:r>
+        <w:t>': 'Hund', '</w:t>
+      </w:r>
+      <w:proofErr w:type="spellStart"/>
+      <w:r>
+        <w:t>cow</w:t>
+      </w:r>
+      <w:proofErr w:type="spellEnd"/>
+      <w:r>
+        <w:t>': 'Kuh', '</w:t>
+      </w:r>
+      <w:proofErr w:type="spellStart"/>
+      <w:r>
+        <w:t>bird</w:t>
+      </w:r>
+      <w:proofErr w:type="spellEnd"/>
+      <w:r>
+        <w:t>': 'Vogel'}</w:t>
       </w:r>
     </w:p>
     <w:p>
@@ -604,7 +1107,22 @@
     <w:p>
       <w:r>
         <w:tab/>
-        <w:t>englisch_deutsch["dog"] gibt aus 'Hund'</w:t>
+      </w:r>
+      <w:proofErr w:type="spellStart"/>
+      <w:r>
+        <w:t>englisch_deutsch</w:t>
+      </w:r>
+      <w:proofErr w:type="spellEnd"/>
+      <w:r>
+        <w:t>["</w:t>
+      </w:r>
+      <w:proofErr w:type="spellStart"/>
+      <w:r>
+        <w:t>dog</w:t>
+      </w:r>
+      <w:proofErr w:type="spellEnd"/>
+      <w:r>
+        <w:t>"] gibt aus 'Hund'</w:t>
       </w:r>
     </w:p>
     <w:p>
@@ -624,14 +1142,61 @@
       <w:pPr>
         <w:ind w:left="708"/>
       </w:pPr>
-      <w:r>
-        <w:t>englisch_deutsch.keys()</w:t>
+      <w:proofErr w:type="spellStart"/>
+      <w:r>
+        <w:t>englisch_</w:t>
+      </w:r>
+      <w:proofErr w:type="gramStart"/>
+      <w:r>
+        <w:t>deutsch.keys</w:t>
+      </w:r>
+      <w:proofErr w:type="spellEnd"/>
+      <w:proofErr w:type="gramEnd"/>
+      <w:r>
+        <w:t>()</w:t>
       </w:r>
       <w:r>
         <w:t xml:space="preserve"> gibt aus </w:t>
       </w:r>
-      <w:r>
-        <w:t>dict_keys(['cat', 'dog', 'cow', 'bird'])</w:t>
+      <w:proofErr w:type="spellStart"/>
+      <w:r>
+        <w:t>dict_keys</w:t>
+      </w:r>
+      <w:proofErr w:type="spellEnd"/>
+      <w:r>
+        <w:t>(['</w:t>
+      </w:r>
+      <w:proofErr w:type="spellStart"/>
+      <w:r>
+        <w:t>cat</w:t>
+      </w:r>
+      <w:proofErr w:type="spellEnd"/>
+      <w:r>
+        <w:t>', '</w:t>
+      </w:r>
+      <w:proofErr w:type="spellStart"/>
+      <w:r>
+        <w:t>dog</w:t>
+      </w:r>
+      <w:proofErr w:type="spellEnd"/>
+      <w:r>
+        <w:t>', '</w:t>
+      </w:r>
+      <w:proofErr w:type="spellStart"/>
+      <w:r>
+        <w:t>cow</w:t>
+      </w:r>
+      <w:proofErr w:type="spellEnd"/>
+      <w:r>
+        <w:t>', '</w:t>
+      </w:r>
+      <w:proofErr w:type="spellStart"/>
+      <w:r>
+        <w:t>bird</w:t>
+      </w:r>
+      <w:proofErr w:type="spellEnd"/>
+      <w:r>
+        <w:t>'])</w:t>
       </w:r>
     </w:p>
     <w:p>
@@ -652,14 +1217,29 @@
       <w:pPr>
         <w:ind w:firstLine="708"/>
       </w:pPr>
-      <w:r>
-        <w:t>englisch_deutsch.values()</w:t>
+      <w:proofErr w:type="spellStart"/>
+      <w:r>
+        <w:t>englisch_</w:t>
+      </w:r>
+      <w:proofErr w:type="gramStart"/>
+      <w:r>
+        <w:t>deutsch.values</w:t>
+      </w:r>
+      <w:proofErr w:type="spellEnd"/>
+      <w:proofErr w:type="gramEnd"/>
+      <w:r>
+        <w:t>()</w:t>
       </w:r>
       <w:r>
         <w:t xml:space="preserve"> gibt aus </w:t>
       </w:r>
-      <w:r>
-        <w:t>dict_values(['Katze', 'Hund', 'Kuh', 'Vogel'])</w:t>
+      <w:proofErr w:type="spellStart"/>
+      <w:r>
+        <w:t>dict_values</w:t>
+      </w:r>
+      <w:proofErr w:type="spellEnd"/>
+      <w:r>
+        <w:t>(['Katze', 'Hund', 'Kuh', 'Vogel'])</w:t>
       </w:r>
     </w:p>
     <w:p>
@@ -682,20 +1262,106 @@
       <w:r>
         <w:tab/>
       </w:r>
-      <w:r>
-        <w:t xml:space="preserve">deutsch_englisch </w:t>
-      </w:r>
-      <w:r>
-        <w:t>= dict((v,k) for k,v in englisch_deutsch.items())</w:t>
+      <w:proofErr w:type="spellStart"/>
+      <w:r>
+        <w:t>deutsch_englisch</w:t>
+      </w:r>
+      <w:proofErr w:type="spellEnd"/>
+      <w:r>
+        <w:t xml:space="preserve"> </w:t>
+      </w:r>
+      <w:r>
+        <w:t xml:space="preserve">= </w:t>
+      </w:r>
+      <w:proofErr w:type="spellStart"/>
+      <w:r>
+        <w:t>dict</w:t>
+      </w:r>
+      <w:proofErr w:type="spellEnd"/>
+      <w:r>
+        <w:t>((</w:t>
+      </w:r>
+      <w:proofErr w:type="spellStart"/>
+      <w:proofErr w:type="gramStart"/>
+      <w:r>
+        <w:t>v,k</w:t>
+      </w:r>
+      <w:proofErr w:type="spellEnd"/>
+      <w:proofErr w:type="gramEnd"/>
+      <w:r>
+        <w:t xml:space="preserve">) </w:t>
+      </w:r>
+      <w:proofErr w:type="spellStart"/>
+      <w:r>
+        <w:t>for</w:t>
+      </w:r>
+      <w:proofErr w:type="spellEnd"/>
+      <w:r>
+        <w:t xml:space="preserve"> </w:t>
+      </w:r>
+      <w:proofErr w:type="spellStart"/>
+      <w:r>
+        <w:t>k,v</w:t>
+      </w:r>
+      <w:proofErr w:type="spellEnd"/>
+      <w:r>
+        <w:t xml:space="preserve"> in </w:t>
+      </w:r>
+      <w:proofErr w:type="spellStart"/>
+      <w:r>
+        <w:t>englisch_deutsch.items</w:t>
+      </w:r>
+      <w:proofErr w:type="spellEnd"/>
+      <w:r>
+        <w:t>())</w:t>
       </w:r>
     </w:p>
     <w:p>
       <w:r>
         <w:tab/>
-        <w:t xml:space="preserve">deutsch_englisch gibt aus </w:t>
-      </w:r>
-      <w:r>
-        <w:t>{'Katze': 'cat', 'Hund': 'dog', 'Kuh': 'cow', 'Vogel': 'bird'}</w:t>
+      </w:r>
+      <w:proofErr w:type="spellStart"/>
+      <w:r>
+        <w:t>deutsch_englisch</w:t>
+      </w:r>
+      <w:proofErr w:type="spellEnd"/>
+      <w:r>
+        <w:t xml:space="preserve"> gibt aus </w:t>
+      </w:r>
+      <w:r>
+        <w:t>{'Katze': '</w:t>
+      </w:r>
+      <w:proofErr w:type="spellStart"/>
+      <w:r>
+        <w:t>cat</w:t>
+      </w:r>
+      <w:proofErr w:type="spellEnd"/>
+      <w:r>
+        <w:t>', 'Hund': '</w:t>
+      </w:r>
+      <w:proofErr w:type="spellStart"/>
+      <w:r>
+        <w:t>dog</w:t>
+      </w:r>
+      <w:proofErr w:type="spellEnd"/>
+      <w:r>
+        <w:t>', 'Kuh': '</w:t>
+      </w:r>
+      <w:proofErr w:type="spellStart"/>
+      <w:r>
+        <w:t>cow</w:t>
+      </w:r>
+      <w:proofErr w:type="spellEnd"/>
+      <w:r>
+        <w:t>', 'Vogel': '</w:t>
+      </w:r>
+      <w:proofErr w:type="spellStart"/>
+      <w:r>
+        <w:t>bird</w:t>
+      </w:r>
+      <w:proofErr w:type="spellEnd"/>
+      <w:r>
+        <w:t>'}</w:t>
       </w:r>
     </w:p>
     <w:p>
@@ -716,17 +1382,64 @@
         <w:ind w:firstLine="708"/>
       </w:pPr>
       <w:r>
-        <w:t>del englisch_deutsch["cow"]</w:t>
+        <w:t xml:space="preserve">del </w:t>
+      </w:r>
+      <w:proofErr w:type="spellStart"/>
+      <w:r>
+        <w:t>englisch_deutsch</w:t>
+      </w:r>
+      <w:proofErr w:type="spellEnd"/>
+      <w:r>
+        <w:t>["</w:t>
+      </w:r>
+      <w:proofErr w:type="spellStart"/>
+      <w:r>
+        <w:t>cow</w:t>
+      </w:r>
+      <w:proofErr w:type="spellEnd"/>
+      <w:r>
+        <w:t>"]</w:t>
       </w:r>
       <w:r>
         <w:br/>
       </w:r>
       <w:r>
         <w:tab/>
-        <w:t xml:space="preserve">englisch_deutsch gibt aus </w:t>
-      </w:r>
-      <w:r>
-        <w:t>{'cat': 'Katze', 'dog': 'Hund', 'bird': 'Vogel'}</w:t>
+      </w:r>
+      <w:proofErr w:type="spellStart"/>
+      <w:r>
+        <w:t>englisch_deutsch</w:t>
+      </w:r>
+      <w:proofErr w:type="spellEnd"/>
+      <w:r>
+        <w:t xml:space="preserve"> gibt aus </w:t>
+      </w:r>
+      <w:r>
+        <w:t>{'</w:t>
+      </w:r>
+      <w:proofErr w:type="spellStart"/>
+      <w:r>
+        <w:t>cat</w:t>
+      </w:r>
+      <w:proofErr w:type="spellEnd"/>
+      <w:r>
+        <w:t>': 'Katze', '</w:t>
+      </w:r>
+      <w:proofErr w:type="spellStart"/>
+      <w:r>
+        <w:t>dog</w:t>
+      </w:r>
+      <w:proofErr w:type="spellEnd"/>
+      <w:r>
+        <w:t>': 'Hund', '</w:t>
+      </w:r>
+      <w:proofErr w:type="spellStart"/>
+      <w:r>
+        <w:t>bird</w:t>
+      </w:r>
+      <w:proofErr w:type="spellEnd"/>
+      <w:r>
+        <w:t>': 'Vogel'}</w:t>
       </w:r>
     </w:p>
     <w:p>
@@ -734,7 +1447,6 @@
         <w:pStyle w:val="berschrift2"/>
       </w:pPr>
       <w:r>
-        <w:lastRenderedPageBreak/>
         <w:t>Tag 3</w:t>
       </w:r>
     </w:p>
@@ -762,7 +1474,28 @@
     <w:p/>
     <w:p>
       <w:r>
-        <w:t>Tupel haben 2 Methoden .count("gesucht") und .index("gesucht"). Beispiel:</w:t>
+        <w:t xml:space="preserve">Tupel haben 2 </w:t>
+      </w:r>
+      <w:proofErr w:type="gramStart"/>
+      <w:r>
+        <w:t>Methoden .</w:t>
+      </w:r>
+      <w:proofErr w:type="spellStart"/>
+      <w:r>
+        <w:t>count</w:t>
+      </w:r>
+      <w:proofErr w:type="spellEnd"/>
+      <w:proofErr w:type="gramEnd"/>
+      <w:r>
+        <w:t>("gesucht") und .</w:t>
+      </w:r>
+      <w:proofErr w:type="spellStart"/>
+      <w:r>
+        <w:t>index</w:t>
+      </w:r>
+      <w:proofErr w:type="spellEnd"/>
+      <w:r>
+        <w:t>("gesucht"). Beispiel:</w:t>
       </w:r>
     </w:p>
     <w:p>
@@ -775,14 +1508,30 @@
       </w:r>
       <w:r>
         <w:tab/>
-        <w:t>zahlen.count(20) gibt 2 aus, weil die 20 zweimal vorkommt.</w:t>
+      </w:r>
+      <w:proofErr w:type="spellStart"/>
+      <w:proofErr w:type="gramStart"/>
+      <w:r>
+        <w:t>zahlen.count</w:t>
+      </w:r>
+      <w:proofErr w:type="spellEnd"/>
+      <w:proofErr w:type="gramEnd"/>
+      <w:r>
+        <w:t>(20) gibt 2 aus, weil die 20 zweimal vorkommt.</w:t>
       </w:r>
       <w:r>
         <w:br/>
       </w:r>
       <w:r>
         <w:tab/>
-        <w:t xml:space="preserve">zahlen.index(10) gibt 0 aus, weil die 10 das erste Element ist. </w:t>
+      </w:r>
+      <w:proofErr w:type="spellStart"/>
+      <w:r>
+        <w:t>zahlen.index</w:t>
+      </w:r>
+      <w:proofErr w:type="spellEnd"/>
+      <w:r>
+        <w:t xml:space="preserve">(10) gibt 0 aus, weil die 10 das erste Element ist. </w:t>
       </w:r>
     </w:p>
     <w:p/>
@@ -795,8 +1544,26 @@
       <w:pPr>
         <w:ind w:left="708"/>
       </w:pPr>
-      <w:r>
-        <w:t>benutzereingabe = input("Bitte Zahl eingeben</w:t>
+      <w:proofErr w:type="spellStart"/>
+      <w:r>
+        <w:t>benutzereingabe</w:t>
+      </w:r>
+      <w:proofErr w:type="spellEnd"/>
+      <w:r>
+        <w:t xml:space="preserve"> = </w:t>
+      </w:r>
+      <w:proofErr w:type="spellStart"/>
+      <w:proofErr w:type="gramStart"/>
+      <w:r>
+        <w:t>input</w:t>
+      </w:r>
+      <w:proofErr w:type="spellEnd"/>
+      <w:r>
+        <w:t>(</w:t>
+      </w:r>
+      <w:proofErr w:type="gramEnd"/>
+      <w:r>
+        <w:t>"Bitte Zahl eingeben</w:t>
       </w:r>
       <w:r>
         <w:t xml:space="preserve"> </w:t>
@@ -810,7 +1577,22 @@
       </w:r>
       <w:r>
         <w:br/>
-        <w:t>print(benutzereingabe) gibt '23' aus. Input liefert also Strings!</w:t>
+      </w:r>
+      <w:proofErr w:type="spellStart"/>
+      <w:r>
+        <w:t>print</w:t>
+      </w:r>
+      <w:proofErr w:type="spellEnd"/>
+      <w:r>
+        <w:t>(</w:t>
+      </w:r>
+      <w:proofErr w:type="spellStart"/>
+      <w:r>
+        <w:t>benutzereingabe</w:t>
+      </w:r>
+      <w:proofErr w:type="spellEnd"/>
+      <w:r>
+        <w:t>) gibt '23' aus. Input liefert also Strings!</w:t>
       </w:r>
     </w:p>
     <w:p>
@@ -827,11 +1609,49 @@
       </w:r>
       <w:r>
         <w:br/>
-        <w:t>benutzereingabe = int(benutzereingabe)</w:t>
+      </w:r>
+      <w:proofErr w:type="spellStart"/>
+      <w:r>
+        <w:t>benutzereingabe</w:t>
+      </w:r>
+      <w:proofErr w:type="spellEnd"/>
+      <w:r>
+        <w:t xml:space="preserve"> = </w:t>
+      </w:r>
+      <w:proofErr w:type="spellStart"/>
+      <w:r>
+        <w:t>int</w:t>
+      </w:r>
+      <w:proofErr w:type="spellEnd"/>
+      <w:r>
+        <w:t>(</w:t>
+      </w:r>
+      <w:proofErr w:type="spellStart"/>
+      <w:r>
+        <w:t>benutzereingabe</w:t>
+      </w:r>
+      <w:proofErr w:type="spellEnd"/>
+      <w:r>
+        <w:t>)</w:t>
       </w:r>
       <w:r>
         <w:br/>
-        <w:t xml:space="preserve">print(benutzereingabe) gibt 23 aus. Damit können wir weiterrechnen. </w:t>
+      </w:r>
+      <w:proofErr w:type="spellStart"/>
+      <w:r>
+        <w:t>print</w:t>
+      </w:r>
+      <w:proofErr w:type="spellEnd"/>
+      <w:r>
+        <w:t>(</w:t>
+      </w:r>
+      <w:proofErr w:type="spellStart"/>
+      <w:r>
+        <w:t>benutzereingabe</w:t>
+      </w:r>
+      <w:proofErr w:type="spellEnd"/>
+      <w:r>
+        <w:t xml:space="preserve">) gibt 23 aus. Damit können wir weiterrechnen. </w:t>
       </w:r>
     </w:p>
     <w:p/>
@@ -861,13 +1681,36 @@
       <w:pPr>
         <w:ind w:left="708"/>
       </w:pPr>
-      <w:r>
-        <w:t>vorname = input("Gib deinen Namen ein ")</w:t>
+      <w:proofErr w:type="spellStart"/>
+      <w:r>
+        <w:t>vorname</w:t>
+      </w:r>
+      <w:proofErr w:type="spellEnd"/>
+      <w:r>
+        <w:t xml:space="preserve"> = </w:t>
+      </w:r>
+      <w:proofErr w:type="spellStart"/>
+      <w:proofErr w:type="gramStart"/>
+      <w:r>
+        <w:t>input</w:t>
+      </w:r>
+      <w:proofErr w:type="spellEnd"/>
+      <w:r>
+        <w:t>(</w:t>
+      </w:r>
+      <w:proofErr w:type="gramEnd"/>
+      <w:r>
+        <w:t>"Gib deinen Namen ein ")</w:t>
       </w:r>
       <w:r>
         <w:br/>
-        <w:t>Das Programm wartet, bis der Benutzer die Eingabe gemacht hat, z. B. peter</w:t>
-      </w:r>
+        <w:t xml:space="preserve">Das Programm wartet, bis der Benutzer die Eingabe gemacht hat, z. B. </w:t>
+      </w:r>
+      <w:proofErr w:type="spellStart"/>
+      <w:r>
+        <w:t>peter</w:t>
+      </w:r>
+      <w:proofErr w:type="spellEnd"/>
       <w:r>
         <w:br/>
       </w:r>
@@ -876,10 +1719,27 @@
       </w:r>
       <w:r>
         <w:br/>
-        <w:t xml:space="preserve">print("Hallo " + </w:t>
-      </w:r>
-      <w:r>
-        <w:t>vorname.capitalize()</w:t>
+      </w:r>
+      <w:proofErr w:type="spellStart"/>
+      <w:proofErr w:type="gramStart"/>
+      <w:r>
+        <w:t>print</w:t>
+      </w:r>
+      <w:proofErr w:type="spellEnd"/>
+      <w:r>
+        <w:t>(</w:t>
+      </w:r>
+      <w:proofErr w:type="gramEnd"/>
+      <w:r>
+        <w:t xml:space="preserve">"Hallo " + </w:t>
+      </w:r>
+      <w:proofErr w:type="spellStart"/>
+      <w:r>
+        <w:t>vorname.capitalize</w:t>
+      </w:r>
+      <w:proofErr w:type="spellEnd"/>
+      <w:r>
+        <w:t>()</w:t>
       </w:r>
       <w:r>
         <w:t>) gibt aus: Hallo Peter</w:t>
@@ -905,25 +1765,63 @@
       </w:r>
       <w:r>
         <w:br/>
-        <w:t>import time</w:t>
+      </w:r>
+      <w:proofErr w:type="spellStart"/>
+      <w:r>
+        <w:t>import</w:t>
+      </w:r>
+      <w:proofErr w:type="spellEnd"/>
+      <w:r>
+        <w:t xml:space="preserve"> time</w:t>
       </w:r>
       <w:r>
         <w:br/>
-        <w:t>print("Denke dir eine Zahl")</w:t>
+      </w:r>
+      <w:proofErr w:type="spellStart"/>
+      <w:proofErr w:type="gramStart"/>
+      <w:r>
+        <w:t>print</w:t>
+      </w:r>
+      <w:proofErr w:type="spellEnd"/>
+      <w:r>
+        <w:t>(</w:t>
+      </w:r>
+      <w:proofErr w:type="gramEnd"/>
+      <w:r>
+        <w:t>"Denke dir eine Zahl")</w:t>
       </w:r>
       <w:r>
         <w:br/>
-        <w:t>time.sleep(1)</w:t>
+      </w:r>
+      <w:proofErr w:type="spellStart"/>
+      <w:r>
+        <w:t>time.sleep</w:t>
+      </w:r>
+      <w:proofErr w:type="spellEnd"/>
+      <w:r>
+        <w:t>(1)</w:t>
       </w:r>
       <w:r>
         <w:br/>
-        <w:t>print("Der Computer rät 50")</w:t>
+      </w:r>
+      <w:proofErr w:type="spellStart"/>
+      <w:r>
+        <w:t>print</w:t>
+      </w:r>
+      <w:proofErr w:type="spellEnd"/>
+      <w:r>
+        <w:t>("Der Computer rät 50")</w:t>
       </w:r>
     </w:p>
     <w:p/>
     <w:p>
-      <w:r>
-        <w:t>if-</w:t>
+      <w:proofErr w:type="spellStart"/>
+      <w:r>
+        <w:t>if</w:t>
+      </w:r>
+      <w:proofErr w:type="spellEnd"/>
+      <w:r>
+        <w:t>-</w:t>
       </w:r>
       <w:r>
         <w:t xml:space="preserve">Abfrage </w:t>
@@ -937,7 +1835,16 @@
         <w:ind w:left="708"/>
       </w:pPr>
       <w:r>
-        <w:t xml:space="preserve">Mit der if-Abfrage prüft das Programm, ob bestimmte Bedingungen erfüllt sind. Das Ergebnis </w:t>
+        <w:lastRenderedPageBreak/>
+        <w:t xml:space="preserve">Mit der </w:t>
+      </w:r>
+      <w:proofErr w:type="spellStart"/>
+      <w:r>
+        <w:t>if</w:t>
+      </w:r>
+      <w:proofErr w:type="spellEnd"/>
+      <w:r>
+        <w:t xml:space="preserve">-Abfrage prüft das Programm, ob bestimmte Bedingungen erfüllt sind. Das Ergebnis </w:t>
       </w:r>
       <w:r>
         <w:t xml:space="preserve">(wahr oder falsch) </w:t>
@@ -946,7 +1853,15 @@
         <w:t xml:space="preserve">beeinflusst den Programmablauf. </w:t>
       </w:r>
       <w:r>
-        <w:t>Wichtig ist, dass nach der if-Abfrage</w:t>
+        <w:t xml:space="preserve">Wichtig ist, dass nach der </w:t>
+      </w:r>
+      <w:proofErr w:type="spellStart"/>
+      <w:r>
+        <w:t>if</w:t>
+      </w:r>
+      <w:proofErr w:type="spellEnd"/>
+      <w:r>
+        <w:t>-Abfrage</w:t>
       </w:r>
       <w:r>
         <w:t xml:space="preserve"> alles </w:t>
@@ -958,7 +1873,15 @@
         <w:t>w</w:t>
       </w:r>
       <w:r>
-        <w:t xml:space="preserve">as zur if-Abfrage gehört, eingerückt wird. </w:t>
+        <w:t xml:space="preserve">as zur </w:t>
+      </w:r>
+      <w:proofErr w:type="spellStart"/>
+      <w:r>
+        <w:t>if</w:t>
+      </w:r>
+      <w:proofErr w:type="spellEnd"/>
+      <w:r>
+        <w:t xml:space="preserve">-Abfrage gehört, eingerückt wird. </w:t>
       </w:r>
       <w:r>
         <w:t>Beispiel:</w:t>
@@ -976,30 +1899,75 @@
       <w:pPr>
         <w:ind w:firstLine="708"/>
       </w:pPr>
-      <w:r>
-        <w:t>if wert &lt; 5:</w:t>
+      <w:proofErr w:type="spellStart"/>
+      <w:r>
+        <w:t>if</w:t>
+      </w:r>
+      <w:proofErr w:type="spellEnd"/>
+      <w:r>
+        <w:t xml:space="preserve"> wert &lt; 5:</w:t>
       </w:r>
     </w:p>
     <w:p>
       <w:pPr>
         <w:ind w:left="357" w:firstLine="709"/>
       </w:pPr>
-      <w:r>
-        <w:t>print("Der Wert ist kleiner als 5")</w:t>
+      <w:proofErr w:type="spellStart"/>
+      <w:proofErr w:type="gramStart"/>
+      <w:r>
+        <w:t>print</w:t>
+      </w:r>
+      <w:proofErr w:type="spellEnd"/>
+      <w:r>
+        <w:t>(</w:t>
+      </w:r>
+      <w:proofErr w:type="gramEnd"/>
+      <w:r>
+        <w:t>"Der Wert ist kleiner als 5")</w:t>
       </w:r>
     </w:p>
     <w:p>
       <w:pPr>
         <w:ind w:left="357" w:firstLine="709"/>
       </w:pPr>
-      <w:r>
-        <w:t>print("Ich gehöre auch noch zu der Bedingung")</w:t>
+      <w:proofErr w:type="spellStart"/>
+      <w:proofErr w:type="gramStart"/>
+      <w:r>
+        <w:t>print</w:t>
+      </w:r>
+      <w:proofErr w:type="spellEnd"/>
+      <w:r>
+        <w:t>(</w:t>
+      </w:r>
+      <w:proofErr w:type="gramEnd"/>
+      <w:r>
+        <w:t>"Ich gehöre auch noch zu der Bedingung")</w:t>
       </w:r>
     </w:p>
     <w:p>
       <w:r>
         <w:tab/>
-        <w:t>print("und hier geht es nach der if-Abfrage weiter")</w:t>
+      </w:r>
+      <w:proofErr w:type="spellStart"/>
+      <w:proofErr w:type="gramStart"/>
+      <w:r>
+        <w:t>print</w:t>
+      </w:r>
+      <w:proofErr w:type="spellEnd"/>
+      <w:r>
+        <w:t>(</w:t>
+      </w:r>
+      <w:proofErr w:type="gramEnd"/>
+      <w:r>
+        <w:t xml:space="preserve">"und hier geht es nach der </w:t>
+      </w:r>
+      <w:proofErr w:type="spellStart"/>
+      <w:r>
+        <w:t>if</w:t>
+      </w:r>
+      <w:proofErr w:type="spellEnd"/>
+      <w:r>
+        <w:t>-Abfrage weiter")</w:t>
       </w:r>
     </w:p>
     <w:p/>
@@ -1026,29 +1994,63 @@
     <w:p>
       <w:r>
         <w:tab/>
-        <w:t>if wert &lt; 5:</w:t>
+      </w:r>
+      <w:proofErr w:type="spellStart"/>
+      <w:r>
+        <w:t>if</w:t>
+      </w:r>
+      <w:proofErr w:type="spellEnd"/>
+      <w:r>
+        <w:t xml:space="preserve"> wert &lt; 5:</w:t>
       </w:r>
     </w:p>
     <w:p>
       <w:pPr>
         <w:ind w:left="357" w:firstLine="709"/>
       </w:pPr>
-      <w:r>
-        <w:t>print("Der Wert ist kleiner als 5")</w:t>
+      <w:proofErr w:type="spellStart"/>
+      <w:proofErr w:type="gramStart"/>
+      <w:r>
+        <w:t>print</w:t>
+      </w:r>
+      <w:proofErr w:type="spellEnd"/>
+      <w:r>
+        <w:t>(</w:t>
+      </w:r>
+      <w:proofErr w:type="gramEnd"/>
+      <w:r>
+        <w:t>"Der Wert ist kleiner als 5")</w:t>
       </w:r>
     </w:p>
     <w:p>
       <w:r>
         <w:tab/>
-        <w:t>else:</w:t>
+      </w:r>
+      <w:proofErr w:type="spellStart"/>
+      <w:r>
+        <w:t>else</w:t>
+      </w:r>
+      <w:proofErr w:type="spellEnd"/>
+      <w:r>
+        <w:t>:</w:t>
       </w:r>
     </w:p>
     <w:p>
       <w:pPr>
         <w:ind w:left="357" w:firstLine="709"/>
       </w:pPr>
-      <w:r>
-        <w:t>print("Der Wert ist gleich 5 oder größer als 5")</w:t>
+      <w:proofErr w:type="spellStart"/>
+      <w:proofErr w:type="gramStart"/>
+      <w:r>
+        <w:t>print</w:t>
+      </w:r>
+      <w:proofErr w:type="spellEnd"/>
+      <w:r>
+        <w:t>(</w:t>
+      </w:r>
+      <w:proofErr w:type="gramEnd"/>
+      <w:r>
+        <w:t>"Der Wert ist gleich 5 oder größer als 5")</w:t>
       </w:r>
     </w:p>
     <w:p/>
@@ -1206,8 +2208,13 @@
     <w:p>
       <w:r>
         <w:tab/>
-        <w:t>Mehrere Bedingungen prüfen – elif</w:t>
-      </w:r>
+        <w:t xml:space="preserve">Mehrere Bedingungen prüfen – </w:t>
+      </w:r>
+      <w:proofErr w:type="spellStart"/>
+      <w:r>
+        <w:t>elif</w:t>
+      </w:r>
+      <w:proofErr w:type="spellEnd"/>
     </w:p>
     <w:p>
       <w:pPr>
@@ -1221,61 +2228,119 @@
       <w:pPr>
         <w:ind w:firstLine="708"/>
       </w:pPr>
-      <w:r>
-        <w:t>if wert &lt; 5:</w:t>
+      <w:proofErr w:type="spellStart"/>
+      <w:r>
+        <w:t>if</w:t>
+      </w:r>
+      <w:proofErr w:type="spellEnd"/>
+      <w:r>
+        <w:t xml:space="preserve"> wert &lt; 5:</w:t>
       </w:r>
     </w:p>
     <w:p>
       <w:pPr>
         <w:ind w:left="357" w:firstLine="709"/>
       </w:pPr>
-      <w:r>
-        <w:t>print('Wert ist kleiner als 5')</w:t>
+      <w:proofErr w:type="spellStart"/>
+      <w:proofErr w:type="gramStart"/>
+      <w:r>
+        <w:t>print</w:t>
+      </w:r>
+      <w:proofErr w:type="spellEnd"/>
+      <w:r>
+        <w:t>(</w:t>
+      </w:r>
+      <w:proofErr w:type="gramEnd"/>
+      <w:r>
+        <w:t>'Wert ist kleiner als 5')</w:t>
       </w:r>
     </w:p>
     <w:p>
       <w:pPr>
         <w:ind w:firstLine="708"/>
       </w:pPr>
-      <w:r>
-        <w:t>elif wert == 5:</w:t>
+      <w:proofErr w:type="spellStart"/>
+      <w:r>
+        <w:t>elif</w:t>
+      </w:r>
+      <w:proofErr w:type="spellEnd"/>
+      <w:r>
+        <w:t xml:space="preserve"> wert == 5:</w:t>
       </w:r>
     </w:p>
     <w:p>
       <w:pPr>
         <w:ind w:left="357" w:firstLine="709"/>
       </w:pPr>
-      <w:r>
-        <w:t>print('Wert ist exakt 5')</w:t>
+      <w:proofErr w:type="spellStart"/>
+      <w:proofErr w:type="gramStart"/>
+      <w:r>
+        <w:t>print</w:t>
+      </w:r>
+      <w:proofErr w:type="spellEnd"/>
+      <w:r>
+        <w:t>(</w:t>
+      </w:r>
+      <w:proofErr w:type="gramEnd"/>
+      <w:r>
+        <w:t>'Wert ist exakt 5')</w:t>
       </w:r>
     </w:p>
     <w:p>
       <w:pPr>
         <w:ind w:firstLine="708"/>
       </w:pPr>
-      <w:r>
-        <w:t>else:</w:t>
+      <w:proofErr w:type="spellStart"/>
+      <w:r>
+        <w:t>else</w:t>
+      </w:r>
+      <w:proofErr w:type="spellEnd"/>
+      <w:r>
+        <w:t>:</w:t>
       </w:r>
     </w:p>
     <w:p>
       <w:pPr>
         <w:ind w:left="357" w:firstLine="709"/>
       </w:pPr>
-      <w:r>
-        <w:t>print('Wert ist größer als 5')</w:t>
+      <w:proofErr w:type="spellStart"/>
+      <w:proofErr w:type="gramStart"/>
+      <w:r>
+        <w:t>print</w:t>
+      </w:r>
+      <w:proofErr w:type="spellEnd"/>
+      <w:r>
+        <w:t>(</w:t>
+      </w:r>
+      <w:proofErr w:type="gramEnd"/>
+      <w:r>
+        <w:t>'Wert ist größer als 5')</w:t>
       </w:r>
     </w:p>
     <w:p/>
     <w:p>
       <w:r>
         <w:tab/>
-        <w:t xml:space="preserve">Es können beliebig viele elif Abfragen gemacht werden. </w:t>
+        <w:t xml:space="preserve">Es können beliebig viele </w:t>
+      </w:r>
+      <w:proofErr w:type="spellStart"/>
+      <w:r>
+        <w:t>elif</w:t>
+      </w:r>
+      <w:proofErr w:type="spellEnd"/>
+      <w:r>
+        <w:t xml:space="preserve"> Abfragen gemacht werden. </w:t>
       </w:r>
     </w:p>
     <w:p/>
     <w:p>
-      <w:r>
-        <w:t>while-Schleife in Python</w:t>
+      <w:proofErr w:type="spellStart"/>
+      <w:r>
+        <w:t>while</w:t>
+      </w:r>
+      <w:proofErr w:type="spellEnd"/>
+      <w:r>
+        <w:t>-Schleife in Python</w:t>
       </w:r>
     </w:p>
     <w:p>
@@ -1283,7 +2348,15 @@
         <w:ind w:left="708"/>
       </w:pPr>
       <w:r>
-        <w:t xml:space="preserve">Über Schleifen können wir Programmschritte mehrmals ausführen lassen, bis eine festgelegte Bedingung erfüllt ist. Wichtig ist, dass alles das, was zur while-Schleife gehört, eingerückt wird. </w:t>
+        <w:t xml:space="preserve">Über Schleifen können wir Programmschritte mehrmals ausführen lassen, bis eine festgelegte Bedingung erfüllt ist. Wichtig ist, dass alles das, was zur </w:t>
+      </w:r>
+      <w:proofErr w:type="spellStart"/>
+      <w:r>
+        <w:t>while</w:t>
+      </w:r>
+      <w:proofErr w:type="spellEnd"/>
+      <w:r>
+        <w:t xml:space="preserve">-Schleife gehört, eingerückt wird. </w:t>
       </w:r>
       <w:r>
         <w:t xml:space="preserve">Im folgenden </w:t>
@@ -1299,40 +2372,94 @@
       <w:pPr>
         <w:ind w:left="708"/>
       </w:pPr>
-      <w:r>
-        <w:t>durchgang = 1</w:t>
+      <w:proofErr w:type="spellStart"/>
+      <w:r>
+        <w:t>durchgang</w:t>
+      </w:r>
+      <w:proofErr w:type="spellEnd"/>
+      <w:r>
+        <w:t xml:space="preserve"> = 1</w:t>
       </w:r>
     </w:p>
     <w:p>
       <w:pPr>
         <w:ind w:left="708"/>
       </w:pPr>
-      <w:r>
-        <w:t>while durchgang &lt; 11:</w:t>
+      <w:proofErr w:type="spellStart"/>
+      <w:r>
+        <w:t>while</w:t>
+      </w:r>
+      <w:proofErr w:type="spellEnd"/>
+      <w:r>
+        <w:t xml:space="preserve"> </w:t>
+      </w:r>
+      <w:proofErr w:type="spellStart"/>
+      <w:r>
+        <w:t>durchgang</w:t>
+      </w:r>
+      <w:proofErr w:type="spellEnd"/>
+      <w:r>
+        <w:t xml:space="preserve"> &lt; 11:</w:t>
       </w:r>
     </w:p>
     <w:p>
       <w:pPr>
         <w:ind w:left="357" w:firstLine="709"/>
       </w:pPr>
-      <w:r>
-        <w:t>print(durchgang)</w:t>
+      <w:proofErr w:type="spellStart"/>
+      <w:r>
+        <w:t>print</w:t>
+      </w:r>
+      <w:proofErr w:type="spellEnd"/>
+      <w:r>
+        <w:t>(</w:t>
+      </w:r>
+      <w:proofErr w:type="spellStart"/>
+      <w:r>
+        <w:t>durchgang</w:t>
+      </w:r>
+      <w:proofErr w:type="spellEnd"/>
+      <w:r>
+        <w:t>)</w:t>
       </w:r>
     </w:p>
     <w:p>
       <w:pPr>
         <w:ind w:left="357" w:firstLine="709"/>
       </w:pPr>
-      <w:r>
-        <w:t>durchgang = durchgang + 1</w:t>
+      <w:proofErr w:type="spellStart"/>
+      <w:r>
+        <w:t>durchgang</w:t>
+      </w:r>
+      <w:proofErr w:type="spellEnd"/>
+      <w:r>
+        <w:t xml:space="preserve"> = </w:t>
+      </w:r>
+      <w:proofErr w:type="spellStart"/>
+      <w:r>
+        <w:t>durchgang</w:t>
+      </w:r>
+      <w:proofErr w:type="spellEnd"/>
+      <w:r>
+        <w:t xml:space="preserve"> + 1</w:t>
       </w:r>
     </w:p>
     <w:p>
       <w:pPr>
         <w:ind w:left="708"/>
       </w:pPr>
-      <w:r>
-        <w:t>print("nach der Schleife")</w:t>
+      <w:proofErr w:type="spellStart"/>
+      <w:proofErr w:type="gramStart"/>
+      <w:r>
+        <w:t>print</w:t>
+      </w:r>
+      <w:proofErr w:type="spellEnd"/>
+      <w:r>
+        <w:t>(</w:t>
+      </w:r>
+      <w:proofErr w:type="gramEnd"/>
+      <w:r>
+        <w:t>"nach der Schleife")</w:t>
       </w:r>
     </w:p>
     <w:p>
@@ -1385,6 +2512,7 @@
         <w:ind w:left="708"/>
       </w:pPr>
       <w:r>
+        <w:lastRenderedPageBreak/>
         <w:t>5</w:t>
       </w:r>
     </w:p>
@@ -1441,311 +2569,490 @@
         <w:pStyle w:val="berschrift2"/>
       </w:pPr>
       <w:r>
+        <w:t>Tag 4</w:t>
+      </w:r>
+    </w:p>
+    <w:p>
+      <w:r>
+        <w:t xml:space="preserve">Die Anweisung break beendet die unendliche </w:t>
+      </w:r>
+      <w:proofErr w:type="spellStart"/>
+      <w:r>
+        <w:t>while</w:t>
+      </w:r>
+      <w:proofErr w:type="spellEnd"/>
+      <w:r>
+        <w:t>-Schleife</w:t>
+      </w:r>
+      <w:r>
+        <w:t>. Im folgenden Beispiel zählen wir Durchgänge:</w:t>
+      </w:r>
+    </w:p>
+    <w:p>
+      <w:r>
+        <w:tab/>
+      </w:r>
+      <w:proofErr w:type="spellStart"/>
+      <w:r>
+        <w:t>durchgang</w:t>
+      </w:r>
+      <w:proofErr w:type="spellEnd"/>
+      <w:r>
+        <w:t xml:space="preserve"> =</w:t>
+      </w:r>
+      <w:r>
+        <w:t xml:space="preserve"> 1</w:t>
+      </w:r>
+    </w:p>
+    <w:p>
+      <w:pPr>
+        <w:ind w:firstLine="708"/>
+      </w:pPr>
+      <w:proofErr w:type="spellStart"/>
+      <w:r>
+        <w:t>while</w:t>
+      </w:r>
+      <w:proofErr w:type="spellEnd"/>
+      <w:r>
+        <w:t xml:space="preserve"> True:</w:t>
+      </w:r>
+    </w:p>
+    <w:p>
+      <w:pPr>
+        <w:ind w:left="357" w:firstLine="709"/>
+      </w:pPr>
+      <w:proofErr w:type="spellStart"/>
+      <w:r>
+        <w:t>print</w:t>
+      </w:r>
+      <w:proofErr w:type="spellEnd"/>
+      <w:r>
+        <w:t>(</w:t>
+      </w:r>
+      <w:proofErr w:type="spellStart"/>
+      <w:r>
+        <w:t>durchgang</w:t>
+      </w:r>
+      <w:proofErr w:type="spellEnd"/>
+      <w:r>
+        <w:t>)</w:t>
+      </w:r>
+    </w:p>
+    <w:p>
+      <w:pPr>
+        <w:ind w:left="357" w:firstLine="709"/>
+      </w:pPr>
+      <w:proofErr w:type="spellStart"/>
+      <w:r>
+        <w:t>durchgang</w:t>
+      </w:r>
+      <w:proofErr w:type="spellEnd"/>
+      <w:r>
+        <w:t xml:space="preserve"> += 1</w:t>
+      </w:r>
+    </w:p>
+    <w:p>
+      <w:pPr>
+        <w:ind w:left="357" w:firstLine="709"/>
+      </w:pPr>
+      <w:proofErr w:type="spellStart"/>
+      <w:r>
+        <w:t>if</w:t>
+      </w:r>
+      <w:proofErr w:type="spellEnd"/>
+      <w:r>
+        <w:t xml:space="preserve"> </w:t>
+      </w:r>
+      <w:proofErr w:type="spellStart"/>
+      <w:r>
+        <w:t>durchgang</w:t>
+      </w:r>
+      <w:proofErr w:type="spellEnd"/>
+      <w:r>
+        <w:t xml:space="preserve"> &gt; 10:</w:t>
+      </w:r>
+    </w:p>
+    <w:p>
+      <w:pPr>
+        <w:ind w:left="357" w:firstLine="709"/>
+      </w:pPr>
+      <w:r>
+        <w:t xml:space="preserve">    break</w:t>
+      </w:r>
+    </w:p>
+    <w:p>
+      <w:pPr>
+        <w:ind w:left="708"/>
+      </w:pPr>
+      <w:proofErr w:type="spellStart"/>
+      <w:proofErr w:type="gramStart"/>
+      <w:r>
+        <w:t>print</w:t>
+      </w:r>
+      <w:proofErr w:type="spellEnd"/>
+      <w:r>
+        <w:t>(</w:t>
+      </w:r>
+      <w:proofErr w:type="gramEnd"/>
+      <w:r>
+        <w:t>"nach der Schleife")</w:t>
+      </w:r>
+    </w:p>
+    <w:p>
+      <w:pPr>
+        <w:ind w:left="708"/>
+      </w:pPr>
+    </w:p>
+    <w:p>
+      <w:pPr>
+        <w:ind w:left="708"/>
+      </w:pPr>
+      <w:r>
+        <w:t>Ausgabe: wie oben</w:t>
+      </w:r>
+    </w:p>
+    <w:p/>
+    <w:p>
+      <w:r>
+        <w:t xml:space="preserve">Die </w:t>
+      </w:r>
+      <w:proofErr w:type="spellStart"/>
+      <w:r>
+        <w:t>for</w:t>
+      </w:r>
+      <w:proofErr w:type="spellEnd"/>
+      <w:r>
+        <w:t xml:space="preserve">-Schleife in Python arbeitet eine Liste ab. Wir können die Elemente der Liste </w:t>
+      </w:r>
+      <w:r>
+        <w:t xml:space="preserve">direkt </w:t>
+      </w:r>
+      <w:r>
+        <w:t xml:space="preserve">verwenden. </w:t>
+      </w:r>
+      <w:r>
+        <w:t xml:space="preserve">Wichtig ist, dass alles das, was zur </w:t>
+      </w:r>
+      <w:proofErr w:type="spellStart"/>
+      <w:r>
+        <w:t>for</w:t>
+      </w:r>
+      <w:proofErr w:type="spellEnd"/>
+      <w:r>
+        <w:t xml:space="preserve">-Schleife gehört, eingerückt wird. </w:t>
+      </w:r>
+    </w:p>
+    <w:p>
+      <w:r>
+        <w:t xml:space="preserve">Im folgenden Beispiel geben wir die Namen einer Liste aus. </w:t>
+      </w:r>
+    </w:p>
+    <w:p>
+      <w:r>
+        <w:tab/>
+      </w:r>
+      <w:proofErr w:type="spellStart"/>
+      <w:r>
+        <w:t>vornamen</w:t>
+      </w:r>
+      <w:proofErr w:type="spellEnd"/>
+      <w:r>
+        <w:t xml:space="preserve"> = ["Axel", "Elke", "Martin"]</w:t>
+      </w:r>
+    </w:p>
+    <w:p>
+      <w:pPr>
+        <w:ind w:firstLine="708"/>
+      </w:pPr>
+      <w:proofErr w:type="spellStart"/>
+      <w:r>
+        <w:t>for</w:t>
+      </w:r>
+      <w:proofErr w:type="spellEnd"/>
+      <w:r>
+        <w:t xml:space="preserve"> </w:t>
+      </w:r>
+      <w:proofErr w:type="spellStart"/>
+      <w:r>
+        <w:t>element</w:t>
+      </w:r>
+      <w:proofErr w:type="spellEnd"/>
+      <w:r>
+        <w:t xml:space="preserve"> in </w:t>
+      </w:r>
+      <w:proofErr w:type="spellStart"/>
+      <w:r>
+        <w:t>vornamen</w:t>
+      </w:r>
+      <w:proofErr w:type="spellEnd"/>
+      <w:r>
+        <w:t>:</w:t>
+      </w:r>
+    </w:p>
+    <w:p>
+      <w:pPr>
+        <w:ind w:left="357" w:firstLine="709"/>
+      </w:pPr>
+      <w:proofErr w:type="spellStart"/>
+      <w:r>
+        <w:t>print</w:t>
+      </w:r>
+      <w:proofErr w:type="spellEnd"/>
+      <w:r>
+        <w:t>(</w:t>
+      </w:r>
+      <w:proofErr w:type="spellStart"/>
+      <w:r>
+        <w:t>element</w:t>
+      </w:r>
+      <w:proofErr w:type="spellEnd"/>
+      <w:r>
+        <w:t>)</w:t>
+      </w:r>
+    </w:p>
+    <w:p>
+      <w:pPr>
+        <w:ind w:firstLine="708"/>
+      </w:pPr>
+      <w:proofErr w:type="spellStart"/>
+      <w:proofErr w:type="gramStart"/>
+      <w:r>
+        <w:t>print</w:t>
+      </w:r>
+      <w:proofErr w:type="spellEnd"/>
+      <w:r>
+        <w:t>(</w:t>
+      </w:r>
+      <w:proofErr w:type="gramEnd"/>
+      <w:r>
+        <w:t xml:space="preserve">"nach der </w:t>
+      </w:r>
+      <w:proofErr w:type="spellStart"/>
+      <w:r>
+        <w:t>for</w:t>
+      </w:r>
+      <w:proofErr w:type="spellEnd"/>
+      <w:r>
+        <w:t>-Schleife)</w:t>
+      </w:r>
+    </w:p>
+    <w:p>
+      <w:pPr>
+        <w:ind w:firstLine="708"/>
+      </w:pPr>
+    </w:p>
+    <w:p>
+      <w:pPr>
+        <w:ind w:firstLine="708"/>
+      </w:pPr>
+      <w:r>
+        <w:t>Ausgabe:</w:t>
+      </w:r>
+    </w:p>
+    <w:p>
+      <w:pPr>
+        <w:ind w:firstLine="708"/>
+      </w:pPr>
+      <w:r>
+        <w:t>Axel</w:t>
+      </w:r>
+    </w:p>
+    <w:p>
+      <w:pPr>
+        <w:ind w:firstLine="708"/>
+      </w:pPr>
+      <w:r>
+        <w:t>Elke</w:t>
+      </w:r>
+    </w:p>
+    <w:p>
+      <w:pPr>
+        <w:ind w:firstLine="708"/>
+      </w:pPr>
+      <w:r>
+        <w:t>Martin</w:t>
+      </w:r>
+    </w:p>
+    <w:p>
+      <w:pPr>
+        <w:ind w:firstLine="708"/>
+      </w:pPr>
+      <w:r>
+        <w:t xml:space="preserve">nach der </w:t>
+      </w:r>
+      <w:proofErr w:type="spellStart"/>
+      <w:r>
+        <w:t>for</w:t>
+      </w:r>
+      <w:proofErr w:type="spellEnd"/>
+      <w:r>
+        <w:t>-Schleife</w:t>
+      </w:r>
+    </w:p>
+    <w:p>
+      <w:pPr>
+        <w:ind w:left="708"/>
+      </w:pPr>
+    </w:p>
+    <w:p>
+      <w:r>
+        <w:t xml:space="preserve">Ein Chatbot ist ein Computer-Programm, mit dem man sich unterhalten kann. Wenn das Programm ein bekanntes Schlüsselwort erhält, gibt es eine passende Antwort. </w:t>
+      </w:r>
+      <w:r>
+        <w:t>Fehlt</w:t>
+      </w:r>
+      <w:r>
+        <w:t xml:space="preserve"> ein</w:t>
+      </w:r>
+      <w:r>
+        <w:t xml:space="preserve"> </w:t>
+      </w:r>
+      <w:r>
+        <w:t>bekanntes Schlüsselwort</w:t>
+      </w:r>
+      <w:r>
+        <w:t>,</w:t>
+      </w:r>
+      <w:r>
+        <w:t xml:space="preserve"> antwortet das Programm mit einer allgemeinen Bemerkung. </w:t>
+      </w:r>
+    </w:p>
+    <w:p/>
+    <w:p>
+      <w:pPr>
+        <w:ind w:firstLine="708"/>
+      </w:pPr>
+      <w:r>
+        <w:t>Die Zufallsantworten</w:t>
+      </w:r>
+      <w:r>
+        <w:t xml:space="preserve"> stehen in einer Liste.</w:t>
+      </w:r>
+    </w:p>
+    <w:p>
+      <w:pPr>
+        <w:ind w:firstLine="708"/>
+      </w:pPr>
+      <w:r>
+        <w:t xml:space="preserve">Die Reaktionsantworten stehen in einem Dictionary mit Schlüsselwort und Antwort. </w:t>
+      </w:r>
+    </w:p>
+    <w:p>
+      <w:pPr>
+        <w:ind w:firstLine="708"/>
+      </w:pPr>
+    </w:p>
+    <w:p>
+      <w:pPr>
+        <w:ind w:firstLine="708"/>
+      </w:pPr>
+      <w:r>
+        <w:t>Das Programm besteht aus einer Hauptschleife (</w:t>
+      </w:r>
+      <w:proofErr w:type="spellStart"/>
+      <w:r>
+        <w:t>while</w:t>
+      </w:r>
+      <w:proofErr w:type="spellEnd"/>
+      <w:r>
+        <w:t xml:space="preserve"> </w:t>
+      </w:r>
+      <w:proofErr w:type="spellStart"/>
+      <w:proofErr w:type="gramStart"/>
+      <w:r>
+        <w:t>benutzereingabe</w:t>
+      </w:r>
+      <w:proofErr w:type="spellEnd"/>
+      <w:r>
+        <w:t xml:space="preserve"> !</w:t>
+      </w:r>
+      <w:proofErr w:type="gramEnd"/>
+      <w:r>
+        <w:t>= "bye") und zwei</w:t>
+      </w:r>
+    </w:p>
+    <w:p>
+      <w:pPr>
+        <w:ind w:firstLine="708"/>
+      </w:pPr>
+      <w:r>
+        <w:t xml:space="preserve">eingeschlossenen Nebenschleifen. </w:t>
+      </w:r>
+    </w:p>
+    <w:p>
+      <w:pPr>
+        <w:ind w:firstLine="708"/>
+      </w:pPr>
+      <w:r>
+        <w:t>Die erste Nebenschleife wiederholt die Frage solange, bis der Benutzer etwas eingibt.</w:t>
+      </w:r>
+    </w:p>
+    <w:p>
+      <w:pPr>
+        <w:ind w:firstLine="708"/>
+      </w:pPr>
+      <w:r>
+        <w:t xml:space="preserve">Dann wird die Benutzereingabe in einzelne Wörter zerlegt. </w:t>
+      </w:r>
+    </w:p>
+    <w:p>
+      <w:pPr>
+        <w:ind w:firstLine="708"/>
+      </w:pPr>
+      <w:r>
+        <w:t>Die zweite Nebenschleife durchsucht die Benutzereingabe nach bekannten</w:t>
+      </w:r>
+      <w:r>
+        <w:t xml:space="preserve"> Schlüsselwörtern.  </w:t>
+      </w:r>
+    </w:p>
+    <w:p>
+      <w:pPr>
+        <w:ind w:firstLine="708"/>
+      </w:pPr>
+    </w:p>
+    <w:p>
+      <w:pPr>
+        <w:ind w:left="708"/>
+      </w:pPr>
+      <w:r>
         <w:lastRenderedPageBreak/>
-        <w:t>Tag 4</w:t>
-      </w:r>
-    </w:p>
-    <w:p>
-      <w:r>
-        <w:t>Die Anweisung break beendet die unendliche while-Schleife</w:t>
-      </w:r>
-      <w:r>
-        <w:t>. Im folgenden Beispiel zählen wir Durchgänge:</w:t>
-      </w:r>
-    </w:p>
-    <w:p>
-      <w:r>
-        <w:tab/>
-        <w:t>durchgang =</w:t>
-      </w:r>
-      <w:r>
-        <w:t xml:space="preserve"> 1</w:t>
+        <w:t xml:space="preserve">Wir können das Dictionary erweitern, damit wir uns mit dem Programm über Themen wie Kino, Busfahren usw. unterhalten können. </w:t>
+      </w:r>
+      <w:r>
+        <w:t xml:space="preserve">Das Programm reagiert auf Wörter und nicht auf ganze Sätze. Es kann nicht auf Schlüssel der Form "Mir geht es gut" reagieren. </w:t>
       </w:r>
     </w:p>
     <w:p>
       <w:pPr>
         <w:ind w:firstLine="708"/>
       </w:pPr>
-      <w:r>
-        <w:t>while True:</w:t>
-      </w:r>
-    </w:p>
-    <w:p>
-      <w:pPr>
-        <w:ind w:left="357" w:firstLine="709"/>
-      </w:pPr>
-      <w:r>
-        <w:t>print(durchgang)</w:t>
-      </w:r>
-    </w:p>
-    <w:p>
-      <w:pPr>
-        <w:ind w:left="357" w:firstLine="709"/>
-      </w:pPr>
-      <w:r>
-        <w:t>durchgang += 1</w:t>
-      </w:r>
-    </w:p>
-    <w:p>
-      <w:pPr>
-        <w:ind w:left="357" w:firstLine="709"/>
-      </w:pPr>
-      <w:r>
-        <w:t>if durchgang &gt; 10:</w:t>
-      </w:r>
-    </w:p>
-    <w:p>
-      <w:pPr>
-        <w:ind w:left="357" w:firstLine="709"/>
-      </w:pPr>
-      <w:r>
-        <w:t xml:space="preserve">    break</w:t>
-      </w:r>
     </w:p>
     <w:p>
       <w:pPr>
         <w:ind w:left="708"/>
       </w:pPr>
       <w:r>
-        <w:t>print("nach der Schleife")</w:t>
-      </w:r>
-    </w:p>
-    <w:p>
-      <w:pPr>
-        <w:ind w:left="708"/>
-      </w:pPr>
-    </w:p>
-    <w:p>
-      <w:pPr>
-        <w:ind w:left="708"/>
-      </w:pPr>
-      <w:r>
-        <w:t>Ausgabe: wie oben</w:t>
-      </w:r>
-    </w:p>
-    <w:p/>
-    <w:p>
-      <w:r>
-        <w:t xml:space="preserve">Die for-Schleife in Python arbeitet eine Liste ab. Wir können die Elemente der Liste </w:t>
-      </w:r>
-      <w:r>
-        <w:t xml:space="preserve">direkt </w:t>
-      </w:r>
-      <w:r>
-        <w:t xml:space="preserve">verwenden. </w:t>
-      </w:r>
-      <w:r>
-        <w:t xml:space="preserve">Wichtig ist, dass alles das, was zur for-Schleife gehört, eingerückt wird. </w:t>
-      </w:r>
-    </w:p>
-    <w:p>
-      <w:r>
-        <w:t xml:space="preserve">Im folgenden Beispiel geben wir die Namen einer Liste aus. </w:t>
-      </w:r>
-    </w:p>
-    <w:p>
-      <w:r>
-        <w:tab/>
-      </w:r>
-      <w:r>
-        <w:t>vornamen = ["Axel", "Elke", "Martin"]</w:t>
-      </w:r>
-    </w:p>
-    <w:p>
-      <w:pPr>
-        <w:ind w:firstLine="708"/>
-      </w:pPr>
-      <w:r>
-        <w:t>for element in vornamen:</w:t>
-      </w:r>
-    </w:p>
-    <w:p>
-      <w:pPr>
-        <w:ind w:left="357" w:firstLine="709"/>
-      </w:pPr>
-      <w:r>
-        <w:t>print(element)</w:t>
-      </w:r>
-    </w:p>
-    <w:p>
-      <w:pPr>
-        <w:ind w:firstLine="708"/>
-      </w:pPr>
-      <w:r>
-        <w:t>print("nach der for-Schleife)</w:t>
-      </w:r>
-    </w:p>
-    <w:p>
-      <w:pPr>
-        <w:ind w:firstLine="708"/>
-      </w:pPr>
-    </w:p>
-    <w:p>
-      <w:pPr>
-        <w:ind w:firstLine="708"/>
-      </w:pPr>
-      <w:r>
-        <w:t>Ausgabe:</w:t>
-      </w:r>
-    </w:p>
-    <w:p>
-      <w:pPr>
-        <w:ind w:firstLine="708"/>
-      </w:pPr>
-      <w:r>
-        <w:t>Axel</w:t>
-      </w:r>
-    </w:p>
-    <w:p>
-      <w:pPr>
-        <w:ind w:firstLine="708"/>
-      </w:pPr>
-      <w:r>
-        <w:t>Elke</w:t>
-      </w:r>
-    </w:p>
-    <w:p>
-      <w:pPr>
-        <w:ind w:firstLine="708"/>
-      </w:pPr>
-      <w:r>
-        <w:t>Martin</w:t>
-      </w:r>
-    </w:p>
-    <w:p>
-      <w:pPr>
-        <w:ind w:firstLine="708"/>
-      </w:pPr>
-      <w:r>
-        <w:t>nach der for-Schleife</w:t>
-      </w:r>
-    </w:p>
-    <w:p>
-      <w:pPr>
-        <w:ind w:left="708"/>
-      </w:pPr>
-    </w:p>
-    <w:p>
-      <w:r>
-        <w:t xml:space="preserve">Ein Chatbot ist ein Computer-Programm, mit dem man sich unterhalten kann. Wenn das Programm ein bekanntes Schlüsselwort erhält, gibt es eine passende Antwort. </w:t>
-      </w:r>
-      <w:r>
-        <w:t>Fehlt</w:t>
-      </w:r>
-      <w:r>
-        <w:t xml:space="preserve"> ein</w:t>
-      </w:r>
-      <w:r>
-        <w:t xml:space="preserve"> </w:t>
-      </w:r>
-      <w:r>
-        <w:t>bekanntes Schlüsselwort</w:t>
-      </w:r>
-      <w:r>
-        <w:t>,</w:t>
-      </w:r>
-      <w:r>
-        <w:t xml:space="preserve"> antwortet das Programm mit einer allgemeinen Bemerkung. </w:t>
-      </w:r>
-    </w:p>
-    <w:p/>
-    <w:p>
-      <w:pPr>
-        <w:ind w:firstLine="708"/>
-      </w:pPr>
-      <w:r>
-        <w:t>Die Zufallsantworten</w:t>
-      </w:r>
-      <w:r>
-        <w:t xml:space="preserve"> stehen in einer Liste.</w:t>
-      </w:r>
-    </w:p>
-    <w:p>
-      <w:pPr>
-        <w:ind w:firstLine="708"/>
-      </w:pPr>
-      <w:r>
-        <w:t xml:space="preserve">Die Reaktionsantworten stehen in einem Dictionary mit Schlüsselwort und Antwort. </w:t>
-      </w:r>
-    </w:p>
-    <w:p>
-      <w:pPr>
-        <w:ind w:firstLine="708"/>
-      </w:pPr>
-    </w:p>
-    <w:p>
-      <w:pPr>
-        <w:ind w:firstLine="708"/>
-      </w:pPr>
-      <w:r>
-        <w:t>Das Programm besteht aus einer Hauptschleife (while benutzereingabe != "bye") und zwei</w:t>
-      </w:r>
-    </w:p>
-    <w:p>
-      <w:pPr>
-        <w:ind w:firstLine="708"/>
-      </w:pPr>
-      <w:r>
-        <w:t xml:space="preserve">eingeschlossenen Nebenschleifen. </w:t>
-      </w:r>
-    </w:p>
-    <w:p>
-      <w:pPr>
-        <w:ind w:firstLine="708"/>
-      </w:pPr>
-      <w:r>
-        <w:t>Die erste Nebenschleife wiederholt die Frage solange, bis der Benutzer etwas eingibt.</w:t>
-      </w:r>
-    </w:p>
-    <w:p>
-      <w:pPr>
-        <w:ind w:firstLine="708"/>
-      </w:pPr>
-      <w:r>
-        <w:t xml:space="preserve">Dann wird die Benutzereingabe in einzelne Wörter zerlegt. </w:t>
-      </w:r>
-    </w:p>
-    <w:p>
-      <w:pPr>
-        <w:ind w:firstLine="708"/>
-      </w:pPr>
-      <w:r>
-        <w:t>Die zweite Nebenschleife durchsucht die Benutzereingabe nach bekannten</w:t>
-      </w:r>
-      <w:r>
-        <w:t xml:space="preserve"> Schlüsselwörtern.  </w:t>
-      </w:r>
-    </w:p>
-    <w:p>
-      <w:pPr>
-        <w:ind w:firstLine="708"/>
-      </w:pPr>
-    </w:p>
-    <w:p>
-      <w:pPr>
-        <w:ind w:left="708"/>
-      </w:pPr>
-      <w:r>
-        <w:t xml:space="preserve">Wir können das Dictionary erweitern, damit wir uns mit dem Programm über Themen wie Kino, Busfahren usw. unterhalten können. </w:t>
-      </w:r>
-      <w:r>
-        <w:t xml:space="preserve">Das Programm reagiert auf Wörter und nicht auf ganze Sätze. Es kann nicht auf Schlüssel der Form "Mir geht es gut" reagieren. </w:t>
-      </w:r>
-    </w:p>
-    <w:p>
-      <w:pPr>
-        <w:ind w:firstLine="708"/>
-      </w:pPr>
-    </w:p>
-    <w:p>
-      <w:pPr>
-        <w:ind w:left="708"/>
-      </w:pPr>
-      <w:r>
         <w:t>Der Programm</w:t>
       </w:r>
       <w:r>
-        <w:t xml:space="preserve">ablauf kann durch ein Flussdiagramm oder ein Nassi-Shneiderman-Diagramm (auch Struktogramm) beschrieben werden. </w:t>
+        <w:t xml:space="preserve">ablauf kann durch ein Flussdiagramm oder ein </w:t>
+      </w:r>
+      <w:proofErr w:type="spellStart"/>
+      <w:r>
+        <w:t>Nassi</w:t>
+      </w:r>
+      <w:proofErr w:type="spellEnd"/>
+      <w:r>
+        <w:t>-</w:t>
+      </w:r>
+      <w:proofErr w:type="spellStart"/>
+      <w:r>
+        <w:t>Shneiderman</w:t>
+      </w:r>
+      <w:proofErr w:type="spellEnd"/>
+      <w:r>
+        <w:t xml:space="preserve">-Diagramm (auch Struktogramm) beschrieben werden. </w:t>
       </w:r>
     </w:p>
     <w:p>
@@ -1769,7 +3076,6 @@
         <w:jc w:val="center"/>
       </w:pPr>
       <w:r>
-        <w:lastRenderedPageBreak/>
         <w:t>Flussdiagramm (</w:t>
       </w:r>
       <w:r>
@@ -1857,6 +3163,7 @@
         <w:rPr>
           <w:noProof/>
         </w:rPr>
+        <w:lastRenderedPageBreak/>
         <w:drawing>
           <wp:inline distT="0" distB="0" distL="0" distR="0" wp14:anchorId="3BC1A4FC" wp14:editId="74E3F5ED">
             <wp:extent cx="3590839" cy="4911437"/>
@@ -1912,13 +3219,25 @@
         <w:pStyle w:val="berschrift2"/>
       </w:pPr>
       <w:r>
-        <w:lastRenderedPageBreak/>
         <w:t>Tag 5</w:t>
       </w:r>
     </w:p>
     <w:p>
       <w:r>
-        <w:t>Die Funktion range() erstellt eine Liste</w:t>
+        <w:t xml:space="preserve">Die Funktion </w:t>
+      </w:r>
+      <w:proofErr w:type="spellStart"/>
+      <w:proofErr w:type="gramStart"/>
+      <w:r>
+        <w:t>range</w:t>
+      </w:r>
+      <w:proofErr w:type="spellEnd"/>
+      <w:r>
+        <w:t>(</w:t>
+      </w:r>
+      <w:proofErr w:type="gramEnd"/>
+      <w:r>
+        <w:t>) erstellt eine Liste</w:t>
       </w:r>
       <w:r>
         <w:t>:</w:t>
@@ -1927,13 +3246,41 @@
     <w:p>
       <w:r>
         <w:tab/>
-        <w:t>folge = list(range(3))</w:t>
+        <w:t xml:space="preserve">folge = </w:t>
+      </w:r>
+      <w:proofErr w:type="spellStart"/>
+      <w:r>
+        <w:t>list</w:t>
+      </w:r>
+      <w:proofErr w:type="spellEnd"/>
+      <w:r>
+        <w:t>(</w:t>
+      </w:r>
+      <w:proofErr w:type="spellStart"/>
+      <w:proofErr w:type="gramStart"/>
+      <w:r>
+        <w:t>range</w:t>
+      </w:r>
+      <w:proofErr w:type="spellEnd"/>
+      <w:r>
+        <w:t>(</w:t>
+      </w:r>
+      <w:proofErr w:type="gramEnd"/>
+      <w:r>
+        <w:t>3))</w:t>
       </w:r>
     </w:p>
     <w:p>
       <w:r>
         <w:tab/>
-        <w:t xml:space="preserve">print(folge) </w:t>
+      </w:r>
+      <w:proofErr w:type="spellStart"/>
+      <w:r>
+        <w:t>print</w:t>
+      </w:r>
+      <w:proofErr w:type="spellEnd"/>
+      <w:r>
+        <w:t xml:space="preserve">(folge) </w:t>
       </w:r>
     </w:p>
     <w:p>
@@ -1952,21 +3299,83 @@
     <w:p/>
     <w:p>
       <w:r>
-        <w:t>Wir können range() in der for-Schleife benutzen:</w:t>
+        <w:t xml:space="preserve">Wir können </w:t>
+      </w:r>
+      <w:proofErr w:type="spellStart"/>
+      <w:proofErr w:type="gramStart"/>
+      <w:r>
+        <w:t>range</w:t>
+      </w:r>
+      <w:proofErr w:type="spellEnd"/>
+      <w:r>
+        <w:t>(</w:t>
+      </w:r>
+      <w:proofErr w:type="gramEnd"/>
+      <w:r>
+        <w:t xml:space="preserve">) in der </w:t>
+      </w:r>
+      <w:proofErr w:type="spellStart"/>
+      <w:r>
+        <w:t>for</w:t>
+      </w:r>
+      <w:proofErr w:type="spellEnd"/>
+      <w:r>
+        <w:t>-Schleife benutzen:</w:t>
       </w:r>
     </w:p>
     <w:p>
       <w:r>
         <w:tab/>
-        <w:t>for durchgang in range(3):</w:t>
+      </w:r>
+      <w:proofErr w:type="spellStart"/>
+      <w:r>
+        <w:t>for</w:t>
+      </w:r>
+      <w:proofErr w:type="spellEnd"/>
+      <w:r>
+        <w:t xml:space="preserve"> </w:t>
+      </w:r>
+      <w:proofErr w:type="spellStart"/>
+      <w:r>
+        <w:t>durchgang</w:t>
+      </w:r>
+      <w:proofErr w:type="spellEnd"/>
+      <w:r>
+        <w:t xml:space="preserve"> in </w:t>
+      </w:r>
+      <w:proofErr w:type="spellStart"/>
+      <w:proofErr w:type="gramStart"/>
+      <w:r>
+        <w:t>range</w:t>
+      </w:r>
+      <w:proofErr w:type="spellEnd"/>
+      <w:r>
+        <w:t>(</w:t>
+      </w:r>
+      <w:proofErr w:type="gramEnd"/>
+      <w:r>
+        <w:t>3):</w:t>
       </w:r>
     </w:p>
     <w:p>
       <w:pPr>
         <w:ind w:left="357" w:firstLine="709"/>
       </w:pPr>
-      <w:r>
-        <w:t>print(durchgang)</w:t>
+      <w:proofErr w:type="spellStart"/>
+      <w:r>
+        <w:t>print</w:t>
+      </w:r>
+      <w:proofErr w:type="spellEnd"/>
+      <w:r>
+        <w:t>(</w:t>
+      </w:r>
+      <w:proofErr w:type="spellStart"/>
+      <w:r>
+        <w:t>durchgang</w:t>
+      </w:r>
+      <w:proofErr w:type="spellEnd"/>
+      <w:r>
+        <w:t>)</w:t>
       </w:r>
     </w:p>
     <w:p>
@@ -2001,7 +3410,20 @@
     <w:p/>
     <w:p>
       <w:r>
-        <w:t>von-bis bei range()</w:t>
+        <w:t xml:space="preserve">von-bis bei </w:t>
+      </w:r>
+      <w:proofErr w:type="spellStart"/>
+      <w:proofErr w:type="gramStart"/>
+      <w:r>
+        <w:t>range</w:t>
+      </w:r>
+      <w:proofErr w:type="spellEnd"/>
+      <w:r>
+        <w:t>(</w:t>
+      </w:r>
+      <w:proofErr w:type="gramEnd"/>
+      <w:r>
+        <w:t>)</w:t>
       </w:r>
       <w:r>
         <w:t>:</w:t>
@@ -2012,13 +3434,38 @@
         <w:ind w:firstLine="708"/>
       </w:pPr>
       <w:r>
-        <w:t>folge = list(range(2, 8))</w:t>
+        <w:t xml:space="preserve">folge = </w:t>
+      </w:r>
+      <w:proofErr w:type="spellStart"/>
+      <w:proofErr w:type="gramStart"/>
+      <w:r>
+        <w:t>list</w:t>
+      </w:r>
+      <w:proofErr w:type="spellEnd"/>
+      <w:r>
+        <w:t>(</w:t>
+      </w:r>
+      <w:proofErr w:type="spellStart"/>
+      <w:proofErr w:type="gramEnd"/>
+      <w:r>
+        <w:t>range</w:t>
+      </w:r>
+      <w:proofErr w:type="spellEnd"/>
+      <w:r>
+        <w:t>(2, 8))</w:t>
       </w:r>
     </w:p>
     <w:p>
       <w:r>
         <w:tab/>
-        <w:t xml:space="preserve">print(folge) </w:t>
+      </w:r>
+      <w:proofErr w:type="spellStart"/>
+      <w:r>
+        <w:t>print</w:t>
+      </w:r>
+      <w:proofErr w:type="spellEnd"/>
+      <w:r>
+        <w:t xml:space="preserve">(folge) </w:t>
       </w:r>
     </w:p>
     <w:p>
@@ -2037,7 +3484,21 @@
     <w:p/>
     <w:p>
       <w:r>
-        <w:t>Schrittweite bei range():</w:t>
+        <w:lastRenderedPageBreak/>
+        <w:t xml:space="preserve">Schrittweite bei </w:t>
+      </w:r>
+      <w:proofErr w:type="spellStart"/>
+      <w:proofErr w:type="gramStart"/>
+      <w:r>
+        <w:t>range</w:t>
+      </w:r>
+      <w:proofErr w:type="spellEnd"/>
+      <w:r>
+        <w:t>(</w:t>
+      </w:r>
+      <w:proofErr w:type="gramEnd"/>
+      <w:r>
+        <w:t>):</w:t>
       </w:r>
     </w:p>
     <w:p>
@@ -2045,13 +3506,38 @@
         <w:ind w:firstLine="708"/>
       </w:pPr>
       <w:r>
-        <w:t>folge = list(range(2, 8, 2))</w:t>
+        <w:t xml:space="preserve">folge = </w:t>
+      </w:r>
+      <w:proofErr w:type="spellStart"/>
+      <w:proofErr w:type="gramStart"/>
+      <w:r>
+        <w:t>list</w:t>
+      </w:r>
+      <w:proofErr w:type="spellEnd"/>
+      <w:r>
+        <w:t>(</w:t>
+      </w:r>
+      <w:proofErr w:type="spellStart"/>
+      <w:proofErr w:type="gramEnd"/>
+      <w:r>
+        <w:t>range</w:t>
+      </w:r>
+      <w:proofErr w:type="spellEnd"/>
+      <w:r>
+        <w:t>(2, 8, 2))</w:t>
       </w:r>
     </w:p>
     <w:p>
       <w:r>
         <w:tab/>
-        <w:t xml:space="preserve">print(folge) </w:t>
+      </w:r>
+      <w:proofErr w:type="spellStart"/>
+      <w:r>
+        <w:t>print</w:t>
+      </w:r>
+      <w:proofErr w:type="spellEnd"/>
+      <w:r>
+        <w:t xml:space="preserve">(folge) </w:t>
       </w:r>
     </w:p>
     <w:p>
@@ -2070,7 +3556,15 @@
     <w:p/>
     <w:p>
       <w:r>
-        <w:t>Eine Liste mit Dezimalzahlen erstellen wir mit einer for-Schleife:</w:t>
+        <w:t xml:space="preserve">Eine Liste mit Dezimalzahlen erstellen wir mit einer </w:t>
+      </w:r>
+      <w:proofErr w:type="spellStart"/>
+      <w:r>
+        <w:t>for</w:t>
+      </w:r>
+      <w:proofErr w:type="spellEnd"/>
+      <w:r>
+        <w:t>-Schleife:</w:t>
       </w:r>
     </w:p>
     <w:p>
@@ -2085,16 +3579,41 @@
       <w:pPr>
         <w:ind w:firstLine="708"/>
       </w:pPr>
-      <w:r>
-        <w:t>for i in range(10):</w:t>
+      <w:proofErr w:type="spellStart"/>
+      <w:r>
+        <w:t>for</w:t>
+      </w:r>
+      <w:proofErr w:type="spellEnd"/>
+      <w:r>
+        <w:t xml:space="preserve"> i in </w:t>
+      </w:r>
+      <w:proofErr w:type="spellStart"/>
+      <w:proofErr w:type="gramStart"/>
+      <w:r>
+        <w:t>range</w:t>
+      </w:r>
+      <w:proofErr w:type="spellEnd"/>
+      <w:r>
+        <w:t>(</w:t>
+      </w:r>
+      <w:proofErr w:type="gramEnd"/>
+      <w:r>
+        <w:t>10):</w:t>
       </w:r>
     </w:p>
     <w:p>
       <w:pPr>
         <w:ind w:left="357" w:firstLine="709"/>
       </w:pPr>
-      <w:r>
-        <w:t>dezimal.append(i * 0.3)</w:t>
+      <w:proofErr w:type="spellStart"/>
+      <w:proofErr w:type="gramStart"/>
+      <w:r>
+        <w:t>dezimal.append</w:t>
+      </w:r>
+      <w:proofErr w:type="spellEnd"/>
+      <w:proofErr w:type="gramEnd"/>
+      <w:r>
+        <w:t>(i * 0.3)</w:t>
       </w:r>
     </w:p>
     <w:p/>
@@ -2103,8 +3622,13 @@
         <w:t xml:space="preserve">Funktionen in Python. </w:t>
       </w:r>
       <w:r>
-        <w:t>Eine Funktion ist Programmcode, der gezielt aufgerufen wird.  Wir schreiben eine Funktion für einen bestimmte Aufgabe. Der Programmcode wird dadurch übersichtlicher. Wenn wir eine Funktion mehrmals benötigen, rufen wir sich mehrmals auf. Wir definieren eine Funktion mit dem Schlüsselwort def</w:t>
-      </w:r>
+        <w:t xml:space="preserve">Eine Funktion ist Programmcode, der gezielt aufgerufen wird.  Wir schreiben eine Funktion für einen bestimmte Aufgabe. Der Programmcode wird dadurch übersichtlicher. Wenn wir eine Funktion mehrmals benötigen, rufen wir sich mehrmals auf. Wir definieren eine Funktion mit dem Schlüsselwort </w:t>
+      </w:r>
+      <w:proofErr w:type="spellStart"/>
+      <w:r>
+        <w:t>def</w:t>
+      </w:r>
+      <w:proofErr w:type="spellEnd"/>
       <w:r>
         <w:t>:</w:t>
       </w:r>
@@ -2112,10 +3636,27 @@
     <w:p>
       <w:r>
         <w:tab/>
+      </w:r>
+      <w:proofErr w:type="spellStart"/>
+      <w:r>
         <w:t>def</w:t>
       </w:r>
-      <w:r>
-        <w:t xml:space="preserve"> ausgabe():</w:t>
+      <w:proofErr w:type="spellEnd"/>
+      <w:r>
+        <w:t xml:space="preserve"> </w:t>
+      </w:r>
+      <w:proofErr w:type="spellStart"/>
+      <w:proofErr w:type="gramStart"/>
+      <w:r>
+        <w:t>ausgabe</w:t>
+      </w:r>
+      <w:proofErr w:type="spellEnd"/>
+      <w:r>
+        <w:t>(</w:t>
+      </w:r>
+      <w:proofErr w:type="gramEnd"/>
+      <w:r>
+        <w:t>):</w:t>
       </w:r>
     </w:p>
     <w:p>
@@ -2125,8 +3666,18 @@
       <w:r>
         <w:t xml:space="preserve"> </w:t>
       </w:r>
-      <w:r>
-        <w:t>print("Ausgabe von Text aus einer Funktion")</w:t>
+      <w:proofErr w:type="spellStart"/>
+      <w:proofErr w:type="gramStart"/>
+      <w:r>
+        <w:t>print</w:t>
+      </w:r>
+      <w:proofErr w:type="spellEnd"/>
+      <w:r>
+        <w:t>(</w:t>
+      </w:r>
+      <w:proofErr w:type="gramEnd"/>
+      <w:r>
+        <w:t>"Ausgabe von Text aus einer Funktion")</w:t>
       </w:r>
     </w:p>
     <w:p/>
@@ -2138,7 +3689,19 @@
     <w:p>
       <w:r>
         <w:tab/>
-        <w:t>ausgabe()</w:t>
+      </w:r>
+      <w:proofErr w:type="spellStart"/>
+      <w:proofErr w:type="gramStart"/>
+      <w:r>
+        <w:t>ausgabe</w:t>
+      </w:r>
+      <w:proofErr w:type="spellEnd"/>
+      <w:r>
+        <w:t>(</w:t>
+      </w:r>
+      <w:proofErr w:type="gramEnd"/>
+      <w:r>
+        <w:t>)</w:t>
       </w:r>
     </w:p>
     <w:p/>
@@ -2184,11 +3747,33 @@
     <w:p>
       <w:r>
         <w:tab/>
-        <w:t xml:space="preserve">def ausgabe(wert1: </w:t>
-      </w:r>
+      </w:r>
+      <w:proofErr w:type="spellStart"/>
+      <w:r>
+        <w:t>def</w:t>
+      </w:r>
+      <w:proofErr w:type="spellEnd"/>
+      <w:r>
+        <w:t xml:space="preserve"> </w:t>
+      </w:r>
+      <w:proofErr w:type="spellStart"/>
+      <w:proofErr w:type="gramStart"/>
+      <w:r>
+        <w:t>ausgabe</w:t>
+      </w:r>
+      <w:proofErr w:type="spellEnd"/>
+      <w:r>
+        <w:t>(</w:t>
+      </w:r>
+      <w:proofErr w:type="gramEnd"/>
+      <w:r>
+        <w:t xml:space="preserve">wert1: </w:t>
+      </w:r>
+      <w:proofErr w:type="spellStart"/>
       <w:r>
         <w:t>int</w:t>
       </w:r>
+      <w:proofErr w:type="spellEnd"/>
       <w:r>
         <w:t>):</w:t>
       </w:r>
@@ -2197,9 +3782,16 @@
       <w:pPr>
         <w:ind w:left="357" w:firstLine="709"/>
       </w:pPr>
-      <w:r>
-        <w:t>print(</w:t>
-      </w:r>
+      <w:proofErr w:type="spellStart"/>
+      <w:proofErr w:type="gramStart"/>
+      <w:r>
+        <w:t>print</w:t>
+      </w:r>
+      <w:proofErr w:type="spellEnd"/>
+      <w:r>
+        <w:t>(</w:t>
+      </w:r>
+      <w:proofErr w:type="gramEnd"/>
       <w:r>
         <w:t>"</w:t>
       </w:r>
@@ -2219,7 +3811,20 @@
         <w:ind w:firstLine="708"/>
       </w:pPr>
       <w:r>
-        <w:t>Aufruf: ausgabe(5)</w:t>
+        <w:t xml:space="preserve">Aufruf: </w:t>
+      </w:r>
+      <w:proofErr w:type="spellStart"/>
+      <w:proofErr w:type="gramStart"/>
+      <w:r>
+        <w:t>ausgabe</w:t>
+      </w:r>
+      <w:proofErr w:type="spellEnd"/>
+      <w:r>
+        <w:t>(</w:t>
+      </w:r>
+      <w:proofErr w:type="gramEnd"/>
+      <w:r>
+        <w:t>5)</w:t>
       </w:r>
     </w:p>
     <w:p>
@@ -2245,15 +3850,61 @@
     <w:p>
       <w:r>
         <w:tab/>
-        <w:t>def ausgabe(wert1: int, wert2: int):</w:t>
+      </w:r>
+      <w:proofErr w:type="spellStart"/>
+      <w:r>
+        <w:t>def</w:t>
+      </w:r>
+      <w:proofErr w:type="spellEnd"/>
+      <w:r>
+        <w:t xml:space="preserve"> </w:t>
+      </w:r>
+      <w:proofErr w:type="spellStart"/>
+      <w:proofErr w:type="gramStart"/>
+      <w:r>
+        <w:t>ausgabe</w:t>
+      </w:r>
+      <w:proofErr w:type="spellEnd"/>
+      <w:r>
+        <w:t>(</w:t>
+      </w:r>
+      <w:proofErr w:type="gramEnd"/>
+      <w:r>
+        <w:t xml:space="preserve">wert1: </w:t>
+      </w:r>
+      <w:proofErr w:type="spellStart"/>
+      <w:r>
+        <w:t>int</w:t>
+      </w:r>
+      <w:proofErr w:type="spellEnd"/>
+      <w:r>
+        <w:t xml:space="preserve">, wert2: </w:t>
+      </w:r>
+      <w:proofErr w:type="spellStart"/>
+      <w:r>
+        <w:t>int</w:t>
+      </w:r>
+      <w:proofErr w:type="spellEnd"/>
+      <w:r>
+        <w:t>):</w:t>
       </w:r>
     </w:p>
     <w:p>
       <w:pPr>
         <w:ind w:left="357" w:firstLine="709"/>
       </w:pPr>
-      <w:r>
-        <w:t>print("Wert1 = ", wert1, "Wert2 = ", wert1)</w:t>
+      <w:proofErr w:type="spellStart"/>
+      <w:proofErr w:type="gramStart"/>
+      <w:r>
+        <w:t>print</w:t>
+      </w:r>
+      <w:proofErr w:type="spellEnd"/>
+      <w:r>
+        <w:t>(</w:t>
+      </w:r>
+      <w:proofErr w:type="gramEnd"/>
+      <w:r>
+        <w:t>"Wert1 = ", wert1, "Wert2 = ", wert1)</w:t>
       </w:r>
     </w:p>
     <w:p/>
@@ -2262,7 +3913,20 @@
         <w:ind w:firstLine="708"/>
       </w:pPr>
       <w:r>
-        <w:t>Aufruf: ausgabe(5, 6)</w:t>
+        <w:t xml:space="preserve">Aufruf: </w:t>
+      </w:r>
+      <w:proofErr w:type="spellStart"/>
+      <w:proofErr w:type="gramStart"/>
+      <w:r>
+        <w:t>ausgabe</w:t>
+      </w:r>
+      <w:proofErr w:type="spellEnd"/>
+      <w:r>
+        <w:t>(</w:t>
+      </w:r>
+      <w:proofErr w:type="gramEnd"/>
+      <w:r>
+        <w:t>5, 6)</w:t>
       </w:r>
     </w:p>
     <w:p>
@@ -2282,15 +3946,61 @@
     <w:p>
       <w:r>
         <w:tab/>
-        <w:t>def ausgabe(wert1: int, wert2: int = 15):</w:t>
+      </w:r>
+      <w:proofErr w:type="spellStart"/>
+      <w:r>
+        <w:t>def</w:t>
+      </w:r>
+      <w:proofErr w:type="spellEnd"/>
+      <w:r>
+        <w:t xml:space="preserve"> </w:t>
+      </w:r>
+      <w:proofErr w:type="spellStart"/>
+      <w:proofErr w:type="gramStart"/>
+      <w:r>
+        <w:t>ausgabe</w:t>
+      </w:r>
+      <w:proofErr w:type="spellEnd"/>
+      <w:r>
+        <w:t>(</w:t>
+      </w:r>
+      <w:proofErr w:type="gramEnd"/>
+      <w:r>
+        <w:t xml:space="preserve">wert1: </w:t>
+      </w:r>
+      <w:proofErr w:type="spellStart"/>
+      <w:r>
+        <w:t>int</w:t>
+      </w:r>
+      <w:proofErr w:type="spellEnd"/>
+      <w:r>
+        <w:t xml:space="preserve">, wert2: </w:t>
+      </w:r>
+      <w:proofErr w:type="spellStart"/>
+      <w:r>
+        <w:t>int</w:t>
+      </w:r>
+      <w:proofErr w:type="spellEnd"/>
+      <w:r>
+        <w:t xml:space="preserve"> = 15):</w:t>
       </w:r>
     </w:p>
     <w:p>
       <w:pPr>
         <w:ind w:left="357" w:firstLine="709"/>
       </w:pPr>
-      <w:r>
-        <w:t>print("Wert1 = ", wert1, "Wert2 = ", wert1)</w:t>
+      <w:proofErr w:type="spellStart"/>
+      <w:proofErr w:type="gramStart"/>
+      <w:r>
+        <w:t>print</w:t>
+      </w:r>
+      <w:proofErr w:type="spellEnd"/>
+      <w:r>
+        <w:t>(</w:t>
+      </w:r>
+      <w:proofErr w:type="gramEnd"/>
+      <w:r>
+        <w:t>"Wert1 = ", wert1, "Wert2 = ", wert1)</w:t>
       </w:r>
     </w:p>
     <w:p/>
@@ -2299,7 +4009,20 @@
         <w:ind w:firstLine="708"/>
       </w:pPr>
       <w:r>
-        <w:t>Aufruf: ausgabe(5)</w:t>
+        <w:t xml:space="preserve">Aufruf: </w:t>
+      </w:r>
+      <w:proofErr w:type="spellStart"/>
+      <w:proofErr w:type="gramStart"/>
+      <w:r>
+        <w:t>ausgabe</w:t>
+      </w:r>
+      <w:proofErr w:type="spellEnd"/>
+      <w:r>
+        <w:t>(</w:t>
+      </w:r>
+      <w:proofErr w:type="gramEnd"/>
+      <w:r>
+        <w:t>5)</w:t>
       </w:r>
       <w:r>
         <w:tab/>
@@ -2323,7 +4046,20 @@
         <w:ind w:firstLine="708"/>
       </w:pPr>
       <w:r>
-        <w:t>Aufruf: ausgabe(5, 80)</w:t>
+        <w:t xml:space="preserve">Aufruf: </w:t>
+      </w:r>
+      <w:proofErr w:type="spellStart"/>
+      <w:proofErr w:type="gramStart"/>
+      <w:r>
+        <w:t>ausgabe</w:t>
+      </w:r>
+      <w:proofErr w:type="spellEnd"/>
+      <w:r>
+        <w:t>(</w:t>
+      </w:r>
+      <w:proofErr w:type="gramEnd"/>
+      <w:r>
+        <w:t>5, 80)</w:t>
       </w:r>
     </w:p>
     <w:p>
@@ -2347,24 +4083,70 @@
     <w:p>
       <w:r>
         <w:tab/>
-        <w:t>def verdoppeln(eingabewert: int) -&gt; int:</w:t>
+      </w:r>
+      <w:proofErr w:type="spellStart"/>
+      <w:r>
+        <w:t>def</w:t>
+      </w:r>
+      <w:proofErr w:type="spellEnd"/>
+      <w:r>
+        <w:t xml:space="preserve"> </w:t>
+      </w:r>
+      <w:proofErr w:type="gramStart"/>
+      <w:r>
+        <w:t>verdoppeln(</w:t>
+      </w:r>
+      <w:proofErr w:type="gramEnd"/>
+      <w:r>
+        <w:t xml:space="preserve">eingabewert: </w:t>
+      </w:r>
+      <w:proofErr w:type="spellStart"/>
+      <w:r>
+        <w:t>int</w:t>
+      </w:r>
+      <w:proofErr w:type="spellEnd"/>
+      <w:r>
+        <w:t xml:space="preserve">) -&gt; </w:t>
+      </w:r>
+      <w:proofErr w:type="spellStart"/>
+      <w:r>
+        <w:t>int</w:t>
+      </w:r>
+      <w:proofErr w:type="spellEnd"/>
+      <w:r>
+        <w:t>:</w:t>
       </w:r>
     </w:p>
     <w:p>
       <w:pPr>
         <w:ind w:left="357" w:firstLine="709"/>
       </w:pPr>
-      <w:r>
-        <w:t>rueckgabewert = eingabewert * 2</w:t>
+      <w:proofErr w:type="spellStart"/>
+      <w:r>
+        <w:t>rueckgabewert</w:t>
+      </w:r>
+      <w:proofErr w:type="spellEnd"/>
+      <w:r>
+        <w:t xml:space="preserve"> = eingabewert * 2</w:t>
       </w:r>
     </w:p>
     <w:p>
       <w:pPr>
         <w:ind w:left="357" w:firstLine="709"/>
       </w:pPr>
-      <w:r>
-        <w:t>return rueckgabewert</w:t>
-      </w:r>
+      <w:proofErr w:type="spellStart"/>
+      <w:r>
+        <w:t>return</w:t>
+      </w:r>
+      <w:proofErr w:type="spellEnd"/>
+      <w:r>
+        <w:t xml:space="preserve"> </w:t>
+      </w:r>
+      <w:proofErr w:type="spellStart"/>
+      <w:r>
+        <w:t>rueckgabewert</w:t>
+      </w:r>
+      <w:proofErr w:type="spellEnd"/>
     </w:p>
     <w:p>
       <w:r>
@@ -2381,16 +4163,42 @@
       <w:pPr>
         <w:ind w:firstLine="708"/>
       </w:pPr>
-      <w:r>
-        <w:t>ergebnis = verdoppeln(5)</w:t>
+      <w:proofErr w:type="spellStart"/>
+      <w:r>
+        <w:t>ergebnis</w:t>
+      </w:r>
+      <w:proofErr w:type="spellEnd"/>
+      <w:r>
+        <w:t xml:space="preserve"> = </w:t>
+      </w:r>
+      <w:proofErr w:type="gramStart"/>
+      <w:r>
+        <w:t>verdoppeln(</w:t>
+      </w:r>
+      <w:proofErr w:type="gramEnd"/>
+      <w:r>
+        <w:t>5)</w:t>
       </w:r>
     </w:p>
     <w:p>
       <w:pPr>
         <w:ind w:firstLine="708"/>
       </w:pPr>
-      <w:r>
-        <w:t>print(ergebnis)</w:t>
+      <w:proofErr w:type="spellStart"/>
+      <w:r>
+        <w:t>print</w:t>
+      </w:r>
+      <w:proofErr w:type="spellEnd"/>
+      <w:r>
+        <w:t>(</w:t>
+      </w:r>
+      <w:proofErr w:type="spellStart"/>
+      <w:r>
+        <w:t>ergebnis</w:t>
+      </w:r>
+      <w:proofErr w:type="spellEnd"/>
+      <w:r>
+        <w:t>)</w:t>
       </w:r>
     </w:p>
     <w:p>
@@ -2406,7 +4214,15 @@
     </w:p>
     <w:p>
       <w:r>
-        <w:t xml:space="preserve">Die Variable rueckgabewert steht außerhalb der Funktion </w:t>
+        <w:t xml:space="preserve">Die Variable </w:t>
+      </w:r>
+      <w:proofErr w:type="spellStart"/>
+      <w:r>
+        <w:t>rueckgabewert</w:t>
+      </w:r>
+      <w:proofErr w:type="spellEnd"/>
+      <w:r>
+        <w:t xml:space="preserve"> steht außerhalb der Funktion </w:t>
       </w:r>
       <w:r>
         <w:rPr>
@@ -2415,7 +4231,23 @@
         <w:t>nicht</w:t>
       </w:r>
       <w:r>
-        <w:t xml:space="preserve"> zur Verfügung. Mit return geben wir den Wert der Variable rueckgabewert an das rufende Programm zurück. </w:t>
+        <w:t xml:space="preserve"> zur Verfügung. Mit </w:t>
+      </w:r>
+      <w:proofErr w:type="spellStart"/>
+      <w:r>
+        <w:t>return</w:t>
+      </w:r>
+      <w:proofErr w:type="spellEnd"/>
+      <w:r>
+        <w:t xml:space="preserve"> geben wir den Wert der Variable </w:t>
+      </w:r>
+      <w:proofErr w:type="spellStart"/>
+      <w:r>
+        <w:t>rueckgabewert</w:t>
+      </w:r>
+      <w:proofErr w:type="spellEnd"/>
+      <w:r>
+        <w:t xml:space="preserve"> an das rufende Programm zurück. </w:t>
       </w:r>
     </w:p>
     <w:p/>
@@ -2463,7 +4295,15 @@
         <w:t xml:space="preserve">Funktion </w:t>
       </w:r>
       <w:r>
-        <w:t>definieren: Name –  Eingabewert: Datentyp – Rückgabewert: Datentyp</w:t>
+        <w:t xml:space="preserve">definieren: Name </w:t>
+      </w:r>
+      <w:proofErr w:type="gramStart"/>
+      <w:r>
+        <w:t>–  Eingabewert</w:t>
+      </w:r>
+      <w:proofErr w:type="gramEnd"/>
+      <w:r>
+        <w:t>: Datentyp – Rückgabewert: Datentyp</w:t>
       </w:r>
     </w:p>
     <w:p>
@@ -2844,7 +4684,23 @@
     </w:p>
     <w:p>
       <w:r>
-        <w:t xml:space="preserve">Die Funktion bekommt den Verbrauch als list[float] und berechnet die Kosten. </w:t>
+        <w:t xml:space="preserve">Die Funktion bekommt den Verbrauch als </w:t>
+      </w:r>
+      <w:proofErr w:type="spellStart"/>
+      <w:r>
+        <w:t>list</w:t>
+      </w:r>
+      <w:proofErr w:type="spellEnd"/>
+      <w:r>
+        <w:t>[</w:t>
+      </w:r>
+      <w:proofErr w:type="spellStart"/>
+      <w:r>
+        <w:t>float</w:t>
+      </w:r>
+      <w:proofErr w:type="spellEnd"/>
+      <w:r>
+        <w:t xml:space="preserve">] und berechnet die Kosten. </w:t>
       </w:r>
     </w:p>
     <w:p>
@@ -2854,11 +4710,27 @@
       <w:r>
         <w:t xml:space="preserve">Aufruf: </w:t>
       </w:r>
-      <w:r>
-        <w:rPr>
-          <w:rFonts w:ascii="Courier New" w:hAnsi="Courier New" w:cs="Courier New"/>
-        </w:rPr>
-        <w:t>volumentarif([1.2, 1.5, 2])</w:t>
+      <w:proofErr w:type="spellStart"/>
+      <w:proofErr w:type="gramStart"/>
+      <w:r>
+        <w:rPr>
+          <w:rFonts w:ascii="Courier New" w:hAnsi="Courier New" w:cs="Courier New"/>
+        </w:rPr>
+        <w:t>volumentarif</w:t>
+      </w:r>
+      <w:proofErr w:type="spellEnd"/>
+      <w:r>
+        <w:rPr>
+          <w:rFonts w:ascii="Courier New" w:hAnsi="Courier New" w:cs="Courier New"/>
+        </w:rPr>
+        <w:t>(</w:t>
+      </w:r>
+      <w:proofErr w:type="gramEnd"/>
+      <w:r>
+        <w:rPr>
+          <w:rFonts w:ascii="Courier New" w:hAnsi="Courier New" w:cs="Courier New"/>
+        </w:rPr>
+        <w:t>[1.2, 1.5, 2])</w:t>
       </w:r>
     </w:p>
     <w:p>
@@ -2929,19 +4801,64 @@
     </w:p>
     <w:p>
       <w:r>
-        <w:t xml:space="preserve">Die Funktion gibt die Potenzen als list[float] an das rufende Programm zurück. </w:t>
-      </w:r>
-    </w:p>
-    <w:p>
-      <w:r>
-        <w:t xml:space="preserve">Beim Ausdruck adressieren wir die Elemente der Liste mit ergebnis[0] und ergebnis[1]. </w:t>
+        <w:t xml:space="preserve">Die Funktion gibt die Potenzen als </w:t>
+      </w:r>
+      <w:proofErr w:type="spellStart"/>
+      <w:r>
+        <w:t>list</w:t>
+      </w:r>
+      <w:proofErr w:type="spellEnd"/>
+      <w:r>
+        <w:t>[</w:t>
+      </w:r>
+      <w:proofErr w:type="spellStart"/>
+      <w:r>
+        <w:t>float</w:t>
+      </w:r>
+      <w:proofErr w:type="spellEnd"/>
+      <w:r>
+        <w:t xml:space="preserve">] an das rufende Programm zurück. </w:t>
+      </w:r>
+    </w:p>
+    <w:p>
+      <w:r>
+        <w:t xml:space="preserve">Beim Ausdruck adressieren wir die Elemente der Liste mit </w:t>
+      </w:r>
+      <w:proofErr w:type="spellStart"/>
+      <w:proofErr w:type="gramStart"/>
+      <w:r>
+        <w:t>ergebnis</w:t>
+      </w:r>
+      <w:proofErr w:type="spellEnd"/>
+      <w:r>
+        <w:t>[</w:t>
+      </w:r>
+      <w:proofErr w:type="gramEnd"/>
+      <w:r>
+        <w:t xml:space="preserve">0] und </w:t>
+      </w:r>
+      <w:proofErr w:type="spellStart"/>
+      <w:r>
+        <w:t>ergebnis</w:t>
+      </w:r>
+      <w:proofErr w:type="spellEnd"/>
+      <w:r>
+        <w:t xml:space="preserve">[1]. </w:t>
       </w:r>
     </w:p>
     <w:p/>
     <w:p/>
     <w:p>
       <w:r>
-        <w:t xml:space="preserve">Die Funktion "potenzen" ist nicht empfehlenswert. Es ist besser, für jede Aufgabe eine Funktion zu schreiben. Das folgende Beispiel ist besser: </w:t>
+        <w:t>Die Funktion "</w:t>
+      </w:r>
+      <w:proofErr w:type="spellStart"/>
+      <w:r>
+        <w:t>potenzen</w:t>
+      </w:r>
+      <w:proofErr w:type="spellEnd"/>
+      <w:r>
+        <w:t xml:space="preserve">" ist nicht empfehlenswert. Es ist besser, für jede Aufgabe eine Funktion zu schreiben. Das folgende Beispiel ist besser: </w:t>
       </w:r>
     </w:p>
     <w:p>
@@ -3066,7 +4983,20 @@
     </w:p>
     <w:p>
       <w:r>
-        <w:t>Die Werte der Tabelle erhalten wir durch den Aufruf der eingebauten Funktion print()</w:t>
+        <w:t xml:space="preserve">Die Werte der Tabelle erhalten wir durch den Aufruf der eingebauten Funktion </w:t>
+      </w:r>
+      <w:proofErr w:type="spellStart"/>
+      <w:proofErr w:type="gramStart"/>
+      <w:r>
+        <w:t>print</w:t>
+      </w:r>
+      <w:proofErr w:type="spellEnd"/>
+      <w:r>
+        <w:t>(</w:t>
+      </w:r>
+      <w:proofErr w:type="gramEnd"/>
+      <w:r>
+        <w:t>)</w:t>
       </w:r>
       <w:r>
         <w:t xml:space="preserve"> </w:t>
@@ -3076,14 +5006,32 @@
       </w:r>
     </w:p>
     <w:p>
-      <w:r>
-        <w:t xml:space="preserve">while-Schleife. Eingabewerte der </w:t>
+      <w:proofErr w:type="spellStart"/>
+      <w:r>
+        <w:t>while</w:t>
+      </w:r>
+      <w:proofErr w:type="spellEnd"/>
+      <w:r>
+        <w:t xml:space="preserve">-Schleife. Eingabewerte der </w:t>
       </w:r>
       <w:r>
         <w:t>Funktion</w:t>
       </w:r>
       <w:r>
-        <w:t xml:space="preserve"> print() sind: </w:t>
+        <w:t xml:space="preserve"> </w:t>
+      </w:r>
+      <w:proofErr w:type="spellStart"/>
+      <w:proofErr w:type="gramStart"/>
+      <w:r>
+        <w:t>print</w:t>
+      </w:r>
+      <w:proofErr w:type="spellEnd"/>
+      <w:r>
+        <w:t>(</w:t>
+      </w:r>
+      <w:proofErr w:type="gramEnd"/>
+      <w:r>
+        <w:t xml:space="preserve">) sind: </w:t>
       </w:r>
     </w:p>
     <w:p>
@@ -3095,7 +5043,15 @@
         </w:numPr>
       </w:pPr>
       <w:r>
-        <w:t xml:space="preserve">die Variable gbp </w:t>
+        <w:t xml:space="preserve">die Variable </w:t>
+      </w:r>
+      <w:proofErr w:type="spellStart"/>
+      <w:r>
+        <w:t>gbp</w:t>
+      </w:r>
+      <w:proofErr w:type="spellEnd"/>
+      <w:r>
+        <w:t xml:space="preserve"> </w:t>
       </w:r>
     </w:p>
     <w:p>
@@ -3122,7 +5078,11 @@
         <w:t>unserer</w:t>
       </w:r>
       <w:r>
-        <w:t xml:space="preserve"> Funktion GBP</w:t>
+        <w:t xml:space="preserve"> Funktion </w:t>
+      </w:r>
+      <w:proofErr w:type="spellStart"/>
+      <w:r>
+        <w:t>GBP</w:t>
       </w:r>
       <w:r>
         <w:t>_</w:t>
@@ -3136,11 +5096,25 @@
       <w:r>
         <w:t>UR</w:t>
       </w:r>
+      <w:proofErr w:type="spellEnd"/>
     </w:p>
     <w:p/>
     <w:p>
       <w:r>
-        <w:t xml:space="preserve">Mit dem Aufruf der Funktion print() </w:t>
+        <w:t xml:space="preserve">Mit dem Aufruf der Funktion </w:t>
+      </w:r>
+      <w:proofErr w:type="spellStart"/>
+      <w:proofErr w:type="gramStart"/>
+      <w:r>
+        <w:t>print</w:t>
+      </w:r>
+      <w:proofErr w:type="spellEnd"/>
+      <w:r>
+        <w:t>(</w:t>
+      </w:r>
+      <w:proofErr w:type="gramEnd"/>
+      <w:r>
+        <w:t xml:space="preserve">) </w:t>
       </w:r>
       <w:r>
         <w:t xml:space="preserve">in Zeile 18 </w:t>
@@ -3161,7 +5135,20 @@
         <w:t xml:space="preserve">abelle mit vielen Nachkommastellen. </w:t>
       </w:r>
       <w:r>
-        <w:t xml:space="preserve">Eine schöne Tabelle mit erhalten wir mit dem Aufruf der Funktion print() in Zeile 19. </w:t>
+        <w:t xml:space="preserve">Eine schöne Tabelle mit erhalten wir mit dem Aufruf der Funktion </w:t>
+      </w:r>
+      <w:proofErr w:type="spellStart"/>
+      <w:proofErr w:type="gramStart"/>
+      <w:r>
+        <w:t>print</w:t>
+      </w:r>
+      <w:proofErr w:type="spellEnd"/>
+      <w:r>
+        <w:t>(</w:t>
+      </w:r>
+      <w:proofErr w:type="gramEnd"/>
+      <w:r>
+        <w:t xml:space="preserve">) in Zeile 19. </w:t>
       </w:r>
       <w:r>
         <w:t>Die Platzhalter {:</w:t>
@@ -3269,42 +5256,45 @@
           <w:sz w:val="18"/>
           <w:szCs w:val="18"/>
         </w:rPr>
-        <w:t xml:space="preserve"> 0.00  0.00</w:t>
-      </w:r>
-    </w:p>
-    <w:p>
-      <w:pPr>
+        <w:t xml:space="preserve"> </w:t>
+      </w:r>
+      <w:proofErr w:type="gramStart"/>
+      <w:r>
         <w:rPr>
           <w:rFonts w:ascii="Courier New" w:hAnsi="Courier New"/>
           <w:sz w:val="18"/>
           <w:szCs w:val="18"/>
         </w:rPr>
-      </w:pPr>
-      <w:r>
+        <w:t>0.00  0.00</w:t>
+      </w:r>
+      <w:proofErr w:type="gramEnd"/>
+    </w:p>
+    <w:p>
+      <w:pPr>
         <w:rPr>
           <w:rFonts w:ascii="Courier New" w:hAnsi="Courier New"/>
           <w:sz w:val="18"/>
           <w:szCs w:val="18"/>
         </w:rPr>
-        <w:t xml:space="preserve"> 0.50  0.60</w:t>
-      </w:r>
-    </w:p>
-    <w:p>
-      <w:pPr>
+      </w:pPr>
+      <w:r>
         <w:rPr>
           <w:rFonts w:ascii="Courier New" w:hAnsi="Courier New"/>
           <w:sz w:val="18"/>
           <w:szCs w:val="18"/>
         </w:rPr>
-      </w:pPr>
+        <w:t xml:space="preserve"> </w:t>
+      </w:r>
+      <w:proofErr w:type="gramStart"/>
       <w:r>
         <w:rPr>
           <w:rFonts w:ascii="Courier New" w:hAnsi="Courier New"/>
           <w:sz w:val="18"/>
           <w:szCs w:val="18"/>
         </w:rPr>
-        <w:t xml:space="preserve"> 1.00  1.21</w:t>
-      </w:r>
+        <w:t>0.50  0.60</w:t>
+      </w:r>
+      <w:proofErr w:type="gramEnd"/>
     </w:p>
     <w:p>
       <w:pPr>
@@ -3320,42 +5310,45 @@
           <w:sz w:val="18"/>
           <w:szCs w:val="18"/>
         </w:rPr>
-        <w:t xml:space="preserve"> 1.50  1.81</w:t>
-      </w:r>
-    </w:p>
-    <w:p>
-      <w:pPr>
+        <w:t xml:space="preserve"> </w:t>
+      </w:r>
+      <w:proofErr w:type="gramStart"/>
+      <w:r>
         <w:rPr>
           <w:rFonts w:ascii="Courier New" w:hAnsi="Courier New"/>
           <w:sz w:val="18"/>
           <w:szCs w:val="18"/>
         </w:rPr>
-      </w:pPr>
-      <w:r>
+        <w:t>1.00  1.21</w:t>
+      </w:r>
+      <w:proofErr w:type="gramEnd"/>
+    </w:p>
+    <w:p>
+      <w:pPr>
         <w:rPr>
           <w:rFonts w:ascii="Courier New" w:hAnsi="Courier New"/>
           <w:sz w:val="18"/>
           <w:szCs w:val="18"/>
         </w:rPr>
-        <w:t xml:space="preserve"> 2.00  2.42</w:t>
-      </w:r>
-    </w:p>
-    <w:p>
-      <w:pPr>
+      </w:pPr>
+      <w:r>
         <w:rPr>
           <w:rFonts w:ascii="Courier New" w:hAnsi="Courier New"/>
           <w:sz w:val="18"/>
           <w:szCs w:val="18"/>
         </w:rPr>
-      </w:pPr>
+        <w:t xml:space="preserve"> </w:t>
+      </w:r>
+      <w:proofErr w:type="gramStart"/>
       <w:r>
         <w:rPr>
           <w:rFonts w:ascii="Courier New" w:hAnsi="Courier New"/>
           <w:sz w:val="18"/>
           <w:szCs w:val="18"/>
         </w:rPr>
-        <w:t xml:space="preserve"> 2.50  3.02</w:t>
-      </w:r>
+        <w:t>1.50  1.81</w:t>
+      </w:r>
+      <w:proofErr w:type="gramEnd"/>
     </w:p>
     <w:p>
       <w:pPr>
@@ -3371,42 +5364,45 @@
           <w:sz w:val="18"/>
           <w:szCs w:val="18"/>
         </w:rPr>
-        <w:t xml:space="preserve"> 3.00  3.63</w:t>
-      </w:r>
-    </w:p>
-    <w:p>
-      <w:pPr>
+        <w:t xml:space="preserve"> </w:t>
+      </w:r>
+      <w:proofErr w:type="gramStart"/>
+      <w:r>
         <w:rPr>
           <w:rFonts w:ascii="Courier New" w:hAnsi="Courier New"/>
           <w:sz w:val="18"/>
           <w:szCs w:val="18"/>
         </w:rPr>
-      </w:pPr>
-      <w:r>
+        <w:t>2.00  2.42</w:t>
+      </w:r>
+      <w:proofErr w:type="gramEnd"/>
+    </w:p>
+    <w:p>
+      <w:pPr>
         <w:rPr>
           <w:rFonts w:ascii="Courier New" w:hAnsi="Courier New"/>
           <w:sz w:val="18"/>
           <w:szCs w:val="18"/>
         </w:rPr>
-        <w:t xml:space="preserve"> 3.50  4.23</w:t>
-      </w:r>
-    </w:p>
-    <w:p>
-      <w:pPr>
+      </w:pPr>
+      <w:r>
         <w:rPr>
           <w:rFonts w:ascii="Courier New" w:hAnsi="Courier New"/>
           <w:sz w:val="18"/>
           <w:szCs w:val="18"/>
         </w:rPr>
-      </w:pPr>
+        <w:t xml:space="preserve"> </w:t>
+      </w:r>
+      <w:proofErr w:type="gramStart"/>
       <w:r>
         <w:rPr>
           <w:rFonts w:ascii="Courier New" w:hAnsi="Courier New"/>
           <w:sz w:val="18"/>
           <w:szCs w:val="18"/>
         </w:rPr>
-        <w:t xml:space="preserve"> 4.00  4.84</w:t>
-      </w:r>
+        <w:t>2.50  3.02</w:t>
+      </w:r>
+      <w:proofErr w:type="gramEnd"/>
     </w:p>
     <w:p>
       <w:pPr>
@@ -3422,42 +5418,45 @@
           <w:sz w:val="18"/>
           <w:szCs w:val="18"/>
         </w:rPr>
-        <w:t xml:space="preserve"> 4.50  5.45</w:t>
-      </w:r>
-    </w:p>
-    <w:p>
-      <w:pPr>
+        <w:t xml:space="preserve"> </w:t>
+      </w:r>
+      <w:proofErr w:type="gramStart"/>
+      <w:r>
         <w:rPr>
           <w:rFonts w:ascii="Courier New" w:hAnsi="Courier New"/>
           <w:sz w:val="18"/>
           <w:szCs w:val="18"/>
         </w:rPr>
-      </w:pPr>
-      <w:r>
+        <w:t>3.00  3.63</w:t>
+      </w:r>
+      <w:proofErr w:type="gramEnd"/>
+    </w:p>
+    <w:p>
+      <w:pPr>
         <w:rPr>
           <w:rFonts w:ascii="Courier New" w:hAnsi="Courier New"/>
           <w:sz w:val="18"/>
           <w:szCs w:val="18"/>
         </w:rPr>
-        <w:t xml:space="preserve"> 5.00  6.05</w:t>
-      </w:r>
-    </w:p>
-    <w:p>
-      <w:pPr>
+      </w:pPr>
+      <w:r>
         <w:rPr>
           <w:rFonts w:ascii="Courier New" w:hAnsi="Courier New"/>
           <w:sz w:val="18"/>
           <w:szCs w:val="18"/>
         </w:rPr>
-      </w:pPr>
+        <w:t xml:space="preserve"> </w:t>
+      </w:r>
+      <w:proofErr w:type="gramStart"/>
       <w:r>
         <w:rPr>
           <w:rFonts w:ascii="Courier New" w:hAnsi="Courier New"/>
           <w:sz w:val="18"/>
           <w:szCs w:val="18"/>
         </w:rPr>
-        <w:t xml:space="preserve"> 5.50  6.65</w:t>
-      </w:r>
+        <w:t>3.50  4.23</w:t>
+      </w:r>
+      <w:proofErr w:type="gramEnd"/>
     </w:p>
     <w:p>
       <w:pPr>
@@ -3473,42 +5472,45 @@
           <w:sz w:val="18"/>
           <w:szCs w:val="18"/>
         </w:rPr>
-        <w:t xml:space="preserve"> 6.00  7.26</w:t>
-      </w:r>
-    </w:p>
-    <w:p>
-      <w:pPr>
+        <w:t xml:space="preserve"> </w:t>
+      </w:r>
+      <w:proofErr w:type="gramStart"/>
+      <w:r>
         <w:rPr>
           <w:rFonts w:ascii="Courier New" w:hAnsi="Courier New"/>
           <w:sz w:val="18"/>
           <w:szCs w:val="18"/>
         </w:rPr>
-      </w:pPr>
-      <w:r>
+        <w:t>4.00  4.84</w:t>
+      </w:r>
+      <w:proofErr w:type="gramEnd"/>
+    </w:p>
+    <w:p>
+      <w:pPr>
         <w:rPr>
           <w:rFonts w:ascii="Courier New" w:hAnsi="Courier New"/>
           <w:sz w:val="18"/>
           <w:szCs w:val="18"/>
         </w:rPr>
-        <w:t xml:space="preserve"> 6.50  7.87</w:t>
-      </w:r>
-    </w:p>
-    <w:p>
-      <w:pPr>
+      </w:pPr>
+      <w:r>
         <w:rPr>
           <w:rFonts w:ascii="Courier New" w:hAnsi="Courier New"/>
           <w:sz w:val="18"/>
           <w:szCs w:val="18"/>
         </w:rPr>
-      </w:pPr>
+        <w:t xml:space="preserve"> </w:t>
+      </w:r>
+      <w:proofErr w:type="gramStart"/>
       <w:r>
         <w:rPr>
           <w:rFonts w:ascii="Courier New" w:hAnsi="Courier New"/>
           <w:sz w:val="18"/>
           <w:szCs w:val="18"/>
         </w:rPr>
-        <w:t xml:space="preserve"> 7.00  8.47</w:t>
-      </w:r>
+        <w:t>4.50  5.45</w:t>
+      </w:r>
+      <w:proofErr w:type="gramEnd"/>
     </w:p>
     <w:p>
       <w:pPr>
@@ -3524,25 +5526,180 @@
           <w:sz w:val="18"/>
           <w:szCs w:val="18"/>
         </w:rPr>
-        <w:t xml:space="preserve"> 7.50  9.07</w:t>
-      </w:r>
-    </w:p>
-    <w:p>
-      <w:pPr>
+        <w:t xml:space="preserve"> </w:t>
+      </w:r>
+      <w:proofErr w:type="gramStart"/>
+      <w:r>
         <w:rPr>
           <w:rFonts w:ascii="Courier New" w:hAnsi="Courier New"/>
           <w:sz w:val="18"/>
           <w:szCs w:val="18"/>
         </w:rPr>
-      </w:pPr>
-      <w:r>
+        <w:t>5.00  6.05</w:t>
+      </w:r>
+      <w:proofErr w:type="gramEnd"/>
+    </w:p>
+    <w:p>
+      <w:pPr>
         <w:rPr>
           <w:rFonts w:ascii="Courier New" w:hAnsi="Courier New"/>
           <w:sz w:val="18"/>
           <w:szCs w:val="18"/>
         </w:rPr>
-        <w:t xml:space="preserve"> 8.00  9.68</w:t>
-      </w:r>
+      </w:pPr>
+      <w:r>
+        <w:rPr>
+          <w:rFonts w:ascii="Courier New" w:hAnsi="Courier New"/>
+          <w:sz w:val="18"/>
+          <w:szCs w:val="18"/>
+        </w:rPr>
+        <w:t xml:space="preserve"> </w:t>
+      </w:r>
+      <w:proofErr w:type="gramStart"/>
+      <w:r>
+        <w:rPr>
+          <w:rFonts w:ascii="Courier New" w:hAnsi="Courier New"/>
+          <w:sz w:val="18"/>
+          <w:szCs w:val="18"/>
+        </w:rPr>
+        <w:t>5.50  6.65</w:t>
+      </w:r>
+      <w:proofErr w:type="gramEnd"/>
+    </w:p>
+    <w:p>
+      <w:pPr>
+        <w:rPr>
+          <w:rFonts w:ascii="Courier New" w:hAnsi="Courier New"/>
+          <w:sz w:val="18"/>
+          <w:szCs w:val="18"/>
+        </w:rPr>
+      </w:pPr>
+      <w:r>
+        <w:rPr>
+          <w:rFonts w:ascii="Courier New" w:hAnsi="Courier New"/>
+          <w:sz w:val="18"/>
+          <w:szCs w:val="18"/>
+        </w:rPr>
+        <w:t xml:space="preserve"> </w:t>
+      </w:r>
+      <w:proofErr w:type="gramStart"/>
+      <w:r>
+        <w:rPr>
+          <w:rFonts w:ascii="Courier New" w:hAnsi="Courier New"/>
+          <w:sz w:val="18"/>
+          <w:szCs w:val="18"/>
+        </w:rPr>
+        <w:t>6.00  7.26</w:t>
+      </w:r>
+      <w:proofErr w:type="gramEnd"/>
+    </w:p>
+    <w:p>
+      <w:pPr>
+        <w:rPr>
+          <w:rFonts w:ascii="Courier New" w:hAnsi="Courier New"/>
+          <w:sz w:val="18"/>
+          <w:szCs w:val="18"/>
+        </w:rPr>
+      </w:pPr>
+      <w:r>
+        <w:rPr>
+          <w:rFonts w:ascii="Courier New" w:hAnsi="Courier New"/>
+          <w:sz w:val="18"/>
+          <w:szCs w:val="18"/>
+        </w:rPr>
+        <w:t xml:space="preserve"> </w:t>
+      </w:r>
+      <w:proofErr w:type="gramStart"/>
+      <w:r>
+        <w:rPr>
+          <w:rFonts w:ascii="Courier New" w:hAnsi="Courier New"/>
+          <w:sz w:val="18"/>
+          <w:szCs w:val="18"/>
+        </w:rPr>
+        <w:t>6.50  7.87</w:t>
+      </w:r>
+      <w:proofErr w:type="gramEnd"/>
+    </w:p>
+    <w:p>
+      <w:pPr>
+        <w:rPr>
+          <w:rFonts w:ascii="Courier New" w:hAnsi="Courier New"/>
+          <w:sz w:val="18"/>
+          <w:szCs w:val="18"/>
+        </w:rPr>
+      </w:pPr>
+      <w:r>
+        <w:rPr>
+          <w:rFonts w:ascii="Courier New" w:hAnsi="Courier New"/>
+          <w:sz w:val="18"/>
+          <w:szCs w:val="18"/>
+        </w:rPr>
+        <w:t xml:space="preserve"> </w:t>
+      </w:r>
+      <w:proofErr w:type="gramStart"/>
+      <w:r>
+        <w:rPr>
+          <w:rFonts w:ascii="Courier New" w:hAnsi="Courier New"/>
+          <w:sz w:val="18"/>
+          <w:szCs w:val="18"/>
+        </w:rPr>
+        <w:t>7.00  8.47</w:t>
+      </w:r>
+      <w:proofErr w:type="gramEnd"/>
+    </w:p>
+    <w:p>
+      <w:pPr>
+        <w:rPr>
+          <w:rFonts w:ascii="Courier New" w:hAnsi="Courier New"/>
+          <w:sz w:val="18"/>
+          <w:szCs w:val="18"/>
+        </w:rPr>
+      </w:pPr>
+      <w:r>
+        <w:rPr>
+          <w:rFonts w:ascii="Courier New" w:hAnsi="Courier New"/>
+          <w:sz w:val="18"/>
+          <w:szCs w:val="18"/>
+        </w:rPr>
+        <w:t xml:space="preserve"> </w:t>
+      </w:r>
+      <w:proofErr w:type="gramStart"/>
+      <w:r>
+        <w:rPr>
+          <w:rFonts w:ascii="Courier New" w:hAnsi="Courier New"/>
+          <w:sz w:val="18"/>
+          <w:szCs w:val="18"/>
+        </w:rPr>
+        <w:t>7.50  9.07</w:t>
+      </w:r>
+      <w:proofErr w:type="gramEnd"/>
+    </w:p>
+    <w:p>
+      <w:pPr>
+        <w:rPr>
+          <w:rFonts w:ascii="Courier New" w:hAnsi="Courier New"/>
+          <w:sz w:val="18"/>
+          <w:szCs w:val="18"/>
+        </w:rPr>
+      </w:pPr>
+      <w:r>
+        <w:rPr>
+          <w:rFonts w:ascii="Courier New" w:hAnsi="Courier New"/>
+          <w:sz w:val="18"/>
+          <w:szCs w:val="18"/>
+        </w:rPr>
+        <w:t xml:space="preserve"> </w:t>
+      </w:r>
+      <w:proofErr w:type="gramStart"/>
+      <w:r>
+        <w:rPr>
+          <w:rFonts w:ascii="Courier New" w:hAnsi="Courier New"/>
+          <w:sz w:val="18"/>
+          <w:szCs w:val="18"/>
+        </w:rPr>
+        <w:t>8.00  9.68</w:t>
+      </w:r>
+      <w:proofErr w:type="gramEnd"/>
     </w:p>
     <w:p>
       <w:pPr>
@@ -4424,15 +6581,39 @@
     </w:p>
     <w:p>
       <w:r>
-        <w:t xml:space="preserve">Das Modul numpy erzeugt mehrdimensionale Arrays, die schnell verarbeitet werden. </w:t>
-      </w:r>
-    </w:p>
-    <w:p>
-      <w:r>
-        <w:t xml:space="preserve">Außerdem hat numpy viele Methoden, die den Umgang mit mehrdimensionalen Arrays vereinfachen. </w:t>
-      </w:r>
-      <w:r>
-        <w:t xml:space="preserve">So wird ein zweidimensionales Array mit numpy </w:t>
+        <w:t xml:space="preserve">Das Modul </w:t>
+      </w:r>
+      <w:proofErr w:type="spellStart"/>
+      <w:r>
+        <w:t>numpy</w:t>
+      </w:r>
+      <w:proofErr w:type="spellEnd"/>
+      <w:r>
+        <w:t xml:space="preserve"> erzeugt mehrdimensionale Arrays, die schnell verarbeitet werden. </w:t>
+      </w:r>
+    </w:p>
+    <w:p>
+      <w:r>
+        <w:t xml:space="preserve">Außerdem hat </w:t>
+      </w:r>
+      <w:proofErr w:type="spellStart"/>
+      <w:r>
+        <w:t>numpy</w:t>
+      </w:r>
+      <w:proofErr w:type="spellEnd"/>
+      <w:r>
+        <w:t xml:space="preserve"> viele Methoden, die den Umgang mit mehrdimensionalen Arrays vereinfachen. </w:t>
+      </w:r>
+      <w:r>
+        <w:t xml:space="preserve">So wird ein zweidimensionales Array mit </w:t>
+      </w:r>
+      <w:proofErr w:type="spellStart"/>
+      <w:r>
+        <w:t>numpy</w:t>
+      </w:r>
+      <w:proofErr w:type="spellEnd"/>
+      <w:r>
+        <w:t xml:space="preserve"> </w:t>
       </w:r>
       <w:r>
         <w:t>erstellt</w:t>
@@ -4615,7 +6796,15 @@
         <w:t>unsere</w:t>
       </w:r>
       <w:r>
-        <w:t xml:space="preserve">m Füllwert "__". Das ist ein String mit 2 Unicode-Zeichen. </w:t>
+        <w:t xml:space="preserve">m </w:t>
+      </w:r>
+      <w:proofErr w:type="spellStart"/>
+      <w:r>
+        <w:t>Füllwert</w:t>
+      </w:r>
+      <w:proofErr w:type="spellEnd"/>
+      <w:r>
+        <w:t xml:space="preserve"> "__". Das ist ein String mit 2 Unicode-Zeichen. </w:t>
       </w:r>
     </w:p>
     <w:p>
@@ -4740,7 +6929,15 @@
     </w:p>
     <w:p>
       <w:r>
-        <w:t>Bei einem numpy Array können wir die Indizes</w:t>
+        <w:t xml:space="preserve">Bei einem </w:t>
+      </w:r>
+      <w:proofErr w:type="spellStart"/>
+      <w:r>
+        <w:t>numpy</w:t>
+      </w:r>
+      <w:proofErr w:type="spellEnd"/>
+      <w:r>
+        <w:t xml:space="preserve"> Array können wir die Indizes</w:t>
       </w:r>
       <w:r>
         <w:t xml:space="preserve"> durch ein Komma trennen. Wir sparen zwei eckige Klammern. </w:t>
@@ -4756,8 +6953,13 @@
       <w:r>
         <w:t xml:space="preserve"> zweidimensionalen </w:t>
       </w:r>
-      <w:r>
-        <w:t xml:space="preserve">numpy </w:t>
+      <w:proofErr w:type="spellStart"/>
+      <w:r>
+        <w:t>numpy</w:t>
+      </w:r>
+      <w:proofErr w:type="spellEnd"/>
+      <w:r>
+        <w:t xml:space="preserve"> </w:t>
       </w:r>
       <w:r>
         <w:t>Arrays schreiben …</w:t>
@@ -4939,7 +7141,23 @@
     </w:p>
     <w:p>
       <w:r>
-        <w:t>Ein GUI (Graphical User Interface) erstellen wir mit Hilfe des Moduls tkinter. Es gehört zur Standard-Installation von Python.</w:t>
+        <w:t>Ein GUI (</w:t>
+      </w:r>
+      <w:proofErr w:type="spellStart"/>
+      <w:r>
+        <w:t>Graphical</w:t>
+      </w:r>
+      <w:proofErr w:type="spellEnd"/>
+      <w:r>
+        <w:t xml:space="preserve"> User Interface) erstellen wir mit Hilfe des Moduls </w:t>
+      </w:r>
+      <w:proofErr w:type="spellStart"/>
+      <w:r>
+        <w:t>tkinter</w:t>
+      </w:r>
+      <w:proofErr w:type="spellEnd"/>
+      <w:r>
+        <w:t>. Es gehört zur Standard-Installation von Python.</w:t>
       </w:r>
       <w:r>
         <w:t xml:space="preserve"> </w:t>
@@ -4997,7 +7215,15 @@
     </w:p>
     <w:p>
       <w:r>
-        <w:t xml:space="preserve">Wir importieren tkinter (Zeile 5), erstellen ein Fenster (Zeile 8) und setzen einen Fenstertitel (Zeile 9). </w:t>
+        <w:t xml:space="preserve">Wir importieren </w:t>
+      </w:r>
+      <w:proofErr w:type="spellStart"/>
+      <w:r>
+        <w:t>tkinter</w:t>
+      </w:r>
+      <w:proofErr w:type="spellEnd"/>
+      <w:r>
+        <w:t xml:space="preserve"> (Zeile 5), erstellen ein Fenster (Zeile 8) und setzen einen Fenstertitel (Zeile 9). </w:t>
       </w:r>
     </w:p>
     <w:p>
@@ -5010,7 +7236,15 @@
         <w:t xml:space="preserve">Wir erstellen </w:t>
       </w:r>
       <w:r>
-        <w:t>die Widgets (Window Gadgets) Textausgabe (Zeile 1</w:t>
+        <w:t>die Widgets (</w:t>
+      </w:r>
+      <w:proofErr w:type="spellStart"/>
+      <w:r>
+        <w:t>Window</w:t>
+      </w:r>
+      <w:proofErr w:type="spellEnd"/>
+      <w:r>
+        <w:t xml:space="preserve"> Gadgets) Textausgabe (Zeile 1</w:t>
       </w:r>
       <w:r>
         <w:t>5</w:t>
@@ -5045,7 +7279,15 @@
         <w:t>5</w:t>
       </w:r>
       <w:r>
-        <w:t xml:space="preserve"> platzieren wir die Widgets mit Hilfe der Methode pack(). </w:t>
+        <w:t xml:space="preserve"> platzieren wir die Widgets mit Hilfe der Methode </w:t>
+      </w:r>
+      <w:proofErr w:type="gramStart"/>
+      <w:r>
+        <w:t>pack(</w:t>
+      </w:r>
+      <w:proofErr w:type="gramEnd"/>
+      <w:r>
+        <w:t xml:space="preserve">). </w:t>
       </w:r>
     </w:p>
     <w:p/>
@@ -5072,7 +7314,20 @@
     <w:p/>
     <w:p>
       <w:r>
-        <w:t xml:space="preserve">Mit Hilfe der Methode grid() können wir die Gadgets </w:t>
+        <w:t xml:space="preserve">Mit Hilfe der Methode </w:t>
+      </w:r>
+      <w:proofErr w:type="spellStart"/>
+      <w:proofErr w:type="gramStart"/>
+      <w:r>
+        <w:t>grid</w:t>
+      </w:r>
+      <w:proofErr w:type="spellEnd"/>
+      <w:r>
+        <w:t>(</w:t>
+      </w:r>
+      <w:proofErr w:type="gramEnd"/>
+      <w:r>
+        <w:t xml:space="preserve">) können wir die Gadgets </w:t>
       </w:r>
       <w:r>
         <w:rPr>
@@ -5167,8 +7422,26 @@
       <w:r>
         <w:t xml:space="preserve"> den Methoden </w:t>
       </w:r>
-      <w:r>
-        <w:t xml:space="preserve">rowconfigure() und columnconfigure() minimale Größen </w:t>
+      <w:proofErr w:type="spellStart"/>
+      <w:proofErr w:type="gramStart"/>
+      <w:r>
+        <w:t>rowconfigure</w:t>
+      </w:r>
+      <w:proofErr w:type="spellEnd"/>
+      <w:r>
+        <w:t>(</w:t>
+      </w:r>
+      <w:proofErr w:type="gramEnd"/>
+      <w:r>
+        <w:t xml:space="preserve">) und </w:t>
+      </w:r>
+      <w:proofErr w:type="spellStart"/>
+      <w:r>
+        <w:t>columnconfigure</w:t>
+      </w:r>
+      <w:proofErr w:type="spellEnd"/>
+      <w:r>
+        <w:t xml:space="preserve">() minimale Größen </w:t>
       </w:r>
       <w:r>
         <w:t xml:space="preserve">im Fenster </w:t>
@@ -5221,15 +7494,57 @@
     </w:p>
     <w:p/>
     <w:p>
-      <w:r>
-        <w:t>tk.Label() akzeptiert viele Optionen</w:t>
+      <w:proofErr w:type="spellStart"/>
+      <w:r>
+        <w:t>tk.Label</w:t>
+      </w:r>
+      <w:proofErr w:type="spellEnd"/>
+      <w:r>
+        <w:t>() akzeptiert viele Optionen</w:t>
       </w:r>
       <w:r>
         <w:t xml:space="preserve"> zum Text</w:t>
       </w:r>
       <w:r>
-        <w:t>. Mit fg (foreground) und bg (background) legen wir Farben fest. Mit font</w:t>
-      </w:r>
+        <w:t xml:space="preserve">. Mit </w:t>
+      </w:r>
+      <w:proofErr w:type="spellStart"/>
+      <w:r>
+        <w:t>fg</w:t>
+      </w:r>
+      <w:proofErr w:type="spellEnd"/>
+      <w:r>
+        <w:t xml:space="preserve"> (</w:t>
+      </w:r>
+      <w:proofErr w:type="spellStart"/>
+      <w:r>
+        <w:t>foreground</w:t>
+      </w:r>
+      <w:proofErr w:type="spellEnd"/>
+      <w:r>
+        <w:t xml:space="preserve">) und </w:t>
+      </w:r>
+      <w:proofErr w:type="spellStart"/>
+      <w:r>
+        <w:t>bg</w:t>
+      </w:r>
+      <w:proofErr w:type="spellEnd"/>
+      <w:r>
+        <w:t xml:space="preserve"> (</w:t>
+      </w:r>
+      <w:proofErr w:type="spellStart"/>
+      <w:r>
+        <w:t>background</w:t>
+      </w:r>
+      <w:proofErr w:type="spellEnd"/>
+      <w:r>
+        <w:t xml:space="preserve">) legen wir Farben fest. Mit </w:t>
+      </w:r>
+      <w:proofErr w:type="spellStart"/>
+      <w:r>
+        <w:t>font</w:t>
+      </w:r>
+      <w:proofErr w:type="spellEnd"/>
       <w:r>
         <w:t xml:space="preserve"> legen wir die Schriftart und die Schriftgröße fest. Beispiel: </w:t>
       </w:r>
@@ -5282,7 +7597,15 @@
       </w:pPr>
       <w:r>
         <w:lastRenderedPageBreak/>
-        <w:t>Eine Schaltfläche erzeugen wir mit tk.Button(). Beispiel:</w:t>
+        <w:t xml:space="preserve">Eine Schaltfläche erzeugen wir mit </w:t>
+      </w:r>
+      <w:proofErr w:type="spellStart"/>
+      <w:r>
+        <w:t>tk.Button</w:t>
+      </w:r>
+      <w:proofErr w:type="spellEnd"/>
+      <w:r>
+        <w:t>(). Beispiel:</w:t>
       </w:r>
     </w:p>
     <w:p>
@@ -5372,19 +7695,29 @@
       </w:r>
     </w:p>
     <w:p>
-      <w:r>
-        <w:t>command = actionSF1</w:t>
+      <w:proofErr w:type="spellStart"/>
+      <w:r>
+        <w:t>command</w:t>
+      </w:r>
+      <w:proofErr w:type="spellEnd"/>
+      <w:r>
+        <w:t xml:space="preserve"> = actionSF1</w:t>
       </w:r>
       <w:r>
         <w:t xml:space="preserve"> </w:t>
       </w:r>
     </w:p>
     <w:p>
+      <w:proofErr w:type="spellStart"/>
       <w:r>
         <w:t>c</w:t>
       </w:r>
       <w:r>
-        <w:t>ommand = actionSF2</w:t>
+        <w:t>ommand</w:t>
+      </w:r>
+      <w:proofErr w:type="spellEnd"/>
+      <w:r>
+        <w:t xml:space="preserve"> = actionSF2</w:t>
       </w:r>
       <w:r>
         <w:br/>
@@ -5405,7 +7738,15 @@
     <w:p/>
     <w:p>
       <w:r>
-        <w:t xml:space="preserve">Wenn wir in einer Funktion eine Variable definieren, ist diese "lokal" d. h. nur innerhalb der Funktion bekannt. Hier hilft uns die Steuervariable von tkinter, die wir im Hauptprogramm erzeugen (Zeile 25). </w:t>
+        <w:t xml:space="preserve">Wenn wir in einer Funktion eine Variable definieren, ist diese "lokal" d. h. nur innerhalb der Funktion bekannt. Hier hilft uns die Steuervariable von </w:t>
+      </w:r>
+      <w:proofErr w:type="spellStart"/>
+      <w:r>
+        <w:t>tkinter</w:t>
+      </w:r>
+      <w:proofErr w:type="spellEnd"/>
+      <w:r>
+        <w:t xml:space="preserve">, die wir im Hauptprogramm erzeugen (Zeile 25). </w:t>
       </w:r>
     </w:p>
     <w:p/>
@@ -5439,7 +7780,20 @@
         <w:t xml:space="preserve">enn unser Programm </w:t>
       </w:r>
       <w:r>
-        <w:t xml:space="preserve">mit der Methode zaehler.set() </w:t>
+        <w:t xml:space="preserve">mit der Methode </w:t>
+      </w:r>
+      <w:proofErr w:type="spellStart"/>
+      <w:proofErr w:type="gramStart"/>
+      <w:r>
+        <w:t>zaehler.set</w:t>
+      </w:r>
+      <w:proofErr w:type="spellEnd"/>
+      <w:r>
+        <w:t>(</w:t>
+      </w:r>
+      <w:proofErr w:type="gramEnd"/>
+      <w:r>
+        <w:t xml:space="preserve">) </w:t>
       </w:r>
       <w:r>
         <w:t xml:space="preserve">einen Wert </w:t>
@@ -5451,7 +7805,15 @@
     <w:p/>
     <w:p>
       <w:r>
-        <w:t>Mit der Steuervariable zaehler können unsere Funktion</w:t>
+        <w:t xml:space="preserve">Mit der Steuervariable </w:t>
+      </w:r>
+      <w:proofErr w:type="spellStart"/>
+      <w:r>
+        <w:t>zaehler</w:t>
+      </w:r>
+      <w:proofErr w:type="spellEnd"/>
+      <w:r>
+        <w:t xml:space="preserve"> können unsere Funktion</w:t>
       </w:r>
       <w:r>
         <w:t xml:space="preserve"> </w:t>
@@ -5463,16 +7825,34 @@
         <w:t xml:space="preserve">die Textausgabe </w:t>
       </w:r>
       <w:r>
-        <w:t>über zaehler.</w:t>
-      </w:r>
-      <w:r>
-        <w:t xml:space="preserve">get() und </w:t>
-      </w:r>
+        <w:t xml:space="preserve">über </w:t>
+      </w:r>
+      <w:proofErr w:type="spellStart"/>
+      <w:proofErr w:type="gramStart"/>
       <w:r>
         <w:t>zaehler.</w:t>
       </w:r>
       <w:r>
-        <w:t>set() steuern</w:t>
+        <w:t>get</w:t>
+      </w:r>
+      <w:proofErr w:type="spellEnd"/>
+      <w:r>
+        <w:t>(</w:t>
+      </w:r>
+      <w:proofErr w:type="gramEnd"/>
+      <w:r>
+        <w:t xml:space="preserve">) und </w:t>
+      </w:r>
+      <w:proofErr w:type="spellStart"/>
+      <w:r>
+        <w:t>zaehler.</w:t>
+      </w:r>
+      <w:r>
+        <w:t>set</w:t>
+      </w:r>
+      <w:proofErr w:type="spellEnd"/>
+      <w:r>
+        <w:t>() steuern</w:t>
       </w:r>
       <w:r>
         <w:t xml:space="preserve">. </w:t>
@@ -5487,7 +7867,15 @@
     <w:p>
       <w:r>
         <w:lastRenderedPageBreak/>
-        <w:t>Ein Eingabefeld erzeugen wir mit tk.Entry()</w:t>
+        <w:t xml:space="preserve">Ein Eingabefeld erzeugen wir mit </w:t>
+      </w:r>
+      <w:proofErr w:type="spellStart"/>
+      <w:r>
+        <w:t>tk.Entry</w:t>
+      </w:r>
+      <w:proofErr w:type="spellEnd"/>
+      <w:r>
+        <w:t>()</w:t>
       </w:r>
       <w:r>
         <w:t>.</w:t>
@@ -5545,15 +7933,28 @@
     </w:p>
     <w:p>
       <w:r>
-        <w:t>textvariable = eingab</w:t>
+        <w:t xml:space="preserve">textvariable = </w:t>
+      </w:r>
+      <w:proofErr w:type="spellStart"/>
+      <w:r>
+        <w:t>eingab</w:t>
       </w:r>
       <w:r>
         <w:t>efeld_wert</w:t>
       </w:r>
-    </w:p>
-    <w:p>
-      <w:r>
-        <w:t>Die Steuervariable eingabefeld_wert wird im Hauptprogramm erzeugt (</w:t>
+      <w:proofErr w:type="spellEnd"/>
+    </w:p>
+    <w:p>
+      <w:r>
+        <w:t xml:space="preserve">Die Steuervariable </w:t>
+      </w:r>
+      <w:proofErr w:type="spellStart"/>
+      <w:r>
+        <w:t>eingabefeld_wert</w:t>
+      </w:r>
+      <w:proofErr w:type="spellEnd"/>
+      <w:r>
+        <w:t xml:space="preserve"> wird im Hauptprogramm erzeugt (</w:t>
       </w:r>
       <w:r>
         <w:t>Zeile 20)</w:t>
@@ -5581,9 +7982,19 @@
       </w:r>
     </w:p>
     <w:p>
-      <w:r>
-        <w:t>command = celsius_in_kelvin</w:t>
-      </w:r>
+      <w:proofErr w:type="spellStart"/>
+      <w:r>
+        <w:t>command</w:t>
+      </w:r>
+      <w:proofErr w:type="spellEnd"/>
+      <w:r>
+        <w:t xml:space="preserve"> = </w:t>
+      </w:r>
+      <w:proofErr w:type="spellStart"/>
+      <w:r>
+        <w:t>celsius_in_kelvin</w:t>
+      </w:r>
+      <w:proofErr w:type="spellEnd"/>
     </w:p>
     <w:p>
       <w:r>
@@ -5621,7 +8032,15 @@
     </w:p>
     <w:p>
       <w:r>
-        <w:t xml:space="preserve">Zeile 35: Das Programm erkennt eine Betätigung der Schaltfläche. Aufruf von celsius_in_kelvin.  </w:t>
+        <w:t xml:space="preserve">Zeile 35: Das Programm erkennt eine Betätigung der Schaltfläche. Aufruf von </w:t>
+      </w:r>
+      <w:proofErr w:type="spellStart"/>
+      <w:r>
+        <w:t>celsius_in_kelvin</w:t>
+      </w:r>
+      <w:proofErr w:type="spellEnd"/>
+      <w:r>
+        <w:t xml:space="preserve">.  </w:t>
       </w:r>
     </w:p>
     <w:p>
@@ -5634,7 +8053,15 @@
         <w:ind w:firstLine="708"/>
       </w:pPr>
       <w:r>
-        <w:t xml:space="preserve">  schreibt das Ergebnis in die lokale Variable celsius. </w:t>
+        <w:t xml:space="preserve">  schreibt das Ergebnis in die lokale Variable </w:t>
+      </w:r>
+      <w:proofErr w:type="spellStart"/>
+      <w:r>
+        <w:t>celsius</w:t>
+      </w:r>
+      <w:proofErr w:type="spellEnd"/>
+      <w:r>
+        <w:t xml:space="preserve">. </w:t>
       </w:r>
     </w:p>
     <w:p>
@@ -5645,12 +8072,28 @@
         <w:t>Die Funktion berechnet die</w:t>
       </w:r>
       <w:r>
-        <w:t xml:space="preserve"> lokale Variable kelvin.</w:t>
-      </w:r>
-    </w:p>
-    <w:p>
-      <w:r>
-        <w:t>Zeile 17: Die Funktion schreibt die lokale Variable kelvin in die Steuervariable des Ausgabefelds.</w:t>
+        <w:t xml:space="preserve"> lokale Variable </w:t>
+      </w:r>
+      <w:proofErr w:type="spellStart"/>
+      <w:r>
+        <w:t>kelvin</w:t>
+      </w:r>
+      <w:proofErr w:type="spellEnd"/>
+      <w:r>
+        <w:t>.</w:t>
+      </w:r>
+    </w:p>
+    <w:p>
+      <w:r>
+        <w:t xml:space="preserve">Zeile 17: Die Funktion schreibt die lokale Variable </w:t>
+      </w:r>
+      <w:proofErr w:type="spellStart"/>
+      <w:r>
+        <w:t>kelvin</w:t>
+      </w:r>
+      <w:proofErr w:type="spellEnd"/>
+      <w:r>
+        <w:t xml:space="preserve"> in die Steuervariable des Ausgabefelds.</w:t>
       </w:r>
     </w:p>
     <w:p>
@@ -5676,8 +8119,13 @@
       </w:r>
     </w:p>
     <w:p>
-      <w:r>
-        <w:t xml:space="preserve">command = actionSF1 </w:t>
+      <w:proofErr w:type="spellStart"/>
+      <w:r>
+        <w:t>command</w:t>
+      </w:r>
+      <w:proofErr w:type="spellEnd"/>
+      <w:r>
+        <w:t xml:space="preserve"> = actionSF1 </w:t>
       </w:r>
     </w:p>
     <w:p/>
@@ -5874,7 +8322,15 @@
         <w:t>Wir schreiben eine Bedienungsanleitung für unser Programm ins Fenster (Zeilen 48</w:t>
       </w:r>
       <w:r>
-        <w:t xml:space="preserve"> bis 52 und 67 bis 71). Wir erzeugen die Steuervariable für die geratene Zahl und initialisieren sie durch den Aufruf der Funktion rate_zahl (Zeilen 54 bis 58). </w:t>
+        <w:t xml:space="preserve"> bis 52 und 67 bis 71). Wir erzeugen die Steuervariable für die geratene Zahl und initialisieren sie durch den Aufruf der Funktion </w:t>
+      </w:r>
+      <w:proofErr w:type="spellStart"/>
+      <w:r>
+        <w:t>rate_zahl</w:t>
+      </w:r>
+      <w:proofErr w:type="spellEnd"/>
+      <w:r>
+        <w:t xml:space="preserve"> (Zeilen 54 bis 58). </w:t>
       </w:r>
     </w:p>
     <w:p>
@@ -5891,7 +8347,23 @@
         <w:t>PC-Tastatur</w:t>
       </w:r>
       <w:r>
-        <w:t xml:space="preserve"> die Funktion onKeyPress (Zeile 74). onKeyPress wird ausgeführt, wenn eine Taste betätigt wird.</w:t>
+        <w:t xml:space="preserve"> die Funktion </w:t>
+      </w:r>
+      <w:proofErr w:type="spellStart"/>
+      <w:r>
+        <w:t>onKeyPress</w:t>
+      </w:r>
+      <w:proofErr w:type="spellEnd"/>
+      <w:r>
+        <w:t xml:space="preserve"> (Zeile 74). </w:t>
+      </w:r>
+      <w:proofErr w:type="spellStart"/>
+      <w:r>
+        <w:t>onKeyPress</w:t>
+      </w:r>
+      <w:proofErr w:type="spellEnd"/>
+      <w:r>
+        <w:t xml:space="preserve"> wird ausgeführt, wenn eine Taste betätigt wird.</w:t>
       </w:r>
     </w:p>
     <w:p/>
@@ -5908,7 +8380,15 @@
     <w:p/>
     <w:p>
       <w:r>
-        <w:t xml:space="preserve">Die Funktion rate_zahl berechnet </w:t>
+        <w:t xml:space="preserve">Die Funktion </w:t>
+      </w:r>
+      <w:proofErr w:type="spellStart"/>
+      <w:r>
+        <w:t>rate_zahl</w:t>
+      </w:r>
+      <w:proofErr w:type="spellEnd"/>
+      <w:r>
+        <w:t xml:space="preserve"> berechnet </w:t>
       </w:r>
       <w:r>
         <w:t>die Zahl, die der Computer als nächstes rät</w:t>
@@ -5919,7 +8399,15 @@
     </w:p>
     <w:p>
       <w:r>
-        <w:t>Die Funktion zeige_kommentar zeigt uns zum Abschluss die Anzahl der Versuche</w:t>
+        <w:t xml:space="preserve">Die Funktion </w:t>
+      </w:r>
+      <w:proofErr w:type="spellStart"/>
+      <w:r>
+        <w:t>zeige_kommentar</w:t>
+      </w:r>
+      <w:proofErr w:type="spellEnd"/>
+      <w:r>
+        <w:t xml:space="preserve"> zeigt uns zum Abschluss die Anzahl der Versuche</w:t>
       </w:r>
       <w:r>
         <w:t xml:space="preserve"> (Zeilen 12 bis 18). </w:t>
@@ -5928,10 +8416,26 @@
     <w:p/>
     <w:p>
       <w:r>
-        <w:t xml:space="preserve">Die Funktion onKeyPress wird bei jedem Tastendruck </w:t>
-      </w:r>
-      <w:r>
-        <w:t xml:space="preserve">mit dem Eingangswert event </w:t>
+        <w:t xml:space="preserve">Die Funktion </w:t>
+      </w:r>
+      <w:proofErr w:type="spellStart"/>
+      <w:r>
+        <w:t>onKeyPress</w:t>
+      </w:r>
+      <w:proofErr w:type="spellEnd"/>
+      <w:r>
+        <w:t xml:space="preserve"> wird bei jedem Tastendruck </w:t>
+      </w:r>
+      <w:r>
+        <w:t xml:space="preserve">mit dem Eingangswert </w:t>
+      </w:r>
+      <w:proofErr w:type="spellStart"/>
+      <w:r>
+        <w:t>event</w:t>
+      </w:r>
+      <w:proofErr w:type="spellEnd"/>
+      <w:r>
+        <w:t xml:space="preserve"> </w:t>
       </w:r>
       <w:r>
         <w:t>aufgerufen</w:t>
@@ -5944,11 +8448,26 @@
       <w:r>
         <w:t xml:space="preserve">Nun können wir mit </w:t>
       </w:r>
+      <w:proofErr w:type="spellStart"/>
+      <w:proofErr w:type="gramStart"/>
       <w:r>
         <w:t>event</w:t>
       </w:r>
       <w:r>
-        <w:t xml:space="preserve">.keysym die Taste abfragen. tkinter </w:t>
+        <w:t>.keysym</w:t>
+      </w:r>
+      <w:proofErr w:type="spellEnd"/>
+      <w:proofErr w:type="gramEnd"/>
+      <w:r>
+        <w:t xml:space="preserve"> die Taste abfragen. </w:t>
+      </w:r>
+      <w:proofErr w:type="spellStart"/>
+      <w:r>
+        <w:t>tkinter</w:t>
+      </w:r>
+      <w:proofErr w:type="spellEnd"/>
+      <w:r>
+        <w:t xml:space="preserve"> </w:t>
       </w:r>
       <w:r>
         <w:t>er</w:t>
@@ -5957,12 +8476,36 @@
         <w:t xml:space="preserve">kennt </w:t>
       </w:r>
       <w:r>
-        <w:t xml:space="preserve">eine Taste an ihrem symbolischen Namen (keysm). Wir verwenden "Down", "Up", "equal" und "q". </w:t>
-      </w:r>
-    </w:p>
-    <w:p>
-      <w:r>
-        <w:t xml:space="preserve">Die If-Abfrage enthält </w:t>
+        <w:t>eine Taste an ihrem symbolischen Namen (</w:t>
+      </w:r>
+      <w:proofErr w:type="spellStart"/>
+      <w:r>
+        <w:t>keysm</w:t>
+      </w:r>
+      <w:proofErr w:type="spellEnd"/>
+      <w:r>
+        <w:t>). Wir verwenden "Down", "Up", "</w:t>
+      </w:r>
+      <w:proofErr w:type="spellStart"/>
+      <w:r>
+        <w:t>equal</w:t>
+      </w:r>
+      <w:proofErr w:type="spellEnd"/>
+      <w:r>
+        <w:t xml:space="preserve">" und "q". </w:t>
+      </w:r>
+    </w:p>
+    <w:p>
+      <w:r>
+        <w:t xml:space="preserve">Die </w:t>
+      </w:r>
+      <w:proofErr w:type="spellStart"/>
+      <w:r>
+        <w:t>If</w:t>
+      </w:r>
+      <w:proofErr w:type="spellEnd"/>
+      <w:r>
+        <w:t xml:space="preserve">-Abfrage enthält </w:t>
       </w:r>
       <w:r>
         <w:t xml:space="preserve">Anweisungen für jede Taste. </w:t>
@@ -6088,7 +8631,30 @@
         <w:t>Turtle macht d</w:t>
       </w:r>
       <w:r>
-        <w:t xml:space="preserve">as Fenster 400 x 300 Schritte groß. Für eine eigene Fenstergröße benutzen wir die Methode screensize(). Beispiel: screen.screensize(800, 600). </w:t>
+        <w:t xml:space="preserve">as Fenster 400 x 300 Schritte groß. Für eine eigene Fenstergröße benutzen wir die Methode </w:t>
+      </w:r>
+      <w:proofErr w:type="spellStart"/>
+      <w:proofErr w:type="gramStart"/>
+      <w:r>
+        <w:t>screensize</w:t>
+      </w:r>
+      <w:proofErr w:type="spellEnd"/>
+      <w:r>
+        <w:t>(</w:t>
+      </w:r>
+      <w:proofErr w:type="gramEnd"/>
+      <w:r>
+        <w:t xml:space="preserve">). Beispiel: </w:t>
+      </w:r>
+      <w:proofErr w:type="spellStart"/>
+      <w:proofErr w:type="gramStart"/>
+      <w:r>
+        <w:t>screen.screensize</w:t>
+      </w:r>
+      <w:proofErr w:type="spellEnd"/>
+      <w:proofErr w:type="gramEnd"/>
+      <w:r>
+        <w:t xml:space="preserve">(800, 600). </w:t>
       </w:r>
     </w:p>
     <w:p/>
@@ -6165,7 +8731,20 @@
     </w:p>
     <w:p>
       <w:r>
-        <w:t>Zeile 10 speed(1) bewirkt, dass</w:t>
+        <w:t xml:space="preserve">Zeile 10 </w:t>
+      </w:r>
+      <w:proofErr w:type="spellStart"/>
+      <w:proofErr w:type="gramStart"/>
+      <w:r>
+        <w:t>speed</w:t>
+      </w:r>
+      <w:proofErr w:type="spellEnd"/>
+      <w:r>
+        <w:t>(</w:t>
+      </w:r>
+      <w:proofErr w:type="gramEnd"/>
+      <w:r>
+        <w:t>1) bewirkt, dass</w:t>
       </w:r>
       <w:r>
         <w:t xml:space="preserve"> wir der Schildkröte beim Zeichnen zusehen</w:t>
@@ -6218,7 +8797,15 @@
     </w:p>
     <w:p>
       <w:r>
-        <w:t xml:space="preserve">        'slowest' </w:t>
+        <w:t xml:space="preserve">        '</w:t>
+      </w:r>
+      <w:proofErr w:type="spellStart"/>
+      <w:r>
+        <w:t>slowest</w:t>
+      </w:r>
+      <w:proofErr w:type="spellEnd"/>
+      <w:r>
+        <w:t xml:space="preserve">' </w:t>
       </w:r>
       <w:r>
         <w:tab/>
@@ -6281,8 +8868,18 @@
       <w:r>
         <w:t xml:space="preserve">Zeile 16 fragt nach einem Text. Zeile 26 fragt nach einer Zahl. </w:t>
       </w:r>
-      <w:r>
-        <w:t>numinput() fängt Eingabefehler ab</w:t>
+      <w:proofErr w:type="spellStart"/>
+      <w:proofErr w:type="gramStart"/>
+      <w:r>
+        <w:t>numinput</w:t>
+      </w:r>
+      <w:proofErr w:type="spellEnd"/>
+      <w:r>
+        <w:t>(</w:t>
+      </w:r>
+      <w:proofErr w:type="gramEnd"/>
+      <w:r>
+        <w:t>) fängt Eingabefehler ab</w:t>
       </w:r>
       <w:r>
         <w:t>!</w:t>
@@ -6297,7 +8894,15 @@
         <w:t xml:space="preserve">ngibt, </w:t>
       </w:r>
       <w:r>
-        <w:t xml:space="preserve">gibt es eine Fehlermeldung und der Benutzer bekommt eine zweite Chance. Ebenso, wenn der Benutzer einen Buchstaben oder ein Sonderzeichen eingibt. Die Zeilen 23 und 32 schreiben ins Fenster. move=True sorgt dafür, dass die Schildkröte die Texte hintereinander in das Fenster schreibt. </w:t>
+        <w:t xml:space="preserve">gibt es eine Fehlermeldung und der Benutzer bekommt eine zweite Chance. Ebenso, wenn der Benutzer einen Buchstaben oder ein Sonderzeichen eingibt. Die Zeilen 23 und 32 schreiben ins Fenster. </w:t>
+      </w:r>
+      <w:proofErr w:type="spellStart"/>
+      <w:r>
+        <w:t>move</w:t>
+      </w:r>
+      <w:proofErr w:type="spellEnd"/>
+      <w:r>
+        <w:t xml:space="preserve">=True sorgt dafür, dass die Schildkröte die Texte hintereinander in das Fenster schreibt. </w:t>
       </w:r>
     </w:p>
     <w:p/>
@@ -6407,10 +9012,44 @@
         <w:t xml:space="preserve">Wir wollen Daten aus einer Datei lesen. </w:t>
       </w:r>
       <w:r>
-        <w:t>Es ist gut zu wissen, wie unser Arbeitsordner heißt, damit wir eine Datei zum Testen dorthin kopieren können. Wir importieren das Modul os und lassen uns den Arbeitsordner mit os.getcwd() ausgeben. Anschließend öffnen wir mit dem Befehl open() die Datei.</w:t>
-      </w:r>
-      <w:r>
-        <w:t xml:space="preserve"> Wir lesen die Datei und speichern den Inhalt in der Variablen mein_text. Danach schließen wir die Datei. </w:t>
+        <w:t xml:space="preserve">Es ist gut zu wissen, wie unser Arbeitsordner heißt, damit wir eine Datei zum Testen dorthin kopieren können. Wir importieren das Modul </w:t>
+      </w:r>
+      <w:proofErr w:type="spellStart"/>
+      <w:r>
+        <w:t>os</w:t>
+      </w:r>
+      <w:proofErr w:type="spellEnd"/>
+      <w:r>
+        <w:t xml:space="preserve"> und lassen uns den Arbeitsordner mit </w:t>
+      </w:r>
+      <w:proofErr w:type="spellStart"/>
+      <w:proofErr w:type="gramStart"/>
+      <w:r>
+        <w:t>os.getcwd</w:t>
+      </w:r>
+      <w:proofErr w:type="spellEnd"/>
+      <w:proofErr w:type="gramEnd"/>
+      <w:r>
+        <w:t xml:space="preserve">() ausgeben. Anschließend öffnen wir mit dem Befehl </w:t>
+      </w:r>
+      <w:proofErr w:type="gramStart"/>
+      <w:r>
+        <w:t>open(</w:t>
+      </w:r>
+      <w:proofErr w:type="gramEnd"/>
+      <w:r>
+        <w:t>) die Datei.</w:t>
+      </w:r>
+      <w:r>
+        <w:t xml:space="preserve"> Wir lesen die Datei und speichern den Inhalt in der Variablen </w:t>
+      </w:r>
+      <w:proofErr w:type="spellStart"/>
+      <w:r>
+        <w:t>mein_text</w:t>
+      </w:r>
+      <w:proofErr w:type="spellEnd"/>
+      <w:r>
+        <w:t xml:space="preserve">. Danach schließen wir die Datei. </w:t>
       </w:r>
     </w:p>
     <w:p>
@@ -6458,7 +9097,15 @@
     <w:p/>
     <w:p>
       <w:r>
-        <w:t>Häufig wird vergessen, die Datei nach dem Lesen oder Schreiben zu schließen. Das kann dazu führen, dass nicht der ganze Inhalt gelesen oder geschrieben wird. Wenn wir den Befehl with verwenden, kümmert sich Python um das Schließen der Datei:</w:t>
+        <w:t xml:space="preserve">Häufig wird vergessen, die Datei nach dem Lesen oder Schreiben zu schließen. Das kann dazu führen, dass nicht der ganze Inhalt gelesen oder geschrieben wird. Wenn wir den Befehl </w:t>
+      </w:r>
+      <w:proofErr w:type="spellStart"/>
+      <w:r>
+        <w:t>with</w:t>
+      </w:r>
+      <w:proofErr w:type="spellEnd"/>
+      <w:r>
+        <w:t xml:space="preserve"> verwenden, kümmert sich Python um das Schließen der Datei:</w:t>
       </w:r>
     </w:p>
     <w:p>
@@ -6655,26 +9302,79 @@
           <w:sz w:val="18"/>
           <w:szCs w:val="18"/>
         </w:rPr>
-        <w:t>&gt;&gt;&gt; import locale</w:t>
-      </w:r>
-    </w:p>
-    <w:p>
-      <w:pPr>
-        <w:rPr>
-          <w:rFonts w:ascii="Courier New" w:hAnsi="Courier New" w:cs="Courier New"/>
-          <w:color w:val="0070C0"/>
-          <w:sz w:val="18"/>
-          <w:szCs w:val="18"/>
-        </w:rPr>
-      </w:pPr>
-      <w:r>
-        <w:rPr>
-          <w:rFonts w:ascii="Courier New" w:hAnsi="Courier New" w:cs="Courier New"/>
-          <w:color w:val="0070C0"/>
-          <w:sz w:val="18"/>
-          <w:szCs w:val="18"/>
-        </w:rPr>
-        <w:t>&gt;&gt;&gt; locale.getpreferredencoding()</w:t>
+        <w:t xml:space="preserve">&gt;&gt;&gt; </w:t>
+      </w:r>
+      <w:proofErr w:type="spellStart"/>
+      <w:r>
+        <w:rPr>
+          <w:rFonts w:ascii="Courier New" w:hAnsi="Courier New" w:cs="Courier New"/>
+          <w:color w:val="0070C0"/>
+          <w:sz w:val="18"/>
+          <w:szCs w:val="18"/>
+        </w:rPr>
+        <w:t>import</w:t>
+      </w:r>
+      <w:proofErr w:type="spellEnd"/>
+      <w:r>
+        <w:rPr>
+          <w:rFonts w:ascii="Courier New" w:hAnsi="Courier New" w:cs="Courier New"/>
+          <w:color w:val="0070C0"/>
+          <w:sz w:val="18"/>
+          <w:szCs w:val="18"/>
+        </w:rPr>
+        <w:t xml:space="preserve"> </w:t>
+      </w:r>
+      <w:proofErr w:type="spellStart"/>
+      <w:r>
+        <w:rPr>
+          <w:rFonts w:ascii="Courier New" w:hAnsi="Courier New" w:cs="Courier New"/>
+          <w:color w:val="0070C0"/>
+          <w:sz w:val="18"/>
+          <w:szCs w:val="18"/>
+        </w:rPr>
+        <w:t>locale</w:t>
+      </w:r>
+      <w:proofErr w:type="spellEnd"/>
+    </w:p>
+    <w:p>
+      <w:pPr>
+        <w:rPr>
+          <w:rFonts w:ascii="Courier New" w:hAnsi="Courier New" w:cs="Courier New"/>
+          <w:color w:val="0070C0"/>
+          <w:sz w:val="18"/>
+          <w:szCs w:val="18"/>
+        </w:rPr>
+      </w:pPr>
+      <w:r>
+        <w:rPr>
+          <w:rFonts w:ascii="Courier New" w:hAnsi="Courier New" w:cs="Courier New"/>
+          <w:color w:val="0070C0"/>
+          <w:sz w:val="18"/>
+          <w:szCs w:val="18"/>
+        </w:rPr>
+        <w:t xml:space="preserve">&gt;&gt;&gt; </w:t>
+      </w:r>
+      <w:proofErr w:type="spellStart"/>
+      <w:proofErr w:type="gramStart"/>
+      <w:r>
+        <w:rPr>
+          <w:rFonts w:ascii="Courier New" w:hAnsi="Courier New" w:cs="Courier New"/>
+          <w:color w:val="0070C0"/>
+          <w:sz w:val="18"/>
+          <w:szCs w:val="18"/>
+        </w:rPr>
+        <w:t>locale.getpreferredencoding</w:t>
+      </w:r>
+      <w:proofErr w:type="spellEnd"/>
+      <w:proofErr w:type="gramEnd"/>
+      <w:r>
+        <w:rPr>
+          <w:rFonts w:ascii="Courier New" w:hAnsi="Courier New" w:cs="Courier New"/>
+          <w:color w:val="0070C0"/>
+          <w:sz w:val="18"/>
+          <w:szCs w:val="18"/>
+        </w:rPr>
+        <w:t>()</w:t>
       </w:r>
     </w:p>
     <w:p>
@@ -6731,7 +9431,15 @@
         <w:t xml:space="preserve">Die Datei textdatei_utf_8.txt ist UTF-8 codiert. Um diese Datei korrekt zu lesen, müssen wir beim </w:t>
       </w:r>
       <w:r>
-        <w:t>Befehl open() die Codierung mit angeben:</w:t>
+        <w:t xml:space="preserve">Befehl </w:t>
+      </w:r>
+      <w:proofErr w:type="gramStart"/>
+      <w:r>
+        <w:t>open(</w:t>
+      </w:r>
+      <w:proofErr w:type="gramEnd"/>
+      <w:r>
+        <w:t>) die Codierung mit angeben:</w:t>
       </w:r>
     </w:p>
     <w:p>
@@ -6827,8 +9535,13 @@
         <w:ind w:firstLine="708"/>
       </w:pPr>
       <w:r>
-        <w:t>zwei_textcodierungen.py ansi</w:t>
-      </w:r>
+        <w:t xml:space="preserve">zwei_textcodierungen.py </w:t>
+      </w:r>
+      <w:proofErr w:type="spellStart"/>
+      <w:r>
+        <w:t>ansi</w:t>
+      </w:r>
+      <w:proofErr w:type="spellEnd"/>
     </w:p>
     <w:p>
       <w:pPr>
@@ -6852,7 +9565,15 @@
         <w:t>Die</w:t>
       </w:r>
       <w:r>
-        <w:t xml:space="preserve"> Funktion parameter_lesen </w:t>
+        <w:t xml:space="preserve"> Funktion </w:t>
+      </w:r>
+      <w:proofErr w:type="spellStart"/>
+      <w:r>
+        <w:t>parameter_lesen</w:t>
+      </w:r>
+      <w:proofErr w:type="spellEnd"/>
+      <w:r>
+        <w:t xml:space="preserve"> </w:t>
       </w:r>
       <w:r>
         <w:t>liest den Kommandozeilen-Parameter</w:t>
@@ -6864,19 +9585,55 @@
         <w:t>Wir</w:t>
       </w:r>
       <w:r>
-        <w:t xml:space="preserve"> importieren wir das Modul sys, das uns Zugriff auf den Python-Interpreter gibt. Mit der Liste sys.argv erhalten wir den Kommandozeilenparameter:</w:t>
+        <w:t xml:space="preserve"> importieren wir das Modul </w:t>
+      </w:r>
+      <w:proofErr w:type="spellStart"/>
+      <w:r>
+        <w:t>sys</w:t>
+      </w:r>
+      <w:proofErr w:type="spellEnd"/>
+      <w:r>
+        <w:t xml:space="preserve">, das uns Zugriff auf den Python-Interpreter gibt. Mit der Liste </w:t>
+      </w:r>
+      <w:proofErr w:type="spellStart"/>
+      <w:proofErr w:type="gramStart"/>
+      <w:r>
+        <w:t>sys.argv</w:t>
+      </w:r>
+      <w:proofErr w:type="spellEnd"/>
+      <w:proofErr w:type="gramEnd"/>
+      <w:r>
+        <w:t xml:space="preserve"> erhalten wir den Kommandozeilenparameter:</w:t>
       </w:r>
     </w:p>
     <w:p>
       <w:r>
         <w:tab/>
-        <w:t>sys.argv[0] enthält den Namen des Python-Programms</w:t>
+      </w:r>
+      <w:proofErr w:type="spellStart"/>
+      <w:proofErr w:type="gramStart"/>
+      <w:r>
+        <w:t>sys.argv</w:t>
+      </w:r>
+      <w:proofErr w:type="spellEnd"/>
+      <w:proofErr w:type="gramEnd"/>
+      <w:r>
+        <w:t>[0] enthält den Namen des Python-Programms</w:t>
       </w:r>
     </w:p>
     <w:p>
       <w:r>
         <w:tab/>
-        <w:t>sys.argv[1] enthält den Kommandozeilen-Parameter</w:t>
+      </w:r>
+      <w:proofErr w:type="spellStart"/>
+      <w:proofErr w:type="gramStart"/>
+      <w:r>
+        <w:t>sys.argv</w:t>
+      </w:r>
+      <w:proofErr w:type="spellEnd"/>
+      <w:proofErr w:type="gramEnd"/>
+      <w:r>
+        <w:t>[1] enthält den Kommandozeilen-Parameter</w:t>
       </w:r>
     </w:p>
     <w:p>
@@ -6992,7 +9749,15 @@
     <w:p/>
     <w:p>
       <w:r>
-        <w:t xml:space="preserve">Im Hauptprogramm rufen wir die Funktion parameter_lesen auf und bewerten den Rückgabewert. </w:t>
+        <w:t xml:space="preserve">Im Hauptprogramm rufen wir die Funktion </w:t>
+      </w:r>
+      <w:proofErr w:type="spellStart"/>
+      <w:r>
+        <w:t>parameter_lesen</w:t>
+      </w:r>
+      <w:proofErr w:type="spellEnd"/>
+      <w:r>
+        <w:t xml:space="preserve"> auf und bewerten den Rückgabewert. </w:t>
       </w:r>
     </w:p>
     <w:p>
@@ -7067,7 +9832,23 @@
     </w:p>
     <w:p>
       <w:r>
-        <w:t xml:space="preserve">Wenn die Datei (z. B. info.txt) im aktuellen Arbeitsordner liegt, wird sie vom Befehl open() gefunden. Wenn info.txt in einem anderen Ordner liegt, müssen wir im Befehl open() den Dateipfad angeben. Beispiel: </w:t>
+        <w:t xml:space="preserve">Wenn die Datei (z. B. info.txt) im aktuellen Arbeitsordner liegt, wird sie vom Befehl </w:t>
+      </w:r>
+      <w:proofErr w:type="gramStart"/>
+      <w:r>
+        <w:t>open(</w:t>
+      </w:r>
+      <w:proofErr w:type="gramEnd"/>
+      <w:r>
+        <w:t xml:space="preserve">) gefunden. Wenn info.txt in einem anderen Ordner liegt, müssen wir im Befehl </w:t>
+      </w:r>
+      <w:proofErr w:type="gramStart"/>
+      <w:r>
+        <w:t>open(</w:t>
+      </w:r>
+      <w:proofErr w:type="gramEnd"/>
+      <w:r>
+        <w:t xml:space="preserve">) den Dateipfad angeben. Beispiel: </w:t>
       </w:r>
     </w:p>
     <w:p>
@@ -7090,8 +9871,13 @@
       </w:r>
     </w:p>
     <w:p>
-      <w:r>
-        <w:t xml:space="preserve">open() mit </w:t>
+      <w:proofErr w:type="gramStart"/>
+      <w:r>
+        <w:t>open(</w:t>
+      </w:r>
+      <w:proofErr w:type="gramEnd"/>
+      <w:r>
+        <w:t xml:space="preserve">) mit </w:t>
       </w:r>
       <w:r>
         <w:t>Dateip</w:t>
@@ -7203,10 +9989,26 @@
     <w:p/>
     <w:p>
       <w:r>
-        <w:t>Nun wollen wir nicht nur Daten aus einer Datei lesen, sondern auch Daten in eine Datei schreiben. Dazu müssen wir im Befehl open() den Modus "</w:t>
-      </w:r>
-      <w:r>
-        <w:t xml:space="preserve">w" angeben (w – write). </w:t>
+        <w:t xml:space="preserve">Nun wollen wir nicht nur Daten aus einer Datei lesen, sondern auch Daten in eine Datei schreiben. Dazu müssen wir im Befehl </w:t>
+      </w:r>
+      <w:proofErr w:type="gramStart"/>
+      <w:r>
+        <w:t>open(</w:t>
+      </w:r>
+      <w:proofErr w:type="gramEnd"/>
+      <w:r>
+        <w:t>) den Modus "</w:t>
+      </w:r>
+      <w:r>
+        <w:t xml:space="preserve">w" angeben (w – </w:t>
+      </w:r>
+      <w:proofErr w:type="spellStart"/>
+      <w:r>
+        <w:t>write</w:t>
+      </w:r>
+      <w:proofErr w:type="spellEnd"/>
+      <w:r>
+        <w:t xml:space="preserve">). </w:t>
       </w:r>
     </w:p>
     <w:p>
@@ -7236,13 +10038,29 @@
         <w:t>Wir</w:t>
       </w:r>
       <w:r>
-        <w:t xml:space="preserve"> geben im Befehl open() den Modus "r" an </w:t>
+        <w:t xml:space="preserve"> geben im Befehl </w:t>
+      </w:r>
+      <w:proofErr w:type="gramStart"/>
+      <w:r>
+        <w:t>open(</w:t>
+      </w:r>
+      <w:proofErr w:type="gramEnd"/>
+      <w:r>
+        <w:t xml:space="preserve">) den Modus "r" an </w:t>
       </w:r>
       <w:r>
         <w:br/>
       </w:r>
       <w:r>
-        <w:t xml:space="preserve">(r – read). Das könnten wir auch weglassen, weil "r" die Voreinstellung ist. </w:t>
+        <w:t xml:space="preserve">(r – </w:t>
+      </w:r>
+      <w:proofErr w:type="spellStart"/>
+      <w:r>
+        <w:t>read</w:t>
+      </w:r>
+      <w:proofErr w:type="spellEnd"/>
+      <w:r>
+        <w:t xml:space="preserve">). Das könnten wir auch weglassen, weil "r" die Voreinstellung ist. </w:t>
       </w:r>
     </w:p>
     <w:p>
@@ -7310,10 +10128,36 @@
         <w:t xml:space="preserve"> Text </w:t>
       </w:r>
       <w:r>
-        <w:t>in der String-Variablen der_ganze_text</w:t>
-      </w:r>
-      <w:r>
-        <w:t>. Auf diesen String können wir alle Methoden der Klasse str anwenden. Wir verwenden die Methode replace(), um Text zu ersetzen.</w:t>
+        <w:t xml:space="preserve">in der String-Variablen </w:t>
+      </w:r>
+      <w:proofErr w:type="spellStart"/>
+      <w:r>
+        <w:t>der_ganze_text</w:t>
+      </w:r>
+      <w:proofErr w:type="spellEnd"/>
+      <w:r>
+        <w:t xml:space="preserve">. Auf diesen String können wir alle Methoden der Klasse </w:t>
+      </w:r>
+      <w:proofErr w:type="spellStart"/>
+      <w:r>
+        <w:t>str</w:t>
+      </w:r>
+      <w:proofErr w:type="spellEnd"/>
+      <w:r>
+        <w:t xml:space="preserve"> anwenden. Wir verwenden die Methode </w:t>
+      </w:r>
+      <w:proofErr w:type="spellStart"/>
+      <w:proofErr w:type="gramStart"/>
+      <w:r>
+        <w:t>replace</w:t>
+      </w:r>
+      <w:proofErr w:type="spellEnd"/>
+      <w:r>
+        <w:t>(</w:t>
+      </w:r>
+      <w:proofErr w:type="gramEnd"/>
+      <w:r>
+        <w:t>), um Text zu ersetzen.</w:t>
       </w:r>
     </w:p>
     <w:p>
@@ -7378,7 +10222,15 @@
         <w:t>Wir</w:t>
       </w:r>
       <w:r>
-        <w:t xml:space="preserve"> geben im Befehl open() den Modus "w" an. </w:t>
+        <w:t xml:space="preserve"> geben im Befehl </w:t>
+      </w:r>
+      <w:proofErr w:type="gramStart"/>
+      <w:r>
+        <w:t>open(</w:t>
+      </w:r>
+      <w:proofErr w:type="gramEnd"/>
+      <w:r>
+        <w:t xml:space="preserve">) den Modus "w" an. </w:t>
       </w:r>
     </w:p>
     <w:p>
@@ -7446,7 +10298,15 @@
       </w:r>
       <w:r>
         <w:br/>
-        <w:t xml:space="preserve">"Speichern unter" "Dateityp: CSF UTF-8 (durch Trennzeichen getrennt) (*.csv)" </w:t>
+        <w:t>"Speichern unter" "Dateityp: CSF UTF-8 (durch Trennzeichen getrennt) (*.</w:t>
+      </w:r>
+      <w:proofErr w:type="spellStart"/>
+      <w:r>
+        <w:t>csv</w:t>
+      </w:r>
+      <w:proofErr w:type="spellEnd"/>
+      <w:r>
+        <w:t xml:space="preserve">)" </w:t>
       </w:r>
     </w:p>
     <w:p/>
@@ -7479,8 +10339,35 @@
           <w:szCs w:val="18"/>
         </w:rPr>
         <w:tab/>
-        <w:t>import csv</w:t>
-      </w:r>
+      </w:r>
+      <w:proofErr w:type="spellStart"/>
+      <w:r>
+        <w:rPr>
+          <w:rFonts w:ascii="Courier New" w:hAnsi="Courier New" w:cs="Courier New"/>
+          <w:sz w:val="18"/>
+          <w:szCs w:val="18"/>
+        </w:rPr>
+        <w:t>import</w:t>
+      </w:r>
+      <w:proofErr w:type="spellEnd"/>
+      <w:r>
+        <w:rPr>
+          <w:rFonts w:ascii="Courier New" w:hAnsi="Courier New" w:cs="Courier New"/>
+          <w:sz w:val="18"/>
+          <w:szCs w:val="18"/>
+        </w:rPr>
+        <w:t xml:space="preserve"> </w:t>
+      </w:r>
+      <w:proofErr w:type="spellStart"/>
+      <w:r>
+        <w:rPr>
+          <w:rFonts w:ascii="Courier New" w:hAnsi="Courier New" w:cs="Courier New"/>
+          <w:sz w:val="18"/>
+          <w:szCs w:val="18"/>
+        </w:rPr>
+        <w:t>csv</w:t>
+      </w:r>
+      <w:proofErr w:type="spellEnd"/>
     </w:p>
     <w:p>
       <w:r>
@@ -7502,7 +10389,17 @@
         <w:t>Datei und lesen die Dateien mit</w:t>
       </w:r>
       <w:r>
-        <w:t xml:space="preserve"> der Methode csv.reader()</w:t>
+        <w:t xml:space="preserve"> der Methode </w:t>
+      </w:r>
+      <w:proofErr w:type="spellStart"/>
+      <w:proofErr w:type="gramStart"/>
+      <w:r>
+        <w:t>csv.reader</w:t>
+      </w:r>
+      <w:proofErr w:type="spellEnd"/>
+      <w:proofErr w:type="gramEnd"/>
+      <w:r>
+        <w:t>()</w:t>
       </w:r>
       <w:r>
         <w:t xml:space="preserve">. Anschließend schreiben wir jede Zeile in eine Liste. </w:t>
@@ -7582,17 +10479,17 @@
         <w:pStyle w:val="berschrift2"/>
       </w:pPr>
       <w:r>
+        <w:t>Tag 9</w:t>
+      </w:r>
+    </w:p>
+    <w:p>
+      <w:r>
+        <w:t>Bisher haben wir entweder Daten geschrieben oder Aufgaben mit Funktionen erledigt. Bei der objektorientierten Programmierung (OOP) verknüpfen wir Daten und Methoden. Wir beschreiben ein Objekt (Ding). Beispiel "Katze":</w:t>
+      </w:r>
+    </w:p>
+    <w:p>
+      <w:r>
         <w:lastRenderedPageBreak/>
-        <w:t>Tag 9</w:t>
-      </w:r>
-    </w:p>
-    <w:p>
-      <w:r>
-        <w:t>Bisher haben wir entweder Daten geschrieben oder Aufgaben mit Funktionen erledigt. Bei der objektorientierten Programmierung (OOP) verknüpfen wir Daten und Methoden. Wir beschreiben ein Objekt (Ding). Beispiel "Katze":</w:t>
-      </w:r>
-    </w:p>
-    <w:p>
-      <w:r>
         <w:tab/>
         <w:t xml:space="preserve">Eigenschaften: </w:t>
       </w:r>
@@ -7739,8 +10636,23 @@
       <w:pPr>
         <w:ind w:firstLine="708"/>
       </w:pPr>
-      <w:r>
-        <w:t>help(BauplanKatzenKlasse)</w:t>
+      <w:proofErr w:type="spellStart"/>
+      <w:proofErr w:type="gramStart"/>
+      <w:r>
+        <w:t>help</w:t>
+      </w:r>
+      <w:proofErr w:type="spellEnd"/>
+      <w:r>
+        <w:t>(</w:t>
+      </w:r>
+      <w:proofErr w:type="spellStart"/>
+      <w:proofErr w:type="gramEnd"/>
+      <w:r>
+        <w:t>BauplanKatzenKlasse</w:t>
+      </w:r>
+      <w:proofErr w:type="spellEnd"/>
+      <w:r>
+        <w:t>)</w:t>
       </w:r>
       <w:r>
         <w:t xml:space="preserve">. </w:t>
@@ -7769,55 +10681,259 @@
           <w:sz w:val="18"/>
           <w:szCs w:val="18"/>
         </w:rPr>
-        <w:t>Help on class BauplanKatzenKlasse in module __main__:</w:t>
-      </w:r>
-    </w:p>
-    <w:p>
-      <w:pPr>
-        <w:rPr>
-          <w:rFonts w:ascii="Courier New" w:hAnsi="Courier New" w:cs="Courier New"/>
-          <w:color w:val="0070C0"/>
-          <w:sz w:val="18"/>
-          <w:szCs w:val="18"/>
-        </w:rPr>
-      </w:pPr>
-    </w:p>
-    <w:p>
-      <w:pPr>
-        <w:rPr>
-          <w:rFonts w:ascii="Courier New" w:hAnsi="Courier New" w:cs="Courier New"/>
-          <w:color w:val="0070C0"/>
-          <w:sz w:val="18"/>
-          <w:szCs w:val="18"/>
-        </w:rPr>
-      </w:pPr>
-      <w:r>
-        <w:rPr>
-          <w:rFonts w:ascii="Courier New" w:hAnsi="Courier New" w:cs="Courier New"/>
-          <w:color w:val="0070C0"/>
-          <w:sz w:val="18"/>
-          <w:szCs w:val="18"/>
-        </w:rPr>
-        <w:t>class BauplanKatzenKlasse(builtins.object)</w:t>
-      </w:r>
-    </w:p>
-    <w:p>
-      <w:pPr>
-        <w:rPr>
-          <w:rFonts w:ascii="Courier New" w:hAnsi="Courier New" w:cs="Courier New"/>
-          <w:color w:val="0070C0"/>
-          <w:sz w:val="18"/>
-          <w:szCs w:val="18"/>
-        </w:rPr>
-      </w:pPr>
-      <w:r>
-        <w:rPr>
-          <w:rFonts w:ascii="Courier New" w:hAnsi="Courier New" w:cs="Courier New"/>
-          <w:color w:val="0070C0"/>
-          <w:sz w:val="18"/>
-          <w:szCs w:val="18"/>
-        </w:rPr>
-        <w:t xml:space="preserve"> |  BauplanKatzenKlasse(rufname, farbe, alter)</w:t>
+        <w:t xml:space="preserve">Help on </w:t>
+      </w:r>
+      <w:proofErr w:type="spellStart"/>
+      <w:r>
+        <w:rPr>
+          <w:rFonts w:ascii="Courier New" w:hAnsi="Courier New" w:cs="Courier New"/>
+          <w:color w:val="0070C0"/>
+          <w:sz w:val="18"/>
+          <w:szCs w:val="18"/>
+        </w:rPr>
+        <w:t>class</w:t>
+      </w:r>
+      <w:proofErr w:type="spellEnd"/>
+      <w:r>
+        <w:rPr>
+          <w:rFonts w:ascii="Courier New" w:hAnsi="Courier New" w:cs="Courier New"/>
+          <w:color w:val="0070C0"/>
+          <w:sz w:val="18"/>
+          <w:szCs w:val="18"/>
+        </w:rPr>
+        <w:t xml:space="preserve"> </w:t>
+      </w:r>
+      <w:proofErr w:type="spellStart"/>
+      <w:r>
+        <w:rPr>
+          <w:rFonts w:ascii="Courier New" w:hAnsi="Courier New" w:cs="Courier New"/>
+          <w:color w:val="0070C0"/>
+          <w:sz w:val="18"/>
+          <w:szCs w:val="18"/>
+        </w:rPr>
+        <w:t>BauplanKatzenKlasse</w:t>
+      </w:r>
+      <w:proofErr w:type="spellEnd"/>
+      <w:r>
+        <w:rPr>
+          <w:rFonts w:ascii="Courier New" w:hAnsi="Courier New" w:cs="Courier New"/>
+          <w:color w:val="0070C0"/>
+          <w:sz w:val="18"/>
+          <w:szCs w:val="18"/>
+        </w:rPr>
+        <w:t xml:space="preserve"> in </w:t>
+      </w:r>
+      <w:proofErr w:type="spellStart"/>
+      <w:r>
+        <w:rPr>
+          <w:rFonts w:ascii="Courier New" w:hAnsi="Courier New" w:cs="Courier New"/>
+          <w:color w:val="0070C0"/>
+          <w:sz w:val="18"/>
+          <w:szCs w:val="18"/>
+        </w:rPr>
+        <w:t>module</w:t>
+      </w:r>
+      <w:proofErr w:type="spellEnd"/>
+      <w:r>
+        <w:rPr>
+          <w:rFonts w:ascii="Courier New" w:hAnsi="Courier New" w:cs="Courier New"/>
+          <w:color w:val="0070C0"/>
+          <w:sz w:val="18"/>
+          <w:szCs w:val="18"/>
+        </w:rPr>
+        <w:t xml:space="preserve"> __</w:t>
+      </w:r>
+      <w:proofErr w:type="spellStart"/>
+      <w:r>
+        <w:rPr>
+          <w:rFonts w:ascii="Courier New" w:hAnsi="Courier New" w:cs="Courier New"/>
+          <w:color w:val="0070C0"/>
+          <w:sz w:val="18"/>
+          <w:szCs w:val="18"/>
+        </w:rPr>
+        <w:t>main</w:t>
+      </w:r>
+      <w:proofErr w:type="spellEnd"/>
+      <w:r>
+        <w:rPr>
+          <w:rFonts w:ascii="Courier New" w:hAnsi="Courier New" w:cs="Courier New"/>
+          <w:color w:val="0070C0"/>
+          <w:sz w:val="18"/>
+          <w:szCs w:val="18"/>
+        </w:rPr>
+        <w:t>__:</w:t>
+      </w:r>
+    </w:p>
+    <w:p>
+      <w:pPr>
+        <w:rPr>
+          <w:rFonts w:ascii="Courier New" w:hAnsi="Courier New" w:cs="Courier New"/>
+          <w:color w:val="0070C0"/>
+          <w:sz w:val="18"/>
+          <w:szCs w:val="18"/>
+        </w:rPr>
+      </w:pPr>
+    </w:p>
+    <w:p>
+      <w:pPr>
+        <w:rPr>
+          <w:rFonts w:ascii="Courier New" w:hAnsi="Courier New" w:cs="Courier New"/>
+          <w:color w:val="0070C0"/>
+          <w:sz w:val="18"/>
+          <w:szCs w:val="18"/>
+        </w:rPr>
+      </w:pPr>
+      <w:proofErr w:type="spellStart"/>
+      <w:r>
+        <w:rPr>
+          <w:rFonts w:ascii="Courier New" w:hAnsi="Courier New" w:cs="Courier New"/>
+          <w:color w:val="0070C0"/>
+          <w:sz w:val="18"/>
+          <w:szCs w:val="18"/>
+        </w:rPr>
+        <w:t>class</w:t>
+      </w:r>
+      <w:proofErr w:type="spellEnd"/>
+      <w:r>
+        <w:rPr>
+          <w:rFonts w:ascii="Courier New" w:hAnsi="Courier New" w:cs="Courier New"/>
+          <w:color w:val="0070C0"/>
+          <w:sz w:val="18"/>
+          <w:szCs w:val="18"/>
+        </w:rPr>
+        <w:t xml:space="preserve"> </w:t>
+      </w:r>
+      <w:proofErr w:type="spellStart"/>
+      <w:r>
+        <w:rPr>
+          <w:rFonts w:ascii="Courier New" w:hAnsi="Courier New" w:cs="Courier New"/>
+          <w:color w:val="0070C0"/>
+          <w:sz w:val="18"/>
+          <w:szCs w:val="18"/>
+        </w:rPr>
+        <w:t>BauplanKatzenKlasse</w:t>
+      </w:r>
+      <w:proofErr w:type="spellEnd"/>
+      <w:r>
+        <w:rPr>
+          <w:rFonts w:ascii="Courier New" w:hAnsi="Courier New" w:cs="Courier New"/>
+          <w:color w:val="0070C0"/>
+          <w:sz w:val="18"/>
+          <w:szCs w:val="18"/>
+        </w:rPr>
+        <w:t>(</w:t>
+      </w:r>
+      <w:proofErr w:type="spellStart"/>
+      <w:proofErr w:type="gramStart"/>
+      <w:r>
+        <w:rPr>
+          <w:rFonts w:ascii="Courier New" w:hAnsi="Courier New" w:cs="Courier New"/>
+          <w:color w:val="0070C0"/>
+          <w:sz w:val="18"/>
+          <w:szCs w:val="18"/>
+        </w:rPr>
+        <w:t>builtins.object</w:t>
+      </w:r>
+      <w:proofErr w:type="spellEnd"/>
+      <w:proofErr w:type="gramEnd"/>
+      <w:r>
+        <w:rPr>
+          <w:rFonts w:ascii="Courier New" w:hAnsi="Courier New" w:cs="Courier New"/>
+          <w:color w:val="0070C0"/>
+          <w:sz w:val="18"/>
+          <w:szCs w:val="18"/>
+        </w:rPr>
+        <w:t>)</w:t>
+      </w:r>
+    </w:p>
+    <w:p>
+      <w:pPr>
+        <w:rPr>
+          <w:rFonts w:ascii="Courier New" w:hAnsi="Courier New" w:cs="Courier New"/>
+          <w:color w:val="0070C0"/>
+          <w:sz w:val="18"/>
+          <w:szCs w:val="18"/>
+        </w:rPr>
+      </w:pPr>
+      <w:r>
+        <w:rPr>
+          <w:rFonts w:ascii="Courier New" w:hAnsi="Courier New" w:cs="Courier New"/>
+          <w:color w:val="0070C0"/>
+          <w:sz w:val="18"/>
+          <w:szCs w:val="18"/>
+        </w:rPr>
+        <w:t xml:space="preserve"> </w:t>
+      </w:r>
+      <w:proofErr w:type="gramStart"/>
+      <w:r>
+        <w:rPr>
+          <w:rFonts w:ascii="Courier New" w:hAnsi="Courier New" w:cs="Courier New"/>
+          <w:color w:val="0070C0"/>
+          <w:sz w:val="18"/>
+          <w:szCs w:val="18"/>
+        </w:rPr>
+        <w:t xml:space="preserve">|  </w:t>
+      </w:r>
+      <w:proofErr w:type="spellStart"/>
+      <w:r>
+        <w:rPr>
+          <w:rFonts w:ascii="Courier New" w:hAnsi="Courier New" w:cs="Courier New"/>
+          <w:color w:val="0070C0"/>
+          <w:sz w:val="18"/>
+          <w:szCs w:val="18"/>
+        </w:rPr>
+        <w:t>BauplanKatzenKlasse</w:t>
+      </w:r>
+      <w:proofErr w:type="spellEnd"/>
+      <w:proofErr w:type="gramEnd"/>
+      <w:r>
+        <w:rPr>
+          <w:rFonts w:ascii="Courier New" w:hAnsi="Courier New" w:cs="Courier New"/>
+          <w:color w:val="0070C0"/>
+          <w:sz w:val="18"/>
+          <w:szCs w:val="18"/>
+        </w:rPr>
+        <w:t>(</w:t>
+      </w:r>
+      <w:proofErr w:type="spellStart"/>
+      <w:r>
+        <w:rPr>
+          <w:rFonts w:ascii="Courier New" w:hAnsi="Courier New" w:cs="Courier New"/>
+          <w:color w:val="0070C0"/>
+          <w:sz w:val="18"/>
+          <w:szCs w:val="18"/>
+        </w:rPr>
+        <w:t>rufname</w:t>
+      </w:r>
+      <w:proofErr w:type="spellEnd"/>
+      <w:r>
+        <w:rPr>
+          <w:rFonts w:ascii="Courier New" w:hAnsi="Courier New" w:cs="Courier New"/>
+          <w:color w:val="0070C0"/>
+          <w:sz w:val="18"/>
+          <w:szCs w:val="18"/>
+        </w:rPr>
+        <w:t xml:space="preserve">, </w:t>
+      </w:r>
+      <w:proofErr w:type="spellStart"/>
+      <w:r>
+        <w:rPr>
+          <w:rFonts w:ascii="Courier New" w:hAnsi="Courier New" w:cs="Courier New"/>
+          <w:color w:val="0070C0"/>
+          <w:sz w:val="18"/>
+          <w:szCs w:val="18"/>
+        </w:rPr>
+        <w:t>farbe</w:t>
+      </w:r>
+      <w:proofErr w:type="spellEnd"/>
+      <w:r>
+        <w:rPr>
+          <w:rFonts w:ascii="Courier New" w:hAnsi="Courier New" w:cs="Courier New"/>
+          <w:color w:val="0070C0"/>
+          <w:sz w:val="18"/>
+          <w:szCs w:val="18"/>
+        </w:rPr>
+        <w:t>, alter)</w:t>
       </w:r>
     </w:p>
     <w:p>
@@ -7855,45 +10971,105 @@
           <w:sz w:val="18"/>
           <w:szCs w:val="18"/>
         </w:rPr>
-        <w:t xml:space="preserve"> |  Klasse für das Erstellen von Katzen</w:t>
-      </w:r>
-    </w:p>
-    <w:p>
-      <w:pPr>
-        <w:rPr>
-          <w:rFonts w:ascii="Courier New" w:hAnsi="Courier New" w:cs="Courier New"/>
-          <w:color w:val="0070C0"/>
-          <w:sz w:val="18"/>
-          <w:szCs w:val="18"/>
-        </w:rPr>
-      </w:pPr>
-      <w:r>
-        <w:rPr>
-          <w:rFonts w:ascii="Courier New" w:hAnsi="Courier New" w:cs="Courier New"/>
-          <w:color w:val="0070C0"/>
-          <w:sz w:val="18"/>
-          <w:szCs w:val="18"/>
-        </w:rPr>
-        <w:t xml:space="preserve"> |  Hilfetext ideal bei mehreren Programmierern in</w:t>
-      </w:r>
-    </w:p>
-    <w:p>
-      <w:pPr>
-        <w:rPr>
-          <w:rFonts w:ascii="Courier New" w:hAnsi="Courier New" w:cs="Courier New"/>
-          <w:color w:val="0070C0"/>
-          <w:sz w:val="18"/>
-          <w:szCs w:val="18"/>
-        </w:rPr>
-      </w:pPr>
-      <w:r>
-        <w:rPr>
-          <w:rFonts w:ascii="Courier New" w:hAnsi="Courier New" w:cs="Courier New"/>
-          <w:color w:val="0070C0"/>
-          <w:sz w:val="18"/>
-          <w:szCs w:val="18"/>
-        </w:rPr>
-        <w:t xml:space="preserve"> |  einem Projekt oder bei schlechtem Gedächtnis</w:t>
+        <w:t xml:space="preserve"> </w:t>
+      </w:r>
+      <w:proofErr w:type="gramStart"/>
+      <w:r>
+        <w:rPr>
+          <w:rFonts w:ascii="Courier New" w:hAnsi="Courier New" w:cs="Courier New"/>
+          <w:color w:val="0070C0"/>
+          <w:sz w:val="18"/>
+          <w:szCs w:val="18"/>
+        </w:rPr>
+        <w:t>|  Klasse</w:t>
+      </w:r>
+      <w:proofErr w:type="gramEnd"/>
+      <w:r>
+        <w:rPr>
+          <w:rFonts w:ascii="Courier New" w:hAnsi="Courier New" w:cs="Courier New"/>
+          <w:color w:val="0070C0"/>
+          <w:sz w:val="18"/>
+          <w:szCs w:val="18"/>
+        </w:rPr>
+        <w:t xml:space="preserve"> für das Erstellen von Katzen</w:t>
+      </w:r>
+    </w:p>
+    <w:p>
+      <w:pPr>
+        <w:rPr>
+          <w:rFonts w:ascii="Courier New" w:hAnsi="Courier New" w:cs="Courier New"/>
+          <w:color w:val="0070C0"/>
+          <w:sz w:val="18"/>
+          <w:szCs w:val="18"/>
+        </w:rPr>
+      </w:pPr>
+      <w:r>
+        <w:rPr>
+          <w:rFonts w:ascii="Courier New" w:hAnsi="Courier New" w:cs="Courier New"/>
+          <w:color w:val="0070C0"/>
+          <w:sz w:val="18"/>
+          <w:szCs w:val="18"/>
+        </w:rPr>
+        <w:t xml:space="preserve"> </w:t>
+      </w:r>
+      <w:proofErr w:type="gramStart"/>
+      <w:r>
+        <w:rPr>
+          <w:rFonts w:ascii="Courier New" w:hAnsi="Courier New" w:cs="Courier New"/>
+          <w:color w:val="0070C0"/>
+          <w:sz w:val="18"/>
+          <w:szCs w:val="18"/>
+        </w:rPr>
+        <w:t>|  Hilfetext</w:t>
+      </w:r>
+      <w:proofErr w:type="gramEnd"/>
+      <w:r>
+        <w:rPr>
+          <w:rFonts w:ascii="Courier New" w:hAnsi="Courier New" w:cs="Courier New"/>
+          <w:color w:val="0070C0"/>
+          <w:sz w:val="18"/>
+          <w:szCs w:val="18"/>
+        </w:rPr>
+        <w:t xml:space="preserve"> ideal bei mehreren Programmierern in</w:t>
+      </w:r>
+    </w:p>
+    <w:p>
+      <w:pPr>
+        <w:rPr>
+          <w:rFonts w:ascii="Courier New" w:hAnsi="Courier New" w:cs="Courier New"/>
+          <w:color w:val="0070C0"/>
+          <w:sz w:val="18"/>
+          <w:szCs w:val="18"/>
+        </w:rPr>
+      </w:pPr>
+      <w:r>
+        <w:rPr>
+          <w:rFonts w:ascii="Courier New" w:hAnsi="Courier New" w:cs="Courier New"/>
+          <w:color w:val="0070C0"/>
+          <w:sz w:val="18"/>
+          <w:szCs w:val="18"/>
+        </w:rPr>
+        <w:t xml:space="preserve"> </w:t>
+      </w:r>
+      <w:proofErr w:type="gramStart"/>
+      <w:r>
+        <w:rPr>
+          <w:rFonts w:ascii="Courier New" w:hAnsi="Courier New" w:cs="Courier New"/>
+          <w:color w:val="0070C0"/>
+          <w:sz w:val="18"/>
+          <w:szCs w:val="18"/>
+        </w:rPr>
+        <w:t>|  einem</w:t>
+      </w:r>
+      <w:proofErr w:type="gramEnd"/>
+      <w:r>
+        <w:rPr>
+          <w:rFonts w:ascii="Courier New" w:hAnsi="Courier New" w:cs="Courier New"/>
+          <w:color w:val="0070C0"/>
+          <w:sz w:val="18"/>
+          <w:szCs w:val="18"/>
+        </w:rPr>
+        <w:t xml:space="preserve"> Projekt oder bei schlechtem Gedächtnis</w:t>
       </w:r>
     </w:p>
     <w:p>
@@ -7931,7 +11107,67 @@
           <w:sz w:val="18"/>
           <w:szCs w:val="18"/>
         </w:rPr>
-        <w:t xml:space="preserve"> |  Methods defined here:</w:t>
+        <w:t xml:space="preserve"> </w:t>
+      </w:r>
+      <w:proofErr w:type="gramStart"/>
+      <w:r>
+        <w:rPr>
+          <w:rFonts w:ascii="Courier New" w:hAnsi="Courier New" w:cs="Courier New"/>
+          <w:color w:val="0070C0"/>
+          <w:sz w:val="18"/>
+          <w:szCs w:val="18"/>
+        </w:rPr>
+        <w:t>|  Methods</w:t>
+      </w:r>
+      <w:proofErr w:type="gramEnd"/>
+      <w:r>
+        <w:rPr>
+          <w:rFonts w:ascii="Courier New" w:hAnsi="Courier New" w:cs="Courier New"/>
+          <w:color w:val="0070C0"/>
+          <w:sz w:val="18"/>
+          <w:szCs w:val="18"/>
+        </w:rPr>
+        <w:t xml:space="preserve"> </w:t>
+      </w:r>
+      <w:proofErr w:type="spellStart"/>
+      <w:r>
+        <w:rPr>
+          <w:rFonts w:ascii="Courier New" w:hAnsi="Courier New" w:cs="Courier New"/>
+          <w:color w:val="0070C0"/>
+          <w:sz w:val="18"/>
+          <w:szCs w:val="18"/>
+        </w:rPr>
+        <w:t>defined</w:t>
+      </w:r>
+      <w:proofErr w:type="spellEnd"/>
+      <w:r>
+        <w:rPr>
+          <w:rFonts w:ascii="Courier New" w:hAnsi="Courier New" w:cs="Courier New"/>
+          <w:color w:val="0070C0"/>
+          <w:sz w:val="18"/>
+          <w:szCs w:val="18"/>
+        </w:rPr>
+        <w:t xml:space="preserve"> </w:t>
+      </w:r>
+      <w:proofErr w:type="spellStart"/>
+      <w:r>
+        <w:rPr>
+          <w:rFonts w:ascii="Courier New" w:hAnsi="Courier New" w:cs="Courier New"/>
+          <w:color w:val="0070C0"/>
+          <w:sz w:val="18"/>
+          <w:szCs w:val="18"/>
+        </w:rPr>
+        <w:t>here</w:t>
+      </w:r>
+      <w:proofErr w:type="spellEnd"/>
+      <w:r>
+        <w:rPr>
+          <w:rFonts w:ascii="Courier New" w:hAnsi="Courier New" w:cs="Courier New"/>
+          <w:color w:val="0070C0"/>
+          <w:sz w:val="18"/>
+          <w:szCs w:val="18"/>
+        </w:rPr>
+        <w:t>:</w:t>
       </w:r>
     </w:p>
     <w:p>
@@ -7969,26 +11205,246 @@
           <w:sz w:val="18"/>
           <w:szCs w:val="18"/>
         </w:rPr>
-        <w:t xml:space="preserve"> |  __init__(self, rufname, farbe, alter)</w:t>
-      </w:r>
-    </w:p>
-    <w:p>
-      <w:pPr>
-        <w:rPr>
-          <w:rFonts w:ascii="Courier New" w:hAnsi="Courier New" w:cs="Courier New"/>
-          <w:color w:val="0070C0"/>
-          <w:sz w:val="18"/>
-          <w:szCs w:val="18"/>
-        </w:rPr>
-      </w:pPr>
-      <w:r>
-        <w:rPr>
-          <w:rFonts w:ascii="Courier New" w:hAnsi="Courier New" w:cs="Courier New"/>
-          <w:color w:val="0070C0"/>
-          <w:sz w:val="18"/>
-          <w:szCs w:val="18"/>
-        </w:rPr>
-        <w:t xml:space="preserve"> |      Initialize self.  See help(type(self)) for accurate signature.</w:t>
+        <w:t xml:space="preserve"> </w:t>
+      </w:r>
+      <w:proofErr w:type="gramStart"/>
+      <w:r>
+        <w:rPr>
+          <w:rFonts w:ascii="Courier New" w:hAnsi="Courier New" w:cs="Courier New"/>
+          <w:color w:val="0070C0"/>
+          <w:sz w:val="18"/>
+          <w:szCs w:val="18"/>
+        </w:rPr>
+        <w:t>|  _</w:t>
+      </w:r>
+      <w:proofErr w:type="gramEnd"/>
+      <w:r>
+        <w:rPr>
+          <w:rFonts w:ascii="Courier New" w:hAnsi="Courier New" w:cs="Courier New"/>
+          <w:color w:val="0070C0"/>
+          <w:sz w:val="18"/>
+          <w:szCs w:val="18"/>
+        </w:rPr>
+        <w:t>_</w:t>
+      </w:r>
+      <w:proofErr w:type="spellStart"/>
+      <w:r>
+        <w:rPr>
+          <w:rFonts w:ascii="Courier New" w:hAnsi="Courier New" w:cs="Courier New"/>
+          <w:color w:val="0070C0"/>
+          <w:sz w:val="18"/>
+          <w:szCs w:val="18"/>
+        </w:rPr>
+        <w:t>init</w:t>
+      </w:r>
+      <w:proofErr w:type="spellEnd"/>
+      <w:r>
+        <w:rPr>
+          <w:rFonts w:ascii="Courier New" w:hAnsi="Courier New" w:cs="Courier New"/>
+          <w:color w:val="0070C0"/>
+          <w:sz w:val="18"/>
+          <w:szCs w:val="18"/>
+        </w:rPr>
+        <w:t>__(</w:t>
+      </w:r>
+      <w:proofErr w:type="spellStart"/>
+      <w:r>
+        <w:rPr>
+          <w:rFonts w:ascii="Courier New" w:hAnsi="Courier New" w:cs="Courier New"/>
+          <w:color w:val="0070C0"/>
+          <w:sz w:val="18"/>
+          <w:szCs w:val="18"/>
+        </w:rPr>
+        <w:t>self</w:t>
+      </w:r>
+      <w:proofErr w:type="spellEnd"/>
+      <w:r>
+        <w:rPr>
+          <w:rFonts w:ascii="Courier New" w:hAnsi="Courier New" w:cs="Courier New"/>
+          <w:color w:val="0070C0"/>
+          <w:sz w:val="18"/>
+          <w:szCs w:val="18"/>
+        </w:rPr>
+        <w:t xml:space="preserve">, </w:t>
+      </w:r>
+      <w:proofErr w:type="spellStart"/>
+      <w:r>
+        <w:rPr>
+          <w:rFonts w:ascii="Courier New" w:hAnsi="Courier New" w:cs="Courier New"/>
+          <w:color w:val="0070C0"/>
+          <w:sz w:val="18"/>
+          <w:szCs w:val="18"/>
+        </w:rPr>
+        <w:t>rufname</w:t>
+      </w:r>
+      <w:proofErr w:type="spellEnd"/>
+      <w:r>
+        <w:rPr>
+          <w:rFonts w:ascii="Courier New" w:hAnsi="Courier New" w:cs="Courier New"/>
+          <w:color w:val="0070C0"/>
+          <w:sz w:val="18"/>
+          <w:szCs w:val="18"/>
+        </w:rPr>
+        <w:t xml:space="preserve">, </w:t>
+      </w:r>
+      <w:proofErr w:type="spellStart"/>
+      <w:r>
+        <w:rPr>
+          <w:rFonts w:ascii="Courier New" w:hAnsi="Courier New" w:cs="Courier New"/>
+          <w:color w:val="0070C0"/>
+          <w:sz w:val="18"/>
+          <w:szCs w:val="18"/>
+        </w:rPr>
+        <w:t>farbe</w:t>
+      </w:r>
+      <w:proofErr w:type="spellEnd"/>
+      <w:r>
+        <w:rPr>
+          <w:rFonts w:ascii="Courier New" w:hAnsi="Courier New" w:cs="Courier New"/>
+          <w:color w:val="0070C0"/>
+          <w:sz w:val="18"/>
+          <w:szCs w:val="18"/>
+        </w:rPr>
+        <w:t>, alter)</w:t>
+      </w:r>
+    </w:p>
+    <w:p>
+      <w:pPr>
+        <w:rPr>
+          <w:rFonts w:ascii="Courier New" w:hAnsi="Courier New" w:cs="Courier New"/>
+          <w:color w:val="0070C0"/>
+          <w:sz w:val="18"/>
+          <w:szCs w:val="18"/>
+        </w:rPr>
+      </w:pPr>
+      <w:r>
+        <w:rPr>
+          <w:rFonts w:ascii="Courier New" w:hAnsi="Courier New" w:cs="Courier New"/>
+          <w:color w:val="0070C0"/>
+          <w:sz w:val="18"/>
+          <w:szCs w:val="18"/>
+        </w:rPr>
+        <w:t xml:space="preserve"> |      Initialize </w:t>
+      </w:r>
+      <w:proofErr w:type="spellStart"/>
+      <w:r>
+        <w:rPr>
+          <w:rFonts w:ascii="Courier New" w:hAnsi="Courier New" w:cs="Courier New"/>
+          <w:color w:val="0070C0"/>
+          <w:sz w:val="18"/>
+          <w:szCs w:val="18"/>
+        </w:rPr>
+        <w:t>self</w:t>
+      </w:r>
+      <w:proofErr w:type="spellEnd"/>
+      <w:r>
+        <w:rPr>
+          <w:rFonts w:ascii="Courier New" w:hAnsi="Courier New" w:cs="Courier New"/>
+          <w:color w:val="0070C0"/>
+          <w:sz w:val="18"/>
+          <w:szCs w:val="18"/>
+        </w:rPr>
+        <w:t xml:space="preserve">.  See </w:t>
+      </w:r>
+      <w:proofErr w:type="spellStart"/>
+      <w:r>
+        <w:rPr>
+          <w:rFonts w:ascii="Courier New" w:hAnsi="Courier New" w:cs="Courier New"/>
+          <w:color w:val="0070C0"/>
+          <w:sz w:val="18"/>
+          <w:szCs w:val="18"/>
+        </w:rPr>
+        <w:t>help</w:t>
+      </w:r>
+      <w:proofErr w:type="spellEnd"/>
+      <w:r>
+        <w:rPr>
+          <w:rFonts w:ascii="Courier New" w:hAnsi="Courier New" w:cs="Courier New"/>
+          <w:color w:val="0070C0"/>
+          <w:sz w:val="18"/>
+          <w:szCs w:val="18"/>
+        </w:rPr>
+        <w:t>(type(</w:t>
+      </w:r>
+      <w:proofErr w:type="spellStart"/>
+      <w:r>
+        <w:rPr>
+          <w:rFonts w:ascii="Courier New" w:hAnsi="Courier New" w:cs="Courier New"/>
+          <w:color w:val="0070C0"/>
+          <w:sz w:val="18"/>
+          <w:szCs w:val="18"/>
+        </w:rPr>
+        <w:t>self</w:t>
+      </w:r>
+      <w:proofErr w:type="spellEnd"/>
+      <w:r>
+        <w:rPr>
+          <w:rFonts w:ascii="Courier New" w:hAnsi="Courier New" w:cs="Courier New"/>
+          <w:color w:val="0070C0"/>
+          <w:sz w:val="18"/>
+          <w:szCs w:val="18"/>
+        </w:rPr>
+        <w:t xml:space="preserve">)) </w:t>
+      </w:r>
+      <w:proofErr w:type="spellStart"/>
+      <w:r>
+        <w:rPr>
+          <w:rFonts w:ascii="Courier New" w:hAnsi="Courier New" w:cs="Courier New"/>
+          <w:color w:val="0070C0"/>
+          <w:sz w:val="18"/>
+          <w:szCs w:val="18"/>
+        </w:rPr>
+        <w:t>for</w:t>
+      </w:r>
+      <w:proofErr w:type="spellEnd"/>
+      <w:r>
+        <w:rPr>
+          <w:rFonts w:ascii="Courier New" w:hAnsi="Courier New" w:cs="Courier New"/>
+          <w:color w:val="0070C0"/>
+          <w:sz w:val="18"/>
+          <w:szCs w:val="18"/>
+        </w:rPr>
+        <w:t xml:space="preserve"> </w:t>
+      </w:r>
+      <w:proofErr w:type="spellStart"/>
+      <w:r>
+        <w:rPr>
+          <w:rFonts w:ascii="Courier New" w:hAnsi="Courier New" w:cs="Courier New"/>
+          <w:color w:val="0070C0"/>
+          <w:sz w:val="18"/>
+          <w:szCs w:val="18"/>
+        </w:rPr>
+        <w:t>accurate</w:t>
+      </w:r>
+      <w:proofErr w:type="spellEnd"/>
+      <w:r>
+        <w:rPr>
+          <w:rFonts w:ascii="Courier New" w:hAnsi="Courier New" w:cs="Courier New"/>
+          <w:color w:val="0070C0"/>
+          <w:sz w:val="18"/>
+          <w:szCs w:val="18"/>
+        </w:rPr>
+        <w:t xml:space="preserve"> </w:t>
+      </w:r>
+      <w:proofErr w:type="spellStart"/>
+      <w:r>
+        <w:rPr>
+          <w:rFonts w:ascii="Courier New" w:hAnsi="Courier New" w:cs="Courier New"/>
+          <w:color w:val="0070C0"/>
+          <w:sz w:val="18"/>
+          <w:szCs w:val="18"/>
+        </w:rPr>
+        <w:t>signature</w:t>
+      </w:r>
+      <w:proofErr w:type="spellEnd"/>
+      <w:r>
+        <w:rPr>
+          <w:rFonts w:ascii="Courier New" w:hAnsi="Courier New" w:cs="Courier New"/>
+          <w:color w:val="0070C0"/>
+          <w:sz w:val="18"/>
+          <w:szCs w:val="18"/>
+        </w:rPr>
+        <w:t>.</w:t>
       </w:r>
     </w:p>
     <w:p>
@@ -8026,7 +11482,87 @@
           <w:sz w:val="18"/>
           <w:szCs w:val="18"/>
         </w:rPr>
-        <w:t xml:space="preserve"> |  tut_miauen(self, anzahl=1)</w:t>
+        <w:t xml:space="preserve"> </w:t>
+      </w:r>
+      <w:proofErr w:type="gramStart"/>
+      <w:r>
+        <w:rPr>
+          <w:rFonts w:ascii="Courier New" w:hAnsi="Courier New" w:cs="Courier New"/>
+          <w:color w:val="0070C0"/>
+          <w:sz w:val="18"/>
+          <w:szCs w:val="18"/>
+        </w:rPr>
+        <w:t xml:space="preserve">|  </w:t>
+      </w:r>
+      <w:proofErr w:type="spellStart"/>
+      <w:r>
+        <w:rPr>
+          <w:rFonts w:ascii="Courier New" w:hAnsi="Courier New" w:cs="Courier New"/>
+          <w:color w:val="0070C0"/>
+          <w:sz w:val="18"/>
+          <w:szCs w:val="18"/>
+        </w:rPr>
+        <w:t>tut</w:t>
+      </w:r>
+      <w:proofErr w:type="gramEnd"/>
+      <w:r>
+        <w:rPr>
+          <w:rFonts w:ascii="Courier New" w:hAnsi="Courier New" w:cs="Courier New"/>
+          <w:color w:val="0070C0"/>
+          <w:sz w:val="18"/>
+          <w:szCs w:val="18"/>
+        </w:rPr>
+        <w:t>_miauen</w:t>
+      </w:r>
+      <w:proofErr w:type="spellEnd"/>
+      <w:r>
+        <w:rPr>
+          <w:rFonts w:ascii="Courier New" w:hAnsi="Courier New" w:cs="Courier New"/>
+          <w:color w:val="0070C0"/>
+          <w:sz w:val="18"/>
+          <w:szCs w:val="18"/>
+        </w:rPr>
+        <w:t>(</w:t>
+      </w:r>
+      <w:proofErr w:type="spellStart"/>
+      <w:r>
+        <w:rPr>
+          <w:rFonts w:ascii="Courier New" w:hAnsi="Courier New" w:cs="Courier New"/>
+          <w:color w:val="0070C0"/>
+          <w:sz w:val="18"/>
+          <w:szCs w:val="18"/>
+        </w:rPr>
+        <w:t>self</w:t>
+      </w:r>
+      <w:proofErr w:type="spellEnd"/>
+      <w:r>
+        <w:rPr>
+          <w:rFonts w:ascii="Courier New" w:hAnsi="Courier New" w:cs="Courier New"/>
+          <w:color w:val="0070C0"/>
+          <w:sz w:val="18"/>
+          <w:szCs w:val="18"/>
+        </w:rPr>
+        <w:t xml:space="preserve">, </w:t>
+      </w:r>
+      <w:proofErr w:type="spellStart"/>
+      <w:r>
+        <w:rPr>
+          <w:rFonts w:ascii="Courier New" w:hAnsi="Courier New" w:cs="Courier New"/>
+          <w:color w:val="0070C0"/>
+          <w:sz w:val="18"/>
+          <w:szCs w:val="18"/>
+        </w:rPr>
+        <w:t>anzahl</w:t>
+      </w:r>
+      <w:proofErr w:type="spellEnd"/>
+      <w:r>
+        <w:rPr>
+          <w:rFonts w:ascii="Courier New" w:hAnsi="Courier New" w:cs="Courier New"/>
+          <w:color w:val="0070C0"/>
+          <w:sz w:val="18"/>
+          <w:szCs w:val="18"/>
+        </w:rPr>
+        <w:t>=1)</w:t>
       </w:r>
     </w:p>
     <w:p>
@@ -8064,13 +11600,129 @@
           <w:sz w:val="18"/>
           <w:szCs w:val="18"/>
         </w:rPr>
-        <w:t xml:space="preserve"> |  tut_schlafen(self, dauer)</w:t>
-      </w:r>
-    </w:p>
-    <w:p>
-      <w:r>
-        <w:lastRenderedPageBreak/>
-        <w:t>Die Methode __init__(self, …) führt die Eigenschaften der Klasse ein. Die Parameterliste beginnt dabei immer mit self. Was bedeutet self?</w:t>
+        <w:t xml:space="preserve"> </w:t>
+      </w:r>
+      <w:proofErr w:type="gramStart"/>
+      <w:r>
+        <w:rPr>
+          <w:rFonts w:ascii="Courier New" w:hAnsi="Courier New" w:cs="Courier New"/>
+          <w:color w:val="0070C0"/>
+          <w:sz w:val="18"/>
+          <w:szCs w:val="18"/>
+        </w:rPr>
+        <w:t xml:space="preserve">|  </w:t>
+      </w:r>
+      <w:proofErr w:type="spellStart"/>
+      <w:r>
+        <w:rPr>
+          <w:rFonts w:ascii="Courier New" w:hAnsi="Courier New" w:cs="Courier New"/>
+          <w:color w:val="0070C0"/>
+          <w:sz w:val="18"/>
+          <w:szCs w:val="18"/>
+        </w:rPr>
+        <w:t>tut</w:t>
+      </w:r>
+      <w:proofErr w:type="gramEnd"/>
+      <w:r>
+        <w:rPr>
+          <w:rFonts w:ascii="Courier New" w:hAnsi="Courier New" w:cs="Courier New"/>
+          <w:color w:val="0070C0"/>
+          <w:sz w:val="18"/>
+          <w:szCs w:val="18"/>
+        </w:rPr>
+        <w:t>_schlafen</w:t>
+      </w:r>
+      <w:proofErr w:type="spellEnd"/>
+      <w:r>
+        <w:rPr>
+          <w:rFonts w:ascii="Courier New" w:hAnsi="Courier New" w:cs="Courier New"/>
+          <w:color w:val="0070C0"/>
+          <w:sz w:val="18"/>
+          <w:szCs w:val="18"/>
+        </w:rPr>
+        <w:t>(</w:t>
+      </w:r>
+      <w:proofErr w:type="spellStart"/>
+      <w:r>
+        <w:rPr>
+          <w:rFonts w:ascii="Courier New" w:hAnsi="Courier New" w:cs="Courier New"/>
+          <w:color w:val="0070C0"/>
+          <w:sz w:val="18"/>
+          <w:szCs w:val="18"/>
+        </w:rPr>
+        <w:t>self</w:t>
+      </w:r>
+      <w:proofErr w:type="spellEnd"/>
+      <w:r>
+        <w:rPr>
+          <w:rFonts w:ascii="Courier New" w:hAnsi="Courier New" w:cs="Courier New"/>
+          <w:color w:val="0070C0"/>
+          <w:sz w:val="18"/>
+          <w:szCs w:val="18"/>
+        </w:rPr>
+        <w:t xml:space="preserve">, </w:t>
+      </w:r>
+      <w:proofErr w:type="spellStart"/>
+      <w:r>
+        <w:rPr>
+          <w:rFonts w:ascii="Courier New" w:hAnsi="Courier New" w:cs="Courier New"/>
+          <w:color w:val="0070C0"/>
+          <w:sz w:val="18"/>
+          <w:szCs w:val="18"/>
+        </w:rPr>
+        <w:t>dauer</w:t>
+      </w:r>
+      <w:proofErr w:type="spellEnd"/>
+      <w:r>
+        <w:rPr>
+          <w:rFonts w:ascii="Courier New" w:hAnsi="Courier New" w:cs="Courier New"/>
+          <w:color w:val="0070C0"/>
+          <w:sz w:val="18"/>
+          <w:szCs w:val="18"/>
+        </w:rPr>
+        <w:t>)</w:t>
+      </w:r>
+    </w:p>
+    <w:p>
+      <w:r>
+        <w:t>Die Methode __</w:t>
+      </w:r>
+      <w:proofErr w:type="spellStart"/>
+      <w:r>
+        <w:t>init</w:t>
+      </w:r>
+      <w:proofErr w:type="spellEnd"/>
+      <w:r>
+        <w:t>_</w:t>
+      </w:r>
+      <w:proofErr w:type="gramStart"/>
+      <w:r>
+        <w:t>_(</w:t>
+      </w:r>
+      <w:proofErr w:type="spellStart"/>
+      <w:proofErr w:type="gramEnd"/>
+      <w:r>
+        <w:t>self</w:t>
+      </w:r>
+      <w:proofErr w:type="spellEnd"/>
+      <w:r>
+        <w:t xml:space="preserve">, …) führt die Eigenschaften der Klasse ein. Die Parameterliste beginnt dabei immer mit </w:t>
+      </w:r>
+      <w:proofErr w:type="spellStart"/>
+      <w:r>
+        <w:t>self</w:t>
+      </w:r>
+      <w:proofErr w:type="spellEnd"/>
+      <w:r>
+        <w:t xml:space="preserve">. Was bedeutet </w:t>
+      </w:r>
+      <w:proofErr w:type="spellStart"/>
+      <w:r>
+        <w:t>self</w:t>
+      </w:r>
+      <w:proofErr w:type="spellEnd"/>
+      <w:r>
+        <w:t>?</w:t>
       </w:r>
     </w:p>
     <w:p/>
@@ -8080,7 +11732,15 @@
         <w:jc w:val="center"/>
       </w:pPr>
       <w:r>
-        <w:t xml:space="preserve">Bedeutung von self (© </w:t>
+        <w:t xml:space="preserve">Bedeutung von </w:t>
+      </w:r>
+      <w:proofErr w:type="spellStart"/>
+      <w:r>
+        <w:t>self</w:t>
+      </w:r>
+      <w:proofErr w:type="spellEnd"/>
+      <w:r>
+        <w:t xml:space="preserve"> (© </w:t>
       </w:r>
       <w:hyperlink r:id="rId53" w:history="1">
         <w:r>
@@ -8103,6 +11763,7 @@
         <w:rPr>
           <w:noProof/>
         </w:rPr>
+        <w:lastRenderedPageBreak/>
         <w:drawing>
           <wp:inline distT="0" distB="0" distL="0" distR="0" wp14:anchorId="7C15AF15" wp14:editId="47DB2337">
             <wp:extent cx="4560277" cy="3446604"/>
@@ -8148,24 +11809,105 @@
     </w:p>
     <w:p>
       <w:r>
-        <w:t>Wenn wir die Instanz der Klasse erstellen, tritt katze_sammy an die Stelle von self.</w:t>
-      </w:r>
-    </w:p>
-    <w:p>
-      <w:r>
-        <w:t xml:space="preserve">"Sammy", "orange", 3 treten an die Stelle von rufname, farbe, alter. </w:t>
+        <w:t xml:space="preserve">Wenn wir die Instanz der Klasse erstellen, tritt </w:t>
+      </w:r>
+      <w:proofErr w:type="spellStart"/>
+      <w:r>
+        <w:t>katze_sammy</w:t>
+      </w:r>
+      <w:proofErr w:type="spellEnd"/>
+      <w:r>
+        <w:t xml:space="preserve"> an die Stelle von </w:t>
+      </w:r>
+      <w:proofErr w:type="spellStart"/>
+      <w:r>
+        <w:t>self</w:t>
+      </w:r>
+      <w:proofErr w:type="spellEnd"/>
+      <w:r>
+        <w:t>.</w:t>
+      </w:r>
+    </w:p>
+    <w:p>
+      <w:r>
+        <w:t xml:space="preserve">"Sammy", "orange", 3 treten an die Stelle von </w:t>
+      </w:r>
+      <w:proofErr w:type="spellStart"/>
+      <w:r>
+        <w:t>rufname</w:t>
+      </w:r>
+      <w:proofErr w:type="spellEnd"/>
+      <w:r>
+        <w:t xml:space="preserve">, </w:t>
+      </w:r>
+      <w:proofErr w:type="spellStart"/>
+      <w:r>
+        <w:t>farbe</w:t>
+      </w:r>
+      <w:proofErr w:type="spellEnd"/>
+      <w:r>
+        <w:t xml:space="preserve">, alter. </w:t>
       </w:r>
     </w:p>
     <w:p/>
     <w:p>
       <w:r>
-        <w:t xml:space="preserve">Beim Abruf außerhalb der Klasse tritt katze_sammy an die Stelle von self und es wird katze_sammy.alter zugegriffen: </w:t>
+        <w:t xml:space="preserve">Beim Abruf außerhalb der Klasse tritt </w:t>
+      </w:r>
+      <w:proofErr w:type="spellStart"/>
+      <w:r>
+        <w:t>katze_sammy</w:t>
+      </w:r>
+      <w:proofErr w:type="spellEnd"/>
+      <w:r>
+        <w:t xml:space="preserve"> an die Stelle von </w:t>
+      </w:r>
+      <w:proofErr w:type="spellStart"/>
+      <w:r>
+        <w:t>self</w:t>
+      </w:r>
+      <w:proofErr w:type="spellEnd"/>
+      <w:r>
+        <w:t xml:space="preserve"> und es wird </w:t>
+      </w:r>
+      <w:proofErr w:type="spellStart"/>
+      <w:r>
+        <w:t>katze_</w:t>
+      </w:r>
+      <w:proofErr w:type="gramStart"/>
+      <w:r>
+        <w:t>sammy.alter</w:t>
+      </w:r>
+      <w:proofErr w:type="spellEnd"/>
+      <w:proofErr w:type="gramEnd"/>
+      <w:r>
+        <w:t xml:space="preserve"> zugegriffen: </w:t>
       </w:r>
     </w:p>
     <w:p>
       <w:r>
         <w:tab/>
-        <w:t>print(katze_sammy.alter)</w:t>
+      </w:r>
+      <w:proofErr w:type="spellStart"/>
+      <w:r>
+        <w:t>print</w:t>
+      </w:r>
+      <w:proofErr w:type="spellEnd"/>
+      <w:r>
+        <w:t>(</w:t>
+      </w:r>
+      <w:proofErr w:type="spellStart"/>
+      <w:r>
+        <w:t>katze_</w:t>
+      </w:r>
+      <w:proofErr w:type="gramStart"/>
+      <w:r>
+        <w:t>sammy.alter</w:t>
+      </w:r>
+      <w:proofErr w:type="spellEnd"/>
+      <w:proofErr w:type="gramEnd"/>
+      <w:r>
+        <w:t>)</w:t>
       </w:r>
     </w:p>
     <w:p/>
@@ -8218,19 +11960,36 @@
     </w:p>
     <w:p>
       <w:r>
+        <w:t>Außerdem ergänzen wir in der Methode __</w:t>
+      </w:r>
+      <w:proofErr w:type="spellStart"/>
+      <w:r>
+        <w:t>init</w:t>
+      </w:r>
+      <w:proofErr w:type="spellEnd"/>
+      <w:r>
+        <w:t>__ eine Eigenschaft, mit deren Hilfe wir die Schlafdauer aufaddieren:</w:t>
+      </w:r>
+    </w:p>
+    <w:p>
+      <w:r>
+        <w:tab/>
+      </w:r>
+      <w:proofErr w:type="spellStart"/>
+      <w:proofErr w:type="gramStart"/>
+      <w:r>
+        <w:t>self.schlafdauer</w:t>
+      </w:r>
+      <w:proofErr w:type="spellEnd"/>
+      <w:proofErr w:type="gramEnd"/>
+      <w:r>
+        <w:t xml:space="preserve"> = 0</w:t>
+      </w:r>
+    </w:p>
+    <w:p/>
+    <w:p>
+      <w:r>
         <w:lastRenderedPageBreak/>
-        <w:t>Außerdem ergänzen wir in der Methode __init__ eine Eigenschaft, mit deren Hilfe wir die Schlafdauer aufaddieren:</w:t>
-      </w:r>
-    </w:p>
-    <w:p>
-      <w:r>
-        <w:tab/>
-        <w:t>self.schlafdauer = 0</w:t>
-      </w:r>
-    </w:p>
-    <w:p/>
-    <w:p>
-      <w:r>
         <w:t xml:space="preserve">Wenn wir jetzt eine zweite Instanz der Katzenklasse erstellen und die Methoden aufrufen, sehen wir, dass die Schlafdauer für </w:t>
       </w:r>
       <w:r>
@@ -8239,8 +11998,21 @@
       <w:r>
         <w:t xml:space="preserve">Instanzen </w:t>
       </w:r>
-      <w:r>
-        <w:t xml:space="preserve">katze_sammy und katze_soni </w:t>
+      <w:proofErr w:type="spellStart"/>
+      <w:r>
+        <w:t>katze_sammy</w:t>
+      </w:r>
+      <w:proofErr w:type="spellEnd"/>
+      <w:r>
+        <w:t xml:space="preserve"> und </w:t>
+      </w:r>
+      <w:proofErr w:type="spellStart"/>
+      <w:r>
+        <w:t>katze_soni</w:t>
+      </w:r>
+      <w:proofErr w:type="spellEnd"/>
+      <w:r>
+        <w:t xml:space="preserve"> </w:t>
       </w:r>
       <w:r>
         <w:t xml:space="preserve">getrennt aufaddiert wird. </w:t>
@@ -8306,7 +12078,47 @@
           <w:sz w:val="18"/>
           <w:szCs w:val="18"/>
         </w:rPr>
-        <w:t xml:space="preserve">miau miau miau </w:t>
+        <w:t xml:space="preserve">miau </w:t>
+      </w:r>
+      <w:proofErr w:type="spellStart"/>
+      <w:r>
+        <w:rPr>
+          <w:rFonts w:ascii="Courier New" w:hAnsi="Courier New" w:cs="Courier New"/>
+          <w:color w:val="0070C0"/>
+          <w:sz w:val="18"/>
+          <w:szCs w:val="18"/>
+        </w:rPr>
+        <w:t>miau</w:t>
+      </w:r>
+      <w:proofErr w:type="spellEnd"/>
+      <w:r>
+        <w:rPr>
+          <w:rFonts w:ascii="Courier New" w:hAnsi="Courier New" w:cs="Courier New"/>
+          <w:color w:val="0070C0"/>
+          <w:sz w:val="18"/>
+          <w:szCs w:val="18"/>
+        </w:rPr>
+        <w:t xml:space="preserve"> </w:t>
+      </w:r>
+      <w:proofErr w:type="spellStart"/>
+      <w:r>
+        <w:rPr>
+          <w:rFonts w:ascii="Courier New" w:hAnsi="Courier New" w:cs="Courier New"/>
+          <w:color w:val="0070C0"/>
+          <w:sz w:val="18"/>
+          <w:szCs w:val="18"/>
+        </w:rPr>
+        <w:t>miau</w:t>
+      </w:r>
+      <w:proofErr w:type="spellEnd"/>
+      <w:r>
+        <w:rPr>
+          <w:rFonts w:ascii="Courier New" w:hAnsi="Courier New" w:cs="Courier New"/>
+          <w:color w:val="0070C0"/>
+          <w:sz w:val="18"/>
+          <w:szCs w:val="18"/>
+        </w:rPr>
+        <w:t xml:space="preserve"> </w:t>
       </w:r>
     </w:p>
     <w:p>
@@ -8401,7 +12213,87 @@
           <w:sz w:val="18"/>
           <w:szCs w:val="18"/>
         </w:rPr>
-        <w:t xml:space="preserve">miau miau miau miau miau </w:t>
+        <w:t xml:space="preserve">miau </w:t>
+      </w:r>
+      <w:proofErr w:type="spellStart"/>
+      <w:r>
+        <w:rPr>
+          <w:rFonts w:ascii="Courier New" w:hAnsi="Courier New" w:cs="Courier New"/>
+          <w:color w:val="0070C0"/>
+          <w:sz w:val="18"/>
+          <w:szCs w:val="18"/>
+        </w:rPr>
+        <w:t>miau</w:t>
+      </w:r>
+      <w:proofErr w:type="spellEnd"/>
+      <w:r>
+        <w:rPr>
+          <w:rFonts w:ascii="Courier New" w:hAnsi="Courier New" w:cs="Courier New"/>
+          <w:color w:val="0070C0"/>
+          <w:sz w:val="18"/>
+          <w:szCs w:val="18"/>
+        </w:rPr>
+        <w:t xml:space="preserve"> </w:t>
+      </w:r>
+      <w:proofErr w:type="spellStart"/>
+      <w:r>
+        <w:rPr>
+          <w:rFonts w:ascii="Courier New" w:hAnsi="Courier New" w:cs="Courier New"/>
+          <w:color w:val="0070C0"/>
+          <w:sz w:val="18"/>
+          <w:szCs w:val="18"/>
+        </w:rPr>
+        <w:t>miau</w:t>
+      </w:r>
+      <w:proofErr w:type="spellEnd"/>
+      <w:r>
+        <w:rPr>
+          <w:rFonts w:ascii="Courier New" w:hAnsi="Courier New" w:cs="Courier New"/>
+          <w:color w:val="0070C0"/>
+          <w:sz w:val="18"/>
+          <w:szCs w:val="18"/>
+        </w:rPr>
+        <w:t xml:space="preserve"> </w:t>
+      </w:r>
+      <w:proofErr w:type="spellStart"/>
+      <w:r>
+        <w:rPr>
+          <w:rFonts w:ascii="Courier New" w:hAnsi="Courier New" w:cs="Courier New"/>
+          <w:color w:val="0070C0"/>
+          <w:sz w:val="18"/>
+          <w:szCs w:val="18"/>
+        </w:rPr>
+        <w:t>miau</w:t>
+      </w:r>
+      <w:proofErr w:type="spellEnd"/>
+      <w:r>
+        <w:rPr>
+          <w:rFonts w:ascii="Courier New" w:hAnsi="Courier New" w:cs="Courier New"/>
+          <w:color w:val="0070C0"/>
+          <w:sz w:val="18"/>
+          <w:szCs w:val="18"/>
+        </w:rPr>
+        <w:t xml:space="preserve"> </w:t>
+      </w:r>
+      <w:proofErr w:type="spellStart"/>
+      <w:r>
+        <w:rPr>
+          <w:rFonts w:ascii="Courier New" w:hAnsi="Courier New" w:cs="Courier New"/>
+          <w:color w:val="0070C0"/>
+          <w:sz w:val="18"/>
+          <w:szCs w:val="18"/>
+        </w:rPr>
+        <w:t>miau</w:t>
+      </w:r>
+      <w:proofErr w:type="spellEnd"/>
+      <w:r>
+        <w:rPr>
+          <w:rFonts w:ascii="Courier New" w:hAnsi="Courier New" w:cs="Courier New"/>
+          <w:color w:val="0070C0"/>
+          <w:sz w:val="18"/>
+          <w:szCs w:val="18"/>
+        </w:rPr>
+        <w:t xml:space="preserve"> </w:t>
       </w:r>
     </w:p>
     <w:p>
@@ -8451,33 +12343,55 @@
           <w:szCs w:val="18"/>
         </w:rPr>
       </w:pPr>
-      <w:r>
-        <w:rPr>
-          <w:rFonts w:ascii="Courier New" w:hAnsi="Courier New" w:cs="Courier New"/>
-          <w:color w:val="0070C0"/>
-          <w:sz w:val="18"/>
-          <w:szCs w:val="18"/>
-        </w:rPr>
-        <w:t xml:space="preserve">Soni schläft jetzt 5 Minuten </w:t>
-      </w:r>
-    </w:p>
-    <w:p>
-      <w:pPr>
-        <w:rPr>
-          <w:rFonts w:ascii="Courier New" w:hAnsi="Courier New" w:cs="Courier New"/>
-          <w:color w:val="0070C0"/>
-          <w:sz w:val="18"/>
-          <w:szCs w:val="18"/>
-        </w:rPr>
-      </w:pPr>
-      <w:r>
-        <w:rPr>
-          <w:rFonts w:ascii="Courier New" w:hAnsi="Courier New" w:cs="Courier New"/>
-          <w:color w:val="0070C0"/>
-          <w:sz w:val="18"/>
-          <w:szCs w:val="18"/>
-        </w:rPr>
-        <w:t>Soni Schlafdauer insgesamt: 5 Minuten</w:t>
+      <w:proofErr w:type="spellStart"/>
+      <w:r>
+        <w:rPr>
+          <w:rFonts w:ascii="Courier New" w:hAnsi="Courier New" w:cs="Courier New"/>
+          <w:color w:val="0070C0"/>
+          <w:sz w:val="18"/>
+          <w:szCs w:val="18"/>
+        </w:rPr>
+        <w:t>Soni</w:t>
+      </w:r>
+      <w:proofErr w:type="spellEnd"/>
+      <w:r>
+        <w:rPr>
+          <w:rFonts w:ascii="Courier New" w:hAnsi="Courier New" w:cs="Courier New"/>
+          <w:color w:val="0070C0"/>
+          <w:sz w:val="18"/>
+          <w:szCs w:val="18"/>
+        </w:rPr>
+        <w:t xml:space="preserve"> schläft jetzt 5 Minuten </w:t>
+      </w:r>
+    </w:p>
+    <w:p>
+      <w:pPr>
+        <w:rPr>
+          <w:rFonts w:ascii="Courier New" w:hAnsi="Courier New" w:cs="Courier New"/>
+          <w:color w:val="0070C0"/>
+          <w:sz w:val="18"/>
+          <w:szCs w:val="18"/>
+        </w:rPr>
+      </w:pPr>
+      <w:proofErr w:type="spellStart"/>
+      <w:r>
+        <w:rPr>
+          <w:rFonts w:ascii="Courier New" w:hAnsi="Courier New" w:cs="Courier New"/>
+          <w:color w:val="0070C0"/>
+          <w:sz w:val="18"/>
+          <w:szCs w:val="18"/>
+        </w:rPr>
+        <w:t>Soni</w:t>
+      </w:r>
+      <w:proofErr w:type="spellEnd"/>
+      <w:r>
+        <w:rPr>
+          <w:rFonts w:ascii="Courier New" w:hAnsi="Courier New" w:cs="Courier New"/>
+          <w:color w:val="0070C0"/>
+          <w:sz w:val="18"/>
+          <w:szCs w:val="18"/>
+        </w:rPr>
+        <w:t xml:space="preserve"> Schlafdauer insgesamt: 5 Minuten</w:t>
       </w:r>
     </w:p>
     <w:p>
@@ -8495,7 +12409,6 @@
         <w:pStyle w:val="berschrift2"/>
       </w:pPr>
       <w:r>
-        <w:lastRenderedPageBreak/>
         <w:t>Tag 9.1</w:t>
       </w:r>
     </w:p>
@@ -8617,6 +12530,7 @@
         <w:rPr>
           <w:noProof/>
         </w:rPr>
+        <w:lastRenderedPageBreak/>
         <w:drawing>
           <wp:inline distT="0" distB="0" distL="0" distR="0" wp14:anchorId="4633D3EE" wp14:editId="34BD1A50">
             <wp:extent cx="5110162" cy="3172019"/>
@@ -8676,7 +12590,23 @@
     </w:p>
     <w:p>
       <w:r>
-        <w:t xml:space="preserve">Zeile 22 - 24: Die __init__ Methode wird weiterhin benötigt. Die Eigenschaften der Eltern-Klasse werden über super() von der Eltern-Klasse übernommen.  </w:t>
+        <w:t>Zeile 22 - 24: Die __</w:t>
+      </w:r>
+      <w:proofErr w:type="spellStart"/>
+      <w:r>
+        <w:t>init</w:t>
+      </w:r>
+      <w:proofErr w:type="spellEnd"/>
+      <w:r>
+        <w:t xml:space="preserve">__ Methode wird weiterhin benötigt. Die Eigenschaften der Eltern-Klasse werden über </w:t>
+      </w:r>
+      <w:proofErr w:type="gramStart"/>
+      <w:r>
+        <w:t>super(</w:t>
+      </w:r>
+      <w:proofErr w:type="gramEnd"/>
+      <w:r>
+        <w:t xml:space="preserve">) von der Eltern-Klasse übernommen.  </w:t>
       </w:r>
     </w:p>
     <w:p/>
@@ -8732,7 +12662,6 @@
     </w:p>
     <w:p>
       <w:r>
-        <w:lastRenderedPageBreak/>
         <w:t>Nun ergänzen wir Methoden in der Eltern-Klasse.</w:t>
       </w:r>
     </w:p>
@@ -8786,10 +12715,23 @@
         <w:t xml:space="preserve">Ausgabe der </w:t>
       </w:r>
       <w:r>
-        <w:t>Methode tut_schlafen</w:t>
-      </w:r>
-      <w:r>
-        <w:t>()</w:t>
+        <w:t xml:space="preserve">Methode </w:t>
+      </w:r>
+      <w:proofErr w:type="spellStart"/>
+      <w:r>
+        <w:t>tut_</w:t>
+      </w:r>
+      <w:proofErr w:type="gramStart"/>
+      <w:r>
+        <w:t>schlafen</w:t>
+      </w:r>
+      <w:proofErr w:type="spellEnd"/>
+      <w:r>
+        <w:t>(</w:t>
+      </w:r>
+      <w:proofErr w:type="gramEnd"/>
+      <w:r>
+        <w:t>)</w:t>
       </w:r>
       <w:r>
         <w:t xml:space="preserve"> zufrieden sein. </w:t>
@@ -8806,10 +12748,23 @@
         <w:t xml:space="preserve">Ausgabe der </w:t>
       </w:r>
       <w:r>
-        <w:t>Methode tut_reden</w:t>
-      </w:r>
-      <w:r>
-        <w:t>()</w:t>
+        <w:t xml:space="preserve">Methode </w:t>
+      </w:r>
+      <w:proofErr w:type="spellStart"/>
+      <w:r>
+        <w:t>tut_</w:t>
+      </w:r>
+      <w:proofErr w:type="gramStart"/>
+      <w:r>
+        <w:t>reden</w:t>
+      </w:r>
+      <w:proofErr w:type="spellEnd"/>
+      <w:r>
+        <w:t>(</w:t>
+      </w:r>
+      <w:proofErr w:type="gramEnd"/>
+      <w:r>
+        <w:t>)</w:t>
       </w:r>
       <w:r>
         <w:t xml:space="preserve"> passt für </w:t>
@@ -8823,6 +12778,7 @@
         <w:rPr>
           <w:noProof/>
         </w:rPr>
+        <w:lastRenderedPageBreak/>
         <w:drawing>
           <wp:inline distT="0" distB="0" distL="0" distR="0" wp14:anchorId="6BB4A2D8" wp14:editId="571ABDB6">
             <wp:extent cx="2738437" cy="800920"/>
@@ -9047,13 +13003,60 @@
           <w:sz w:val="18"/>
           <w:szCs w:val="18"/>
         </w:rPr>
-        <w:t>Bello sagt:  miau miau miau</w:t>
-      </w:r>
+        <w:t xml:space="preserve">Bello sagt:  miau </w:t>
+      </w:r>
+      <w:proofErr w:type="spellStart"/>
+      <w:r>
+        <w:rPr>
+          <w:rFonts w:ascii="Courier New" w:hAnsi="Courier New" w:cs="Courier New"/>
+          <w:color w:val="0070C0"/>
+          <w:sz w:val="18"/>
+          <w:szCs w:val="18"/>
+        </w:rPr>
+        <w:t>miau</w:t>
+      </w:r>
+      <w:proofErr w:type="spellEnd"/>
+      <w:r>
+        <w:rPr>
+          <w:rFonts w:ascii="Courier New" w:hAnsi="Courier New" w:cs="Courier New"/>
+          <w:color w:val="0070C0"/>
+          <w:sz w:val="18"/>
+          <w:szCs w:val="18"/>
+        </w:rPr>
+        <w:t xml:space="preserve"> </w:t>
+      </w:r>
+      <w:proofErr w:type="spellStart"/>
+      <w:r>
+        <w:rPr>
+          <w:rFonts w:ascii="Courier New" w:hAnsi="Courier New" w:cs="Courier New"/>
+          <w:color w:val="0070C0"/>
+          <w:sz w:val="18"/>
+          <w:szCs w:val="18"/>
+        </w:rPr>
+        <w:t>miau</w:t>
+      </w:r>
+      <w:proofErr w:type="spellEnd"/>
     </w:p>
     <w:p/>
     <w:p>
       <w:r>
-        <w:t xml:space="preserve">Überschreiben von Methoden: Wir können in der Kind-Klasse Hund die Methode tut_reden() der Eltern-Klasse überschreiben. </w:t>
+        <w:t xml:space="preserve">Überschreiben von Methoden: Wir können in der Kind-Klasse Hund die Methode </w:t>
+      </w:r>
+      <w:proofErr w:type="spellStart"/>
+      <w:r>
+        <w:t>tut_</w:t>
+      </w:r>
+      <w:proofErr w:type="gramStart"/>
+      <w:r>
+        <w:t>reden</w:t>
+      </w:r>
+      <w:proofErr w:type="spellEnd"/>
+      <w:r>
+        <w:t>(</w:t>
+      </w:r>
+      <w:proofErr w:type="gramEnd"/>
+      <w:r>
+        <w:t xml:space="preserve">) der Eltern-Klasse überschreiben. </w:t>
       </w:r>
       <w:r>
         <w:t xml:space="preserve">In der Klasse Hund </w:t>
@@ -9297,8 +13300,39 @@
           <w:sz w:val="18"/>
           <w:szCs w:val="18"/>
         </w:rPr>
-        <w:t>Bello sagt:  WAU WAU WAU</w:t>
-      </w:r>
+        <w:t xml:space="preserve">Bello sagt:  WAU </w:t>
+      </w:r>
+      <w:proofErr w:type="spellStart"/>
+      <w:r>
+        <w:rPr>
+          <w:rFonts w:ascii="Courier New" w:hAnsi="Courier New" w:cs="Courier New"/>
+          <w:color w:val="0070C0"/>
+          <w:sz w:val="18"/>
+          <w:szCs w:val="18"/>
+        </w:rPr>
+        <w:t>WAU</w:t>
+      </w:r>
+      <w:proofErr w:type="spellEnd"/>
+      <w:r>
+        <w:rPr>
+          <w:rFonts w:ascii="Courier New" w:hAnsi="Courier New" w:cs="Courier New"/>
+          <w:color w:val="0070C0"/>
+          <w:sz w:val="18"/>
+          <w:szCs w:val="18"/>
+        </w:rPr>
+        <w:t xml:space="preserve"> </w:t>
+      </w:r>
+      <w:proofErr w:type="spellStart"/>
+      <w:r>
+        <w:rPr>
+          <w:rFonts w:ascii="Courier New" w:hAnsi="Courier New" w:cs="Courier New"/>
+          <w:color w:val="0070C0"/>
+          <w:sz w:val="18"/>
+          <w:szCs w:val="18"/>
+        </w:rPr>
+        <w:t>WAU</w:t>
+      </w:r>
+      <w:proofErr w:type="spellEnd"/>
     </w:p>
     <w:p>
       <w:r>
@@ -9310,128 +13344,279 @@
         <w:pStyle w:val="berschrift2"/>
       </w:pPr>
       <w:r>
+        <w:t>Tag 10</w:t>
+      </w:r>
+    </w:p>
+    <w:p>
+      <w:r>
+        <w:t xml:space="preserve">Die </w:t>
+      </w:r>
+      <w:proofErr w:type="spellStart"/>
+      <w:r>
+        <w:t>Pygame</w:t>
+      </w:r>
+      <w:proofErr w:type="spellEnd"/>
+      <w:r>
+        <w:t xml:space="preserve"> Bibliothek ist wohl die bekannteste Bibliothek zum Programmieren von Spielen. Sie enthält zahlreiche Module mit Funktionen zum Zeichnen, zum Abspielen von Tönen, zur Verarbeitung von Eingaben mit </w:t>
+      </w:r>
+      <w:r>
+        <w:t xml:space="preserve">der Tastatur und der </w:t>
+      </w:r>
+      <w:r>
+        <w:t xml:space="preserve">Maus usw. </w:t>
+      </w:r>
+      <w:r>
+        <w:t xml:space="preserve">Bei unserem Spiel geht es um ein </w:t>
+      </w:r>
+      <w:r>
+        <w:t xml:space="preserve">Auto, das wir seitwärts bewegen können, um dem entgegenkommenden Auto auszuweichen. </w:t>
+      </w:r>
+    </w:p>
+    <w:p>
+      <w:r>
+        <w:t xml:space="preserve">Das Programm </w:t>
+      </w:r>
+      <w:r>
+        <w:rPr>
+          <w:color w:val="0070C0"/>
+        </w:rPr>
+        <w:t xml:space="preserve">Some_Shapes.py </w:t>
+      </w:r>
+      <w:r>
+        <w:t>(</w:t>
+      </w:r>
+      <w:proofErr w:type="spellStart"/>
+      <w:r>
+        <w:t>shape</w:t>
+      </w:r>
+      <w:proofErr w:type="spellEnd"/>
+      <w:r>
+        <w:t xml:space="preserve"> – Form) zeigt uns die Grundlagen.</w:t>
+      </w:r>
+    </w:p>
+    <w:p/>
+    <w:p>
+      <w:r>
+        <w:t>Zeile 1</w:t>
+      </w:r>
+      <w:r>
+        <w:t>: Wir importieren die Module.</w:t>
+      </w:r>
+    </w:p>
+    <w:p>
+      <w:r>
+        <w:t xml:space="preserve">Zeile 2: Diese Zeile erlaubt uns, Funktionen direkt aufzurufen, ohne </w:t>
+      </w:r>
+      <w:proofErr w:type="spellStart"/>
+      <w:proofErr w:type="gramStart"/>
+      <w:r>
+        <w:t>pygame.locals</w:t>
+      </w:r>
+      <w:proofErr w:type="spellEnd"/>
+      <w:proofErr w:type="gramEnd"/>
+      <w:r>
+        <w:t xml:space="preserve"> davor zu setzen.</w:t>
+      </w:r>
+    </w:p>
+    <w:p>
+      <w:r>
+        <w:t xml:space="preserve">Zeile 5: Zu Beginn wird </w:t>
+      </w:r>
+      <w:proofErr w:type="spellStart"/>
+      <w:proofErr w:type="gramStart"/>
+      <w:r>
+        <w:t>pygame.init</w:t>
+      </w:r>
+      <w:proofErr w:type="spellEnd"/>
+      <w:proofErr w:type="gramEnd"/>
+      <w:r>
+        <w:t>() aufgerufen.</w:t>
+      </w:r>
+    </w:p>
+    <w:p/>
+    <w:p>
+      <w:r>
+        <w:t xml:space="preserve">Der </w:t>
+      </w:r>
+      <w:r>
+        <w:t xml:space="preserve">(unendliche) </w:t>
+      </w:r>
+      <w:r>
+        <w:t>Game Loop geht von Zeile 35 bis 42. (In diesem Programm benötigen wir keinen Game Loop. Wir können ihn aber hier anschauen, bevor wir ihn später im Spiel verwenden.)</w:t>
+      </w:r>
+    </w:p>
+    <w:p>
+      <w:r>
+        <w:t xml:space="preserve">Zeile 36: Änderungen im Programm werden erst dann wirksam, wenn </w:t>
+      </w:r>
+      <w:proofErr w:type="spellStart"/>
+      <w:proofErr w:type="gramStart"/>
+      <w:r>
+        <w:t>display.update</w:t>
+      </w:r>
+      <w:proofErr w:type="spellEnd"/>
+      <w:proofErr w:type="gramEnd"/>
+      <w:r>
+        <w:t xml:space="preserve">() gerufen wird. </w:t>
+      </w:r>
+    </w:p>
+    <w:p>
+      <w:r>
+        <w:t>Zeile 37: Ereignis (</w:t>
+      </w:r>
+      <w:proofErr w:type="spellStart"/>
+      <w:r>
+        <w:t>event</w:t>
+      </w:r>
+      <w:proofErr w:type="spellEnd"/>
+      <w:r>
+        <w:t>) holen</w:t>
+      </w:r>
+    </w:p>
+    <w:p>
+      <w:r>
+        <w:t xml:space="preserve">Zeile 38: </w:t>
+      </w:r>
+      <w:r>
+        <w:t>Wenn Ereignis QUIT (Beenden)</w:t>
+      </w:r>
+    </w:p>
+    <w:p>
+      <w:r>
+        <w:t xml:space="preserve">Zeile 39: </w:t>
+      </w:r>
+      <w:proofErr w:type="spellStart"/>
+      <w:proofErr w:type="gramStart"/>
+      <w:r>
+        <w:t>quit</w:t>
+      </w:r>
+      <w:proofErr w:type="spellEnd"/>
+      <w:r>
+        <w:t>(</w:t>
+      </w:r>
+      <w:proofErr w:type="gramEnd"/>
+      <w:r>
+        <w:t xml:space="preserve">) setzt alle </w:t>
+      </w:r>
+      <w:proofErr w:type="spellStart"/>
+      <w:r>
+        <w:t>pygame</w:t>
+      </w:r>
+      <w:proofErr w:type="spellEnd"/>
+      <w:r>
+        <w:t xml:space="preserve"> </w:t>
+      </w:r>
+      <w:proofErr w:type="spellStart"/>
+      <w:r>
+        <w:t>module</w:t>
+      </w:r>
+      <w:proofErr w:type="spellEnd"/>
+      <w:r>
+        <w:t xml:space="preserve"> zurück</w:t>
+      </w:r>
+    </w:p>
+    <w:p>
+      <w:r>
         <w:lastRenderedPageBreak/>
-        <w:t>Tag 10</w:t>
-      </w:r>
-    </w:p>
-    <w:p>
-      <w:r>
-        <w:t xml:space="preserve">Die Pygame Bibliothek ist wohl die bekannteste Bibliothek zum Programmieren von Spielen. Sie enthält zahlreiche Module mit Funktionen zum Zeichnen, zum Abspielen von Tönen, zur Verarbeitung von Eingaben mit </w:t>
-      </w:r>
-      <w:r>
-        <w:t xml:space="preserve">der Tastatur und der </w:t>
-      </w:r>
-      <w:r>
-        <w:t xml:space="preserve">Maus usw. </w:t>
-      </w:r>
-      <w:r>
-        <w:t xml:space="preserve">Bei unserem Spiel geht es um ein </w:t>
-      </w:r>
-      <w:r>
-        <w:t xml:space="preserve">Auto, das wir seitwärts bewegen können, um dem entgegenkommenden Auto auszuweichen. </w:t>
-      </w:r>
-    </w:p>
-    <w:p>
-      <w:r>
-        <w:t xml:space="preserve">Das Programm </w:t>
-      </w:r>
-      <w:r>
-        <w:rPr>
-          <w:color w:val="0070C0"/>
-        </w:rPr>
-        <w:t xml:space="preserve">Some_Shapes.py </w:t>
-      </w:r>
-      <w:r>
-        <w:t>(shape – Form) zeigt uns die Grundlagen.</w:t>
-      </w:r>
+        <w:t xml:space="preserve">Zeile 40: </w:t>
+      </w:r>
+      <w:proofErr w:type="spellStart"/>
+      <w:proofErr w:type="gramStart"/>
+      <w:r>
+        <w:t>exit</w:t>
+      </w:r>
+      <w:proofErr w:type="spellEnd"/>
+      <w:r>
+        <w:t>(</w:t>
+      </w:r>
+      <w:proofErr w:type="gramEnd"/>
+      <w:r>
+        <w:t xml:space="preserve">) beendet das Python </w:t>
+      </w:r>
+      <w:proofErr w:type="spellStart"/>
+      <w:r>
+        <w:t>Script</w:t>
+      </w:r>
+      <w:proofErr w:type="spellEnd"/>
     </w:p>
     <w:p/>
     <w:p>
       <w:r>
-        <w:t>Zeile 1</w:t>
-      </w:r>
-      <w:r>
-        <w:t>: Wir importieren die Module.</w:t>
-      </w:r>
-    </w:p>
-    <w:p>
-      <w:r>
-        <w:t>Zeile 2: Diese Zeile erlaubt uns, Funktionen direkt aufzurufen, ohne pygame.locals davor zu setzen.</w:t>
-      </w:r>
-    </w:p>
-    <w:p>
-      <w:r>
-        <w:t>Zeile 5: Zu Beginn wird pygame.init() aufgerufen.</w:t>
+        <w:t>Wir initialisieren ein Fenster für die Anzeige.</w:t>
+      </w:r>
+    </w:p>
+    <w:p>
+      <w:r>
+        <w:t xml:space="preserve">Zeile 19: </w:t>
+      </w:r>
+      <w:proofErr w:type="spellStart"/>
+      <w:r>
+        <w:t>set_</w:t>
+      </w:r>
+      <w:proofErr w:type="gramStart"/>
+      <w:r>
+        <w:t>mode</w:t>
+      </w:r>
+      <w:proofErr w:type="spellEnd"/>
+      <w:r>
+        <w:t>(</w:t>
+      </w:r>
+      <w:proofErr w:type="gramEnd"/>
+      <w:r>
+        <w:t xml:space="preserve">) erstellt eine Anzeige in der gewünschten Größe. </w:t>
+      </w:r>
+    </w:p>
+    <w:p>
+      <w:r>
+        <w:t xml:space="preserve">Zeile 20: </w:t>
+      </w:r>
+      <w:proofErr w:type="spellStart"/>
+      <w:proofErr w:type="gramStart"/>
+      <w:r>
+        <w:t>fill</w:t>
+      </w:r>
+      <w:proofErr w:type="spellEnd"/>
+      <w:r>
+        <w:t>(</w:t>
+      </w:r>
+      <w:proofErr w:type="gramEnd"/>
+      <w:r>
+        <w:t xml:space="preserve">) füllt das Fenster mit der gewählten Farbe. </w:t>
+      </w:r>
+    </w:p>
+    <w:p>
+      <w:r>
+        <w:t xml:space="preserve">Zeile 21: </w:t>
+      </w:r>
+      <w:proofErr w:type="spellStart"/>
+      <w:r>
+        <w:t>set_</w:t>
+      </w:r>
+      <w:proofErr w:type="gramStart"/>
+      <w:r>
+        <w:t>caption</w:t>
+      </w:r>
+      <w:proofErr w:type="spellEnd"/>
+      <w:r>
+        <w:t>(</w:t>
+      </w:r>
+      <w:proofErr w:type="gramEnd"/>
+      <w:r>
+        <w:t>) setzt den Fenstertitel</w:t>
       </w:r>
     </w:p>
     <w:p/>
     <w:p>
       <w:r>
-        <w:t xml:space="preserve">Der </w:t>
-      </w:r>
-      <w:r>
-        <w:t xml:space="preserve">(unendliche) </w:t>
-      </w:r>
-      <w:r>
-        <w:t>Game Loop geht von Zeile 35 bis 42. (In diesem Programm benötigen wir keinen Game Loop. Wir können ihn aber hier anschauen, bevor wir ihn später im Spiel verwenden.)</w:t>
-      </w:r>
-    </w:p>
-    <w:p>
-      <w:r>
-        <w:t xml:space="preserve">Zeile 36: Änderungen im Programm werden erst dann wirksam, wenn display.update() gerufen wird. </w:t>
-      </w:r>
-    </w:p>
-    <w:p>
-      <w:r>
-        <w:t>Zeile 37: Ereignis (event) holen</w:t>
-      </w:r>
-    </w:p>
-    <w:p>
-      <w:r>
-        <w:t xml:space="preserve">Zeile 38: </w:t>
-      </w:r>
-      <w:r>
-        <w:t>Wenn Ereignis QUIT (Beenden)</w:t>
-      </w:r>
-    </w:p>
-    <w:p>
-      <w:r>
-        <w:t>Zeile 39: quit() setzt alle pygame module zurück</w:t>
-      </w:r>
-    </w:p>
-    <w:p>
-      <w:r>
-        <w:t>Zeile 40: exit() beendet das Python Script</w:t>
-      </w:r>
-    </w:p>
-    <w:p/>
-    <w:p>
-      <w:r>
-        <w:t>Wir initialisieren ein Fenster für die Anzeige.</w:t>
-      </w:r>
-    </w:p>
-    <w:p>
-      <w:r>
-        <w:t xml:space="preserve">Zeile 19: set_mode() erstellt eine Anzeige in der gewünschten Größe. </w:t>
-      </w:r>
-    </w:p>
-    <w:p>
-      <w:r>
-        <w:t xml:space="preserve">Zeile 20: </w:t>
-      </w:r>
-      <w:r>
-        <w:t xml:space="preserve">fill() füllt das Fenster mit der gewählten Farbe. </w:t>
-      </w:r>
-    </w:p>
-    <w:p>
-      <w:r>
-        <w:t>Zeile 21: set_caption() setzt den Fenstertitel</w:t>
-      </w:r>
-    </w:p>
-    <w:p/>
-    <w:p>
-      <w:r>
-        <w:t xml:space="preserve">In Pygame erstellen wir Objekte mit Zeichenfunktionen. </w:t>
+        <w:t xml:space="preserve">In </w:t>
+      </w:r>
+      <w:proofErr w:type="spellStart"/>
+      <w:r>
+        <w:t>Pygame</w:t>
+      </w:r>
+      <w:proofErr w:type="spellEnd"/>
+      <w:r>
+        <w:t xml:space="preserve"> erstellen wir Objekte mit Zeichenfunktionen. </w:t>
       </w:r>
       <w:r>
         <w:t xml:space="preserve">Der Ursprung unseres Koordinatensystems ist in der oberen linken Ecke. X-Werte werden von links nach rechts größer. Y-Werte werden von oben nach unten größer. </w:t>
@@ -9614,17 +13799,56 @@
         <w:t xml:space="preserve">Zeile </w:t>
       </w:r>
       <w:r>
-        <w:t>24: line() zeichnet eine Line vom Startpunkt zum Endpunkt</w:t>
-      </w:r>
-    </w:p>
-    <w:p>
-      <w:r>
-        <w:t>Zeile 27: circle() zeichnet einen Kreis um den Mittelpunkt mit dem angegebenen Radius</w:t>
-      </w:r>
-    </w:p>
-    <w:p>
-      <w:r>
-        <w:t>Zeile 29: rect() zeichnet ein Rechteck. Die Maße werden mit einem Tupel angegeben:</w:t>
+        <w:t xml:space="preserve">24: </w:t>
+      </w:r>
+      <w:proofErr w:type="spellStart"/>
+      <w:proofErr w:type="gramStart"/>
+      <w:r>
+        <w:t>line</w:t>
+      </w:r>
+      <w:proofErr w:type="spellEnd"/>
+      <w:r>
+        <w:t>(</w:t>
+      </w:r>
+      <w:proofErr w:type="gramEnd"/>
+      <w:r>
+        <w:t>) zeichnet eine Line vom Startpunkt zum Endpunkt</w:t>
+      </w:r>
+    </w:p>
+    <w:p>
+      <w:r>
+        <w:t xml:space="preserve">Zeile 27: </w:t>
+      </w:r>
+      <w:proofErr w:type="spellStart"/>
+      <w:proofErr w:type="gramStart"/>
+      <w:r>
+        <w:t>circle</w:t>
+      </w:r>
+      <w:proofErr w:type="spellEnd"/>
+      <w:r>
+        <w:t>(</w:t>
+      </w:r>
+      <w:proofErr w:type="gramEnd"/>
+      <w:r>
+        <w:t>) zeichnet einen Kreis um den Mittelpunkt mit dem angegebenen Radius</w:t>
+      </w:r>
+    </w:p>
+    <w:p>
+      <w:r>
+        <w:t xml:space="preserve">Zeile 29: </w:t>
+      </w:r>
+      <w:proofErr w:type="spellStart"/>
+      <w:proofErr w:type="gramStart"/>
+      <w:r>
+        <w:t>rect</w:t>
+      </w:r>
+      <w:proofErr w:type="spellEnd"/>
+      <w:r>
+        <w:t>(</w:t>
+      </w:r>
+      <w:proofErr w:type="gramEnd"/>
+      <w:r>
+        <w:t>) zeichnet ein Rechteck. Die Maße werden mit einem Tupel angegeben:</w:t>
       </w:r>
     </w:p>
     <w:p>
@@ -9660,7 +13884,15 @@
         </w:numPr>
       </w:pPr>
       <w:r>
-        <w:t>Die Breite des Rechtecks in Pixels.</w:t>
+        <w:t xml:space="preserve">Die Breite des Rechtecks </w:t>
+      </w:r>
+      <w:proofErr w:type="gramStart"/>
+      <w:r>
+        <w:t>in Pixels</w:t>
+      </w:r>
+      <w:proofErr w:type="gramEnd"/>
+      <w:r>
+        <w:t>.</w:t>
       </w:r>
     </w:p>
     <w:p>
@@ -9672,7 +13904,15 @@
         </w:numPr>
       </w:pPr>
       <w:r>
-        <w:t xml:space="preserve">Die Höhe des Rechtecks in Pixels. </w:t>
+        <w:t xml:space="preserve">Die Höhe des Rechtecks </w:t>
+      </w:r>
+      <w:proofErr w:type="gramStart"/>
+      <w:r>
+        <w:t>in Pixels</w:t>
+      </w:r>
+      <w:proofErr w:type="gramEnd"/>
+      <w:r>
+        <w:t xml:space="preserve">. </w:t>
       </w:r>
     </w:p>
     <w:p/>
@@ -9694,7 +13934,6 @@
     <w:p/>
     <w:p>
       <w:r>
-        <w:lastRenderedPageBreak/>
         <w:t xml:space="preserve">Wir </w:t>
       </w:r>
       <w:r>
@@ -9740,7 +13979,15 @@
     </w:p>
     <w:p>
       <w:r>
-        <w:t>Zeile 9: Clock() erstellt ein O</w:t>
+        <w:t xml:space="preserve">Zeile 9: </w:t>
+      </w:r>
+      <w:proofErr w:type="gramStart"/>
+      <w:r>
+        <w:t>Clock(</w:t>
+      </w:r>
+      <w:proofErr w:type="gramEnd"/>
+      <w:r>
+        <w:t>) erstellt ein O</w:t>
       </w:r>
       <w:r>
         <w:t>bjekt zur Zeiterfassung</w:t>
@@ -9748,7 +13995,15 @@
     </w:p>
     <w:p>
       <w:r>
-        <w:t>Zeile 42: tick() wartet, damit das Spiel nicht schneller läuft als FPS</w:t>
+        <w:t xml:space="preserve">Zeile 42: </w:t>
+      </w:r>
+      <w:proofErr w:type="gramStart"/>
+      <w:r>
+        <w:t>tick(</w:t>
+      </w:r>
+      <w:proofErr w:type="gramEnd"/>
+      <w:r>
+        <w:t>) wartet, damit das Spiel nicht schneller läuft als FPS</w:t>
       </w:r>
     </w:p>
     <w:p/>
@@ -9806,14 +14061,32 @@
     </w:p>
     <w:p>
       <w:r>
-        <w:t>Zeile 46: Die Klasse Player erbt alle Eigenschaften und Methoden von der Eltern-Klasse  pygame.</w:t>
+        <w:t>Zeile 46: Die Klasse Player erbt alle Eigenschaften und Methoden von der Eltern-</w:t>
+      </w:r>
+      <w:proofErr w:type="gramStart"/>
+      <w:r>
+        <w:t xml:space="preserve">Klasse  </w:t>
+      </w:r>
+      <w:proofErr w:type="spellStart"/>
+      <w:r>
+        <w:t>pygame</w:t>
+      </w:r>
+      <w:proofErr w:type="spellEnd"/>
+      <w:proofErr w:type="gramEnd"/>
+      <w:r>
+        <w:t>.</w:t>
       </w:r>
       <w:r>
         <w:br/>
         <w:t xml:space="preserve">                </w:t>
       </w:r>
-      <w:r>
-        <w:t>sprite.Sprite. (Ein Sprite ist ein Grafikobjekt, das vor dem Hintergrund eingeblendet wird.</w:t>
+      <w:proofErr w:type="spellStart"/>
+      <w:r>
+        <w:t>sprite.Sprite</w:t>
+      </w:r>
+      <w:proofErr w:type="spellEnd"/>
+      <w:r>
+        <w:t>. (Ein Sprite ist ein Grafikobjekt, das vor dem Hintergrund eingeblendet wird.</w:t>
       </w:r>
       <w:r>
         <w:t>)</w:t>
@@ -9821,48 +14094,157 @@
     </w:p>
     <w:p>
       <w:r>
-        <w:t>Zeile 47: Wir erstellen die Methode __init__()</w:t>
-      </w:r>
-    </w:p>
-    <w:p>
-      <w:r>
-        <w:t>Zeile 48: super() holt alle Eigenschaften von der Eltern-Klasse ab.</w:t>
-      </w:r>
-    </w:p>
-    <w:p>
-      <w:r>
-        <w:t xml:space="preserve">Zeile 49: load() lädt das Bild mit dem Auto. </w:t>
-      </w:r>
-    </w:p>
-    <w:p>
-      <w:r>
-        <w:t xml:space="preserve">Zeile 50: rect() erzeugt automatisch ein Rechteck im der Größe unseres Bildes. </w:t>
-      </w:r>
-    </w:p>
-    <w:p>
-      <w:r>
-        <w:t xml:space="preserve">Zeile 51: rect.center bestimmt den Startpunkt des Rechtecks. </w:t>
+        <w:t>Zeile 47: Wir erstellen die Methode __</w:t>
+      </w:r>
+      <w:proofErr w:type="spellStart"/>
+      <w:r>
+        <w:t>init</w:t>
+      </w:r>
+      <w:proofErr w:type="spellEnd"/>
+      <w:r>
+        <w:t>_</w:t>
+      </w:r>
+      <w:proofErr w:type="gramStart"/>
+      <w:r>
+        <w:t>_(</w:t>
+      </w:r>
+      <w:proofErr w:type="gramEnd"/>
+      <w:r>
+        <w:t>)</w:t>
+      </w:r>
+    </w:p>
+    <w:p>
+      <w:r>
+        <w:lastRenderedPageBreak/>
+        <w:t xml:space="preserve">Zeile 48: </w:t>
+      </w:r>
+      <w:proofErr w:type="gramStart"/>
+      <w:r>
+        <w:t>super(</w:t>
+      </w:r>
+      <w:proofErr w:type="gramEnd"/>
+      <w:r>
+        <w:t>) holt alle Eigenschaften von der Eltern-Klasse ab.</w:t>
+      </w:r>
+    </w:p>
+    <w:p>
+      <w:r>
+        <w:t xml:space="preserve">Zeile 49: </w:t>
+      </w:r>
+      <w:proofErr w:type="spellStart"/>
+      <w:proofErr w:type="gramStart"/>
+      <w:r>
+        <w:t>load</w:t>
+      </w:r>
+      <w:proofErr w:type="spellEnd"/>
+      <w:r>
+        <w:t>(</w:t>
+      </w:r>
+      <w:proofErr w:type="gramEnd"/>
+      <w:r>
+        <w:t xml:space="preserve">) lädt das Bild mit dem Auto. </w:t>
+      </w:r>
+    </w:p>
+    <w:p>
+      <w:r>
+        <w:t xml:space="preserve">Zeile 50: </w:t>
+      </w:r>
+      <w:proofErr w:type="spellStart"/>
+      <w:proofErr w:type="gramStart"/>
+      <w:r>
+        <w:t>rect</w:t>
+      </w:r>
+      <w:proofErr w:type="spellEnd"/>
+      <w:r>
+        <w:t>(</w:t>
+      </w:r>
+      <w:proofErr w:type="gramEnd"/>
+      <w:r>
+        <w:t xml:space="preserve">) erzeugt automatisch ein Rechteck im der Größe unseres Bildes. </w:t>
+      </w:r>
+    </w:p>
+    <w:p>
+      <w:r>
+        <w:t xml:space="preserve">Zeile 51: </w:t>
+      </w:r>
+      <w:proofErr w:type="spellStart"/>
+      <w:proofErr w:type="gramStart"/>
+      <w:r>
+        <w:t>rect.center</w:t>
+      </w:r>
+      <w:proofErr w:type="spellEnd"/>
+      <w:proofErr w:type="gramEnd"/>
+      <w:r>
+        <w:t xml:space="preserve"> bestimmt den Startpunkt des Rechtecks. </w:t>
       </w:r>
       <w:r>
         <w:t>Später werden wir das Bild in dieses</w:t>
       </w:r>
       <w:r>
         <w:br/>
-        <w:t xml:space="preserve">                Rechteck zeichnen. rect und image müssen immer an derselben Stelle sein!</w:t>
-      </w:r>
-    </w:p>
-    <w:p>
-      <w:r>
-        <w:t xml:space="preserve">Zeile 53: update() steuert die Bewegung des Players. Die Funktion prüft, ob eine Taste gedrückt ist. </w:t>
+        <w:t xml:space="preserve">                Rechteck zeichnen. </w:t>
+      </w:r>
+      <w:proofErr w:type="spellStart"/>
+      <w:r>
+        <w:t>rect</w:t>
+      </w:r>
+      <w:proofErr w:type="spellEnd"/>
+      <w:r>
+        <w:t xml:space="preserve"> und </w:t>
+      </w:r>
+      <w:proofErr w:type="spellStart"/>
+      <w:r>
+        <w:t>image</w:t>
+      </w:r>
+      <w:proofErr w:type="spellEnd"/>
+      <w:r>
+        <w:t xml:space="preserve"> müssen immer an derselben Stelle sein!</w:t>
+      </w:r>
+    </w:p>
+    <w:p>
+      <w:r>
+        <w:t xml:space="preserve">Zeile 53: </w:t>
+      </w:r>
+      <w:proofErr w:type="gramStart"/>
+      <w:r>
+        <w:t>update(</w:t>
+      </w:r>
+      <w:proofErr w:type="gramEnd"/>
+      <w:r>
+        <w:t xml:space="preserve">) steuert die Bewegung des Players. Die Funktion prüft, ob eine Taste gedrückt ist. </w:t>
       </w:r>
       <w:r>
         <w:br/>
-        <w:t xml:space="preserve">                Wenn ja, bewegt move_ip() den Player in die gewünschte Richtung. </w:t>
-      </w:r>
-    </w:p>
-    <w:p>
-      <w:r>
-        <w:t>Zeile 56 und 59: Die if-Abfrage</w:t>
+        <w:t xml:space="preserve">                Wenn ja, bewegt </w:t>
+      </w:r>
+      <w:proofErr w:type="spellStart"/>
+      <w:r>
+        <w:t>move_</w:t>
+      </w:r>
+      <w:proofErr w:type="gramStart"/>
+      <w:r>
+        <w:t>ip</w:t>
+      </w:r>
+      <w:proofErr w:type="spellEnd"/>
+      <w:r>
+        <w:t>(</w:t>
+      </w:r>
+      <w:proofErr w:type="gramEnd"/>
+      <w:r>
+        <w:t xml:space="preserve">) den Player in die gewünschte Richtung. </w:t>
+      </w:r>
+    </w:p>
+    <w:p>
+      <w:r>
+        <w:t xml:space="preserve">Zeile 56 und 59: Die </w:t>
+      </w:r>
+      <w:proofErr w:type="spellStart"/>
+      <w:r>
+        <w:t>if</w:t>
+      </w:r>
+      <w:proofErr w:type="spellEnd"/>
+      <w:r>
+        <w:t>-Abfrage</w:t>
       </w:r>
       <w:r>
         <w:t>n</w:t>
@@ -9879,7 +14261,20 @@
     </w:p>
     <w:p>
       <w:r>
-        <w:t xml:space="preserve">Zeile 62: draw() zeichnet den </w:t>
+        <w:t xml:space="preserve">Zeile 62: </w:t>
+      </w:r>
+      <w:proofErr w:type="spellStart"/>
+      <w:proofErr w:type="gramStart"/>
+      <w:r>
+        <w:t>draw</w:t>
+      </w:r>
+      <w:proofErr w:type="spellEnd"/>
+      <w:r>
+        <w:t>(</w:t>
+      </w:r>
+      <w:proofErr w:type="gramEnd"/>
+      <w:r>
+        <w:t xml:space="preserve">) zeichnet den </w:t>
       </w:r>
       <w:r>
         <w:t>Player</w:t>
@@ -9887,7 +14282,28 @@
     </w:p>
     <w:p>
       <w:r>
-        <w:t>Zeile 63: blit() zeichnet das Bild in das Rechteck. (blit kommt von BLT – Block Transfer)</w:t>
+        <w:t xml:space="preserve">Zeile 63: </w:t>
+      </w:r>
+      <w:proofErr w:type="spellStart"/>
+      <w:proofErr w:type="gramStart"/>
+      <w:r>
+        <w:t>blit</w:t>
+      </w:r>
+      <w:proofErr w:type="spellEnd"/>
+      <w:r>
+        <w:t>(</w:t>
+      </w:r>
+      <w:proofErr w:type="gramEnd"/>
+      <w:r>
+        <w:t>) zeichnet das Bild in das Rechteck. (</w:t>
+      </w:r>
+      <w:proofErr w:type="spellStart"/>
+      <w:r>
+        <w:t>blit</w:t>
+      </w:r>
+      <w:proofErr w:type="spellEnd"/>
+      <w:r>
+        <w:t xml:space="preserve"> kommt von BLT – Block Transfer)</w:t>
       </w:r>
     </w:p>
     <w:p/>
@@ -9906,12 +14322,41 @@
     </w:p>
     <w:p>
       <w:r>
-        <w:t xml:space="preserve">Zeile 37: move() steuert die Bewegung des Enemys. </w:t>
-      </w:r>
-    </w:p>
-    <w:p>
-      <w:r>
-        <w:t>Zeile 38: move_ip bewegt den Enemy.</w:t>
+        <w:t xml:space="preserve">Zeile 37: </w:t>
+      </w:r>
+      <w:proofErr w:type="spellStart"/>
+      <w:proofErr w:type="gramStart"/>
+      <w:r>
+        <w:t>move</w:t>
+      </w:r>
+      <w:proofErr w:type="spellEnd"/>
+      <w:r>
+        <w:t>(</w:t>
+      </w:r>
+      <w:proofErr w:type="gramEnd"/>
+      <w:r>
+        <w:t xml:space="preserve">) steuert die Bewegung des </w:t>
+      </w:r>
+      <w:proofErr w:type="spellStart"/>
+      <w:r>
+        <w:t>Enemys</w:t>
+      </w:r>
+      <w:proofErr w:type="spellEnd"/>
+      <w:r>
+        <w:t xml:space="preserve">. </w:t>
+      </w:r>
+    </w:p>
+    <w:p>
+      <w:r>
+        <w:t xml:space="preserve">Zeile 38: </w:t>
+      </w:r>
+      <w:proofErr w:type="spellStart"/>
+      <w:r>
+        <w:t>move_ip</w:t>
+      </w:r>
+      <w:proofErr w:type="spellEnd"/>
+      <w:r>
+        <w:t xml:space="preserve"> bewegt den Enemy.</w:t>
       </w:r>
     </w:p>
     <w:p>
@@ -9977,13 +14422,20 @@
     </w:p>
     <w:p>
       <w:r>
-        <w:t>Zeile 84: tick() wartet, damit das Spiel nicht schneller läuft als FPS (hier: 60)</w:t>
+        <w:t xml:space="preserve">Zeile 84: </w:t>
+      </w:r>
+      <w:proofErr w:type="gramStart"/>
+      <w:r>
+        <w:t>tick(</w:t>
+      </w:r>
+      <w:proofErr w:type="gramEnd"/>
+      <w:r>
+        <w:t>) wartet, damit das Spiel nicht schneller läuft als FPS (hier: 60)</w:t>
       </w:r>
     </w:p>
     <w:p/>
     <w:p>
       <w:r>
-        <w:lastRenderedPageBreak/>
         <w:t>Wir starten das Spiel Traffic_Game_Beta.py</w:t>
       </w:r>
       <w:r>
@@ -10069,7 +14521,15 @@
     <w:p/>
     <w:p>
       <w:r>
-        <w:t xml:space="preserve">Zeile 31: lädt den Hintergrund "Animated Street". </w:t>
+        <w:t>Zeile 31: lädt den Hintergrund "</w:t>
+      </w:r>
+      <w:proofErr w:type="spellStart"/>
+      <w:r>
+        <w:t>Animated</w:t>
+      </w:r>
+      <w:proofErr w:type="spellEnd"/>
+      <w:r>
+        <w:t xml:space="preserve"> Street". </w:t>
       </w:r>
     </w:p>
     <w:p/>
@@ -10086,12 +14546,39 @@
     <w:p/>
     <w:p>
       <w:r>
-        <w:t>Zeile 62 bis 70: Die Funktion wurde umbenannt. Sie heißt jetzt move(). Sonst keine Änderung.</w:t>
-      </w:r>
-    </w:p>
-    <w:p>
-      <w:r>
-        <w:t xml:space="preserve">Zeile 71: Die Funktion draw() wird nicht mehr gebraucht. </w:t>
+        <w:t xml:space="preserve">Zeile 62 bis 70: Die Funktion wurde umbenannt. Sie heißt jetzt </w:t>
+      </w:r>
+      <w:proofErr w:type="spellStart"/>
+      <w:proofErr w:type="gramStart"/>
+      <w:r>
+        <w:t>move</w:t>
+      </w:r>
+      <w:proofErr w:type="spellEnd"/>
+      <w:r>
+        <w:t>(</w:t>
+      </w:r>
+      <w:proofErr w:type="gramEnd"/>
+      <w:r>
+        <w:t>). Sonst keine Änderung.</w:t>
+      </w:r>
+    </w:p>
+    <w:p>
+      <w:r>
+        <w:lastRenderedPageBreak/>
+        <w:t xml:space="preserve">Zeile 71: Die Funktion </w:t>
+      </w:r>
+      <w:proofErr w:type="spellStart"/>
+      <w:proofErr w:type="gramStart"/>
+      <w:r>
+        <w:t>draw</w:t>
+      </w:r>
+      <w:proofErr w:type="spellEnd"/>
+      <w:r>
+        <w:t>(</w:t>
+      </w:r>
+      <w:proofErr w:type="gramEnd"/>
+      <w:r>
+        <w:t xml:space="preserve">) wird nicht mehr gebraucht. </w:t>
       </w:r>
     </w:p>
     <w:p/>
@@ -10128,7 +14615,15 @@
     <w:p/>
     <w:p>
       <w:r>
-        <w:t>Zeile 100: Zeichnet den Hintergrund "Animated Street"</w:t>
+        <w:t>Zeile 100: Zeichnet den Hintergrund "</w:t>
+      </w:r>
+      <w:proofErr w:type="spellStart"/>
+      <w:r>
+        <w:t>Animated</w:t>
+      </w:r>
+      <w:proofErr w:type="spellEnd"/>
+      <w:r>
+        <w:t xml:space="preserve"> Street"</w:t>
       </w:r>
     </w:p>
     <w:p>
@@ -10171,7 +14666,20 @@
     </w:p>
     <w:p>
       <w:r>
-        <w:t xml:space="preserve">Zeile 111: spritecollideany() prüft, ob der Player mit irgendeinem Enemy zusammengestoßen ist. </w:t>
+        <w:t xml:space="preserve">Zeile 111: </w:t>
+      </w:r>
+      <w:proofErr w:type="spellStart"/>
+      <w:proofErr w:type="gramStart"/>
+      <w:r>
+        <w:t>spritecollideany</w:t>
+      </w:r>
+      <w:proofErr w:type="spellEnd"/>
+      <w:r>
+        <w:t>(</w:t>
+      </w:r>
+      <w:proofErr w:type="gramEnd"/>
+      <w:r>
+        <w:t xml:space="preserve">) prüft, ob der Player mit irgendeinem Enemy zusammengestoßen ist. </w:t>
       </w:r>
       <w:r>
         <w:br/>
@@ -10202,7 +14710,15 @@
     </w:p>
     <w:p>
       <w:r>
-        <w:t xml:space="preserve">Zeile 119 und 120: Räumt die Sprites auf. </w:t>
+        <w:t xml:space="preserve">Zeile 119 und 120: Räumt </w:t>
+      </w:r>
+      <w:proofErr w:type="gramStart"/>
+      <w:r>
+        <w:t>die Sprites</w:t>
+      </w:r>
+      <w:proofErr w:type="gramEnd"/>
+      <w:r>
+        <w:t xml:space="preserve"> auf. </w:t>
       </w:r>
     </w:p>
     <w:p>
@@ -10245,7 +14761,6 @@
         <w:pStyle w:val="berschrift2"/>
       </w:pPr>
       <w:r>
-        <w:lastRenderedPageBreak/>
         <w:t>Quellen</w:t>
       </w:r>
     </w:p>
@@ -10447,8 +14962,13 @@
           </w:tcPr>
           <w:p>
             <w:r>
-              <w:t>Building a maze</w:t>
+              <w:t xml:space="preserve">Building a </w:t>
             </w:r>
+            <w:proofErr w:type="spellStart"/>
+            <w:r>
+              <w:t>maze</w:t>
+            </w:r>
+            <w:proofErr w:type="spellEnd"/>
           </w:p>
         </w:tc>
       </w:tr>
@@ -10474,8 +14994,13 @@
           </w:tcPr>
           <w:p>
             <w:r>
-              <w:t>GUI mit tkinter</w:t>
+              <w:t xml:space="preserve">GUI mit </w:t>
             </w:r>
+            <w:proofErr w:type="spellStart"/>
+            <w:r>
+              <w:t>tkinter</w:t>
+            </w:r>
+            <w:proofErr w:type="spellEnd"/>
           </w:p>
         </w:tc>
       </w:tr>
@@ -10501,7 +15026,17 @@
           </w:tcPr>
           <w:p>
             <w:r>
-              <w:t>Liste der Tasten, die tkinter.Tk erkennt</w:t>
+              <w:t xml:space="preserve">Liste der Tasten, die </w:t>
+            </w:r>
+            <w:proofErr w:type="spellStart"/>
+            <w:proofErr w:type="gramStart"/>
+            <w:r>
+              <w:t>tkinter.Tk</w:t>
+            </w:r>
+            <w:proofErr w:type="spellEnd"/>
+            <w:proofErr w:type="gramEnd"/>
+            <w:r>
+              <w:t xml:space="preserve"> erkennt</w:t>
             </w:r>
           </w:p>
         </w:tc>
@@ -10618,7 +15153,15 @@
               <w:t>n</w:t>
             </w:r>
             <w:r>
-              <w:t xml:space="preserve"> in der pygame Bibliothek</w:t>
+              <w:t xml:space="preserve"> in der </w:t>
+            </w:r>
+            <w:proofErr w:type="spellStart"/>
+            <w:r>
+              <w:t>pygame</w:t>
+            </w:r>
+            <w:proofErr w:type="spellEnd"/>
+            <w:r>
+              <w:t xml:space="preserve"> Bibliothek</w:t>
             </w:r>
           </w:p>
         </w:tc>
@@ -10702,7 +15245,15 @@
               <w:t>Python Package Index</w:t>
             </w:r>
             <w:r>
-              <w:t xml:space="preserve"> (PyPi)</w:t>
+              <w:t xml:space="preserve"> (</w:t>
+            </w:r>
+            <w:proofErr w:type="spellStart"/>
+            <w:r>
+              <w:t>PyPi</w:t>
+            </w:r>
+            <w:proofErr w:type="spellEnd"/>
+            <w:r>
+              <w:t>)</w:t>
             </w:r>
             <w:r>
               <w:t>. Dort liegt Software, die von der Python Community entwickelt wurde, und auf dem eigenen PC installiert werden kann</w:t>
@@ -10710,9 +15261,19 @@
             <w:r>
               <w:t xml:space="preserve"> (</w:t>
             </w:r>
+            <w:proofErr w:type="spellStart"/>
             <w:r>
-              <w:t>matplotlib, pygame</w:t>
+              <w:t>matplotlib</w:t>
             </w:r>
+            <w:proofErr w:type="spellEnd"/>
+            <w:r>
+              <w:t xml:space="preserve">, </w:t>
+            </w:r>
+            <w:proofErr w:type="spellStart"/>
+            <w:r>
+              <w:t>pygame</w:t>
+            </w:r>
+            <w:proofErr w:type="spellEnd"/>
             <w:r>
               <w:t>, …)</w:t>
             </w:r>
@@ -10746,8 +15307,13 @@
             <w:r>
               <w:t xml:space="preserve">Mit dem Paketmanager </w:t>
             </w:r>
+            <w:proofErr w:type="spellStart"/>
             <w:r>
-              <w:t xml:space="preserve">pip </w:t>
+              <w:t>pip</w:t>
+            </w:r>
+            <w:proofErr w:type="spellEnd"/>
+            <w:r>
+              <w:t xml:space="preserve"> </w:t>
             </w:r>
             <w:r>
               <w:t xml:space="preserve">werden Pakete </w:t>
@@ -10756,7 +15322,15 @@
               <w:br/>
             </w:r>
             <w:r>
-              <w:t>von PyPi zur Installation abgerufen.</w:t>
+              <w:t xml:space="preserve">von </w:t>
+            </w:r>
+            <w:proofErr w:type="spellStart"/>
+            <w:r>
+              <w:t>PyPi</w:t>
+            </w:r>
+            <w:proofErr w:type="spellEnd"/>
+            <w:r>
+              <w:t xml:space="preserve"> zur Installation abgerufen.</w:t>
             </w:r>
           </w:p>
         </w:tc>
@@ -10802,12 +15376,41 @@
               <w:t xml:space="preserve"> et al. </w:t>
             </w:r>
             <w:r>
-              <w:t xml:space="preserve">(2013), Realm of Racket, </w:t>
+              <w:t xml:space="preserve">(2013), </w:t>
+            </w:r>
+            <w:proofErr w:type="spellStart"/>
+            <w:r>
+              <w:t>Realm</w:t>
+            </w:r>
+            <w:proofErr w:type="spellEnd"/>
+            <w:r>
+              <w:t xml:space="preserve"> </w:t>
+            </w:r>
+            <w:proofErr w:type="spellStart"/>
+            <w:r>
+              <w:t>of</w:t>
+            </w:r>
+            <w:proofErr w:type="spellEnd"/>
+            <w:r>
+              <w:t xml:space="preserve"> Racket, </w:t>
             </w:r>
           </w:p>
           <w:p>
+            <w:proofErr w:type="spellStart"/>
             <w:r>
-              <w:t>No Starch Press, San Francisco</w:t>
+              <w:t>No</w:t>
+            </w:r>
+            <w:proofErr w:type="spellEnd"/>
+            <w:r>
+              <w:t xml:space="preserve"> </w:t>
+            </w:r>
+            <w:proofErr w:type="spellStart"/>
+            <w:r>
+              <w:t>Starch</w:t>
+            </w:r>
+            <w:proofErr w:type="spellEnd"/>
+            <w:r>
+              <w:t xml:space="preserve"> Press, San Francisco</w:t>
             </w:r>
           </w:p>
         </w:tc>
@@ -10826,8 +15429,12 @@
     <w:p/>
     <w:p/>
     <w:sectPr>
-      <w:headerReference w:type="default" r:id="rId79"/>
-      <w:footerReference w:type="default" r:id="rId80"/>
+      <w:headerReference w:type="even" r:id="rId79"/>
+      <w:headerReference w:type="default" r:id="rId80"/>
+      <w:footerReference w:type="even" r:id="rId81"/>
+      <w:footerReference w:type="default" r:id="rId82"/>
+      <w:headerReference w:type="first" r:id="rId83"/>
+      <w:footerReference w:type="first" r:id="rId84"/>
       <w:pgSz w:w="11906" w:h="16838"/>
       <w:pgMar w:top="1418" w:right="1418" w:bottom="1134" w:left="1418" w:header="709" w:footer="709" w:gutter="0"/>
       <w:cols w:space="708"/>
@@ -10838,7 +15445,7 @@
 </file>
 
 <file path=word/endnotes.xml><?xml version="1.0" encoding="utf-8"?>
-<w:endnotes xmlns:wpc="http://schemas.microsoft.com/office/word/2010/wordprocessingCanvas" xmlns:cx="http://schemas.microsoft.com/office/drawing/2014/chartex" xmlns:cx1="http://schemas.microsoft.com/office/drawing/2015/9/8/chartex" xmlns:cx2="http://schemas.microsoft.com/office/drawing/2015/10/21/chartex" xmlns:cx3="http://schemas.microsoft.com/office/drawing/2016/5/9/chartex" xmlns:cx4="http://schemas.microsoft.com/office/drawing/2016/5/10/chartex" xmlns:cx5="http://schemas.microsoft.com/office/drawing/2016/5/11/chartex" xmlns:cx6="http://schemas.microsoft.com/office/drawing/2016/5/12/chartex" xmlns:cx7="http://schemas.microsoft.com/office/drawing/2016/5/13/chartex" xmlns:cx8="http://schemas.microsoft.com/office/drawing/2016/5/14/chartex" xmlns:mc="http://schemas.openxmlformats.org/markup-compatibility/2006" xmlns:aink="http://schemas.microsoft.com/office/drawing/2016/ink" xmlns:am3d="http://schemas.microsoft.com/office/drawing/2017/model3d" xmlns:o="urn:schemas-microsoft-com:office:office" xmlns:r="http://schemas.openxmlformats.org/officeDocument/2006/relationships" xmlns:m="http://schemas.openxmlformats.org/officeDocument/2006/math" xmlns:v="urn:schemas-microsoft-com:vml" xmlns:wp14="http://schemas.microsoft.com/office/word/2010/wordprocessingDrawing" xmlns:wp="http://schemas.openxmlformats.org/drawingml/2006/wordprocessingDrawing" xmlns:w10="urn:schemas-microsoft-com:office:word" xmlns:w="http://schemas.openxmlformats.org/wordprocessingml/2006/main" xmlns:w14="http://schemas.microsoft.com/office/word/2010/wordml" xmlns:w15="http://schemas.microsoft.com/office/word/2012/wordml" xmlns:w16cex="http://schemas.microsoft.com/office/word/2018/wordml/cex" xmlns:w16cid="http://schemas.microsoft.com/office/word/2016/wordml/cid" xmlns:w16="http://schemas.microsoft.com/office/word/2018/wordml" xmlns:w16sdtdh="http://schemas.microsoft.com/office/word/2020/wordml/sdtdatahash" xmlns:w16se="http://schemas.microsoft.com/office/word/2015/wordml/symex" xmlns:wpg="http://schemas.microsoft.com/office/word/2010/wordprocessingGroup" xmlns:wpi="http://schemas.microsoft.com/office/word/2010/wordprocessingInk" xmlns:wne="http://schemas.microsoft.com/office/word/2006/wordml" xmlns:wps="http://schemas.microsoft.com/office/word/2010/wordprocessingShape" mc:Ignorable="w14 w15 w16se w16cid w16 w16cex w16sdtdh wp14">
+<w:endnotes xmlns:wpc="http://schemas.microsoft.com/office/word/2010/wordprocessingCanvas" xmlns:cx="http://schemas.microsoft.com/office/drawing/2014/chartex" xmlns:cx1="http://schemas.microsoft.com/office/drawing/2015/9/8/chartex" xmlns:cx2="http://schemas.microsoft.com/office/drawing/2015/10/21/chartex" xmlns:cx3="http://schemas.microsoft.com/office/drawing/2016/5/9/chartex" xmlns:cx4="http://schemas.microsoft.com/office/drawing/2016/5/10/chartex" xmlns:cx5="http://schemas.microsoft.com/office/drawing/2016/5/11/chartex" xmlns:cx6="http://schemas.microsoft.com/office/drawing/2016/5/12/chartex" xmlns:cx7="http://schemas.microsoft.com/office/drawing/2016/5/13/chartex" xmlns:cx8="http://schemas.microsoft.com/office/drawing/2016/5/14/chartex" xmlns:mc="http://schemas.openxmlformats.org/markup-compatibility/2006" xmlns:aink="http://schemas.microsoft.com/office/drawing/2016/ink" xmlns:am3d="http://schemas.microsoft.com/office/drawing/2017/model3d" xmlns:o="urn:schemas-microsoft-com:office:office" xmlns:oel="http://schemas.microsoft.com/office/2019/extlst" xmlns:r="http://schemas.openxmlformats.org/officeDocument/2006/relationships" xmlns:m="http://schemas.openxmlformats.org/officeDocument/2006/math" xmlns:v="urn:schemas-microsoft-com:vml" xmlns:wp14="http://schemas.microsoft.com/office/word/2010/wordprocessingDrawing" xmlns:wp="http://schemas.openxmlformats.org/drawingml/2006/wordprocessingDrawing" xmlns:w10="urn:schemas-microsoft-com:office:word" xmlns:w="http://schemas.openxmlformats.org/wordprocessingml/2006/main" xmlns:w14="http://schemas.microsoft.com/office/word/2010/wordml" xmlns:w15="http://schemas.microsoft.com/office/word/2012/wordml" xmlns:w16cex="http://schemas.microsoft.com/office/word/2018/wordml/cex" xmlns:w16cid="http://schemas.microsoft.com/office/word/2016/wordml/cid" xmlns:w16="http://schemas.microsoft.com/office/word/2018/wordml" xmlns:w16sdtdh="http://schemas.microsoft.com/office/word/2020/wordml/sdtdatahash" xmlns:w16se="http://schemas.microsoft.com/office/word/2015/wordml/symex" xmlns:wpg="http://schemas.microsoft.com/office/word/2010/wordprocessingGroup" xmlns:wpi="http://schemas.microsoft.com/office/word/2010/wordprocessingInk" xmlns:wne="http://schemas.microsoft.com/office/word/2006/wordml" xmlns:wps="http://schemas.microsoft.com/office/word/2010/wordprocessingShape" mc:Ignorable="w14 w15 w16se w16cid w16 w16cex w16sdtdh wp14">
   <w:endnote w:type="separator" w:id="-1">
     <w:p>
       <w:pPr>
@@ -10863,7 +15470,17 @@
 </file>
 
 <file path=word/footer1.xml><?xml version="1.0" encoding="utf-8"?>
-<w:ftr xmlns:wpc="http://schemas.microsoft.com/office/word/2010/wordprocessingCanvas" xmlns:cx="http://schemas.microsoft.com/office/drawing/2014/chartex" xmlns:cx1="http://schemas.microsoft.com/office/drawing/2015/9/8/chartex" xmlns:cx2="http://schemas.microsoft.com/office/drawing/2015/10/21/chartex" xmlns:cx3="http://schemas.microsoft.com/office/drawing/2016/5/9/chartex" xmlns:cx4="http://schemas.microsoft.com/office/drawing/2016/5/10/chartex" xmlns:cx5="http://schemas.microsoft.com/office/drawing/2016/5/11/chartex" xmlns:cx6="http://schemas.microsoft.com/office/drawing/2016/5/12/chartex" xmlns:cx7="http://schemas.microsoft.com/office/drawing/2016/5/13/chartex" xmlns:cx8="http://schemas.microsoft.com/office/drawing/2016/5/14/chartex" xmlns:mc="http://schemas.openxmlformats.org/markup-compatibility/2006" xmlns:aink="http://schemas.microsoft.com/office/drawing/2016/ink" xmlns:am3d="http://schemas.microsoft.com/office/drawing/2017/model3d" xmlns:o="urn:schemas-microsoft-com:office:office" xmlns:r="http://schemas.openxmlformats.org/officeDocument/2006/relationships" xmlns:m="http://schemas.openxmlformats.org/officeDocument/2006/math" xmlns:v="urn:schemas-microsoft-com:vml" xmlns:wp14="http://schemas.microsoft.com/office/word/2010/wordprocessingDrawing" xmlns:wp="http://schemas.openxmlformats.org/drawingml/2006/wordprocessingDrawing" xmlns:w10="urn:schemas-microsoft-com:office:word" xmlns:w="http://schemas.openxmlformats.org/wordprocessingml/2006/main" xmlns:w14="http://schemas.microsoft.com/office/word/2010/wordml" xmlns:w15="http://schemas.microsoft.com/office/word/2012/wordml" xmlns:w16cex="http://schemas.microsoft.com/office/word/2018/wordml/cex" xmlns:w16cid="http://schemas.microsoft.com/office/word/2016/wordml/cid" xmlns:w16="http://schemas.microsoft.com/office/word/2018/wordml" xmlns:w16sdtdh="http://schemas.microsoft.com/office/word/2020/wordml/sdtdatahash" xmlns:w16se="http://schemas.microsoft.com/office/word/2015/wordml/symex" xmlns:wpg="http://schemas.microsoft.com/office/word/2010/wordprocessingGroup" xmlns:wpi="http://schemas.microsoft.com/office/word/2010/wordprocessingInk" xmlns:wne="http://schemas.microsoft.com/office/word/2006/wordml" xmlns:wps="http://schemas.microsoft.com/office/word/2010/wordprocessingShape" mc:Ignorable="w14 w15 w16se w16cid w16 w16cex w16sdtdh wp14">
+<w:ftr xmlns:wpc="http://schemas.microsoft.com/office/word/2010/wordprocessingCanvas" xmlns:cx="http://schemas.microsoft.com/office/drawing/2014/chartex" xmlns:cx1="http://schemas.microsoft.com/office/drawing/2015/9/8/chartex" xmlns:cx2="http://schemas.microsoft.com/office/drawing/2015/10/21/chartex" xmlns:cx3="http://schemas.microsoft.com/office/drawing/2016/5/9/chartex" xmlns:cx4="http://schemas.microsoft.com/office/drawing/2016/5/10/chartex" xmlns:cx5="http://schemas.microsoft.com/office/drawing/2016/5/11/chartex" xmlns:cx6="http://schemas.microsoft.com/office/drawing/2016/5/12/chartex" xmlns:cx7="http://schemas.microsoft.com/office/drawing/2016/5/13/chartex" xmlns:cx8="http://schemas.microsoft.com/office/drawing/2016/5/14/chartex" xmlns:mc="http://schemas.openxmlformats.org/markup-compatibility/2006" xmlns:aink="http://schemas.microsoft.com/office/drawing/2016/ink" xmlns:am3d="http://schemas.microsoft.com/office/drawing/2017/model3d" xmlns:o="urn:schemas-microsoft-com:office:office" xmlns:oel="http://schemas.microsoft.com/office/2019/extlst" xmlns:r="http://schemas.openxmlformats.org/officeDocument/2006/relationships" xmlns:m="http://schemas.openxmlformats.org/officeDocument/2006/math" xmlns:v="urn:schemas-microsoft-com:vml" xmlns:wp14="http://schemas.microsoft.com/office/word/2010/wordprocessingDrawing" xmlns:wp="http://schemas.openxmlformats.org/drawingml/2006/wordprocessingDrawing" xmlns:w10="urn:schemas-microsoft-com:office:word" xmlns:w="http://schemas.openxmlformats.org/wordprocessingml/2006/main" xmlns:w14="http://schemas.microsoft.com/office/word/2010/wordml" xmlns:w15="http://schemas.microsoft.com/office/word/2012/wordml" xmlns:w16cex="http://schemas.microsoft.com/office/word/2018/wordml/cex" xmlns:w16cid="http://schemas.microsoft.com/office/word/2016/wordml/cid" xmlns:w16="http://schemas.microsoft.com/office/word/2018/wordml" xmlns:w16sdtdh="http://schemas.microsoft.com/office/word/2020/wordml/sdtdatahash" xmlns:w16se="http://schemas.microsoft.com/office/word/2015/wordml/symex" xmlns:wpg="http://schemas.microsoft.com/office/word/2010/wordprocessingGroup" xmlns:wpi="http://schemas.microsoft.com/office/word/2010/wordprocessingInk" xmlns:wne="http://schemas.microsoft.com/office/word/2006/wordml" xmlns:wps="http://schemas.microsoft.com/office/word/2010/wordprocessingShape" mc:Ignorable="w14 w15 w16se w16cid w16 w16cex w16sdtdh wp14">
+  <w:p>
+    <w:pPr>
+      <w:pStyle w:val="Fuzeile"/>
+    </w:pPr>
+  </w:p>
+</w:ftr>
+</file>
+
+<file path=word/footer2.xml><?xml version="1.0" encoding="utf-8"?>
+<w:ftr xmlns:wpc="http://schemas.microsoft.com/office/word/2010/wordprocessingCanvas" xmlns:cx="http://schemas.microsoft.com/office/drawing/2014/chartex" xmlns:cx1="http://schemas.microsoft.com/office/drawing/2015/9/8/chartex" xmlns:cx2="http://schemas.microsoft.com/office/drawing/2015/10/21/chartex" xmlns:cx3="http://schemas.microsoft.com/office/drawing/2016/5/9/chartex" xmlns:cx4="http://schemas.microsoft.com/office/drawing/2016/5/10/chartex" xmlns:cx5="http://schemas.microsoft.com/office/drawing/2016/5/11/chartex" xmlns:cx6="http://schemas.microsoft.com/office/drawing/2016/5/12/chartex" xmlns:cx7="http://schemas.microsoft.com/office/drawing/2016/5/13/chartex" xmlns:cx8="http://schemas.microsoft.com/office/drawing/2016/5/14/chartex" xmlns:mc="http://schemas.openxmlformats.org/markup-compatibility/2006" xmlns:aink="http://schemas.microsoft.com/office/drawing/2016/ink" xmlns:am3d="http://schemas.microsoft.com/office/drawing/2017/model3d" xmlns:o="urn:schemas-microsoft-com:office:office" xmlns:oel="http://schemas.microsoft.com/office/2019/extlst" xmlns:r="http://schemas.openxmlformats.org/officeDocument/2006/relationships" xmlns:m="http://schemas.openxmlformats.org/officeDocument/2006/math" xmlns:v="urn:schemas-microsoft-com:vml" xmlns:wp14="http://schemas.microsoft.com/office/word/2010/wordprocessingDrawing" xmlns:wp="http://schemas.openxmlformats.org/drawingml/2006/wordprocessingDrawing" xmlns:w10="urn:schemas-microsoft-com:office:word" xmlns:w="http://schemas.openxmlformats.org/wordprocessingml/2006/main" xmlns:w14="http://schemas.microsoft.com/office/word/2010/wordml" xmlns:w15="http://schemas.microsoft.com/office/word/2012/wordml" xmlns:w16cex="http://schemas.microsoft.com/office/word/2018/wordml/cex" xmlns:w16cid="http://schemas.microsoft.com/office/word/2016/wordml/cid" xmlns:w16="http://schemas.microsoft.com/office/word/2018/wordml" xmlns:w16sdtdh="http://schemas.microsoft.com/office/word/2020/wordml/sdtdatahash" xmlns:w16se="http://schemas.microsoft.com/office/word/2015/wordml/symex" xmlns:wpg="http://schemas.microsoft.com/office/word/2010/wordprocessingGroup" xmlns:wpi="http://schemas.microsoft.com/office/word/2010/wordprocessingInk" xmlns:wne="http://schemas.microsoft.com/office/word/2006/wordml" xmlns:wps="http://schemas.microsoft.com/office/word/2010/wordprocessingShape" mc:Ignorable="w14 w15 w16se w16cid w16 w16cex w16sdtdh wp14">
   <w:p>
     <w:pPr>
       <w:pStyle w:val="Fuzeile"/>
@@ -10898,23 +15515,22 @@
     <w:r>
       <w:fldChar w:fldCharType="end"/>
     </w:r>
-    <w:r>
-      <w:t>/</w:t>
-    </w:r>
-    <w:fldSimple w:instr=" NUMPAGES   \* MERGEFORMAT ">
-      <w:r>
-        <w:rPr>
-          <w:noProof/>
-        </w:rPr>
-        <w:t>1</w:t>
-      </w:r>
-    </w:fldSimple>
+  </w:p>
+</w:ftr>
+</file>
+
+<file path=word/footer3.xml><?xml version="1.0" encoding="utf-8"?>
+<w:ftr xmlns:wpc="http://schemas.microsoft.com/office/word/2010/wordprocessingCanvas" xmlns:cx="http://schemas.microsoft.com/office/drawing/2014/chartex" xmlns:cx1="http://schemas.microsoft.com/office/drawing/2015/9/8/chartex" xmlns:cx2="http://schemas.microsoft.com/office/drawing/2015/10/21/chartex" xmlns:cx3="http://schemas.microsoft.com/office/drawing/2016/5/9/chartex" xmlns:cx4="http://schemas.microsoft.com/office/drawing/2016/5/10/chartex" xmlns:cx5="http://schemas.microsoft.com/office/drawing/2016/5/11/chartex" xmlns:cx6="http://schemas.microsoft.com/office/drawing/2016/5/12/chartex" xmlns:cx7="http://schemas.microsoft.com/office/drawing/2016/5/13/chartex" xmlns:cx8="http://schemas.microsoft.com/office/drawing/2016/5/14/chartex" xmlns:mc="http://schemas.openxmlformats.org/markup-compatibility/2006" xmlns:aink="http://schemas.microsoft.com/office/drawing/2016/ink" xmlns:am3d="http://schemas.microsoft.com/office/drawing/2017/model3d" xmlns:o="urn:schemas-microsoft-com:office:office" xmlns:oel="http://schemas.microsoft.com/office/2019/extlst" xmlns:r="http://schemas.openxmlformats.org/officeDocument/2006/relationships" xmlns:m="http://schemas.openxmlformats.org/officeDocument/2006/math" xmlns:v="urn:schemas-microsoft-com:vml" xmlns:wp14="http://schemas.microsoft.com/office/word/2010/wordprocessingDrawing" xmlns:wp="http://schemas.openxmlformats.org/drawingml/2006/wordprocessingDrawing" xmlns:w10="urn:schemas-microsoft-com:office:word" xmlns:w="http://schemas.openxmlformats.org/wordprocessingml/2006/main" xmlns:w14="http://schemas.microsoft.com/office/word/2010/wordml" xmlns:w15="http://schemas.microsoft.com/office/word/2012/wordml" xmlns:w16cex="http://schemas.microsoft.com/office/word/2018/wordml/cex" xmlns:w16cid="http://schemas.microsoft.com/office/word/2016/wordml/cid" xmlns:w16="http://schemas.microsoft.com/office/word/2018/wordml" xmlns:w16sdtdh="http://schemas.microsoft.com/office/word/2020/wordml/sdtdatahash" xmlns:w16se="http://schemas.microsoft.com/office/word/2015/wordml/symex" xmlns:wpg="http://schemas.microsoft.com/office/word/2010/wordprocessingGroup" xmlns:wpi="http://schemas.microsoft.com/office/word/2010/wordprocessingInk" xmlns:wne="http://schemas.microsoft.com/office/word/2006/wordml" xmlns:wps="http://schemas.microsoft.com/office/word/2010/wordprocessingShape" mc:Ignorable="w14 w15 w16se w16cid w16 w16cex w16sdtdh wp14">
+  <w:p>
+    <w:pPr>
+      <w:pStyle w:val="Fuzeile"/>
+    </w:pPr>
   </w:p>
 </w:ftr>
 </file>
 
 <file path=word/footnotes.xml><?xml version="1.0" encoding="utf-8"?>
-<w:footnotes xmlns:wpc="http://schemas.microsoft.com/office/word/2010/wordprocessingCanvas" xmlns:cx="http://schemas.microsoft.com/office/drawing/2014/chartex" xmlns:cx1="http://schemas.microsoft.com/office/drawing/2015/9/8/chartex" xmlns:cx2="http://schemas.microsoft.com/office/drawing/2015/10/21/chartex" xmlns:cx3="http://schemas.microsoft.com/office/drawing/2016/5/9/chartex" xmlns:cx4="http://schemas.microsoft.com/office/drawing/2016/5/10/chartex" xmlns:cx5="http://schemas.microsoft.com/office/drawing/2016/5/11/chartex" xmlns:cx6="http://schemas.microsoft.com/office/drawing/2016/5/12/chartex" xmlns:cx7="http://schemas.microsoft.com/office/drawing/2016/5/13/chartex" xmlns:cx8="http://schemas.microsoft.com/office/drawing/2016/5/14/chartex" xmlns:mc="http://schemas.openxmlformats.org/markup-compatibility/2006" xmlns:aink="http://schemas.microsoft.com/office/drawing/2016/ink" xmlns:am3d="http://schemas.microsoft.com/office/drawing/2017/model3d" xmlns:o="urn:schemas-microsoft-com:office:office" xmlns:r="http://schemas.openxmlformats.org/officeDocument/2006/relationships" xmlns:m="http://schemas.openxmlformats.org/officeDocument/2006/math" xmlns:v="urn:schemas-microsoft-com:vml" xmlns:wp14="http://schemas.microsoft.com/office/word/2010/wordprocessingDrawing" xmlns:wp="http://schemas.openxmlformats.org/drawingml/2006/wordprocessingDrawing" xmlns:w10="urn:schemas-microsoft-com:office:word" xmlns:w="http://schemas.openxmlformats.org/wordprocessingml/2006/main" xmlns:w14="http://schemas.microsoft.com/office/word/2010/wordml" xmlns:w15="http://schemas.microsoft.com/office/word/2012/wordml" xmlns:w16cex="http://schemas.microsoft.com/office/word/2018/wordml/cex" xmlns:w16cid="http://schemas.microsoft.com/office/word/2016/wordml/cid" xmlns:w16="http://schemas.microsoft.com/office/word/2018/wordml" xmlns:w16sdtdh="http://schemas.microsoft.com/office/word/2020/wordml/sdtdatahash" xmlns:w16se="http://schemas.microsoft.com/office/word/2015/wordml/symex" xmlns:wpg="http://schemas.microsoft.com/office/word/2010/wordprocessingGroup" xmlns:wpi="http://schemas.microsoft.com/office/word/2010/wordprocessingInk" xmlns:wne="http://schemas.microsoft.com/office/word/2006/wordml" xmlns:wps="http://schemas.microsoft.com/office/word/2010/wordprocessingShape" mc:Ignorable="w14 w15 w16se w16cid w16 w16cex w16sdtdh wp14">
+<w:footnotes xmlns:wpc="http://schemas.microsoft.com/office/word/2010/wordprocessingCanvas" xmlns:cx="http://schemas.microsoft.com/office/drawing/2014/chartex" xmlns:cx1="http://schemas.microsoft.com/office/drawing/2015/9/8/chartex" xmlns:cx2="http://schemas.microsoft.com/office/drawing/2015/10/21/chartex" xmlns:cx3="http://schemas.microsoft.com/office/drawing/2016/5/9/chartex" xmlns:cx4="http://schemas.microsoft.com/office/drawing/2016/5/10/chartex" xmlns:cx5="http://schemas.microsoft.com/office/drawing/2016/5/11/chartex" xmlns:cx6="http://schemas.microsoft.com/office/drawing/2016/5/12/chartex" xmlns:cx7="http://schemas.microsoft.com/office/drawing/2016/5/13/chartex" xmlns:cx8="http://schemas.microsoft.com/office/drawing/2016/5/14/chartex" xmlns:mc="http://schemas.openxmlformats.org/markup-compatibility/2006" xmlns:aink="http://schemas.microsoft.com/office/drawing/2016/ink" xmlns:am3d="http://schemas.microsoft.com/office/drawing/2017/model3d" xmlns:o="urn:schemas-microsoft-com:office:office" xmlns:oel="http://schemas.microsoft.com/office/2019/extlst" xmlns:r="http://schemas.openxmlformats.org/officeDocument/2006/relationships" xmlns:m="http://schemas.openxmlformats.org/officeDocument/2006/math" xmlns:v="urn:schemas-microsoft-com:vml" xmlns:wp14="http://schemas.microsoft.com/office/word/2010/wordprocessingDrawing" xmlns:wp="http://schemas.openxmlformats.org/drawingml/2006/wordprocessingDrawing" xmlns:w10="urn:schemas-microsoft-com:office:word" xmlns:w="http://schemas.openxmlformats.org/wordprocessingml/2006/main" xmlns:w14="http://schemas.microsoft.com/office/word/2010/wordml" xmlns:w15="http://schemas.microsoft.com/office/word/2012/wordml" xmlns:w16cex="http://schemas.microsoft.com/office/word/2018/wordml/cex" xmlns:w16cid="http://schemas.microsoft.com/office/word/2016/wordml/cid" xmlns:w16="http://schemas.microsoft.com/office/word/2018/wordml" xmlns:w16sdtdh="http://schemas.microsoft.com/office/word/2020/wordml/sdtdatahash" xmlns:w16se="http://schemas.microsoft.com/office/word/2015/wordml/symex" xmlns:wpg="http://schemas.microsoft.com/office/word/2010/wordprocessingGroup" xmlns:wpi="http://schemas.microsoft.com/office/word/2010/wordprocessingInk" xmlns:wne="http://schemas.microsoft.com/office/word/2006/wordml" xmlns:wps="http://schemas.microsoft.com/office/word/2010/wordprocessingShape" mc:Ignorable="w14 w15 w16se w16cid w16 w16cex w16sdtdh wp14">
   <w:footnote w:type="separator" w:id="-1">
     <w:p>
       <w:pPr>
@@ -10939,7 +15555,17 @@
 </file>
 
 <file path=word/header1.xml><?xml version="1.0" encoding="utf-8"?>
-<w:hdr xmlns:wpc="http://schemas.microsoft.com/office/word/2010/wordprocessingCanvas" xmlns:cx="http://schemas.microsoft.com/office/drawing/2014/chartex" xmlns:cx1="http://schemas.microsoft.com/office/drawing/2015/9/8/chartex" xmlns:cx2="http://schemas.microsoft.com/office/drawing/2015/10/21/chartex" xmlns:cx3="http://schemas.microsoft.com/office/drawing/2016/5/9/chartex" xmlns:cx4="http://schemas.microsoft.com/office/drawing/2016/5/10/chartex" xmlns:cx5="http://schemas.microsoft.com/office/drawing/2016/5/11/chartex" xmlns:cx6="http://schemas.microsoft.com/office/drawing/2016/5/12/chartex" xmlns:cx7="http://schemas.microsoft.com/office/drawing/2016/5/13/chartex" xmlns:cx8="http://schemas.microsoft.com/office/drawing/2016/5/14/chartex" xmlns:mc="http://schemas.openxmlformats.org/markup-compatibility/2006" xmlns:aink="http://schemas.microsoft.com/office/drawing/2016/ink" xmlns:am3d="http://schemas.microsoft.com/office/drawing/2017/model3d" xmlns:o="urn:schemas-microsoft-com:office:office" xmlns:r="http://schemas.openxmlformats.org/officeDocument/2006/relationships" xmlns:m="http://schemas.openxmlformats.org/officeDocument/2006/math" xmlns:v="urn:schemas-microsoft-com:vml" xmlns:wp14="http://schemas.microsoft.com/office/word/2010/wordprocessingDrawing" xmlns:wp="http://schemas.openxmlformats.org/drawingml/2006/wordprocessingDrawing" xmlns:w10="urn:schemas-microsoft-com:office:word" xmlns:w="http://schemas.openxmlformats.org/wordprocessingml/2006/main" xmlns:w14="http://schemas.microsoft.com/office/word/2010/wordml" xmlns:w15="http://schemas.microsoft.com/office/word/2012/wordml" xmlns:w16cex="http://schemas.microsoft.com/office/word/2018/wordml/cex" xmlns:w16cid="http://schemas.microsoft.com/office/word/2016/wordml/cid" xmlns:w16="http://schemas.microsoft.com/office/word/2018/wordml" xmlns:w16sdtdh="http://schemas.microsoft.com/office/word/2020/wordml/sdtdatahash" xmlns:w16se="http://schemas.microsoft.com/office/word/2015/wordml/symex" xmlns:wpg="http://schemas.microsoft.com/office/word/2010/wordprocessingGroup" xmlns:wpi="http://schemas.microsoft.com/office/word/2010/wordprocessingInk" xmlns:wne="http://schemas.microsoft.com/office/word/2006/wordml" xmlns:wps="http://schemas.microsoft.com/office/word/2010/wordprocessingShape" mc:Ignorable="w14 w15 w16se w16cid w16 w16cex w16sdtdh wp14">
+<w:hdr xmlns:wpc="http://schemas.microsoft.com/office/word/2010/wordprocessingCanvas" xmlns:cx="http://schemas.microsoft.com/office/drawing/2014/chartex" xmlns:cx1="http://schemas.microsoft.com/office/drawing/2015/9/8/chartex" xmlns:cx2="http://schemas.microsoft.com/office/drawing/2015/10/21/chartex" xmlns:cx3="http://schemas.microsoft.com/office/drawing/2016/5/9/chartex" xmlns:cx4="http://schemas.microsoft.com/office/drawing/2016/5/10/chartex" xmlns:cx5="http://schemas.microsoft.com/office/drawing/2016/5/11/chartex" xmlns:cx6="http://schemas.microsoft.com/office/drawing/2016/5/12/chartex" xmlns:cx7="http://schemas.microsoft.com/office/drawing/2016/5/13/chartex" xmlns:cx8="http://schemas.microsoft.com/office/drawing/2016/5/14/chartex" xmlns:mc="http://schemas.openxmlformats.org/markup-compatibility/2006" xmlns:aink="http://schemas.microsoft.com/office/drawing/2016/ink" xmlns:am3d="http://schemas.microsoft.com/office/drawing/2017/model3d" xmlns:o="urn:schemas-microsoft-com:office:office" xmlns:oel="http://schemas.microsoft.com/office/2019/extlst" xmlns:r="http://schemas.openxmlformats.org/officeDocument/2006/relationships" xmlns:m="http://schemas.openxmlformats.org/officeDocument/2006/math" xmlns:v="urn:schemas-microsoft-com:vml" xmlns:wp14="http://schemas.microsoft.com/office/word/2010/wordprocessingDrawing" xmlns:wp="http://schemas.openxmlformats.org/drawingml/2006/wordprocessingDrawing" xmlns:w10="urn:schemas-microsoft-com:office:word" xmlns:w="http://schemas.openxmlformats.org/wordprocessingml/2006/main" xmlns:w14="http://schemas.microsoft.com/office/word/2010/wordml" xmlns:w15="http://schemas.microsoft.com/office/word/2012/wordml" xmlns:w16cex="http://schemas.microsoft.com/office/word/2018/wordml/cex" xmlns:w16cid="http://schemas.microsoft.com/office/word/2016/wordml/cid" xmlns:w16="http://schemas.microsoft.com/office/word/2018/wordml" xmlns:w16sdtdh="http://schemas.microsoft.com/office/word/2020/wordml/sdtdatahash" xmlns:w16se="http://schemas.microsoft.com/office/word/2015/wordml/symex" xmlns:wpg="http://schemas.microsoft.com/office/word/2010/wordprocessingGroup" xmlns:wpi="http://schemas.microsoft.com/office/word/2010/wordprocessingInk" xmlns:wne="http://schemas.microsoft.com/office/word/2006/wordml" xmlns:wps="http://schemas.microsoft.com/office/word/2010/wordprocessingShape" mc:Ignorable="w14 w15 w16se w16cid w16 w16cex w16sdtdh wp14">
+  <w:p>
+    <w:pPr>
+      <w:pStyle w:val="Kopfzeile"/>
+    </w:pPr>
+  </w:p>
+</w:hdr>
+</file>
+
+<file path=word/header2.xml><?xml version="1.0" encoding="utf-8"?>
+<w:hdr xmlns:wpc="http://schemas.microsoft.com/office/word/2010/wordprocessingCanvas" xmlns:cx="http://schemas.microsoft.com/office/drawing/2014/chartex" xmlns:cx1="http://schemas.microsoft.com/office/drawing/2015/9/8/chartex" xmlns:cx2="http://schemas.microsoft.com/office/drawing/2015/10/21/chartex" xmlns:cx3="http://schemas.microsoft.com/office/drawing/2016/5/9/chartex" xmlns:cx4="http://schemas.microsoft.com/office/drawing/2016/5/10/chartex" xmlns:cx5="http://schemas.microsoft.com/office/drawing/2016/5/11/chartex" xmlns:cx6="http://schemas.microsoft.com/office/drawing/2016/5/12/chartex" xmlns:cx7="http://schemas.microsoft.com/office/drawing/2016/5/13/chartex" xmlns:cx8="http://schemas.microsoft.com/office/drawing/2016/5/14/chartex" xmlns:mc="http://schemas.openxmlformats.org/markup-compatibility/2006" xmlns:aink="http://schemas.microsoft.com/office/drawing/2016/ink" xmlns:am3d="http://schemas.microsoft.com/office/drawing/2017/model3d" xmlns:o="urn:schemas-microsoft-com:office:office" xmlns:oel="http://schemas.microsoft.com/office/2019/extlst" xmlns:r="http://schemas.openxmlformats.org/officeDocument/2006/relationships" xmlns:m="http://schemas.openxmlformats.org/officeDocument/2006/math" xmlns:v="urn:schemas-microsoft-com:vml" xmlns:wp14="http://schemas.microsoft.com/office/word/2010/wordprocessingDrawing" xmlns:wp="http://schemas.openxmlformats.org/drawingml/2006/wordprocessingDrawing" xmlns:w10="urn:schemas-microsoft-com:office:word" xmlns:w="http://schemas.openxmlformats.org/wordprocessingml/2006/main" xmlns:w14="http://schemas.microsoft.com/office/word/2010/wordml" xmlns:w15="http://schemas.microsoft.com/office/word/2012/wordml" xmlns:w16cex="http://schemas.microsoft.com/office/word/2018/wordml/cex" xmlns:w16cid="http://schemas.microsoft.com/office/word/2016/wordml/cid" xmlns:w16="http://schemas.microsoft.com/office/word/2018/wordml" xmlns:w16sdtdh="http://schemas.microsoft.com/office/word/2020/wordml/sdtdatahash" xmlns:w16se="http://schemas.microsoft.com/office/word/2015/wordml/symex" xmlns:wpg="http://schemas.microsoft.com/office/word/2010/wordprocessingGroup" xmlns:wpi="http://schemas.microsoft.com/office/word/2010/wordprocessingInk" xmlns:wne="http://schemas.microsoft.com/office/word/2006/wordml" xmlns:wps="http://schemas.microsoft.com/office/word/2010/wordprocessingShape" mc:Ignorable="w14 w15 w16se w16cid w16 w16cex w16sdtdh wp14">
   <w:p>
     <w:pPr>
       <w:pStyle w:val="Kopfzeile"/>
@@ -10966,7 +15592,7 @@
       <w:rPr>
         <w:noProof/>
       </w:rPr>
-      <w:t>17.02.2022</w:t>
+      <w:t>03.09.2022</w:t>
     </w:r>
     <w:r>
       <w:fldChar w:fldCharType="end"/>
@@ -10975,8 +15601,18 @@
 </w:hdr>
 </file>
 
+<file path=word/header3.xml><?xml version="1.0" encoding="utf-8"?>
+<w:hdr xmlns:wpc="http://schemas.microsoft.com/office/word/2010/wordprocessingCanvas" xmlns:cx="http://schemas.microsoft.com/office/drawing/2014/chartex" xmlns:cx1="http://schemas.microsoft.com/office/drawing/2015/9/8/chartex" xmlns:cx2="http://schemas.microsoft.com/office/drawing/2015/10/21/chartex" xmlns:cx3="http://schemas.microsoft.com/office/drawing/2016/5/9/chartex" xmlns:cx4="http://schemas.microsoft.com/office/drawing/2016/5/10/chartex" xmlns:cx5="http://schemas.microsoft.com/office/drawing/2016/5/11/chartex" xmlns:cx6="http://schemas.microsoft.com/office/drawing/2016/5/12/chartex" xmlns:cx7="http://schemas.microsoft.com/office/drawing/2016/5/13/chartex" xmlns:cx8="http://schemas.microsoft.com/office/drawing/2016/5/14/chartex" xmlns:mc="http://schemas.openxmlformats.org/markup-compatibility/2006" xmlns:aink="http://schemas.microsoft.com/office/drawing/2016/ink" xmlns:am3d="http://schemas.microsoft.com/office/drawing/2017/model3d" xmlns:o="urn:schemas-microsoft-com:office:office" xmlns:oel="http://schemas.microsoft.com/office/2019/extlst" xmlns:r="http://schemas.openxmlformats.org/officeDocument/2006/relationships" xmlns:m="http://schemas.openxmlformats.org/officeDocument/2006/math" xmlns:v="urn:schemas-microsoft-com:vml" xmlns:wp14="http://schemas.microsoft.com/office/word/2010/wordprocessingDrawing" xmlns:wp="http://schemas.openxmlformats.org/drawingml/2006/wordprocessingDrawing" xmlns:w10="urn:schemas-microsoft-com:office:word" xmlns:w="http://schemas.openxmlformats.org/wordprocessingml/2006/main" xmlns:w14="http://schemas.microsoft.com/office/word/2010/wordml" xmlns:w15="http://schemas.microsoft.com/office/word/2012/wordml" xmlns:w16cex="http://schemas.microsoft.com/office/word/2018/wordml/cex" xmlns:w16cid="http://schemas.microsoft.com/office/word/2016/wordml/cid" xmlns:w16="http://schemas.microsoft.com/office/word/2018/wordml" xmlns:w16sdtdh="http://schemas.microsoft.com/office/word/2020/wordml/sdtdatahash" xmlns:w16se="http://schemas.microsoft.com/office/word/2015/wordml/symex" xmlns:wpg="http://schemas.microsoft.com/office/word/2010/wordprocessingGroup" xmlns:wpi="http://schemas.microsoft.com/office/word/2010/wordprocessingInk" xmlns:wne="http://schemas.microsoft.com/office/word/2006/wordml" xmlns:wps="http://schemas.microsoft.com/office/word/2010/wordprocessingShape" mc:Ignorable="w14 w15 w16se w16cid w16 w16cex w16sdtdh wp14">
+  <w:p>
+    <w:pPr>
+      <w:pStyle w:val="Kopfzeile"/>
+    </w:pPr>
+  </w:p>
+</w:hdr>
+</file>
+
 <file path=word/numbering.xml><?xml version="1.0" encoding="utf-8"?>
-<w:numbering xmlns:wpc="http://schemas.microsoft.com/office/word/2010/wordprocessingCanvas" xmlns:cx="http://schemas.microsoft.com/office/drawing/2014/chartex" xmlns:cx1="http://schemas.microsoft.com/office/drawing/2015/9/8/chartex" xmlns:cx2="http://schemas.microsoft.com/office/drawing/2015/10/21/chartex" xmlns:cx3="http://schemas.microsoft.com/office/drawing/2016/5/9/chartex" xmlns:cx4="http://schemas.microsoft.com/office/drawing/2016/5/10/chartex" xmlns:cx5="http://schemas.microsoft.com/office/drawing/2016/5/11/chartex" xmlns:cx6="http://schemas.microsoft.com/office/drawing/2016/5/12/chartex" xmlns:cx7="http://schemas.microsoft.com/office/drawing/2016/5/13/chartex" xmlns:cx8="http://schemas.microsoft.com/office/drawing/2016/5/14/chartex" xmlns:mc="http://schemas.openxmlformats.org/markup-compatibility/2006" xmlns:aink="http://schemas.microsoft.com/office/drawing/2016/ink" xmlns:am3d="http://schemas.microsoft.com/office/drawing/2017/model3d" xmlns:o="urn:schemas-microsoft-com:office:office" xmlns:r="http://schemas.openxmlformats.org/officeDocument/2006/relationships" xmlns:m="http://schemas.openxmlformats.org/officeDocument/2006/math" xmlns:v="urn:schemas-microsoft-com:vml" xmlns:wp14="http://schemas.microsoft.com/office/word/2010/wordprocessingDrawing" xmlns:wp="http://schemas.openxmlformats.org/drawingml/2006/wordprocessingDrawing" xmlns:w10="urn:schemas-microsoft-com:office:word" xmlns:w="http://schemas.openxmlformats.org/wordprocessingml/2006/main" xmlns:w14="http://schemas.microsoft.com/office/word/2010/wordml" xmlns:w15="http://schemas.microsoft.com/office/word/2012/wordml" xmlns:w16cex="http://schemas.microsoft.com/office/word/2018/wordml/cex" xmlns:w16cid="http://schemas.microsoft.com/office/word/2016/wordml/cid" xmlns:w16="http://schemas.microsoft.com/office/word/2018/wordml" xmlns:w16sdtdh="http://schemas.microsoft.com/office/word/2020/wordml/sdtdatahash" xmlns:w16se="http://schemas.microsoft.com/office/word/2015/wordml/symex" xmlns:wpg="http://schemas.microsoft.com/office/word/2010/wordprocessingGroup" xmlns:wpi="http://schemas.microsoft.com/office/word/2010/wordprocessingInk" xmlns:wne="http://schemas.microsoft.com/office/word/2006/wordml" xmlns:wps="http://schemas.microsoft.com/office/word/2010/wordprocessingShape" mc:Ignorable="w14 w15 w16se w16cid w16 w16cex w16sdtdh wp14">
+<w:numbering xmlns:wpc="http://schemas.microsoft.com/office/word/2010/wordprocessingCanvas" xmlns:cx="http://schemas.microsoft.com/office/drawing/2014/chartex" xmlns:cx1="http://schemas.microsoft.com/office/drawing/2015/9/8/chartex" xmlns:cx2="http://schemas.microsoft.com/office/drawing/2015/10/21/chartex" xmlns:cx3="http://schemas.microsoft.com/office/drawing/2016/5/9/chartex" xmlns:cx4="http://schemas.microsoft.com/office/drawing/2016/5/10/chartex" xmlns:cx5="http://schemas.microsoft.com/office/drawing/2016/5/11/chartex" xmlns:cx6="http://schemas.microsoft.com/office/drawing/2016/5/12/chartex" xmlns:cx7="http://schemas.microsoft.com/office/drawing/2016/5/13/chartex" xmlns:cx8="http://schemas.microsoft.com/office/drawing/2016/5/14/chartex" xmlns:mc="http://schemas.openxmlformats.org/markup-compatibility/2006" xmlns:aink="http://schemas.microsoft.com/office/drawing/2016/ink" xmlns:am3d="http://schemas.microsoft.com/office/drawing/2017/model3d" xmlns:o="urn:schemas-microsoft-com:office:office" xmlns:oel="http://schemas.microsoft.com/office/2019/extlst" xmlns:r="http://schemas.openxmlformats.org/officeDocument/2006/relationships" xmlns:m="http://schemas.openxmlformats.org/officeDocument/2006/math" xmlns:v="urn:schemas-microsoft-com:vml" xmlns:wp14="http://schemas.microsoft.com/office/word/2010/wordprocessingDrawing" xmlns:wp="http://schemas.openxmlformats.org/drawingml/2006/wordprocessingDrawing" xmlns:w10="urn:schemas-microsoft-com:office:word" xmlns:w="http://schemas.openxmlformats.org/wordprocessingml/2006/main" xmlns:w14="http://schemas.microsoft.com/office/word/2010/wordml" xmlns:w15="http://schemas.microsoft.com/office/word/2012/wordml" xmlns:w16cex="http://schemas.microsoft.com/office/word/2018/wordml/cex" xmlns:w16cid="http://schemas.microsoft.com/office/word/2016/wordml/cid" xmlns:w16="http://schemas.microsoft.com/office/word/2018/wordml" xmlns:w16sdtdh="http://schemas.microsoft.com/office/word/2020/wordml/sdtdatahash" xmlns:w16se="http://schemas.microsoft.com/office/word/2015/wordml/symex" xmlns:wpg="http://schemas.microsoft.com/office/word/2010/wordprocessingGroup" xmlns:wpi="http://schemas.microsoft.com/office/word/2010/wordprocessingInk" xmlns:wne="http://schemas.microsoft.com/office/word/2006/wordml" xmlns:wps="http://schemas.microsoft.com/office/word/2010/wordprocessingShape" mc:Ignorable="w14 w15 w16se w16cid w16 w16cex w16sdtdh wp14">
   <w:abstractNum w:abstractNumId="0" w15:restartNumberingAfterBreak="0">
     <w:nsid w:val="05D90808"/>
     <w:multiLevelType w:val="hybridMultilevel"/>
@@ -11064,13 +15700,13 @@
     </w:lvl>
   </w:abstractNum>
   <w:abstractNum w:abstractNumId="1" w15:restartNumberingAfterBreak="0">
-    <w:nsid w:val="1A671E30"/>
+    <w:nsid w:val="0B392AA5"/>
     <w:multiLevelType w:val="hybridMultilevel"/>
-    <w:tmpl w:val="3EBE6E36"/>
-    <w:lvl w:ilvl="0" w:tplc="0407000F">
+    <w:tmpl w:val="75A261C4"/>
+    <w:lvl w:ilvl="0" w:tplc="9C888188">
       <w:start w:val="1"/>
       <w:numFmt w:val="decimal"/>
-      <w:lvlText w:val="%1."/>
+      <w:lvlText w:val="%1"/>
       <w:lvlJc w:val="left"/>
       <w:pPr>
         <w:ind w:left="720" w:hanging="360"/>
@@ -11153,16 +15789,16 @@
     </w:lvl>
   </w:abstractNum>
   <w:abstractNum w:abstractNumId="2" w15:restartNumberingAfterBreak="0">
-    <w:nsid w:val="31182A3F"/>
+    <w:nsid w:val="1A671E30"/>
     <w:multiLevelType w:val="hybridMultilevel"/>
-    <w:tmpl w:val="453A571A"/>
-    <w:lvl w:ilvl="0" w:tplc="8EE8DC84">
+    <w:tmpl w:val="3EBE6E36"/>
+    <w:lvl w:ilvl="0" w:tplc="0407000F">
       <w:start w:val="1"/>
       <w:numFmt w:val="decimal"/>
-      <w:lvlText w:val="Schritt %1:"/>
+      <w:lvlText w:val="%1."/>
       <w:lvlJc w:val="left"/>
       <w:pPr>
-        <w:ind w:left="1430" w:hanging="360"/>
+        <w:ind w:left="720" w:hanging="360"/>
       </w:pPr>
       <w:rPr>
         <w:rFonts w:hint="default"/>
@@ -11242,6 +15878,95 @@
     </w:lvl>
   </w:abstractNum>
   <w:abstractNum w:abstractNumId="3" w15:restartNumberingAfterBreak="0">
+    <w:nsid w:val="31182A3F"/>
+    <w:multiLevelType w:val="hybridMultilevel"/>
+    <w:tmpl w:val="453A571A"/>
+    <w:lvl w:ilvl="0" w:tplc="8EE8DC84">
+      <w:start w:val="1"/>
+      <w:numFmt w:val="decimal"/>
+      <w:lvlText w:val="Schritt %1:"/>
+      <w:lvlJc w:val="left"/>
+      <w:pPr>
+        <w:ind w:left="1430" w:hanging="360"/>
+      </w:pPr>
+      <w:rPr>
+        <w:rFonts w:hint="default"/>
+      </w:rPr>
+    </w:lvl>
+    <w:lvl w:ilvl="1" w:tplc="04070019" w:tentative="1">
+      <w:start w:val="1"/>
+      <w:numFmt w:val="lowerLetter"/>
+      <w:lvlText w:val="%2."/>
+      <w:lvlJc w:val="left"/>
+      <w:pPr>
+        <w:ind w:left="1440" w:hanging="360"/>
+      </w:pPr>
+    </w:lvl>
+    <w:lvl w:ilvl="2" w:tplc="0407001B" w:tentative="1">
+      <w:start w:val="1"/>
+      <w:numFmt w:val="lowerRoman"/>
+      <w:lvlText w:val="%3."/>
+      <w:lvlJc w:val="right"/>
+      <w:pPr>
+        <w:ind w:left="2160" w:hanging="180"/>
+      </w:pPr>
+    </w:lvl>
+    <w:lvl w:ilvl="3" w:tplc="0407000F" w:tentative="1">
+      <w:start w:val="1"/>
+      <w:numFmt w:val="decimal"/>
+      <w:lvlText w:val="%4."/>
+      <w:lvlJc w:val="left"/>
+      <w:pPr>
+        <w:ind w:left="2880" w:hanging="360"/>
+      </w:pPr>
+    </w:lvl>
+    <w:lvl w:ilvl="4" w:tplc="04070019" w:tentative="1">
+      <w:start w:val="1"/>
+      <w:numFmt w:val="lowerLetter"/>
+      <w:lvlText w:val="%5."/>
+      <w:lvlJc w:val="left"/>
+      <w:pPr>
+        <w:ind w:left="3600" w:hanging="360"/>
+      </w:pPr>
+    </w:lvl>
+    <w:lvl w:ilvl="5" w:tplc="0407001B" w:tentative="1">
+      <w:start w:val="1"/>
+      <w:numFmt w:val="lowerRoman"/>
+      <w:lvlText w:val="%6."/>
+      <w:lvlJc w:val="right"/>
+      <w:pPr>
+        <w:ind w:left="4320" w:hanging="180"/>
+      </w:pPr>
+    </w:lvl>
+    <w:lvl w:ilvl="6" w:tplc="0407000F" w:tentative="1">
+      <w:start w:val="1"/>
+      <w:numFmt w:val="decimal"/>
+      <w:lvlText w:val="%7."/>
+      <w:lvlJc w:val="left"/>
+      <w:pPr>
+        <w:ind w:left="5040" w:hanging="360"/>
+      </w:pPr>
+    </w:lvl>
+    <w:lvl w:ilvl="7" w:tplc="04070019" w:tentative="1">
+      <w:start w:val="1"/>
+      <w:numFmt w:val="lowerLetter"/>
+      <w:lvlText w:val="%8."/>
+      <w:lvlJc w:val="left"/>
+      <w:pPr>
+        <w:ind w:left="5760" w:hanging="360"/>
+      </w:pPr>
+    </w:lvl>
+    <w:lvl w:ilvl="8" w:tplc="0407001B" w:tentative="1">
+      <w:start w:val="1"/>
+      <w:numFmt w:val="lowerRoman"/>
+      <w:lvlText w:val="%9."/>
+      <w:lvlJc w:val="right"/>
+      <w:pPr>
+        <w:ind w:left="6480" w:hanging="180"/>
+      </w:pPr>
+    </w:lvl>
+  </w:abstractNum>
+  <w:abstractNum w:abstractNumId="4" w15:restartNumberingAfterBreak="0">
     <w:nsid w:val="3D436FB9"/>
     <w:multiLevelType w:val="hybridMultilevel"/>
     <w:tmpl w:val="BB10D7DA"/>
@@ -11327,7 +16052,7 @@
       </w:pPr>
     </w:lvl>
   </w:abstractNum>
-  <w:abstractNum w:abstractNumId="4" w15:restartNumberingAfterBreak="0">
+  <w:abstractNum w:abstractNumId="5" w15:restartNumberingAfterBreak="0">
     <w:nsid w:val="41687EBA"/>
     <w:multiLevelType w:val="hybridMultilevel"/>
     <w:tmpl w:val="E770426E"/>
@@ -11413,7 +16138,7 @@
       </w:pPr>
     </w:lvl>
   </w:abstractNum>
-  <w:abstractNum w:abstractNumId="5" w15:restartNumberingAfterBreak="0">
+  <w:abstractNum w:abstractNumId="6" w15:restartNumberingAfterBreak="0">
     <w:nsid w:val="48A23B7F"/>
     <w:multiLevelType w:val="hybridMultilevel"/>
     <w:tmpl w:val="6BEE0D8E"/>
@@ -11499,7 +16224,7 @@
       </w:pPr>
     </w:lvl>
   </w:abstractNum>
-  <w:abstractNum w:abstractNumId="6" w15:restartNumberingAfterBreak="0">
+  <w:abstractNum w:abstractNumId="7" w15:restartNumberingAfterBreak="0">
     <w:nsid w:val="67963388"/>
     <w:multiLevelType w:val="hybridMultilevel"/>
     <w:tmpl w:val="64B85378"/>
@@ -11585,7 +16310,7 @@
       </w:pPr>
     </w:lvl>
   </w:abstractNum>
-  <w:abstractNum w:abstractNumId="7" w15:restartNumberingAfterBreak="0">
+  <w:abstractNum w:abstractNumId="8" w15:restartNumberingAfterBreak="0">
     <w:nsid w:val="6EC31140"/>
     <w:multiLevelType w:val="hybridMultilevel"/>
     <w:tmpl w:val="C736FE0E"/>
@@ -11697,7 +16422,7 @@
       </w:rPr>
     </w:lvl>
   </w:abstractNum>
-  <w:abstractNum w:abstractNumId="8" w15:restartNumberingAfterBreak="0">
+  <w:abstractNum w:abstractNumId="9" w15:restartNumberingAfterBreak="0">
     <w:nsid w:val="78466A48"/>
     <w:multiLevelType w:val="hybridMultilevel"/>
     <w:tmpl w:val="07D26192"/>
@@ -11809,32 +16534,35 @@
       </w:rPr>
     </w:lvl>
   </w:abstractNum>
-  <w:num w:numId="1">
+  <w:num w:numId="1" w16cid:durableId="1490635220">
     <w:abstractNumId w:val="0"/>
   </w:num>
-  <w:num w:numId="2">
+  <w:num w:numId="2" w16cid:durableId="1783919679">
+    <w:abstractNumId w:val="6"/>
+  </w:num>
+  <w:num w:numId="3" w16cid:durableId="1081486789">
+    <w:abstractNumId w:val="7"/>
+  </w:num>
+  <w:num w:numId="4" w16cid:durableId="779569063">
     <w:abstractNumId w:val="5"/>
   </w:num>
-  <w:num w:numId="3">
-    <w:abstractNumId w:val="6"/>
+  <w:num w:numId="5" w16cid:durableId="1140995593">
+    <w:abstractNumId w:val="9"/>
   </w:num>
-  <w:num w:numId="4">
+  <w:num w:numId="6" w16cid:durableId="1377389584">
+    <w:abstractNumId w:val="2"/>
+  </w:num>
+  <w:num w:numId="7" w16cid:durableId="524367652">
+    <w:abstractNumId w:val="3"/>
+  </w:num>
+  <w:num w:numId="8" w16cid:durableId="1230581721">
     <w:abstractNumId w:val="4"/>
   </w:num>
-  <w:num w:numId="5">
+  <w:num w:numId="9" w16cid:durableId="1363281549">
     <w:abstractNumId w:val="8"/>
   </w:num>
-  <w:num w:numId="6">
+  <w:num w:numId="10" w16cid:durableId="24602187">
     <w:abstractNumId w:val="1"/>
-  </w:num>
-  <w:num w:numId="7">
-    <w:abstractNumId w:val="2"/>
-  </w:num>
-  <w:num w:numId="8">
-    <w:abstractNumId w:val="3"/>
-  </w:num>
-  <w:num w:numId="9">
-    <w:abstractNumId w:val="7"/>
   </w:num>
 </w:numbering>
 </file>
@@ -12271,11 +16999,10 @@
     <w:uiPriority w:val="9"/>
     <w:unhideWhenUsed/>
     <w:qFormat/>
-    <w:rsid w:val="00A723FA"/>
+    <w:rsid w:val="00F065FE"/>
     <w:pPr>
       <w:keepNext/>
       <w:keepLines/>
-      <w:pageBreakBefore/>
       <w:spacing w:before="40"/>
       <w:outlineLvl w:val="1"/>
     </w:pPr>
@@ -12384,7 +17111,7 @@
     <w:basedOn w:val="Absatz-Standardschriftart"/>
     <w:link w:val="berschrift2"/>
     <w:uiPriority w:val="9"/>
-    <w:rsid w:val="00A723FA"/>
+    <w:rsid w:val="00F065FE"/>
     <w:rPr>
       <w:rFonts w:asciiTheme="majorHAnsi" w:eastAsiaTheme="majorEastAsia" w:hAnsiTheme="majorHAnsi" w:cstheme="majorBidi"/>
       <w:color w:val="2F5496" w:themeColor="accent1" w:themeShade="BF"/>
